--- a/Calculus/cal-II/Notes/Lect 1/word/sec1.7.docx
+++ b/Calculus/cal-II/Notes/Lect 1/word/sec1.7.docx
@@ -1,6 +1,6 @@
 
 <file path=word/document.xml><?xml version="1.0" encoding="utf-8"?>
-<w:document xmlns:wpc="http://schemas.microsoft.com/office/word/2010/wordprocessingCanvas" xmlns:cx="http://schemas.microsoft.com/office/drawing/2014/chartex" xmlns:cx1="http://schemas.microsoft.com/office/drawing/2015/9/8/chartex" xmlns:mc="http://schemas.openxmlformats.org/markup-compatibility/2006" xmlns:o="urn:schemas-microsoft-com:office:office" xmlns:r="http://schemas.openxmlformats.org/officeDocument/2006/relationships" xmlns:m="http://schemas.openxmlformats.org/officeDocument/2006/math" xmlns:v="urn:schemas-microsoft-com:vml" xmlns:wp14="http://schemas.microsoft.com/office/word/2010/wordprocessingDrawing" xmlns:wp="http://schemas.openxmlformats.org/drawingml/2006/wordprocessingDrawing" xmlns:w10="urn:schemas-microsoft-com:office:word" xmlns:w="http://schemas.openxmlformats.org/wordprocessingml/2006/main" xmlns:w14="http://schemas.microsoft.com/office/word/2010/wordml" xmlns:w15="http://schemas.microsoft.com/office/word/2012/wordml" xmlns:w16se="http://schemas.microsoft.com/office/word/2015/wordml/symex" xmlns:wpg="http://schemas.microsoft.com/office/word/2010/wordprocessingGroup" xmlns:wpi="http://schemas.microsoft.com/office/word/2010/wordprocessingInk" xmlns:wne="http://schemas.microsoft.com/office/word/2006/wordml" xmlns:wps="http://schemas.microsoft.com/office/word/2010/wordprocessingShape" mc:Ignorable="w14 w15 w16se wp14">
+<w:document xmlns:wpc="http://schemas.microsoft.com/office/word/2010/wordprocessingCanvas" xmlns:cx="http://schemas.microsoft.com/office/drawing/2014/chartex" xmlns:cx1="http://schemas.microsoft.com/office/drawing/2015/9/8/chartex" xmlns:cx2="http://schemas.microsoft.com/office/drawing/2015/10/21/chartex" xmlns:cx3="http://schemas.microsoft.com/office/drawing/2016/5/9/chartex" xmlns:cx4="http://schemas.microsoft.com/office/drawing/2016/5/10/chartex" xmlns:cx5="http://schemas.microsoft.com/office/drawing/2016/5/11/chartex" xmlns:cx6="http://schemas.microsoft.com/office/drawing/2016/5/12/chartex" xmlns:cx7="http://schemas.microsoft.com/office/drawing/2016/5/13/chartex" xmlns:cx8="http://schemas.microsoft.com/office/drawing/2016/5/14/chartex" xmlns:mc="http://schemas.openxmlformats.org/markup-compatibility/2006" xmlns:aink="http://schemas.microsoft.com/office/drawing/2016/ink" xmlns:am3d="http://schemas.microsoft.com/office/drawing/2017/model3d" xmlns:o="urn:schemas-microsoft-com:office:office" xmlns:r="http://schemas.openxmlformats.org/officeDocument/2006/relationships" xmlns:m="http://schemas.openxmlformats.org/officeDocument/2006/math" xmlns:v="urn:schemas-microsoft-com:vml" xmlns:wp14="http://schemas.microsoft.com/office/word/2010/wordprocessingDrawing" xmlns:wp="http://schemas.openxmlformats.org/drawingml/2006/wordprocessingDrawing" xmlns:w10="urn:schemas-microsoft-com:office:word" xmlns:w="http://schemas.openxmlformats.org/wordprocessingml/2006/main" xmlns:w14="http://schemas.microsoft.com/office/word/2010/wordml" xmlns:w15="http://schemas.microsoft.com/office/word/2012/wordml" xmlns:w16cex="http://schemas.microsoft.com/office/word/2018/wordml/cex" xmlns:w16cid="http://schemas.microsoft.com/office/word/2016/wordml/cid" xmlns:w16="http://schemas.microsoft.com/office/word/2018/wordml" xmlns:w16se="http://schemas.microsoft.com/office/word/2015/wordml/symex" xmlns:wpg="http://schemas.microsoft.com/office/word/2010/wordprocessingGroup" xmlns:wpi="http://schemas.microsoft.com/office/word/2010/wordprocessingInk" xmlns:wne="http://schemas.microsoft.com/office/word/2006/wordml" xmlns:wps="http://schemas.microsoft.com/office/word/2010/wordprocessingShape" mc:Ignorable="w14 w15 w16se w16cid w16 w16cex wp14">
   <w:body>
     <w:p>
       <w:pPr>
@@ -100,7 +100,7 @@
         <w:rPr>
           <w:position w:val="-10"/>
         </w:rPr>
-        <w:object w:dxaOrig="2480" w:dyaOrig="340">
+        <w:object w:dxaOrig="2480" w:dyaOrig="340" w14:anchorId="65B36DBA">
           <v:shapetype id="_x0000_t75" coordsize="21600,21600" o:spt="75" o:preferrelative="t" path="m@4@5l@4@11@9@11@9@5xe" filled="f" stroked="f">
             <v:stroke joinstyle="miter"/>
             <v:formulas>
@@ -120,10 +120,10 @@
             <v:path o:extrusionok="f" gradientshapeok="t" o:connecttype="rect"/>
             <o:lock v:ext="edit" aspectratio="t"/>
           </v:shapetype>
-          <v:shape id="_x0000_i1025" type="#_x0000_t75" style="width:123.75pt;height:17.25pt" o:ole="">
+          <v:shape id="_x0000_i1025" type="#_x0000_t75" style="width:123.9pt;height:17.4pt" o:ole="">
             <v:imagedata r:id="rId8" o:title=""/>
           </v:shape>
-          <o:OLEObject Type="Embed" ProgID="Equation.DSMT4" ShapeID="_x0000_i1025" DrawAspect="Content" ObjectID="_1629103302" r:id="rId9"/>
+          <o:OLEObject Type="Embed" ProgID="Equation.DSMT4" ShapeID="_x0000_i1025" DrawAspect="Content" ObjectID="_1656096339" r:id="rId9"/>
         </w:object>
       </w:r>
       <w:r>
@@ -168,11 +168,11 @@
         <w:rPr>
           <w:position w:val="-6"/>
         </w:rPr>
-        <w:object w:dxaOrig="920" w:dyaOrig="279">
-          <v:shape id="_x0000_i1026" type="#_x0000_t75" style="width:45.75pt;height:14.25pt" o:ole="">
+        <w:object w:dxaOrig="920" w:dyaOrig="279" w14:anchorId="2F856B23">
+          <v:shape id="_x0000_i1026" type="#_x0000_t75" style="width:45.9pt;height:14.4pt" o:ole="">
             <v:imagedata r:id="rId10" o:title=""/>
           </v:shape>
-          <o:OLEObject Type="Embed" ProgID="Equation.DSMT4" ShapeID="_x0000_i1026" DrawAspect="Content" ObjectID="_1629103303" r:id="rId11"/>
+          <o:OLEObject Type="Embed" ProgID="Equation.DSMT4" ShapeID="_x0000_i1026" DrawAspect="Content" ObjectID="_1656096340" r:id="rId11"/>
         </w:object>
       </w:r>
       <w:r>
@@ -197,13 +197,13 @@
       </w:pPr>
       <w:r>
         <w:rPr>
-          <w:position w:val="-32"/>
-        </w:rPr>
-        <w:object w:dxaOrig="1579" w:dyaOrig="820">
-          <v:shape id="_x0000_i1027" type="#_x0000_t75" style="width:78.75pt;height:41.25pt" o:ole="">
+          <w:position w:val="-38"/>
+        </w:rPr>
+        <w:object w:dxaOrig="1760" w:dyaOrig="940" w14:anchorId="2C6BED24">
+          <v:shape id="_x0000_i1201" type="#_x0000_t75" style="width:87.6pt;height:47.1pt" o:ole="">
             <v:imagedata r:id="rId12" o:title=""/>
           </v:shape>
-          <o:OLEObject Type="Embed" ProgID="Equation.DSMT4" ShapeID="_x0000_i1027" DrawAspect="Content" ObjectID="_1629103304" r:id="rId13"/>
+          <o:OLEObject Type="Embed" ProgID="Equation.DSMT4" ShapeID="_x0000_i1201" DrawAspect="Content" ObjectID="_1656096341" r:id="rId13"/>
         </w:object>
       </w:r>
     </w:p>
@@ -238,22 +238,17 @@
         <w:t>m</w:t>
       </w:r>
       <w:r>
-        <w:t xml:space="preserve"> bar, represented by the </w:t>
-      </w:r>
-      <w:proofErr w:type="gramStart"/>
-      <w:r>
-        <w:t xml:space="preserve">interval </w:t>
-      </w:r>
-      <w:proofErr w:type="gramEnd"/>
+        <w:t xml:space="preserve"> bar, represented by the interval </w:t>
+      </w:r>
       <w:r>
         <w:rPr>
           <w:position w:val="-6"/>
         </w:rPr>
-        <w:object w:dxaOrig="920" w:dyaOrig="279">
-          <v:shape id="_x0000_i1028" type="#_x0000_t75" style="width:45.75pt;height:14.25pt" o:ole="">
+        <w:object w:dxaOrig="920" w:dyaOrig="279" w14:anchorId="4375463C">
+          <v:shape id="_x0000_i1028" type="#_x0000_t75" style="width:45.9pt;height:14.4pt" o:ole="">
             <v:imagedata r:id="rId14" o:title=""/>
           </v:shape>
-          <o:OLEObject Type="Embed" ProgID="Equation.DSMT4" ShapeID="_x0000_i1028" DrawAspect="Content" ObjectID="_1629103305" r:id="rId15"/>
+          <o:OLEObject Type="Embed" ProgID="Equation.DSMT4" ShapeID="_x0000_i1028" DrawAspect="Content" ObjectID="_1656096342" r:id="rId15"/>
         </w:object>
       </w:r>
       <w:r>
@@ -272,11 +267,11 @@
         <w:rPr>
           <w:position w:val="-14"/>
         </w:rPr>
-        <w:object w:dxaOrig="1359" w:dyaOrig="460">
-          <v:shape id="_x0000_i1029" type="#_x0000_t75" style="width:68.25pt;height:23.25pt" o:ole="">
+        <w:object w:dxaOrig="1359" w:dyaOrig="460" w14:anchorId="05144291">
+          <v:shape id="_x0000_i1029" type="#_x0000_t75" style="width:68.1pt;height:23.4pt" o:ole="">
             <v:imagedata r:id="rId16" o:title=""/>
           </v:shape>
-          <o:OLEObject Type="Embed" ProgID="Equation.DSMT4" ShapeID="_x0000_i1029" DrawAspect="Content" ObjectID="_1629103306" r:id="rId17"/>
+          <o:OLEObject Type="Embed" ProgID="Equation.DSMT4" ShapeID="_x0000_i1029" DrawAspect="Content" ObjectID="_1656096343" r:id="rId17"/>
         </w:object>
       </w:r>
       <w:r>
@@ -309,13 +304,13 @@
       </w:pPr>
       <w:r>
         <w:rPr>
-          <w:position w:val="-32"/>
-        </w:rPr>
-        <w:object w:dxaOrig="1840" w:dyaOrig="820">
-          <v:shape id="_x0000_i1030" type="#_x0000_t75" style="width:91.5pt;height:41.25pt" o:ole="">
+          <w:position w:val="-38"/>
+        </w:rPr>
+        <w:object w:dxaOrig="2040" w:dyaOrig="940" w14:anchorId="754A7530">
+          <v:shape id="_x0000_i1203" type="#_x0000_t75" style="width:101.4pt;height:47.1pt" o:ole="">
             <v:imagedata r:id="rId18" o:title=""/>
           </v:shape>
-          <o:OLEObject Type="Embed" ProgID="Equation.DSMT4" ShapeID="_x0000_i1030" DrawAspect="Content" ObjectID="_1629103307" r:id="rId19"/>
+          <o:OLEObject Type="Embed" ProgID="Equation.DSMT4" ShapeID="_x0000_i1203" DrawAspect="Content" ObjectID="_1656096344" r:id="rId19"/>
         </w:object>
       </w:r>
     </w:p>
@@ -334,11 +329,11 @@
         <w:rPr>
           <w:position w:val="-30"/>
         </w:rPr>
-        <w:object w:dxaOrig="1280" w:dyaOrig="720">
-          <v:shape id="_x0000_i1031" type="#_x0000_t75" style="width:63.75pt;height:36pt" o:ole="">
+        <w:object w:dxaOrig="1359" w:dyaOrig="720" w14:anchorId="447E9B56">
+          <v:shape id="_x0000_i1205" type="#_x0000_t75" style="width:67.5pt;height:36pt" o:ole="">
             <v:imagedata r:id="rId20" o:title=""/>
           </v:shape>
-          <o:OLEObject Type="Embed" ProgID="Equation.DSMT4" ShapeID="_x0000_i1031" DrawAspect="Content" ObjectID="_1629103308" r:id="rId21"/>
+          <o:OLEObject Type="Embed" ProgID="Equation.DSMT4" ShapeID="_x0000_i1205" DrawAspect="Content" ObjectID="_1656096345" r:id="rId21"/>
         </w:object>
       </w:r>
     </w:p>
@@ -356,11 +351,11 @@
         <w:rPr>
           <w:position w:val="-20"/>
         </w:rPr>
-        <w:object w:dxaOrig="760" w:dyaOrig="520">
-          <v:shape id="_x0000_i1032" type="#_x0000_t75" style="width:38.25pt;height:26.25pt" o:ole="">
+        <w:object w:dxaOrig="760" w:dyaOrig="520" w14:anchorId="481A1778">
+          <v:shape id="_x0000_i1032" type="#_x0000_t75" style="width:38.4pt;height:26.4pt" o:ole="">
             <v:imagedata r:id="rId22" o:title=""/>
           </v:shape>
-          <o:OLEObject Type="Embed" ProgID="Equation.DSMT4" ShapeID="_x0000_i1032" DrawAspect="Content" ObjectID="_1629103309" r:id="rId23"/>
+          <o:OLEObject Type="Embed" ProgID="Equation.DSMT4" ShapeID="_x0000_i1032" DrawAspect="Content" ObjectID="_1656096346" r:id="rId23"/>
         </w:object>
       </w:r>
     </w:p>
@@ -378,11 +373,11 @@
         <w:rPr>
           <w:position w:val="-26"/>
         </w:rPr>
-        <w:object w:dxaOrig="960" w:dyaOrig="580">
-          <v:shape id="_x0000_i1033" type="#_x0000_t75" style="width:48pt;height:29.25pt" o:ole="">
+        <w:object w:dxaOrig="1100" w:dyaOrig="580" w14:anchorId="2C033FA5">
+          <v:shape id="_x0000_i1207" type="#_x0000_t75" style="width:54.9pt;height:29.4pt" o:ole="">
             <v:imagedata r:id="rId24" o:title=""/>
           </v:shape>
-          <o:OLEObject Type="Embed" ProgID="Equation.DSMT4" ShapeID="_x0000_i1033" DrawAspect="Content" ObjectID="_1629103310" r:id="rId25"/>
+          <o:OLEObject Type="Embed" ProgID="Equation.DSMT4" ShapeID="_x0000_i1207" DrawAspect="Content" ObjectID="_1656096347" r:id="rId25"/>
         </w:object>
       </w:r>
       <w:r>
@@ -412,7 +407,23 @@
           <w:b/>
           <w:sz w:val="28"/>
         </w:rPr>
-        <w:t xml:space="preserve"> Done By a Constant Force</w:t>
+        <w:t xml:space="preserve"> Done </w:t>
+      </w:r>
+      <w:proofErr w:type="gramStart"/>
+      <w:r>
+        <w:rPr>
+          <w:b/>
+          <w:sz w:val="28"/>
+        </w:rPr>
+        <w:t>By</w:t>
+      </w:r>
+      <w:proofErr w:type="gramEnd"/>
+      <w:r>
+        <w:rPr>
+          <w:b/>
+          <w:sz w:val="28"/>
+        </w:rPr>
+        <w:t xml:space="preserve"> a Constant Force</w:t>
       </w:r>
     </w:p>
     <w:p>
@@ -468,11 +479,11 @@
         <w:rPr>
           <w:position w:val="-10"/>
         </w:rPr>
-        <w:object w:dxaOrig="2320" w:dyaOrig="320">
-          <v:shape id="_x0000_i1034" type="#_x0000_t75" style="width:116.25pt;height:15.75pt" o:ole="">
+        <w:object w:dxaOrig="2320" w:dyaOrig="320" w14:anchorId="13AD69BF">
+          <v:shape id="_x0000_i1034" type="#_x0000_t75" style="width:116.1pt;height:15.6pt" o:ole="">
             <v:imagedata r:id="rId26" o:title=""/>
           </v:shape>
-          <o:OLEObject Type="Embed" ProgID="Equation.DSMT4" ShapeID="_x0000_i1034" DrawAspect="Content" ObjectID="_1629103311" r:id="rId27"/>
+          <o:OLEObject Type="Embed" ProgID="Equation.DSMT4" ShapeID="_x0000_i1034" DrawAspect="Content" ObjectID="_1656096348" r:id="rId27"/>
         </w:object>
       </w:r>
       <w:r>
@@ -488,11 +499,11 @@
         <w:rPr>
           <w:position w:val="-6"/>
         </w:rPr>
-        <w:object w:dxaOrig="880" w:dyaOrig="300">
-          <v:shape id="_x0000_i1035" type="#_x0000_t75" style="width:44.25pt;height:15pt" o:ole="">
+        <w:object w:dxaOrig="880" w:dyaOrig="300" w14:anchorId="7EBE7ED4">
+          <v:shape id="_x0000_i1035" type="#_x0000_t75" style="width:44.4pt;height:15pt" o:ole="">
             <v:imagedata r:id="rId28" o:title=""/>
           </v:shape>
-          <o:OLEObject Type="Embed" ProgID="Equation.DSMT4" ShapeID="_x0000_i1035" DrawAspect="Content" ObjectID="_1629103312" r:id="rId29"/>
+          <o:OLEObject Type="Embed" ProgID="Equation.DSMT4" ShapeID="_x0000_i1035" DrawAspect="Content" ObjectID="_1656096349" r:id="rId29"/>
         </w:object>
       </w:r>
       <w:r>
@@ -560,20 +571,6 @@
     </w:p>
     <w:p>
       <w:pPr>
-        <w:spacing w:line="240" w:lineRule="auto"/>
-        <w:rPr>
-          <w:sz w:val="12"/>
-        </w:rPr>
-      </w:pPr>
-      <w:r>
-        <w:rPr>
-          <w:sz w:val="12"/>
-        </w:rPr>
-        <w:br w:type="page"/>
-      </w:r>
-    </w:p>
-    <w:p>
-      <w:pPr>
         <w:spacing w:after="120"/>
         <w:rPr>
           <w:b/>
@@ -601,11 +598,11 @@
         <w:rPr>
           <w:position w:val="-14"/>
         </w:rPr>
-        <w:object w:dxaOrig="580" w:dyaOrig="400">
-          <v:shape id="_x0000_i1036" type="#_x0000_t75" style="width:29.25pt;height:20.25pt" o:ole="">
+        <w:object w:dxaOrig="580" w:dyaOrig="400" w14:anchorId="6D147EED">
+          <v:shape id="_x0000_i1036" type="#_x0000_t75" style="width:29.4pt;height:20.4pt" o:ole="">
             <v:imagedata r:id="rId30" o:title=""/>
           </v:shape>
-          <o:OLEObject Type="Embed" ProgID="Equation.DSMT4" ShapeID="_x0000_i1036" DrawAspect="Content" ObjectID="_1629103313" r:id="rId31"/>
+          <o:OLEObject Type="Embed" ProgID="Equation.DSMT4" ShapeID="_x0000_i1036" DrawAspect="Content" ObjectID="_1656096350" r:id="rId31"/>
         </w:object>
       </w:r>
       <w:r>
@@ -666,11 +663,11 @@
         <w:rPr>
           <w:position w:val="-38"/>
         </w:rPr>
-        <w:object w:dxaOrig="1680" w:dyaOrig="940">
-          <v:shape id="_x0000_i1037" type="#_x0000_t75" style="width:84pt;height:48pt" o:ole="">
+        <w:object w:dxaOrig="1740" w:dyaOrig="940" w14:anchorId="46564A4D">
+          <v:shape id="_x0000_i1209" type="#_x0000_t75" style="width:87pt;height:48pt" o:ole="">
             <v:imagedata r:id="rId32" o:title=""/>
           </v:shape>
-          <o:OLEObject Type="Embed" ProgID="Equation.DSMT4" ShapeID="_x0000_i1037" DrawAspect="Content" ObjectID="_1629103314" r:id="rId33"/>
+          <o:OLEObject Type="Embed" ProgID="Equation.DSMT4" ShapeID="_x0000_i1209" DrawAspect="Content" ObjectID="_1656096351" r:id="rId33"/>
         </w:object>
       </w:r>
     </w:p>
@@ -683,7 +680,7 @@
           <w:noProof/>
         </w:rPr>
         <w:drawing>
-          <wp:inline distT="0" distB="0" distL="0" distR="0" wp14:anchorId="22A741C2" wp14:editId="059284C0">
+          <wp:inline distT="0" distB="0" distL="0" distR="0" wp14:anchorId="776D3DB7" wp14:editId="34E59C34">
             <wp:extent cx="2274184" cy="1737360"/>
             <wp:effectExtent l="0" t="0" r="0" b="0"/>
             <wp:docPr id="107" name="Picture 107"/>
@@ -742,37 +739,21 @@
           <w:b/>
           <w:sz w:val="28"/>
         </w:rPr>
-        <w:t xml:space="preserve"> for </w:t>
-      </w:r>
-      <w:proofErr w:type="gramStart"/>
+        <w:t xml:space="preserve"> for Springs: </w:t>
+      </w:r>
+      <w:r>
+        <w:rPr>
+          <w:b/>
+          <w:i/>
+          <w:sz w:val="28"/>
+        </w:rPr>
+        <w:t>F</w:t>
+      </w:r>
       <w:r>
         <w:rPr>
           <w:b/>
           <w:sz w:val="28"/>
         </w:rPr>
-        <w:t>Springs</w:t>
-      </w:r>
-      <w:proofErr w:type="gramEnd"/>
-      <w:r>
-        <w:rPr>
-          <w:b/>
-          <w:sz w:val="28"/>
-        </w:rPr>
-        <w:t xml:space="preserve">: </w:t>
-      </w:r>
-      <w:r>
-        <w:rPr>
-          <w:b/>
-          <w:i/>
-          <w:sz w:val="28"/>
-        </w:rPr>
-        <w:t>F</w:t>
-      </w:r>
-      <w:r>
-        <w:rPr>
-          <w:b/>
-          <w:sz w:val="28"/>
-        </w:rPr>
         <w:t xml:space="preserve"> = </w:t>
       </w:r>
       <w:proofErr w:type="spellStart"/>
@@ -826,11 +807,11 @@
         <w:rPr>
           <w:position w:val="-6"/>
         </w:rPr>
-        <w:object w:dxaOrig="760" w:dyaOrig="300">
-          <v:shape id="_x0000_i1038" type="#_x0000_t75" style="width:38.25pt;height:15pt" o:ole="">
+        <w:object w:dxaOrig="760" w:dyaOrig="300" w14:anchorId="67A64124">
+          <v:shape id="_x0000_i1038" type="#_x0000_t75" style="width:38.4pt;height:15pt" o:ole="">
             <v:imagedata r:id="rId35" o:title=""/>
           </v:shape>
-          <o:OLEObject Type="Embed" ProgID="Equation.DSMT4" ShapeID="_x0000_i1038" DrawAspect="Content" ObjectID="_1629103315" r:id="rId36"/>
+          <o:OLEObject Type="Embed" ProgID="Equation.DSMT4" ShapeID="_x0000_i1038" DrawAspect="Content" ObjectID="_1656096352" r:id="rId36"/>
         </w:object>
       </w:r>
     </w:p>
@@ -881,7 +862,7 @@
           <w:noProof/>
         </w:rPr>
         <w:drawing>
-          <wp:inline distT="0" distB="0" distL="0" distR="0" wp14:anchorId="461C1B9D" wp14:editId="3F5C2097">
+          <wp:inline distT="0" distB="0" distL="0" distR="0" wp14:anchorId="701E0281" wp14:editId="4A52F571">
             <wp:extent cx="3498459" cy="2103120"/>
             <wp:effectExtent l="0" t="0" r="6985" b="0"/>
             <wp:docPr id="110" name="Picture 110"/>
@@ -924,7 +905,7 @@
           <w:noProof/>
         </w:rPr>
         <w:drawing>
-          <wp:inline distT="0" distB="0" distL="0" distR="0" wp14:anchorId="418A8DB7" wp14:editId="7B6B8024">
+          <wp:inline distT="0" distB="0" distL="0" distR="0" wp14:anchorId="6B9EBD26" wp14:editId="43CB577C">
             <wp:extent cx="2048161" cy="1943371"/>
             <wp:effectExtent l="0" t="0" r="9525" b="0"/>
             <wp:docPr id="111" name="Picture 111"/>
@@ -970,22 +951,17 @@
         <w:spacing w:line="360" w:lineRule="auto"/>
       </w:pPr>
       <w:r>
-        <w:t xml:space="preserve">To stretch the spring to a </w:t>
-      </w:r>
-      <w:proofErr w:type="gramStart"/>
-      <w:r>
-        <w:t xml:space="preserve">position </w:t>
-      </w:r>
-      <w:proofErr w:type="gramEnd"/>
+        <w:t xml:space="preserve">To stretch the spring to a position </w:t>
+      </w:r>
       <w:r>
         <w:rPr>
           <w:position w:val="-6"/>
         </w:rPr>
-        <w:object w:dxaOrig="560" w:dyaOrig="279">
-          <v:shape id="_x0000_i1039" type="#_x0000_t75" style="width:27.75pt;height:14.25pt" o:ole="">
+        <w:object w:dxaOrig="560" w:dyaOrig="279" w14:anchorId="6AE81379">
+          <v:shape id="_x0000_i1039" type="#_x0000_t75" style="width:27.6pt;height:14.4pt" o:ole="">
             <v:imagedata r:id="rId39" o:title=""/>
           </v:shape>
-          <o:OLEObject Type="Embed" ProgID="Equation.DSMT4" ShapeID="_x0000_i1039" DrawAspect="Content" ObjectID="_1629103316" r:id="rId40"/>
+          <o:OLEObject Type="Embed" ProgID="Equation.DSMT4" ShapeID="_x0000_i1039" DrawAspect="Content" ObjectID="_1656096353" r:id="rId40"/>
         </w:object>
       </w:r>
       <w:r>
@@ -995,11 +971,11 @@
         <w:rPr>
           <w:position w:val="-6"/>
         </w:rPr>
-        <w:object w:dxaOrig="620" w:dyaOrig="279">
-          <v:shape id="_x0000_i1040" type="#_x0000_t75" style="width:30.75pt;height:14.25pt" o:ole="">
+        <w:object w:dxaOrig="620" w:dyaOrig="279" w14:anchorId="64400A95">
+          <v:shape id="_x0000_i1040" type="#_x0000_t75" style="width:30.9pt;height:14.4pt" o:ole="">
             <v:imagedata r:id="rId41" o:title=""/>
           </v:shape>
-          <o:OLEObject Type="Embed" ProgID="Equation.DSMT4" ShapeID="_x0000_i1040" DrawAspect="Content" ObjectID="_1629103317" r:id="rId42"/>
+          <o:OLEObject Type="Embed" ProgID="Equation.DSMT4" ShapeID="_x0000_i1040" DrawAspect="Content" ObjectID="_1656096354" r:id="rId42"/>
         </w:object>
       </w:r>
       <w:r>
@@ -1015,22 +991,17 @@
         </w:numPr>
       </w:pPr>
       <w:r>
-        <w:t xml:space="preserve">To compress the spring to a </w:t>
-      </w:r>
-      <w:proofErr w:type="gramStart"/>
-      <w:r>
-        <w:t xml:space="preserve">position </w:t>
-      </w:r>
-      <w:proofErr w:type="gramEnd"/>
+        <w:t xml:space="preserve">To compress the spring to a position </w:t>
+      </w:r>
       <w:r>
         <w:rPr>
           <w:position w:val="-6"/>
         </w:rPr>
-        <w:object w:dxaOrig="560" w:dyaOrig="279">
-          <v:shape id="_x0000_i1041" type="#_x0000_t75" style="width:27.75pt;height:14.25pt" o:ole="">
+        <w:object w:dxaOrig="560" w:dyaOrig="279" w14:anchorId="07E2D943">
+          <v:shape id="_x0000_i1041" type="#_x0000_t75" style="width:27.6pt;height:14.4pt" o:ole="">
             <v:imagedata r:id="rId43" o:title=""/>
           </v:shape>
-          <o:OLEObject Type="Embed" ProgID="Equation.DSMT4" ShapeID="_x0000_i1041" DrawAspect="Content" ObjectID="_1629103318" r:id="rId44"/>
+          <o:OLEObject Type="Embed" ProgID="Equation.DSMT4" ShapeID="_x0000_i1041" DrawAspect="Content" ObjectID="_1656096355" r:id="rId44"/>
         </w:object>
       </w:r>
       <w:r>
@@ -1040,11 +1011,11 @@
         <w:rPr>
           <w:position w:val="-6"/>
         </w:rPr>
-        <w:object w:dxaOrig="620" w:dyaOrig="279">
-          <v:shape id="_x0000_i1042" type="#_x0000_t75" style="width:30.75pt;height:14.25pt" o:ole="">
+        <w:object w:dxaOrig="620" w:dyaOrig="279" w14:anchorId="24B59EBB">
+          <v:shape id="_x0000_i1042" type="#_x0000_t75" style="width:30.9pt;height:14.4pt" o:ole="">
             <v:imagedata r:id="rId45" o:title=""/>
           </v:shape>
-          <o:OLEObject Type="Embed" ProgID="Equation.DSMT4" ShapeID="_x0000_i1042" DrawAspect="Content" ObjectID="_1629103319" r:id="rId46"/>
+          <o:OLEObject Type="Embed" ProgID="Equation.DSMT4" ShapeID="_x0000_i1042" DrawAspect="Content" ObjectID="_1656096356" r:id="rId46"/>
         </w:object>
       </w:r>
       <w:r>
@@ -1089,31 +1060,21 @@
       <w:r>
         <w:t xml:space="preserve">Find the work required to compress a spring from its natural length of 1 </w:t>
       </w:r>
-      <w:proofErr w:type="spellStart"/>
+      <w:r>
+        <w:rPr>
+          <w:i/>
+        </w:rPr>
+        <w:t xml:space="preserve">ft </w:t>
+      </w:r>
+      <w:r>
+        <w:t xml:space="preserve">to a length of 0.75 </w:t>
+      </w:r>
       <w:r>
         <w:rPr>
           <w:i/>
         </w:rPr>
         <w:t>ft</w:t>
       </w:r>
-      <w:proofErr w:type="spellEnd"/>
-      <w:r>
-        <w:rPr>
-          <w:i/>
-        </w:rPr>
-        <w:t xml:space="preserve"> </w:t>
-      </w:r>
-      <w:r>
-        <w:t xml:space="preserve">to a length of 0.75 </w:t>
-      </w:r>
-      <w:proofErr w:type="spellStart"/>
-      <w:r>
-        <w:rPr>
-          <w:i/>
-        </w:rPr>
-        <w:t>ft</w:t>
-      </w:r>
-      <w:proofErr w:type="spellEnd"/>
       <w:r>
         <w:t xml:space="preserve"> if the force constant is </w:t>
       </w:r>
@@ -1176,11 +1137,11 @@
         <w:rPr>
           <w:position w:val="-6"/>
         </w:rPr>
-        <w:object w:dxaOrig="1300" w:dyaOrig="279">
-          <v:shape id="_x0000_i1043" type="#_x0000_t75" style="width:65.25pt;height:14.25pt" o:ole="">
+        <w:object w:dxaOrig="1300" w:dyaOrig="279" w14:anchorId="66973908">
+          <v:shape id="_x0000_i1043" type="#_x0000_t75" style="width:65.4pt;height:14.4pt" o:ole="">
             <v:imagedata r:id="rId47" o:title=""/>
           </v:shape>
-          <o:OLEObject Type="Embed" ProgID="Equation.DSMT4" ShapeID="_x0000_i1043" DrawAspect="Content" ObjectID="_1629103320" r:id="rId48"/>
+          <o:OLEObject Type="Embed" ProgID="Equation.DSMT4" ShapeID="_x0000_i1043" DrawAspect="Content" ObjectID="_1656096357" r:id="rId48"/>
         </w:object>
       </w:r>
       <w:r>
@@ -1190,11 +1151,11 @@
         <w:rPr>
           <w:position w:val="-14"/>
         </w:rPr>
-        <w:object w:dxaOrig="1900" w:dyaOrig="400">
-          <v:shape id="_x0000_i1044" type="#_x0000_t75" style="width:95.25pt;height:20.25pt" o:ole="">
+        <w:object w:dxaOrig="1900" w:dyaOrig="400" w14:anchorId="5273E496">
+          <v:shape id="_x0000_i1044" type="#_x0000_t75" style="width:95.4pt;height:20.4pt" o:ole="">
             <v:imagedata r:id="rId49" o:title=""/>
           </v:shape>
-          <o:OLEObject Type="Embed" ProgID="Equation.DSMT4" ShapeID="_x0000_i1044" DrawAspect="Content" ObjectID="_1629103321" r:id="rId50"/>
+          <o:OLEObject Type="Embed" ProgID="Equation.DSMT4" ShapeID="_x0000_i1044" DrawAspect="Content" ObjectID="_1656096358" r:id="rId50"/>
         </w:object>
       </w:r>
     </w:p>
@@ -1213,11 +1174,11 @@
         <w:rPr>
           <w:position w:val="-14"/>
         </w:rPr>
-        <w:object w:dxaOrig="2680" w:dyaOrig="400">
-          <v:shape id="_x0000_i1045" type="#_x0000_t75" style="width:135pt;height:20.25pt" o:ole="">
+        <w:object w:dxaOrig="2680" w:dyaOrig="400" w14:anchorId="431531EC">
+          <v:shape id="_x0000_i1045" type="#_x0000_t75" style="width:135pt;height:20.4pt" o:ole="">
             <v:imagedata r:id="rId51" o:title=""/>
           </v:shape>
-          <o:OLEObject Type="Embed" ProgID="Equation.DSMT4" ShapeID="_x0000_i1045" DrawAspect="Content" ObjectID="_1629103322" r:id="rId52"/>
+          <o:OLEObject Type="Embed" ProgID="Equation.DSMT4" ShapeID="_x0000_i1045" DrawAspect="Content" ObjectID="_1656096359" r:id="rId52"/>
         </w:object>
       </w:r>
     </w:p>
@@ -1229,11 +1190,11 @@
         <w:rPr>
           <w:position w:val="-38"/>
         </w:rPr>
-        <w:object w:dxaOrig="3159" w:dyaOrig="940">
-          <v:shape id="_x0000_i1046" type="#_x0000_t75" style="width:158.25pt;height:48pt" o:ole="">
+        <w:object w:dxaOrig="1680" w:dyaOrig="940" w14:anchorId="1F290600">
+          <v:shape id="_x0000_i1211" type="#_x0000_t75" style="width:84.3pt;height:48pt" o:ole="">
             <v:imagedata r:id="rId53" o:title=""/>
           </v:shape>
-          <o:OLEObject Type="Embed" ProgID="Equation.DSMT4" ShapeID="_x0000_i1046" DrawAspect="Content" ObjectID="_1629103323" r:id="rId54"/>
+          <o:OLEObject Type="Embed" ProgID="Equation.DSMT4" ShapeID="_x0000_i1211" DrawAspect="Content" ObjectID="_1656096360" r:id="rId54"/>
         </w:object>
       </w:r>
     </w:p>
@@ -1247,16 +1208,21 @@
       <w:r>
         <w:tab/>
       </w:r>
-      <w:r>
-        <w:rPr>
-          <w:position w:val="-32"/>
-        </w:rPr>
-        <w:object w:dxaOrig="1160" w:dyaOrig="760">
-          <v:shape id="_x0000_i1047" type="#_x0000_t75" style="width:57.75pt;height:38.25pt" o:ole="">
+      <w:bookmarkStart w:id="0" w:name="MTBlankEqn"/>
+      <w:r>
+        <w:rPr>
+          <w:position w:val="-38"/>
+        </w:rPr>
+        <w:object w:dxaOrig="1560" w:dyaOrig="940" w14:anchorId="472A97C5">
+          <v:shape id="_x0000_i1213" type="#_x0000_t75" style="width:78pt;height:47.1pt" o:ole="">
             <v:imagedata r:id="rId55" o:title=""/>
           </v:shape>
-          <o:OLEObject Type="Embed" ProgID="Equation.DSMT4" ShapeID="_x0000_i1047" DrawAspect="Content" ObjectID="_1629103324" r:id="rId56"/>
+          <o:OLEObject Type="Embed" ProgID="Equation.DSMT4" ShapeID="_x0000_i1213" DrawAspect="Content" ObjectID="_1656096361" r:id="rId56"/>
         </w:object>
+      </w:r>
+      <w:bookmarkEnd w:id="0"/>
+      <w:r>
+        <w:t xml:space="preserve"> </w:t>
       </w:r>
     </w:p>
     <w:p>
@@ -1271,13 +1237,13 @@
       </w:r>
       <w:r>
         <w:rPr>
-          <w:position w:val="-22"/>
-        </w:rPr>
-        <w:object w:dxaOrig="1460" w:dyaOrig="560">
-          <v:shape id="_x0000_i1048" type="#_x0000_t75" style="width:72.75pt;height:27.75pt" o:ole="">
+          <w:position w:val="-32"/>
+        </w:rPr>
+        <w:object w:dxaOrig="1240" w:dyaOrig="760" w14:anchorId="03D7EA9F">
+          <v:shape id="_x0000_i1217" type="#_x0000_t75" style="width:61.8pt;height:38.4pt" o:ole="">
             <v:imagedata r:id="rId57" o:title=""/>
           </v:shape>
-          <o:OLEObject Type="Embed" ProgID="Equation.DSMT4" ShapeID="_x0000_i1048" DrawAspect="Content" ObjectID="_1629103325" r:id="rId58"/>
+          <o:OLEObject Type="Embed" ProgID="Equation.DSMT4" ShapeID="_x0000_i1217" DrawAspect="Content" ObjectID="_1656096362" r:id="rId58"/>
         </w:object>
       </w:r>
     </w:p>
@@ -1293,13 +1259,35 @@
       </w:r>
       <w:r>
         <w:rPr>
-          <w:position w:val="-16"/>
-        </w:rPr>
-        <w:object w:dxaOrig="1300" w:dyaOrig="400">
-          <v:shape id="_x0000_i1049" type="#_x0000_t75" style="width:65.25pt;height:20.25pt" o:ole="">
+          <w:position w:val="-22"/>
+        </w:rPr>
+        <w:object w:dxaOrig="1460" w:dyaOrig="560" w14:anchorId="0D508738">
+          <v:shape id="_x0000_i1048" type="#_x0000_t75" style="width:72.9pt;height:27.6pt" o:ole="">
             <v:imagedata r:id="rId59" o:title=""/>
           </v:shape>
-          <o:OLEObject Type="Embed" ProgID="Equation.DSMT4" ShapeID="_x0000_i1049" DrawAspect="Content" ObjectID="_1629103326" r:id="rId60"/>
+          <o:OLEObject Type="Embed" ProgID="Equation.DSMT4" ShapeID="_x0000_i1048" DrawAspect="Content" ObjectID="_1656096363" r:id="rId60"/>
+        </w:object>
+      </w:r>
+    </w:p>
+    <w:p>
+      <w:pPr>
+        <w:tabs>
+          <w:tab w:val="left" w:pos="630"/>
+        </w:tabs>
+        <w:ind w:left="360"/>
+      </w:pPr>
+      <w:r>
+        <w:tab/>
+      </w:r>
+      <w:r>
+        <w:rPr>
+          <w:position w:val="-16"/>
+        </w:rPr>
+        <w:object w:dxaOrig="1440" w:dyaOrig="400" w14:anchorId="65601E52">
+          <v:shape id="_x0000_i1219" type="#_x0000_t75" style="width:72.3pt;height:20.4pt" o:ole="">
+            <v:imagedata r:id="rId61" o:title=""/>
+          </v:shape>
+          <o:OLEObject Type="Embed" ProgID="Equation.DSMT4" ShapeID="_x0000_i1219" DrawAspect="Content" ObjectID="_1656096364" r:id="rId62"/>
         </w:object>
       </w:r>
     </w:p>
@@ -1451,68 +1439,88 @@
       </w:pPr>
       <w:r>
         <w:rPr>
-          <w:position w:val="-14"/>
-        </w:rPr>
-        <w:object w:dxaOrig="2799" w:dyaOrig="400">
-          <v:shape id="_x0000_i1050" type="#_x0000_t75" style="width:140.25pt;height:20.25pt" o:ole="">
-            <v:imagedata r:id="rId61" o:title=""/>
-          </v:shape>
-          <o:OLEObject Type="Embed" ProgID="Equation.DSMT4" ShapeID="_x0000_i1050" DrawAspect="Content" ObjectID="_1629103327" r:id="rId62"/>
-        </w:object>
-      </w:r>
-    </w:p>
-    <w:p>
-      <w:pPr>
-        <w:tabs>
-          <w:tab w:val="left" w:pos="2070"/>
-          <w:tab w:val="left" w:pos="3600"/>
-        </w:tabs>
-        <w:ind w:left="720"/>
-      </w:pPr>
-      <w:r>
-        <w:tab/>
-      </w:r>
-      <w:r>
-        <w:rPr>
-          <w:position w:val="-14"/>
-        </w:rPr>
-        <w:object w:dxaOrig="1180" w:dyaOrig="400">
-          <v:shape id="_x0000_i1051" type="#_x0000_t75" style="width:59.25pt;height:20.25pt" o:ole="">
+          <w:position w:val="-6"/>
+        </w:rPr>
+        <w:object w:dxaOrig="720" w:dyaOrig="279" w14:anchorId="33782BB9">
+          <v:shape id="_x0000_i1233" type="#_x0000_t75" style="width:36pt;height:14.1pt" o:ole="">
             <v:imagedata r:id="rId63" o:title=""/>
           </v:shape>
-          <o:OLEObject Type="Embed" ProgID="Equation.DSMT4" ShapeID="_x0000_i1051" DrawAspect="Content" ObjectID="_1629103328" r:id="rId64"/>
+          <o:OLEObject Type="Embed" ProgID="Equation.DSMT4" ShapeID="_x0000_i1233" DrawAspect="Content" ObjectID="_1656096365" r:id="rId64"/>
         </w:object>
       </w:r>
-      <w:r>
-        <w:tab/>
-      </w:r>
-    </w:p>
-    <w:p>
-      <w:pPr>
-        <w:tabs>
-          <w:tab w:val="left" w:pos="2070"/>
-          <w:tab w:val="left" w:pos="3600"/>
-        </w:tabs>
+    </w:p>
+    <w:p>
+      <w:pPr>
         <w:ind w:left="720"/>
       </w:pPr>
       <w:r>
-        <w:t xml:space="preserve"> </w:t>
-      </w:r>
-      <w:r>
-        <w:sym w:font="Symbol" w:char="F0DE"/>
-      </w:r>
-      <w:r>
-        <w:tab/>
-      </w:r>
-      <w:r>
-        <w:rPr>
-          <w:position w:val="-20"/>
-        </w:rPr>
-        <w:object w:dxaOrig="1980" w:dyaOrig="520">
-          <v:shape id="_x0000_i1052" type="#_x0000_t75" style="width:99pt;height:26.25pt" o:ole="">
+        <w:rPr>
+          <w:position w:val="-14"/>
+        </w:rPr>
+        <w:object w:dxaOrig="1460" w:dyaOrig="400" w14:anchorId="4D67CB1D">
+          <v:shape id="_x0000_i1229" type="#_x0000_t75" style="width:72.9pt;height:20.1pt" o:ole="">
             <v:imagedata r:id="rId65" o:title=""/>
           </v:shape>
-          <o:OLEObject Type="Embed" ProgID="Equation.DSMT4" ShapeID="_x0000_i1052" DrawAspect="Content" ObjectID="_1629103329" r:id="rId66"/>
+          <o:OLEObject Type="Embed" ProgID="Equation.DSMT4" ShapeID="_x0000_i1229" DrawAspect="Content" ObjectID="_1656096366" r:id="rId66"/>
+        </w:object>
+      </w:r>
+      <w:r>
+        <w:t xml:space="preserve"> </w:t>
+      </w:r>
+    </w:p>
+    <w:p>
+      <w:pPr>
+        <w:spacing w:line="360" w:lineRule="auto"/>
+        <w:ind w:left="720"/>
+      </w:pPr>
+      <w:r>
+        <w:rPr>
+          <w:position w:val="-14"/>
+        </w:rPr>
+        <w:object w:dxaOrig="1180" w:dyaOrig="400" w14:anchorId="24321C52">
+          <v:shape id="_x0000_i1051" type="#_x0000_t75" style="width:59.1pt;height:20.4pt" o:ole="">
+            <v:imagedata r:id="rId67" o:title=""/>
+          </v:shape>
+          <o:OLEObject Type="Embed" ProgID="Equation.DSMT4" ShapeID="_x0000_i1051" DrawAspect="Content" ObjectID="_1656096367" r:id="rId68"/>
+        </w:object>
+      </w:r>
+    </w:p>
+    <w:p>
+      <w:pPr>
+        <w:ind w:left="720"/>
+      </w:pPr>
+      <w:r>
+        <w:rPr>
+          <w:position w:val="-20"/>
+        </w:rPr>
+        <w:object w:dxaOrig="780" w:dyaOrig="520" w14:anchorId="31752D89">
+          <v:shape id="_x0000_i1240" type="#_x0000_t75" style="width:39pt;height:26.4pt" o:ole="">
+            <v:imagedata r:id="rId69" o:title=""/>
+          </v:shape>
+          <o:OLEObject Type="Embed" ProgID="Equation.DSMT4" ShapeID="_x0000_i1240" DrawAspect="Content" ObjectID="_1656096368" r:id="rId70"/>
+        </w:object>
+      </w:r>
+    </w:p>
+    <w:p>
+      <w:pPr>
+        <w:tabs>
+          <w:tab w:val="left" w:pos="900"/>
+        </w:tabs>
+        <w:spacing w:line="360" w:lineRule="auto"/>
+        <w:ind w:left="720"/>
+      </w:pPr>
+      <w:r>
+        <w:tab/>
+      </w:r>
+      <w:r>
+        <w:rPr>
+          <w:position w:val="-10"/>
+        </w:rPr>
+        <w:object w:dxaOrig="1359" w:dyaOrig="340" w14:anchorId="4951DC65">
+          <v:shape id="_x0000_i1236" type="#_x0000_t75" style="width:68.1pt;height:17.1pt" o:ole="">
+            <v:imagedata r:id="rId71" o:title=""/>
+          </v:shape>
+          <o:OLEObject Type="Embed" ProgID="Equation.DSMT4" ShapeID="_x0000_i1236" DrawAspect="Content" ObjectID="_1656096369" r:id="rId72"/>
         </w:object>
       </w:r>
     </w:p>
@@ -1528,11 +1536,11 @@
         <w:rPr>
           <w:position w:val="-14"/>
         </w:rPr>
-        <w:object w:dxaOrig="1200" w:dyaOrig="400">
-          <v:shape id="_x0000_i1053" type="#_x0000_t75" style="width:60pt;height:20.25pt" o:ole="">
-            <v:imagedata r:id="rId67" o:title=""/>
+        <w:object w:dxaOrig="1200" w:dyaOrig="400" w14:anchorId="7760C000">
+          <v:shape id="_x0000_i1053" type="#_x0000_t75" style="width:60pt;height:20.4pt" o:ole="">
+            <v:imagedata r:id="rId73" o:title=""/>
           </v:shape>
-          <o:OLEObject Type="Embed" ProgID="Equation.DSMT4" ShapeID="_x0000_i1053" DrawAspect="Content" ObjectID="_1629103330" r:id="rId68"/>
+          <o:OLEObject Type="Embed" ProgID="Equation.DSMT4" ShapeID="_x0000_i1053" DrawAspect="Content" ObjectID="_1656096370" r:id="rId74"/>
         </w:object>
       </w:r>
     </w:p>
@@ -1547,11 +1555,11 @@
         <w:rPr>
           <w:position w:val="-38"/>
         </w:rPr>
-        <w:object w:dxaOrig="1500" w:dyaOrig="940">
-          <v:shape id="_x0000_i1054" type="#_x0000_t75" style="width:74.25pt;height:48pt" o:ole="">
-            <v:imagedata r:id="rId69" o:title=""/>
+        <w:object w:dxaOrig="1579" w:dyaOrig="940" w14:anchorId="55B2BB08">
+          <v:shape id="_x0000_i1221" type="#_x0000_t75" style="width:78.3pt;height:48pt" o:ole="">
+            <v:imagedata r:id="rId75" o:title=""/>
           </v:shape>
-          <o:OLEObject Type="Embed" ProgID="Equation.DSMT4" ShapeID="_x0000_i1054" DrawAspect="Content" ObjectID="_1629103331" r:id="rId70"/>
+          <o:OLEObject Type="Embed" ProgID="Equation.DSMT4" ShapeID="_x0000_i1221" DrawAspect="Content" ObjectID="_1656096371" r:id="rId76"/>
         </w:object>
       </w:r>
     </w:p>
@@ -1573,13 +1581,13 @@
       </w:r>
       <w:r>
         <w:rPr>
-          <w:position w:val="-26"/>
-        </w:rPr>
-        <w:object w:dxaOrig="900" w:dyaOrig="700">
-          <v:shape id="_x0000_i1055" type="#_x0000_t75" style="width:45pt;height:35.25pt" o:ole="">
-            <v:imagedata r:id="rId71" o:title=""/>
+          <w:position w:val="-32"/>
+        </w:rPr>
+        <w:object w:dxaOrig="1040" w:dyaOrig="760" w14:anchorId="44BE05A3">
+          <v:shape id="_x0000_i1223" type="#_x0000_t75" style="width:51.9pt;height:38.1pt" o:ole="">
+            <v:imagedata r:id="rId77" o:title=""/>
           </v:shape>
-          <o:OLEObject Type="Embed" ProgID="Equation.DSMT4" ShapeID="_x0000_i1055" DrawAspect="Content" ObjectID="_1629103332" r:id="rId72"/>
+          <o:OLEObject Type="Embed" ProgID="Equation.DSMT4" ShapeID="_x0000_i1223" DrawAspect="Content" ObjectID="_1656096372" r:id="rId78"/>
         </w:object>
       </w:r>
     </w:p>
@@ -1597,17 +1605,18 @@
         <w:rPr>
           <w:position w:val="-38"/>
         </w:rPr>
+        <w:lastRenderedPageBreak/>
         <w:tab/>
       </w:r>
       <w:r>
         <w:rPr>
           <w:position w:val="-22"/>
         </w:rPr>
-        <w:object w:dxaOrig="1280" w:dyaOrig="560">
-          <v:shape id="_x0000_i1056" type="#_x0000_t75" style="width:63.75pt;height:27.75pt" o:ole="">
-            <v:imagedata r:id="rId73" o:title=""/>
+        <w:object w:dxaOrig="1280" w:dyaOrig="560" w14:anchorId="48EB0EFD">
+          <v:shape id="_x0000_i1056" type="#_x0000_t75" style="width:63.6pt;height:27.6pt" o:ole="">
+            <v:imagedata r:id="rId79" o:title=""/>
           </v:shape>
-          <o:OLEObject Type="Embed" ProgID="Equation.DSMT4" ShapeID="_x0000_i1056" DrawAspect="Content" ObjectID="_1629103333" r:id="rId74"/>
+          <o:OLEObject Type="Embed" ProgID="Equation.DSMT4" ShapeID="_x0000_i1056" DrawAspect="Content" ObjectID="_1656096373" r:id="rId80"/>
         </w:object>
       </w:r>
     </w:p>
@@ -1629,11 +1638,11 @@
         <w:rPr>
           <w:position w:val="-10"/>
         </w:rPr>
-        <w:object w:dxaOrig="760" w:dyaOrig="340">
-          <v:shape id="_x0000_i1057" type="#_x0000_t75" style="width:38.25pt;height:17.25pt" o:ole="">
-            <v:imagedata r:id="rId75" o:title=""/>
+        <w:object w:dxaOrig="960" w:dyaOrig="340" w14:anchorId="7CAAD267">
+          <v:shape id="_x0000_i1225" type="#_x0000_t75" style="width:48.6pt;height:17.4pt" o:ole="">
+            <v:imagedata r:id="rId81" o:title=""/>
           </v:shape>
-          <o:OLEObject Type="Embed" ProgID="Equation.DSMT4" ShapeID="_x0000_i1057" DrawAspect="Content" ObjectID="_1629103334" r:id="rId76"/>
+          <o:OLEObject Type="Embed" ProgID="Equation.DSMT4" ShapeID="_x0000_i1225" DrawAspect="Content" ObjectID="_1656096374" r:id="rId82"/>
         </w:object>
       </w:r>
     </w:p>
@@ -1649,11 +1658,11 @@
         <w:rPr>
           <w:position w:val="-6"/>
         </w:rPr>
-        <w:object w:dxaOrig="920" w:dyaOrig="279">
-          <v:shape id="_x0000_i1058" type="#_x0000_t75" style="width:45.75pt;height:14.25pt" o:ole="">
-            <v:imagedata r:id="rId77" o:title=""/>
+        <w:object w:dxaOrig="920" w:dyaOrig="279" w14:anchorId="4056B919">
+          <v:shape id="_x0000_i1058" type="#_x0000_t75" style="width:45.9pt;height:14.4pt" o:ole="">
+            <v:imagedata r:id="rId83" o:title=""/>
           </v:shape>
-          <o:OLEObject Type="Embed" ProgID="Equation.DSMT4" ShapeID="_x0000_i1058" DrawAspect="Content" ObjectID="_1629103335" r:id="rId78"/>
+          <o:OLEObject Type="Embed" ProgID="Equation.DSMT4" ShapeID="_x0000_i1058" DrawAspect="Content" ObjectID="_1656096375" r:id="rId84"/>
         </w:object>
       </w:r>
     </w:p>
@@ -1666,11 +1675,11 @@
         <w:rPr>
           <w:position w:val="-20"/>
         </w:rPr>
-        <w:object w:dxaOrig="1560" w:dyaOrig="520">
-          <v:shape id="_x0000_i1059" type="#_x0000_t75" style="width:78pt;height:26.25pt" o:ole="">
-            <v:imagedata r:id="rId79" o:title=""/>
+        <w:object w:dxaOrig="1560" w:dyaOrig="520" w14:anchorId="5A07BB56">
+          <v:shape id="_x0000_i1059" type="#_x0000_t75" style="width:78pt;height:26.4pt" o:ole="">
+            <v:imagedata r:id="rId85" o:title=""/>
           </v:shape>
-          <o:OLEObject Type="Embed" ProgID="Equation.DSMT4" ShapeID="_x0000_i1059" DrawAspect="Content" ObjectID="_1629103336" r:id="rId80"/>
+          <o:OLEObject Type="Embed" ProgID="Equation.DSMT4" ShapeID="_x0000_i1059" DrawAspect="Content" ObjectID="_1656096376" r:id="rId86"/>
         </w:object>
       </w:r>
     </w:p>
@@ -1795,14 +1804,12 @@
         <w:spacing w:line="360" w:lineRule="auto"/>
         <w:ind w:left="720"/>
       </w:pPr>
-      <w:proofErr w:type="gramStart"/>
       <w:r>
         <w:rPr>
           <w:i/>
         </w:rPr>
         <w:t>weight</w:t>
       </w:r>
-      <w:proofErr w:type="gramEnd"/>
       <w:r>
         <w:t xml:space="preserve"> </w:t>
       </w:r>
@@ -1842,7 +1849,7 @@
           <w:color w:val="943634" w:themeColor="accent2" w:themeShade="BF"/>
         </w:rPr>
         <w:drawing>
-          <wp:anchor distT="0" distB="0" distL="114300" distR="114300" simplePos="0" relativeHeight="251758592" behindDoc="1" locked="0" layoutInCell="1" allowOverlap="1" wp14:anchorId="0E82E786" wp14:editId="4EF8C297">
+          <wp:anchor distT="0" distB="0" distL="114300" distR="114300" simplePos="0" relativeHeight="251758592" behindDoc="1" locked="0" layoutInCell="1" allowOverlap="1" wp14:anchorId="75AAC87A" wp14:editId="33D9E24A">
             <wp:simplePos x="0" y="0"/>
             <wp:positionH relativeFrom="column">
               <wp:posOffset>4349750</wp:posOffset>
@@ -1873,7 +1880,7 @@
                     <pic:cNvPicPr/>
                   </pic:nvPicPr>
                   <pic:blipFill rotWithShape="1">
-                    <a:blip r:embed="rId81" cstate="print">
+                    <a:blip r:embed="rId87" cstate="print">
                       <a:extLst>
                         <a:ext uri="{28A0092B-C50C-407E-A947-70E740481C1C}">
                           <a14:useLocalDpi xmlns:a14="http://schemas.microsoft.com/office/drawing/2010/main" val="0"/>
@@ -1927,11 +1934,11 @@
         <w:rPr>
           <w:position w:val="-38"/>
         </w:rPr>
-        <w:object w:dxaOrig="2500" w:dyaOrig="940">
-          <v:shape id="_x0000_i1060" type="#_x0000_t75" style="width:125.25pt;height:48pt" o:ole="">
-            <v:imagedata r:id="rId82" o:title=""/>
+        <w:object w:dxaOrig="2500" w:dyaOrig="940" w14:anchorId="48CAEF00">
+          <v:shape id="_x0000_i1060" type="#_x0000_t75" style="width:125.4pt;height:48pt" o:ole="">
+            <v:imagedata r:id="rId88" o:title=""/>
           </v:shape>
-          <o:OLEObject Type="Embed" ProgID="Equation.DSMT4" ShapeID="_x0000_i1060" DrawAspect="Content" ObjectID="_1629103337" r:id="rId83"/>
+          <o:OLEObject Type="Embed" ProgID="Equation.DSMT4" ShapeID="_x0000_i1060" DrawAspect="Content" ObjectID="_1656096377" r:id="rId89"/>
         </w:object>
       </w:r>
     </w:p>
@@ -1955,11 +1962,11 @@
         <w:rPr>
           <w:position w:val="-36"/>
         </w:rPr>
-        <w:object w:dxaOrig="2060" w:dyaOrig="880">
-          <v:shape id="_x0000_i1061" type="#_x0000_t75" style="width:102.75pt;height:44.25pt" o:ole="">
-            <v:imagedata r:id="rId84" o:title=""/>
+        <w:object w:dxaOrig="2060" w:dyaOrig="880" w14:anchorId="2C3F9CBB">
+          <v:shape id="_x0000_i1061" type="#_x0000_t75" style="width:102.9pt;height:44.4pt" o:ole="">
+            <v:imagedata r:id="rId90" o:title=""/>
           </v:shape>
-          <o:OLEObject Type="Embed" ProgID="Equation.DSMT4" ShapeID="_x0000_i1061" DrawAspect="Content" ObjectID="_1629103338" r:id="rId85"/>
+          <o:OLEObject Type="Embed" ProgID="Equation.DSMT4" ShapeID="_x0000_i1061" DrawAspect="Content" ObjectID="_1656096378" r:id="rId91"/>
         </w:object>
       </w:r>
     </w:p>
@@ -1983,11 +1990,11 @@
         <w:rPr>
           <w:position w:val="-34"/>
         </w:rPr>
-        <w:object w:dxaOrig="2820" w:dyaOrig="800">
-          <v:shape id="_x0000_i1062" type="#_x0000_t75" style="width:142.5pt;height:39.75pt" o:ole="">
-            <v:imagedata r:id="rId86" o:title=""/>
+        <w:object w:dxaOrig="2820" w:dyaOrig="800" w14:anchorId="1F6C8196">
+          <v:shape id="_x0000_i1062" type="#_x0000_t75" style="width:142.5pt;height:39.9pt" o:ole="">
+            <v:imagedata r:id="rId92" o:title=""/>
           </v:shape>
-          <o:OLEObject Type="Embed" ProgID="Equation.DSMT4" ShapeID="_x0000_i1062" DrawAspect="Content" ObjectID="_1629103339" r:id="rId87"/>
+          <o:OLEObject Type="Embed" ProgID="Equation.DSMT4" ShapeID="_x0000_i1062" DrawAspect="Content" ObjectID="_1656096379" r:id="rId93"/>
         </w:object>
       </w:r>
     </w:p>
@@ -2012,11 +2019,11 @@
         <w:rPr>
           <w:position w:val="-16"/>
         </w:rPr>
-        <w:object w:dxaOrig="1219" w:dyaOrig="400">
-          <v:shape id="_x0000_i1063" type="#_x0000_t75" style="width:60pt;height:20.25pt" o:ole="">
-            <v:imagedata r:id="rId88" o:title=""/>
+        <w:object w:dxaOrig="1219" w:dyaOrig="400" w14:anchorId="20B40E31">
+          <v:shape id="_x0000_i1063" type="#_x0000_t75" style="width:60pt;height:20.4pt" o:ole="">
+            <v:imagedata r:id="rId94" o:title=""/>
           </v:shape>
-          <o:OLEObject Type="Embed" ProgID="Equation.DSMT4" ShapeID="_x0000_i1063" DrawAspect="Content" ObjectID="_1629103340" r:id="rId89"/>
+          <o:OLEObject Type="Embed" ProgID="Equation.DSMT4" ShapeID="_x0000_i1063" DrawAspect="Content" ObjectID="_1656096380" r:id="rId95"/>
         </w:object>
       </w:r>
     </w:p>
@@ -2040,11 +2047,11 @@
         <w:rPr>
           <w:position w:val="-16"/>
         </w:rPr>
-        <w:object w:dxaOrig="1340" w:dyaOrig="400">
-          <v:shape id="_x0000_i1064" type="#_x0000_t75" style="width:66.75pt;height:20.25pt" o:ole="">
-            <v:imagedata r:id="rId90" o:title=""/>
+        <w:object w:dxaOrig="1340" w:dyaOrig="400" w14:anchorId="36913835">
+          <v:shape id="_x0000_i1064" type="#_x0000_t75" style="width:66.6pt;height:20.4pt" o:ole="">
+            <v:imagedata r:id="rId96" o:title=""/>
           </v:shape>
-          <o:OLEObject Type="Embed" ProgID="Equation.DSMT4" ShapeID="_x0000_i1064" DrawAspect="Content" ObjectID="_1629103341" r:id="rId91"/>
+          <o:OLEObject Type="Embed" ProgID="Equation.DSMT4" ShapeID="_x0000_i1064" DrawAspect="Content" ObjectID="_1656096381" r:id="rId97"/>
         </w:object>
       </w:r>
     </w:p>
@@ -2085,7 +2092,15 @@
     </w:p>
     <w:p>
       <w:r>
-        <w:t>Another common work problem arises when the motion is vertical and the force is the gravitational force.</w:t>
+        <w:t xml:space="preserve">Another common work problem arises when the motion is </w:t>
+      </w:r>
+      <w:proofErr w:type="gramStart"/>
+      <w:r>
+        <w:t>vertical</w:t>
+      </w:r>
+      <w:proofErr w:type="gramEnd"/>
+      <w:r>
+        <w:t xml:space="preserve"> and the force is the gravitational force.</w:t>
       </w:r>
     </w:p>
     <w:p>
@@ -2099,22 +2114,17 @@
         <w:t>m</w:t>
       </w:r>
       <w:r>
-        <w:t xml:space="preserve"> </w:t>
-      </w:r>
-      <w:proofErr w:type="gramStart"/>
-      <w:r>
-        <w:t xml:space="preserve">is </w:t>
-      </w:r>
-      <w:proofErr w:type="gramEnd"/>
+        <w:t xml:space="preserve"> is </w:t>
+      </w:r>
       <w:r>
         <w:rPr>
           <w:position w:val="-10"/>
         </w:rPr>
-        <w:object w:dxaOrig="820" w:dyaOrig="320">
-          <v:shape id="_x0000_i1065" type="#_x0000_t75" style="width:41.25pt;height:15.75pt" o:ole="">
-            <v:imagedata r:id="rId92" o:title=""/>
+        <w:object w:dxaOrig="820" w:dyaOrig="320" w14:anchorId="7C260AE3">
+          <v:shape id="_x0000_i1065" type="#_x0000_t75" style="width:41.1pt;height:15.6pt" o:ole="">
+            <v:imagedata r:id="rId98" o:title=""/>
           </v:shape>
-          <o:OLEObject Type="Embed" ProgID="Equation.DSMT4" ShapeID="_x0000_i1065" DrawAspect="Content" ObjectID="_1629103342" r:id="rId93"/>
+          <o:OLEObject Type="Embed" ProgID="Equation.DSMT4" ShapeID="_x0000_i1065" DrawAspect="Content" ObjectID="_1656096382" r:id="rId99"/>
         </w:object>
       </w:r>
       <w:r>
@@ -2124,11 +2134,11 @@
         <w:rPr>
           <w:position w:val="-10"/>
         </w:rPr>
-        <w:object w:dxaOrig="2600" w:dyaOrig="420">
-          <v:shape id="_x0000_i1066" type="#_x0000_t75" style="width:129.75pt;height:21pt" o:ole="">
-            <v:imagedata r:id="rId94" o:title=""/>
+        <w:object w:dxaOrig="2600" w:dyaOrig="420" w14:anchorId="5A7CAB29">
+          <v:shape id="_x0000_i1066" type="#_x0000_t75" style="width:129.6pt;height:21pt" o:ole="">
+            <v:imagedata r:id="rId100" o:title=""/>
           </v:shape>
-          <o:OLEObject Type="Embed" ProgID="Equation.DSMT4" ShapeID="_x0000_i1066" DrawAspect="Content" ObjectID="_1629103343" r:id="rId95"/>
+          <o:OLEObject Type="Embed" ProgID="Equation.DSMT4" ShapeID="_x0000_i1066" DrawAspect="Content" ObjectID="_1656096383" r:id="rId101"/>
         </w:object>
       </w:r>
       <w:r>
@@ -2172,11 +2182,11 @@
         <w:rPr>
           <w:position w:val="-10"/>
         </w:rPr>
-        <w:object w:dxaOrig="2960" w:dyaOrig="320">
-          <v:shape id="_x0000_i1067" type="#_x0000_t75" style="width:147pt;height:15.75pt" o:ole="">
-            <v:imagedata r:id="rId96" o:title=""/>
+        <w:object w:dxaOrig="2960" w:dyaOrig="320" w14:anchorId="7BBF381B">
+          <v:shape id="_x0000_i1067" type="#_x0000_t75" style="width:147pt;height:15.6pt" o:ole="">
+            <v:imagedata r:id="rId102" o:title=""/>
           </v:shape>
-          <o:OLEObject Type="Embed" ProgID="Equation.DSMT4" ShapeID="_x0000_i1067" DrawAspect="Content" ObjectID="_1629103344" r:id="rId97"/>
+          <o:OLEObject Type="Embed" ProgID="Equation.DSMT4" ShapeID="_x0000_i1067" DrawAspect="Content" ObjectID="_1656096384" r:id="rId103"/>
         </w:object>
       </w:r>
       <w:r>
@@ -2233,22 +2243,17 @@
         <w:t>V</w:t>
       </w:r>
       <w:r>
-        <w:t xml:space="preserve"> of water has </w:t>
-      </w:r>
-      <w:proofErr w:type="gramStart"/>
-      <w:r>
-        <w:t xml:space="preserve">mass </w:t>
-      </w:r>
-      <w:proofErr w:type="gramEnd"/>
+        <w:t xml:space="preserve"> of water has mass </w:t>
+      </w:r>
       <w:r>
         <w:rPr>
           <w:position w:val="-10"/>
         </w:rPr>
-        <w:object w:dxaOrig="400" w:dyaOrig="320">
-          <v:shape id="_x0000_i1068" type="#_x0000_t75" style="width:20.25pt;height:15.75pt" o:ole="">
-            <v:imagedata r:id="rId98" o:title=""/>
+        <w:object w:dxaOrig="400" w:dyaOrig="320" w14:anchorId="71D85971">
+          <v:shape id="_x0000_i1068" type="#_x0000_t75" style="width:20.4pt;height:15.6pt" o:ole="">
+            <v:imagedata r:id="rId104" o:title=""/>
           </v:shape>
-          <o:OLEObject Type="Embed" ProgID="Equation.DSMT4" ShapeID="_x0000_i1068" DrawAspect="Content" ObjectID="_1629103345" r:id="rId99"/>
+          <o:OLEObject Type="Embed" ProgID="Equation.DSMT4" ShapeID="_x0000_i1068" DrawAspect="Content" ObjectID="_1656096385" r:id="rId105"/>
         </w:object>
       </w:r>
       <w:r>
@@ -2258,11 +2263,11 @@
         <w:rPr>
           <w:position w:val="-10"/>
         </w:rPr>
-        <w:object w:dxaOrig="2700" w:dyaOrig="420">
+        <w:object w:dxaOrig="2700" w:dyaOrig="420" w14:anchorId="13EC4B26">
           <v:shape id="_x0000_i1069" type="#_x0000_t75" style="width:135pt;height:21pt" o:ole="">
-            <v:imagedata r:id="rId100" o:title=""/>
+            <v:imagedata r:id="rId106" o:title=""/>
           </v:shape>
-          <o:OLEObject Type="Embed" ProgID="Equation.DSMT4" ShapeID="_x0000_i1069" DrawAspect="Content" ObjectID="_1629103346" r:id="rId101"/>
+          <o:OLEObject Type="Embed" ProgID="Equation.DSMT4" ShapeID="_x0000_i1069" DrawAspect="Content" ObjectID="_1656096386" r:id="rId107"/>
         </w:object>
       </w:r>
       <w:r>
@@ -2279,7 +2284,7 @@
           <w:noProof/>
         </w:rPr>
         <w:drawing>
-          <wp:inline distT="0" distB="0" distL="0" distR="0" wp14:anchorId="58D4871E" wp14:editId="6C505E7D">
+          <wp:inline distT="0" distB="0" distL="0" distR="0" wp14:anchorId="6B0BB776" wp14:editId="3B8A0EB9">
             <wp:extent cx="5087899" cy="3383280"/>
             <wp:effectExtent l="0" t="0" r="0" b="7620"/>
             <wp:docPr id="113" name="Picture 113"/>
@@ -2296,7 +2301,7 @@
                     </pic:cNvPicPr>
                   </pic:nvPicPr>
                   <pic:blipFill>
-                    <a:blip r:embed="rId102">
+                    <a:blip r:embed="rId108">
                       <a:extLst>
                         <a:ext uri="{28A0092B-C50C-407E-A947-70E740481C1C}">
                           <a14:useLocalDpi xmlns:a14="http://schemas.microsoft.com/office/drawing/2010/main" val="0"/>
@@ -2336,11 +2341,11 @@
         <w:rPr>
           <w:position w:val="-50"/>
         </w:rPr>
-        <w:object w:dxaOrig="2799" w:dyaOrig="1120">
-          <v:shape id="_x0000_i1070" type="#_x0000_t75" style="width:140.25pt;height:56.25pt" o:ole="">
-            <v:imagedata r:id="rId103" o:title=""/>
+        <w:object w:dxaOrig="2799" w:dyaOrig="1120" w14:anchorId="3A639591">
+          <v:shape id="_x0000_i1070" type="#_x0000_t75" style="width:140.1pt;height:56.1pt" o:ole="">
+            <v:imagedata r:id="rId109" o:title=""/>
           </v:shape>
-          <o:OLEObject Type="Embed" ProgID="Equation.DSMT4" ShapeID="_x0000_i1070" DrawAspect="Content" ObjectID="_1629103347" r:id="rId104"/>
+          <o:OLEObject Type="Embed" ProgID="Equation.DSMT4" ShapeID="_x0000_i1070" DrawAspect="Content" ObjectID="_1656096387" r:id="rId110"/>
         </w:object>
       </w:r>
       <w:r>
@@ -2356,11 +2361,11 @@
         <w:rPr>
           <w:position w:val="-56"/>
         </w:rPr>
-        <w:object w:dxaOrig="2880" w:dyaOrig="880">
-          <v:shape id="_x0000_i1071" type="#_x0000_t75" style="width:2in;height:44.25pt" o:ole="">
-            <v:imagedata r:id="rId105" o:title=""/>
+        <w:object w:dxaOrig="2880" w:dyaOrig="880" w14:anchorId="196DA4A9">
+          <v:shape id="_x0000_i1071" type="#_x0000_t75" style="width:2in;height:44.4pt" o:ole="">
+            <v:imagedata r:id="rId111" o:title=""/>
           </v:shape>
-          <o:OLEObject Type="Embed" ProgID="Equation.DSMT4" ShapeID="_x0000_i1071" DrawAspect="Content" ObjectID="_1629103348" r:id="rId106"/>
+          <o:OLEObject Type="Embed" ProgID="Equation.DSMT4" ShapeID="_x0000_i1071" DrawAspect="Content" ObjectID="_1656096388" r:id="rId112"/>
         </w:object>
       </w:r>
     </w:p>
@@ -2373,11 +2378,11 @@
         <w:rPr>
           <w:position w:val="-42"/>
         </w:rPr>
-        <w:object w:dxaOrig="4020" w:dyaOrig="960">
-          <v:shape id="_x0000_i1072" type="#_x0000_t75" style="width:200.25pt;height:48pt" o:ole="">
-            <v:imagedata r:id="rId107" o:title=""/>
+        <w:object w:dxaOrig="4020" w:dyaOrig="960" w14:anchorId="1E5297BA">
+          <v:shape id="_x0000_i1072" type="#_x0000_t75" style="width:200.1pt;height:48pt" o:ole="">
+            <v:imagedata r:id="rId113" o:title=""/>
           </v:shape>
-          <o:OLEObject Type="Embed" ProgID="Equation.DSMT4" ShapeID="_x0000_i1072" DrawAspect="Content" ObjectID="_1629103349" r:id="rId108"/>
+          <o:OLEObject Type="Embed" ProgID="Equation.DSMT4" ShapeID="_x0000_i1072" DrawAspect="Content" ObjectID="_1656096389" r:id="rId114"/>
         </w:object>
       </w:r>
     </w:p>
@@ -2390,11 +2395,11 @@
         <w:rPr>
           <w:position w:val="-42"/>
         </w:rPr>
-        <w:object w:dxaOrig="3660" w:dyaOrig="960">
-          <v:shape id="_x0000_i1200" type="#_x0000_t75" style="width:183pt;height:48pt" o:ole="">
-            <v:imagedata r:id="rId109" o:title=""/>
+        <w:object w:dxaOrig="3660" w:dyaOrig="960" w14:anchorId="6193741D">
+          <v:shape id="_x0000_i1073" type="#_x0000_t75" style="width:183pt;height:48pt" o:ole="">
+            <v:imagedata r:id="rId115" o:title=""/>
           </v:shape>
-          <o:OLEObject Type="Embed" ProgID="Equation.DSMT4" ShapeID="_x0000_i1200" DrawAspect="Content" ObjectID="_1629103350" r:id="rId110"/>
+          <o:OLEObject Type="Embed" ProgID="Equation.DSMT4" ShapeID="_x0000_i1073" DrawAspect="Content" ObjectID="_1656096390" r:id="rId116"/>
         </w:object>
       </w:r>
     </w:p>
@@ -2413,11 +2418,11 @@
         <w:rPr>
           <w:position w:val="-54"/>
         </w:rPr>
-        <w:object w:dxaOrig="2380" w:dyaOrig="999">
-          <v:shape id="_x0000_i1201" type="#_x0000_t75" style="width:119.25pt;height:50.25pt" o:ole="">
-            <v:imagedata r:id="rId111" o:title=""/>
+        <w:object w:dxaOrig="2380" w:dyaOrig="999" w14:anchorId="70DA698E">
+          <v:shape id="_x0000_i1074" type="#_x0000_t75" style="width:119.1pt;height:50.1pt" o:ole="">
+            <v:imagedata r:id="rId117" o:title=""/>
           </v:shape>
-          <o:OLEObject Type="Embed" ProgID="Equation.DSMT4" ShapeID="_x0000_i1201" DrawAspect="Content" ObjectID="_1629103351" r:id="rId112"/>
+          <o:OLEObject Type="Embed" ProgID="Equation.DSMT4" ShapeID="_x0000_i1074" DrawAspect="Content" ObjectID="_1656096391" r:id="rId118"/>
         </w:object>
       </w:r>
     </w:p>
@@ -2470,11 +2475,11 @@
         <w:rPr>
           <w:position w:val="-10"/>
         </w:rPr>
-        <w:object w:dxaOrig="680" w:dyaOrig="300">
-          <v:shape id="_x0000_i1074" type="#_x0000_t75" style="width:33.75pt;height:15pt" o:ole="">
-            <v:imagedata r:id="rId113" o:title=""/>
+        <w:object w:dxaOrig="680" w:dyaOrig="300" w14:anchorId="06105171">
+          <v:shape id="_x0000_i1075" type="#_x0000_t75" style="width:33.9pt;height:15pt" o:ole="">
+            <v:imagedata r:id="rId119" o:title=""/>
           </v:shape>
-          <o:OLEObject Type="Embed" ProgID="Equation.DSMT4" ShapeID="_x0000_i1074" DrawAspect="Content" ObjectID="_1629103352" r:id="rId114"/>
+          <o:OLEObject Type="Embed" ProgID="Equation.DSMT4" ShapeID="_x0000_i1075" DrawAspect="Content" ObjectID="_1656096392" r:id="rId120"/>
         </w:object>
       </w:r>
       <w:r>
@@ -2484,11 +2489,11 @@
         <w:rPr>
           <w:position w:val="-14"/>
         </w:rPr>
-        <w:object w:dxaOrig="620" w:dyaOrig="400">
-          <v:shape id="_x0000_i1075" type="#_x0000_t75" style="width:30.75pt;height:20.25pt" o:ole="">
-            <v:imagedata r:id="rId115" o:title=""/>
+        <w:object w:dxaOrig="620" w:dyaOrig="400" w14:anchorId="3B112269">
+          <v:shape id="_x0000_i1076" type="#_x0000_t75" style="width:30.9pt;height:20.4pt" o:ole="">
+            <v:imagedata r:id="rId121" o:title=""/>
           </v:shape>
-          <o:OLEObject Type="Embed" ProgID="Equation.DSMT4" ShapeID="_x0000_i1075" DrawAspect="Content" ObjectID="_1629103353" r:id="rId116"/>
+          <o:OLEObject Type="Embed" ProgID="Equation.DSMT4" ShapeID="_x0000_i1076" DrawAspect="Content" ObjectID="_1656096393" r:id="rId122"/>
         </w:object>
       </w:r>
       <w:r>
@@ -2504,20 +2509,18 @@
         </w:numPr>
         <w:ind w:left="360"/>
       </w:pPr>
-      <w:proofErr w:type="gramStart"/>
       <w:r>
         <w:t xml:space="preserve">For </w:t>
       </w:r>
-      <w:proofErr w:type="gramEnd"/>
       <w:r>
         <w:rPr>
           <w:position w:val="-10"/>
         </w:rPr>
-        <w:object w:dxaOrig="940" w:dyaOrig="320">
-          <v:shape id="_x0000_i1076" type="#_x0000_t75" style="width:48pt;height:15.75pt" o:ole="">
-            <v:imagedata r:id="rId117" o:title=""/>
+        <w:object w:dxaOrig="940" w:dyaOrig="320" w14:anchorId="1B61DF21">
+          <v:shape id="_x0000_i1077" type="#_x0000_t75" style="width:48pt;height:15.6pt" o:ole="">
+            <v:imagedata r:id="rId123" o:title=""/>
           </v:shape>
-          <o:OLEObject Type="Embed" ProgID="Equation.DSMT4" ShapeID="_x0000_i1076" DrawAspect="Content" ObjectID="_1629103354" r:id="rId118"/>
+          <o:OLEObject Type="Embed" ProgID="Equation.DSMT4" ShapeID="_x0000_i1077" DrawAspect="Content" ObjectID="_1656096394" r:id="rId124"/>
         </w:object>
       </w:r>
       <w:r>
@@ -2527,11 +2530,11 @@
         <w:rPr>
           <w:position w:val="-14"/>
         </w:rPr>
-        <w:object w:dxaOrig="580" w:dyaOrig="400">
-          <v:shape id="_x0000_i1077" type="#_x0000_t75" style="width:29.25pt;height:20.25pt" o:ole="">
-            <v:imagedata r:id="rId119" o:title=""/>
+        <w:object w:dxaOrig="580" w:dyaOrig="400" w14:anchorId="14B9A552">
+          <v:shape id="_x0000_i1078" type="#_x0000_t75" style="width:29.4pt;height:20.4pt" o:ole="">
+            <v:imagedata r:id="rId125" o:title=""/>
           </v:shape>
-          <o:OLEObject Type="Embed" ProgID="Equation.DSMT4" ShapeID="_x0000_i1077" DrawAspect="Content" ObjectID="_1629103355" r:id="rId120"/>
+          <o:OLEObject Type="Embed" ProgID="Equation.DSMT4" ShapeID="_x0000_i1078" DrawAspect="Content" ObjectID="_1656096395" r:id="rId126"/>
         </w:object>
       </w:r>
       <w:r>
@@ -2541,11 +2544,11 @@
         <w:rPr>
           <w:position w:val="-14"/>
         </w:rPr>
-        <w:object w:dxaOrig="600" w:dyaOrig="400">
-          <v:shape id="_x0000_i1078" type="#_x0000_t75" style="width:30pt;height:20.25pt" o:ole="">
-            <v:imagedata r:id="rId121" o:title=""/>
+        <w:object w:dxaOrig="600" w:dyaOrig="400" w14:anchorId="3107F456">
+          <v:shape id="_x0000_i1079" type="#_x0000_t75" style="width:30pt;height:20.4pt" o:ole="">
+            <v:imagedata r:id="rId127" o:title=""/>
           </v:shape>
-          <o:OLEObject Type="Embed" ProgID="Equation.DSMT4" ShapeID="_x0000_i1078" DrawAspect="Content" ObjectID="_1629103356" r:id="rId122"/>
+          <o:OLEObject Type="Embed" ProgID="Equation.DSMT4" ShapeID="_x0000_i1079" DrawAspect="Content" ObjectID="_1656096396" r:id="rId128"/>
         </w:object>
       </w:r>
       <w:r>
@@ -2582,11 +2585,11 @@
         <w:rPr>
           <w:position w:val="-38"/>
         </w:rPr>
-        <w:object w:dxaOrig="2580" w:dyaOrig="940">
-          <v:shape id="_x0000_i1208" type="#_x0000_t75" style="width:129.75pt;height:46.5pt" o:ole="">
-            <v:imagedata r:id="rId123" o:title=""/>
+        <w:object w:dxaOrig="2580" w:dyaOrig="940" w14:anchorId="19354DE7">
+          <v:shape id="_x0000_i1080" type="#_x0000_t75" style="width:129.9pt;height:46.5pt" o:ole="">
+            <v:imagedata r:id="rId129" o:title=""/>
           </v:shape>
-          <o:OLEObject Type="Embed" ProgID="Equation.DSMT4" ShapeID="_x0000_i1208" DrawAspect="Content" ObjectID="_1629103357" r:id="rId124"/>
+          <o:OLEObject Type="Embed" ProgID="Equation.DSMT4" ShapeID="_x0000_i1080" DrawAspect="Content" ObjectID="_1656096397" r:id="rId130"/>
         </w:object>
       </w:r>
     </w:p>
@@ -2637,22 +2640,17 @@
         <w:t>t</w:t>
       </w:r>
       <w:r>
-        <w:t xml:space="preserve"> of the top with olive oil weighing </w:t>
-      </w:r>
-      <w:proofErr w:type="gramStart"/>
-      <w:r>
-        <w:t xml:space="preserve">57 </w:t>
-      </w:r>
-      <w:proofErr w:type="gramEnd"/>
+        <w:t xml:space="preserve"> of the top with olive oil weighing 57 </w:t>
+      </w:r>
       <w:r>
         <w:rPr>
           <w:position w:val="-10"/>
         </w:rPr>
-        <w:object w:dxaOrig="720" w:dyaOrig="420">
-          <v:shape id="_x0000_i1080" type="#_x0000_t75" style="width:36pt;height:21pt" o:ole="">
-            <v:imagedata r:id="rId125" o:title=""/>
+        <w:object w:dxaOrig="720" w:dyaOrig="420" w14:anchorId="2CFA5569">
+          <v:shape id="_x0000_i1081" type="#_x0000_t75" style="width:36pt;height:21pt" o:ole="">
+            <v:imagedata r:id="rId131" o:title=""/>
           </v:shape>
-          <o:OLEObject Type="Embed" ProgID="Equation.DSMT4" ShapeID="_x0000_i1080" DrawAspect="Content" ObjectID="_1629103358" r:id="rId126"/>
+          <o:OLEObject Type="Embed" ProgID="Equation.DSMT4" ShapeID="_x0000_i1081" DrawAspect="Content" ObjectID="_1656096398" r:id="rId132"/>
         </w:object>
       </w:r>
       <w:r>
@@ -2668,7 +2666,7 @@
           <w:noProof/>
         </w:rPr>
         <w:drawing>
-          <wp:inline distT="0" distB="0" distL="0" distR="0" wp14:anchorId="5874F4E6" wp14:editId="19E41145">
+          <wp:inline distT="0" distB="0" distL="0" distR="0" wp14:anchorId="1AAB635B" wp14:editId="3C0F551A">
             <wp:extent cx="2914015" cy="2468880"/>
             <wp:effectExtent l="0" t="0" r="635" b="7620"/>
             <wp:docPr id="34" name="Picture 34"/>
@@ -2683,7 +2681,7 @@
                     <pic:cNvPicPr/>
                   </pic:nvPicPr>
                   <pic:blipFill rotWithShape="1">
-                    <a:blip r:embed="rId127" cstate="print">
+                    <a:blip r:embed="rId133" cstate="print">
                       <a:extLst>
                         <a:ext uri="{28A0092B-C50C-407E-A947-70E740481C1C}">
                           <a14:useLocalDpi xmlns:a14="http://schemas.microsoft.com/office/drawing/2010/main" val="0"/>
@@ -2774,11 +2772,11 @@
         <w:rPr>
           <w:position w:val="-14"/>
         </w:rPr>
-        <w:object w:dxaOrig="2860" w:dyaOrig="480">
-          <v:shape id="_x0000_i1081" type="#_x0000_t75" style="width:143.25pt;height:24pt" o:ole="">
-            <v:imagedata r:id="rId128" o:title=""/>
+        <w:object w:dxaOrig="2860" w:dyaOrig="480" w14:anchorId="3340A561">
+          <v:shape id="_x0000_i1082" type="#_x0000_t75" style="width:143.4pt;height:24pt" o:ole="">
+            <v:imagedata r:id="rId134" o:title=""/>
           </v:shape>
-          <o:OLEObject Type="Embed" ProgID="Equation.DSMT4" ShapeID="_x0000_i1081" DrawAspect="Content" ObjectID="_1629103359" r:id="rId129"/>
+          <o:OLEObject Type="Embed" ProgID="Equation.DSMT4" ShapeID="_x0000_i1082" DrawAspect="Content" ObjectID="_1656096399" r:id="rId135"/>
         </w:object>
       </w:r>
     </w:p>
@@ -2796,11 +2794,11 @@
         <w:rPr>
           <w:position w:val="-20"/>
         </w:rPr>
-        <w:object w:dxaOrig="1359" w:dyaOrig="620">
-          <v:shape id="_x0000_i1082" type="#_x0000_t75" style="width:68.25pt;height:30.75pt" o:ole="">
-            <v:imagedata r:id="rId130" o:title=""/>
+        <w:object w:dxaOrig="1359" w:dyaOrig="620" w14:anchorId="52155965">
+          <v:shape id="_x0000_i1083" type="#_x0000_t75" style="width:68.1pt;height:30.9pt" o:ole="">
+            <v:imagedata r:id="rId136" o:title=""/>
           </v:shape>
-          <o:OLEObject Type="Embed" ProgID="Equation.DSMT4" ShapeID="_x0000_i1082" DrawAspect="Content" ObjectID="_1629103360" r:id="rId131"/>
+          <o:OLEObject Type="Embed" ProgID="Equation.DSMT4" ShapeID="_x0000_i1083" DrawAspect="Content" ObjectID="_1656096400" r:id="rId137"/>
         </w:object>
       </w:r>
     </w:p>
@@ -2819,11 +2817,11 @@
         <w:rPr>
           <w:position w:val="-26"/>
         </w:rPr>
-        <w:object w:dxaOrig="1460" w:dyaOrig="580">
-          <v:shape id="_x0000_i1083" type="#_x0000_t75" style="width:72.75pt;height:29.25pt" o:ole="">
-            <v:imagedata r:id="rId132" o:title=""/>
+        <w:object w:dxaOrig="1460" w:dyaOrig="580" w14:anchorId="18136BC2">
+          <v:shape id="_x0000_i1084" type="#_x0000_t75" style="width:72.9pt;height:29.4pt" o:ole="">
+            <v:imagedata r:id="rId138" o:title=""/>
           </v:shape>
-          <o:OLEObject Type="Embed" ProgID="Equation.DSMT4" ShapeID="_x0000_i1083" DrawAspect="Content" ObjectID="_1629103361" r:id="rId133"/>
+          <o:OLEObject Type="Embed" ProgID="Equation.DSMT4" ShapeID="_x0000_i1084" DrawAspect="Content" ObjectID="_1656096401" r:id="rId139"/>
         </w:object>
       </w:r>
     </w:p>
@@ -2842,11 +2840,11 @@
         <w:rPr>
           <w:position w:val="-14"/>
         </w:rPr>
-        <w:object w:dxaOrig="600" w:dyaOrig="400">
-          <v:shape id="_x0000_i1084" type="#_x0000_t75" style="width:30pt;height:20.25pt" o:ole="">
-            <v:imagedata r:id="rId134" o:title=""/>
+        <w:object w:dxaOrig="600" w:dyaOrig="400" w14:anchorId="3C19B2D1">
+          <v:shape id="_x0000_i1085" type="#_x0000_t75" style="width:30pt;height:20.4pt" o:ole="">
+            <v:imagedata r:id="rId140" o:title=""/>
           </v:shape>
-          <o:OLEObject Type="Embed" ProgID="Equation.DSMT4" ShapeID="_x0000_i1084" DrawAspect="Content" ObjectID="_1629103362" r:id="rId135"/>
+          <o:OLEObject Type="Embed" ProgID="Equation.DSMT4" ShapeID="_x0000_i1085" DrawAspect="Content" ObjectID="_1656096402" r:id="rId141"/>
         </w:object>
       </w:r>
       <w:r>
@@ -2867,11 +2865,11 @@
         <w:rPr>
           <w:position w:val="-14"/>
         </w:rPr>
-        <w:object w:dxaOrig="1420" w:dyaOrig="400">
-          <v:shape id="_x0000_i1085" type="#_x0000_t75" style="width:71.25pt;height:20.25pt" o:ole="">
-            <v:imagedata r:id="rId136" o:title=""/>
+        <w:object w:dxaOrig="1420" w:dyaOrig="400" w14:anchorId="40EDBE63">
+          <v:shape id="_x0000_i1086" type="#_x0000_t75" style="width:71.4pt;height:20.4pt" o:ole="">
+            <v:imagedata r:id="rId142" o:title=""/>
           </v:shape>
-          <o:OLEObject Type="Embed" ProgID="Equation.DSMT4" ShapeID="_x0000_i1085" DrawAspect="Content" ObjectID="_1629103363" r:id="rId137"/>
+          <o:OLEObject Type="Embed" ProgID="Equation.DSMT4" ShapeID="_x0000_i1086" DrawAspect="Content" ObjectID="_1656096403" r:id="rId143"/>
         </w:object>
       </w:r>
     </w:p>
@@ -2890,11 +2888,11 @@
         <w:rPr>
           <w:position w:val="-20"/>
         </w:rPr>
-        <w:object w:dxaOrig="1260" w:dyaOrig="520">
-          <v:shape id="_x0000_i1086" type="#_x0000_t75" style="width:63pt;height:26.25pt" o:ole="">
-            <v:imagedata r:id="rId138" o:title=""/>
+        <w:object w:dxaOrig="1260" w:dyaOrig="520" w14:anchorId="7BADBA39">
+          <v:shape id="_x0000_i1087" type="#_x0000_t75" style="width:63pt;height:26.4pt" o:ole="">
+            <v:imagedata r:id="rId144" o:title=""/>
           </v:shape>
-          <o:OLEObject Type="Embed" ProgID="Equation.DSMT4" ShapeID="_x0000_i1086" DrawAspect="Content" ObjectID="_1629103364" r:id="rId139"/>
+          <o:OLEObject Type="Embed" ProgID="Equation.DSMT4" ShapeID="_x0000_i1087" DrawAspect="Content" ObjectID="_1656096404" r:id="rId145"/>
         </w:object>
       </w:r>
     </w:p>
@@ -2946,11 +2944,11 @@
         <w:rPr>
           <w:position w:val="-40"/>
         </w:rPr>
-        <w:object w:dxaOrig="2700" w:dyaOrig="980">
-          <v:shape id="_x0000_i1210" type="#_x0000_t75" style="width:135.75pt;height:50.25pt" o:ole="">
-            <v:imagedata r:id="rId140" o:title=""/>
+        <w:object w:dxaOrig="2700" w:dyaOrig="980" w14:anchorId="52CE09E0">
+          <v:shape id="_x0000_i1088" type="#_x0000_t75" style="width:135.9pt;height:50.4pt" o:ole="">
+            <v:imagedata r:id="rId146" o:title=""/>
           </v:shape>
-          <o:OLEObject Type="Embed" ProgID="Equation.DSMT4" ShapeID="_x0000_i1210" DrawAspect="Content" ObjectID="_1629103365" r:id="rId141"/>
+          <o:OLEObject Type="Embed" ProgID="Equation.DSMT4" ShapeID="_x0000_i1088" DrawAspect="Content" ObjectID="_1656096405" r:id="rId147"/>
         </w:object>
       </w:r>
     </w:p>
@@ -2969,11 +2967,11 @@
         <w:rPr>
           <w:position w:val="-38"/>
         </w:rPr>
-        <w:object w:dxaOrig="2520" w:dyaOrig="940">
-          <v:shape id="_x0000_i1088" type="#_x0000_t75" style="width:126.75pt;height:48pt" o:ole="">
-            <v:imagedata r:id="rId142" o:title=""/>
+        <w:object w:dxaOrig="2520" w:dyaOrig="940" w14:anchorId="455DC93D">
+          <v:shape id="_x0000_i1089" type="#_x0000_t75" style="width:126.9pt;height:48pt" o:ole="">
+            <v:imagedata r:id="rId148" o:title=""/>
           </v:shape>
-          <o:OLEObject Type="Embed" ProgID="Equation.DSMT4" ShapeID="_x0000_i1088" DrawAspect="Content" ObjectID="_1629103366" r:id="rId143"/>
+          <o:OLEObject Type="Embed" ProgID="Equation.DSMT4" ShapeID="_x0000_i1089" DrawAspect="Content" ObjectID="_1656096406" r:id="rId149"/>
         </w:object>
       </w:r>
     </w:p>
@@ -2992,11 +2990,11 @@
         <w:rPr>
           <w:position w:val="-34"/>
         </w:rPr>
-        <w:object w:dxaOrig="2360" w:dyaOrig="800">
-          <v:shape id="_x0000_i1212" type="#_x0000_t75" style="width:117.75pt;height:40.5pt" o:ole="">
-            <v:imagedata r:id="rId144" o:title=""/>
+        <w:object w:dxaOrig="2360" w:dyaOrig="800" w14:anchorId="39FE1475">
+          <v:shape id="_x0000_i1090" type="#_x0000_t75" style="width:117.9pt;height:40.5pt" o:ole="">
+            <v:imagedata r:id="rId150" o:title=""/>
           </v:shape>
-          <o:OLEObject Type="Embed" ProgID="Equation.DSMT4" ShapeID="_x0000_i1212" DrawAspect="Content" ObjectID="_1629103367" r:id="rId145"/>
+          <o:OLEObject Type="Embed" ProgID="Equation.DSMT4" ShapeID="_x0000_i1090" DrawAspect="Content" ObjectID="_1656096407" r:id="rId151"/>
         </w:object>
       </w:r>
     </w:p>
@@ -3015,11 +3013,11 @@
         <w:rPr>
           <w:position w:val="-26"/>
         </w:rPr>
-        <w:object w:dxaOrig="2960" w:dyaOrig="639">
-          <v:shape id="_x0000_i1090" type="#_x0000_t75" style="width:147pt;height:32.25pt" o:ole="">
-            <v:imagedata r:id="rId146" o:title=""/>
+        <w:object w:dxaOrig="2960" w:dyaOrig="639" w14:anchorId="6363AA89">
+          <v:shape id="_x0000_i1091" type="#_x0000_t75" style="width:147pt;height:32.1pt" o:ole="">
+            <v:imagedata r:id="rId152" o:title=""/>
           </v:shape>
-          <o:OLEObject Type="Embed" ProgID="Equation.DSMT4" ShapeID="_x0000_i1090" DrawAspect="Content" ObjectID="_1629103368" r:id="rId147"/>
+          <o:OLEObject Type="Embed" ProgID="Equation.DSMT4" ShapeID="_x0000_i1091" DrawAspect="Content" ObjectID="_1656096408" r:id="rId153"/>
         </w:object>
       </w:r>
     </w:p>
@@ -3038,11 +3036,11 @@
         <w:rPr>
           <w:position w:val="-22"/>
         </w:rPr>
-        <w:object w:dxaOrig="2180" w:dyaOrig="560">
-          <v:shape id="_x0000_i1091" type="#_x0000_t75" style="width:108.75pt;height:27.75pt" o:ole="">
-            <v:imagedata r:id="rId148" o:title=""/>
+        <w:object w:dxaOrig="2180" w:dyaOrig="560" w14:anchorId="01924867">
+          <v:shape id="_x0000_i1092" type="#_x0000_t75" style="width:108.9pt;height:27.6pt" o:ole="">
+            <v:imagedata r:id="rId154" o:title=""/>
           </v:shape>
-          <o:OLEObject Type="Embed" ProgID="Equation.DSMT4" ShapeID="_x0000_i1091" DrawAspect="Content" ObjectID="_1629103369" r:id="rId149"/>
+          <o:OLEObject Type="Embed" ProgID="Equation.DSMT4" ShapeID="_x0000_i1092" DrawAspect="Content" ObjectID="_1656096409" r:id="rId155"/>
         </w:object>
       </w:r>
     </w:p>
@@ -3061,11 +3059,11 @@
         <w:rPr>
           <w:position w:val="-26"/>
         </w:rPr>
-        <w:object w:dxaOrig="1579" w:dyaOrig="639">
-          <v:shape id="_x0000_i1092" type="#_x0000_t75" style="width:78.75pt;height:32.25pt" o:ole="">
-            <v:imagedata r:id="rId150" o:title=""/>
+        <w:object w:dxaOrig="1579" w:dyaOrig="639" w14:anchorId="63F049D8">
+          <v:shape id="_x0000_i1093" type="#_x0000_t75" style="width:78.6pt;height:32.1pt" o:ole="">
+            <v:imagedata r:id="rId156" o:title=""/>
           </v:shape>
-          <o:OLEObject Type="Embed" ProgID="Equation.DSMT4" ShapeID="_x0000_i1092" DrawAspect="Content" ObjectID="_1629103370" r:id="rId151"/>
+          <o:OLEObject Type="Embed" ProgID="Equation.DSMT4" ShapeID="_x0000_i1093" DrawAspect="Content" ObjectID="_1656096410" r:id="rId157"/>
         </w:object>
       </w:r>
     </w:p>
@@ -3084,11 +3082,11 @@
         <w:rPr>
           <w:position w:val="-16"/>
         </w:rPr>
-        <w:object w:dxaOrig="1820" w:dyaOrig="400">
-          <v:shape id="_x0000_i1093" type="#_x0000_t75" style="width:90.75pt;height:20.25pt" o:ole="">
-            <v:imagedata r:id="rId152" o:title=""/>
+        <w:object w:dxaOrig="1820" w:dyaOrig="400" w14:anchorId="144DC6AE">
+          <v:shape id="_x0000_i1094" type="#_x0000_t75" style="width:90.6pt;height:20.4pt" o:ole="">
+            <v:imagedata r:id="rId158" o:title=""/>
           </v:shape>
-          <o:OLEObject Type="Embed" ProgID="Equation.DSMT4" ShapeID="_x0000_i1093" DrawAspect="Content" ObjectID="_1629103371" r:id="rId153"/>
+          <o:OLEObject Type="Embed" ProgID="Equation.DSMT4" ShapeID="_x0000_i1094" DrawAspect="Content" ObjectID="_1656096411" r:id="rId159"/>
         </w:object>
       </w:r>
     </w:p>
@@ -3107,11 +3105,11 @@
         <w:rPr>
           <w:position w:val="-16"/>
         </w:rPr>
-        <w:object w:dxaOrig="1620" w:dyaOrig="400">
-          <v:shape id="_x0000_i1094" type="#_x0000_t75" style="width:81pt;height:20.25pt" o:ole="">
-            <v:imagedata r:id="rId154" o:title=""/>
+        <w:object w:dxaOrig="1620" w:dyaOrig="400" w14:anchorId="06CBACAC">
+          <v:shape id="_x0000_i1095" type="#_x0000_t75" style="width:81pt;height:20.4pt" o:ole="">
+            <v:imagedata r:id="rId160" o:title=""/>
           </v:shape>
-          <o:OLEObject Type="Embed" ProgID="Equation.DSMT4" ShapeID="_x0000_i1094" DrawAspect="Content" ObjectID="_1629103372" r:id="rId155"/>
+          <o:OLEObject Type="Embed" ProgID="Equation.DSMT4" ShapeID="_x0000_i1095" DrawAspect="Content" ObjectID="_1656096412" r:id="rId161"/>
         </w:object>
       </w:r>
     </w:p>
@@ -3168,7 +3166,7 @@
           <w:noProof/>
         </w:rPr>
         <w:drawing>
-          <wp:inline distT="0" distB="0" distL="0" distR="0" wp14:anchorId="1D51479F" wp14:editId="52355755">
+          <wp:inline distT="0" distB="0" distL="0" distR="0" wp14:anchorId="4EAC0372" wp14:editId="380D18C3">
             <wp:extent cx="2348992" cy="1554480"/>
             <wp:effectExtent l="0" t="0" r="0" b="7620"/>
             <wp:docPr id="37" name="Picture 37"/>
@@ -3183,7 +3181,7 @@
                     <pic:cNvPicPr/>
                   </pic:nvPicPr>
                   <pic:blipFill>
-                    <a:blip r:embed="rId156">
+                    <a:blip r:embed="rId162">
                       <a:extLst>
                         <a:ext uri="{28A0092B-C50C-407E-A947-70E740481C1C}">
                           <a14:useLocalDpi xmlns:a14="http://schemas.microsoft.com/office/drawing/2010/main" val="0"/>
@@ -3215,71 +3213,66 @@
         <w:spacing w:line="360" w:lineRule="auto"/>
       </w:pPr>
       <w:r>
-        <w:t xml:space="preserve">Pressure is a force per unit area, measured in units such </w:t>
-      </w:r>
-      <w:proofErr w:type="gramStart"/>
-      <w:r>
-        <w:t xml:space="preserve">as </w:t>
-      </w:r>
-      <w:proofErr w:type="gramEnd"/>
+        <w:t xml:space="preserve">Pressure is a force per unit area, measured in units such as </w:t>
+      </w:r>
       <w:r>
         <w:rPr>
           <w:position w:val="-6"/>
         </w:rPr>
-        <w:object w:dxaOrig="740" w:dyaOrig="380">
-          <v:shape id="_x0000_i1095" type="#_x0000_t75" style="width:36.75pt;height:18.75pt" o:ole="">
-            <v:imagedata r:id="rId157" o:title=""/>
-          </v:shape>
-          <o:OLEObject Type="Embed" ProgID="Equation.DSMT4" ShapeID="_x0000_i1095" DrawAspect="Content" ObjectID="_1629103373" r:id="rId158"/>
-        </w:object>
-      </w:r>
-      <w:r>
-        <w:t>.</w:t>
-      </w:r>
-    </w:p>
-    <w:p>
-      <w:r>
-        <w:t xml:space="preserve">For example, the pressure of the atmosphere on the surface of Earth is about </w:t>
-      </w:r>
-      <w:r>
-        <w:rPr>
-          <w:position w:val="-6"/>
-        </w:rPr>
-        <w:object w:dxaOrig="1020" w:dyaOrig="380">
-          <v:shape id="_x0000_i1096" type="#_x0000_t75" style="width:51pt;height:18.75pt" o:ole="">
-            <v:imagedata r:id="rId159" o:title=""/>
-          </v:shape>
-          <o:OLEObject Type="Embed" ProgID="Equation.DSMT4" ShapeID="_x0000_i1096" DrawAspect="Content" ObjectID="_1629103374" r:id="rId160"/>
-        </w:object>
-      </w:r>
-      <w:r>
-        <w:t xml:space="preserve"> </w:t>
-      </w:r>
-      <w:r>
-        <w:rPr>
-          <w:position w:val="-22"/>
-        </w:rPr>
-        <w:object w:dxaOrig="3519" w:dyaOrig="560">
-          <v:shape id="_x0000_i1097" type="#_x0000_t75" style="width:176.25pt;height:27.75pt" o:ole="">
-            <v:imagedata r:id="rId161" o:title=""/>
-          </v:shape>
-          <o:OLEObject Type="Embed" ProgID="Equation.DSMT4" ShapeID="_x0000_i1097" DrawAspect="Content" ObjectID="_1629103375" r:id="rId162"/>
-        </w:object>
-      </w:r>
-    </w:p>
-    <w:p>
-      <w:r>
-        <w:t xml:space="preserve">Another example, if you stood on the bottom of a swimming pool, you would feel pressure due to the weight (force) of the column of water above your head. If your head is flat and has surface area </w:t>
-      </w:r>
-      <w:r>
-        <w:rPr>
-          <w:position w:val="-6"/>
-        </w:rPr>
-        <w:object w:dxaOrig="600" w:dyaOrig="380">
-          <v:shape id="_x0000_i1098" type="#_x0000_t75" style="width:30pt;height:18.75pt" o:ole="">
+        <w:object w:dxaOrig="740" w:dyaOrig="380" w14:anchorId="697BBD57">
+          <v:shape id="_x0000_i1096" type="#_x0000_t75" style="width:36.6pt;height:18.9pt" o:ole="">
             <v:imagedata r:id="rId163" o:title=""/>
           </v:shape>
-          <o:OLEObject Type="Embed" ProgID="Equation.DSMT4" ShapeID="_x0000_i1098" DrawAspect="Content" ObjectID="_1629103376" r:id="rId164"/>
+          <o:OLEObject Type="Embed" ProgID="Equation.DSMT4" ShapeID="_x0000_i1096" DrawAspect="Content" ObjectID="_1656096413" r:id="rId164"/>
+        </w:object>
+      </w:r>
+      <w:r>
+        <w:t>.</w:t>
+      </w:r>
+    </w:p>
+    <w:p>
+      <w:r>
+        <w:t xml:space="preserve">For example, the pressure of the atmosphere on the surface of Earth is about </w:t>
+      </w:r>
+      <w:r>
+        <w:rPr>
+          <w:position w:val="-6"/>
+        </w:rPr>
+        <w:object w:dxaOrig="1020" w:dyaOrig="380" w14:anchorId="4B1B9DE7">
+          <v:shape id="_x0000_i1097" type="#_x0000_t75" style="width:51pt;height:18.9pt" o:ole="">
+            <v:imagedata r:id="rId165" o:title=""/>
+          </v:shape>
+          <o:OLEObject Type="Embed" ProgID="Equation.DSMT4" ShapeID="_x0000_i1097" DrawAspect="Content" ObjectID="_1656096414" r:id="rId166"/>
+        </w:object>
+      </w:r>
+      <w:r>
+        <w:t xml:space="preserve"> </w:t>
+      </w:r>
+      <w:r>
+        <w:rPr>
+          <w:position w:val="-22"/>
+        </w:rPr>
+        <w:object w:dxaOrig="3519" w:dyaOrig="560" w14:anchorId="7D8584F3">
+          <v:shape id="_x0000_i1098" type="#_x0000_t75" style="width:176.4pt;height:27.6pt" o:ole="">
+            <v:imagedata r:id="rId167" o:title=""/>
+          </v:shape>
+          <o:OLEObject Type="Embed" ProgID="Equation.DSMT4" ShapeID="_x0000_i1098" DrawAspect="Content" ObjectID="_1656096415" r:id="rId168"/>
+        </w:object>
+      </w:r>
+    </w:p>
+    <w:p>
+      <w:r>
+        <w:t xml:space="preserve">Another example, if you stood on the bottom of a swimming pool, you would feel pressure due to the weight (force) of the column of water above your head. If your head is flat and has surface area </w:t>
+      </w:r>
+      <w:r>
+        <w:rPr>
+          <w:position w:val="-6"/>
+        </w:rPr>
+        <w:object w:dxaOrig="600" w:dyaOrig="380" w14:anchorId="064A5CE9">
+          <v:shape id="_x0000_i1099" type="#_x0000_t75" style="width:30pt;height:18.9pt" o:ole="">
+            <v:imagedata r:id="rId169" o:title=""/>
+          </v:shape>
+          <o:OLEObject Type="Embed" ProgID="Equation.DSMT4" ShapeID="_x0000_i1099" DrawAspect="Content" ObjectID="_1656096416" r:id="rId170"/>
         </w:object>
       </w:r>
       <w:r>
@@ -3294,22 +3287,17 @@
         <w:t>h</w:t>
       </w:r>
       <w:r>
-        <w:t xml:space="preserve"> meters below the surface, then the column of water above your head has </w:t>
-      </w:r>
-      <w:proofErr w:type="gramStart"/>
-      <w:r>
-        <w:t xml:space="preserve">volume </w:t>
-      </w:r>
-      <w:proofErr w:type="gramEnd"/>
+        <w:t xml:space="preserve"> meters below the surface, then the column of water above your head has volume </w:t>
+      </w:r>
       <w:r>
         <w:rPr>
           <w:position w:val="-6"/>
         </w:rPr>
-        <w:object w:dxaOrig="700" w:dyaOrig="380">
-          <v:shape id="_x0000_i1099" type="#_x0000_t75" style="width:35.25pt;height:18.75pt" o:ole="">
-            <v:imagedata r:id="rId165" o:title=""/>
+        <w:object w:dxaOrig="700" w:dyaOrig="380" w14:anchorId="6DDB0938">
+          <v:shape id="_x0000_i1100" type="#_x0000_t75" style="width:35.1pt;height:18.9pt" o:ole="">
+            <v:imagedata r:id="rId171" o:title=""/>
           </v:shape>
-          <o:OLEObject Type="Embed" ProgID="Equation.DSMT4" ShapeID="_x0000_i1099" DrawAspect="Content" ObjectID="_1629103377" r:id="rId166"/>
+          <o:OLEObject Type="Embed" ProgID="Equation.DSMT4" ShapeID="_x0000_i1100" DrawAspect="Content" ObjectID="_1656096417" r:id="rId172"/>
         </w:object>
       </w:r>
       <w:r>
@@ -3325,11 +3313,11 @@
         <w:rPr>
           <w:position w:val="-42"/>
         </w:rPr>
-        <w:object w:dxaOrig="5200" w:dyaOrig="660">
-          <v:shape id="_x0000_i1100" type="#_x0000_t75" style="width:260.25pt;height:33pt" o:ole="">
-            <v:imagedata r:id="rId167" o:title=""/>
+        <w:object w:dxaOrig="5200" w:dyaOrig="660" w14:anchorId="06FD9A7D">
+          <v:shape id="_x0000_i1101" type="#_x0000_t75" style="width:260.4pt;height:33pt" o:ole="">
+            <v:imagedata r:id="rId173" o:title=""/>
           </v:shape>
-          <o:OLEObject Type="Embed" ProgID="Equation.DSMT4" ShapeID="_x0000_i1100" DrawAspect="Content" ObjectID="_1629103378" r:id="rId168"/>
+          <o:OLEObject Type="Embed" ProgID="Equation.DSMT4" ShapeID="_x0000_i1101" DrawAspect="Content" ObjectID="_1656096418" r:id="rId174"/>
         </w:object>
       </w:r>
     </w:p>
@@ -3366,14 +3354,12 @@
       <w:r>
         <w:tab/>
       </w:r>
-      <w:proofErr w:type="gramStart"/>
       <w:r>
         <w:rPr>
           <w:i/>
         </w:rPr>
         <w:t>g</w:t>
       </w:r>
-      <w:proofErr w:type="gramEnd"/>
       <w:r>
         <w:t xml:space="preserve"> is the acceleration due to gravity.</w:t>
       </w:r>
@@ -3399,11 +3385,11 @@
         <w:rPr>
           <w:position w:val="-20"/>
         </w:rPr>
-        <w:object w:dxaOrig="3280" w:dyaOrig="580">
-          <v:shape id="_x0000_i1101" type="#_x0000_t75" style="width:164.25pt;height:29.25pt" o:ole="">
-            <v:imagedata r:id="rId169" o:title=""/>
+        <w:object w:dxaOrig="3280" w:dyaOrig="580" w14:anchorId="4A1C6BAD">
+          <v:shape id="_x0000_i1102" type="#_x0000_t75" style="width:164.4pt;height:29.4pt" o:ole="">
+            <v:imagedata r:id="rId175" o:title=""/>
           </v:shape>
-          <o:OLEObject Type="Embed" ProgID="Equation.DSMT4" ShapeID="_x0000_i1101" DrawAspect="Content" ObjectID="_1629103379" r:id="rId170"/>
+          <o:OLEObject Type="Embed" ProgID="Equation.DSMT4" ShapeID="_x0000_i1102" DrawAspect="Content" ObjectID="_1656096419" r:id="rId176"/>
         </w:object>
       </w:r>
     </w:p>
@@ -3433,7 +3419,7 @@
           <w:noProof/>
         </w:rPr>
         <w:drawing>
-          <wp:anchor distT="0" distB="0" distL="114300" distR="114300" simplePos="0" relativeHeight="251760640" behindDoc="1" locked="0" layoutInCell="1" allowOverlap="1" wp14:anchorId="1584FEF7" wp14:editId="2A3603A7">
+          <wp:anchor distT="0" distB="0" distL="114300" distR="114300" simplePos="0" relativeHeight="251760640" behindDoc="1" locked="0" layoutInCell="1" allowOverlap="1" wp14:anchorId="3F5BA384" wp14:editId="399CC65C">
             <wp:simplePos x="0" y="0"/>
             <wp:positionH relativeFrom="column">
               <wp:posOffset>3903345</wp:posOffset>
@@ -3464,7 +3450,7 @@
                     <pic:cNvPicPr/>
                   </pic:nvPicPr>
                   <pic:blipFill>
-                    <a:blip r:embed="rId171">
+                    <a:blip r:embed="rId177">
                       <a:extLst>
                         <a:ext uri="{28A0092B-C50C-407E-A947-70E740481C1C}">
                           <a14:useLocalDpi xmlns:a14="http://schemas.microsoft.com/office/drawing/2010/main" val="0"/>
@@ -3559,11 +3545,11 @@
         <w:rPr>
           <w:position w:val="-14"/>
         </w:rPr>
-        <w:object w:dxaOrig="560" w:dyaOrig="400">
-          <v:shape id="_x0000_i1102" type="#_x0000_t75" style="width:27.75pt;height:20.25pt" o:ole="">
-            <v:imagedata r:id="rId172" o:title=""/>
+        <w:object w:dxaOrig="560" w:dyaOrig="400" w14:anchorId="4E72953B">
+          <v:shape id="_x0000_i1103" type="#_x0000_t75" style="width:27.6pt;height:20.4pt" o:ole="">
+            <v:imagedata r:id="rId178" o:title=""/>
           </v:shape>
-          <o:OLEObject Type="Embed" ProgID="Equation.DSMT4" ShapeID="_x0000_i1102" DrawAspect="Content" ObjectID="_1629103380" r:id="rId173"/>
+          <o:OLEObject Type="Embed" ProgID="Equation.DSMT4" ShapeID="_x0000_i1103" DrawAspect="Content" ObjectID="_1656096420" r:id="rId179"/>
         </w:object>
       </w:r>
       <w:r>
@@ -3613,11 +3599,11 @@
         <w:rPr>
           <w:position w:val="-38"/>
         </w:rPr>
-        <w:object w:dxaOrig="3320" w:dyaOrig="940">
-          <v:shape id="_x0000_i1103" type="#_x0000_t75" style="width:166.5pt;height:48pt" o:ole="">
-            <v:imagedata r:id="rId174" o:title=""/>
+        <w:object w:dxaOrig="3320" w:dyaOrig="940" w14:anchorId="1CD3E229">
+          <v:shape id="_x0000_i1104" type="#_x0000_t75" style="width:166.5pt;height:48pt" o:ole="">
+            <v:imagedata r:id="rId180" o:title=""/>
           </v:shape>
-          <o:OLEObject Type="Embed" ProgID="Equation.DSMT4" ShapeID="_x0000_i1103" DrawAspect="Content" ObjectID="_1629103381" r:id="rId175"/>
+          <o:OLEObject Type="Embed" ProgID="Equation.DSMT4" ShapeID="_x0000_i1104" DrawAspect="Content" ObjectID="_1656096421" r:id="rId181"/>
         </w:object>
       </w:r>
     </w:p>
@@ -3655,7 +3641,7 @@
         </w:rPr>
         <w:lastRenderedPageBreak/>
         <w:drawing>
-          <wp:anchor distT="0" distB="0" distL="114300" distR="114300" simplePos="0" relativeHeight="251765760" behindDoc="0" locked="0" layoutInCell="1" allowOverlap="1" wp14:anchorId="55F184F9" wp14:editId="2D87208C">
+          <wp:anchor distT="0" distB="0" distL="114300" distR="114300" simplePos="0" relativeHeight="251765760" behindDoc="0" locked="0" layoutInCell="1" allowOverlap="1" wp14:anchorId="0797FDB0" wp14:editId="6CEC04A7">
             <wp:simplePos x="0" y="0"/>
             <wp:positionH relativeFrom="column">
               <wp:posOffset>3792855</wp:posOffset>
@@ -3680,7 +3666,7 @@
                     </pic:cNvPicPr>
                   </pic:nvPicPr>
                   <pic:blipFill>
-                    <a:blip r:embed="rId176">
+                    <a:blip r:embed="rId182">
                       <a:extLst>
                         <a:ext uri="{28A0092B-C50C-407E-A947-70E740481C1C}">
                           <a14:useLocalDpi xmlns:a14="http://schemas.microsoft.com/office/drawing/2010/main" val="0"/>
@@ -3735,11 +3721,11 @@
         <w:rPr>
           <w:position w:val="-10"/>
         </w:rPr>
-        <w:object w:dxaOrig="680" w:dyaOrig="300">
-          <v:shape id="_x0000_i1104" type="#_x0000_t75" style="width:33.75pt;height:15pt" o:ole="">
-            <v:imagedata r:id="rId177" o:title=""/>
+        <w:object w:dxaOrig="680" w:dyaOrig="300" w14:anchorId="357B71F4">
+          <v:shape id="_x0000_i1105" type="#_x0000_t75" style="width:33.9pt;height:15pt" o:ole="">
+            <v:imagedata r:id="rId183" o:title=""/>
           </v:shape>
-          <o:OLEObject Type="Embed" ProgID="Equation.DSMT4" ShapeID="_x0000_i1104" DrawAspect="Content" ObjectID="_1629103382" r:id="rId178"/>
+          <o:OLEObject Type="Embed" ProgID="Equation.DSMT4" ShapeID="_x0000_i1105" DrawAspect="Content" ObjectID="_1656096422" r:id="rId184"/>
         </w:object>
       </w:r>
       <w:r>
@@ -3762,11 +3748,11 @@
         <w:rPr>
           <w:position w:val="-14"/>
         </w:rPr>
-        <w:object w:dxaOrig="580" w:dyaOrig="400">
-          <v:shape id="_x0000_i1105" type="#_x0000_t75" style="width:29.25pt;height:20.25pt" o:ole="">
-            <v:imagedata r:id="rId179" o:title=""/>
+        <w:object w:dxaOrig="580" w:dyaOrig="400" w14:anchorId="5BCF7E12">
+          <v:shape id="_x0000_i1106" type="#_x0000_t75" style="width:29.4pt;height:20.4pt" o:ole="">
+            <v:imagedata r:id="rId185" o:title=""/>
           </v:shape>
-          <o:OLEObject Type="Embed" ProgID="Equation.DSMT4" ShapeID="_x0000_i1105" DrawAspect="Content" ObjectID="_1629103383" r:id="rId180"/>
+          <o:OLEObject Type="Embed" ProgID="Equation.DSMT4" ShapeID="_x0000_i1106" DrawAspect="Content" ObjectID="_1656096423" r:id="rId186"/>
         </w:object>
       </w:r>
       <w:r>
@@ -3800,11 +3786,11 @@
         <w:rPr>
           <w:position w:val="-10"/>
         </w:rPr>
-        <w:object w:dxaOrig="580" w:dyaOrig="320">
-          <v:shape id="_x0000_i1106" type="#_x0000_t75" style="width:29.25pt;height:15.75pt" o:ole="">
-            <v:imagedata r:id="rId181" o:title=""/>
+        <w:object w:dxaOrig="580" w:dyaOrig="320" w14:anchorId="42246FFA">
+          <v:shape id="_x0000_i1107" type="#_x0000_t75" style="width:29.4pt;height:15.6pt" o:ole="">
+            <v:imagedata r:id="rId187" o:title=""/>
           </v:shape>
-          <o:OLEObject Type="Embed" ProgID="Equation.DSMT4" ShapeID="_x0000_i1106" DrawAspect="Content" ObjectID="_1629103384" r:id="rId182"/>
+          <o:OLEObject Type="Embed" ProgID="Equation.DSMT4" ShapeID="_x0000_i1107" DrawAspect="Content" ObjectID="_1656096424" r:id="rId188"/>
         </w:object>
       </w:r>
       <w:r>
@@ -3814,11 +3800,11 @@
         <w:rPr>
           <w:position w:val="-10"/>
         </w:rPr>
-        <w:object w:dxaOrig="580" w:dyaOrig="260">
-          <v:shape id="_x0000_i1107" type="#_x0000_t75" style="width:29.25pt;height:12.75pt" o:ole="">
-            <v:imagedata r:id="rId183" o:title=""/>
+        <w:object w:dxaOrig="580" w:dyaOrig="260" w14:anchorId="0AE891D4">
+          <v:shape id="_x0000_i1108" type="#_x0000_t75" style="width:29.4pt;height:12.9pt" o:ole="">
+            <v:imagedata r:id="rId189" o:title=""/>
           </v:shape>
-          <o:OLEObject Type="Embed" ProgID="Equation.DSMT4" ShapeID="_x0000_i1107" DrawAspect="Content" ObjectID="_1629103385" r:id="rId184"/>
+          <o:OLEObject Type="Embed" ProgID="Equation.DSMT4" ShapeID="_x0000_i1108" DrawAspect="Content" ObjectID="_1656096425" r:id="rId190"/>
         </w:object>
       </w:r>
       <w:r>
@@ -3834,11 +3820,11 @@
         <w:rPr>
           <w:position w:val="-50"/>
         </w:rPr>
-        <w:object w:dxaOrig="2700" w:dyaOrig="1080">
-          <v:shape id="_x0000_i1214" type="#_x0000_t75" style="width:134.25pt;height:54pt" o:ole="">
-            <v:imagedata r:id="rId185" o:title=""/>
+        <w:object w:dxaOrig="2700" w:dyaOrig="1080" w14:anchorId="172F3AD9">
+          <v:shape id="_x0000_i1109" type="#_x0000_t75" style="width:134.1pt;height:54pt" o:ole="">
+            <v:imagedata r:id="rId191" o:title=""/>
           </v:shape>
-          <o:OLEObject Type="Embed" ProgID="Equation.DSMT4" ShapeID="_x0000_i1214" DrawAspect="Content" ObjectID="_1629103386" r:id="rId186"/>
+          <o:OLEObject Type="Embed" ProgID="Equation.DSMT4" ShapeID="_x0000_i1109" DrawAspect="Content" ObjectID="_1656096426" r:id="rId192"/>
         </w:object>
       </w:r>
     </w:p>
@@ -3918,8 +3904,13 @@
         </w:rPr>
         <w:t xml:space="preserve">t </w:t>
       </w:r>
-      <w:r>
-        <w:t xml:space="preserve">is submerged vertically, base up, 2 </w:t>
+      <w:proofErr w:type="gramStart"/>
+      <w:r>
+        <w:t>is</w:t>
+      </w:r>
+      <w:proofErr w:type="gramEnd"/>
+      <w:r>
+        <w:t xml:space="preserve"> submerged vertically, base up, 2 </w:t>
       </w:r>
       <w:r>
         <w:rPr>
@@ -3943,22 +3934,17 @@
         <w:t xml:space="preserve"> below the surface of a swimming pool. Find the force exerted by the water against on side of the plate.</w:t>
       </w:r>
       <w:r>
-        <w:t xml:space="preserve"> (Freshwater Weight density: </w:t>
-      </w:r>
-      <w:proofErr w:type="gramStart"/>
-      <w:r>
-        <w:t xml:space="preserve">62.4 </w:t>
-      </w:r>
-      <w:proofErr w:type="gramEnd"/>
+        <w:t xml:space="preserve"> (Freshwater Weight density: 62.4 </w:t>
+      </w:r>
       <w:r>
         <w:rPr>
           <w:position w:val="-10"/>
         </w:rPr>
-        <w:object w:dxaOrig="720" w:dyaOrig="420">
-          <v:shape id="_x0000_i1109" type="#_x0000_t75" style="width:36pt;height:21pt" o:ole="">
-            <v:imagedata r:id="rId187" o:title=""/>
+        <w:object w:dxaOrig="720" w:dyaOrig="420" w14:anchorId="09F15F97">
+          <v:shape id="_x0000_i1110" type="#_x0000_t75" style="width:36pt;height:21pt" o:ole="">
+            <v:imagedata r:id="rId193" o:title=""/>
           </v:shape>
-          <o:OLEObject Type="Embed" ProgID="Equation.DSMT4" ShapeID="_x0000_i1109" DrawAspect="Content" ObjectID="_1629103387" r:id="rId188"/>
+          <o:OLEObject Type="Embed" ProgID="Equation.DSMT4" ShapeID="_x0000_i1110" DrawAspect="Content" ObjectID="_1656096427" r:id="rId194"/>
         </w:object>
       </w:r>
       <w:r>
@@ -4014,11 +4000,11 @@
         <w:rPr>
           <w:position w:val="-14"/>
         </w:rPr>
-        <w:object w:dxaOrig="1560" w:dyaOrig="400">
-          <v:shape id="_x0000_i1110" type="#_x0000_t75" style="width:78pt;height:20.25pt" o:ole="">
-            <v:imagedata r:id="rId189" o:title=""/>
+        <w:object w:dxaOrig="1560" w:dyaOrig="400" w14:anchorId="0BECE5A5">
+          <v:shape id="_x0000_i1111" type="#_x0000_t75" style="width:78pt;height:20.4pt" o:ole="">
+            <v:imagedata r:id="rId195" o:title=""/>
           </v:shape>
-          <o:OLEObject Type="Embed" ProgID="Equation.DSMT4" ShapeID="_x0000_i1110" DrawAspect="Content" ObjectID="_1629103388" r:id="rId190"/>
+          <o:OLEObject Type="Embed" ProgID="Equation.DSMT4" ShapeID="_x0000_i1111" DrawAspect="Content" ObjectID="_1656096428" r:id="rId196"/>
         </w:object>
       </w:r>
     </w:p>
@@ -4040,11 +4026,11 @@
         <w:rPr>
           <w:position w:val="-14"/>
         </w:rPr>
-        <w:object w:dxaOrig="740" w:dyaOrig="400">
-          <v:shape id="_x0000_i1111" type="#_x0000_t75" style="width:36.75pt;height:20.25pt" o:ole="">
-            <v:imagedata r:id="rId191" o:title=""/>
+        <w:object w:dxaOrig="740" w:dyaOrig="400" w14:anchorId="1A32B0DA">
+          <v:shape id="_x0000_i1112" type="#_x0000_t75" style="width:36.6pt;height:20.4pt" o:ole="">
+            <v:imagedata r:id="rId197" o:title=""/>
           </v:shape>
-          <o:OLEObject Type="Embed" ProgID="Equation.DSMT4" ShapeID="_x0000_i1111" DrawAspect="Content" ObjectID="_1629103389" r:id="rId192"/>
+          <o:OLEObject Type="Embed" ProgID="Equation.DSMT4" ShapeID="_x0000_i1112" DrawAspect="Content" ObjectID="_1656096429" r:id="rId198"/>
         </w:object>
       </w:r>
     </w:p>
@@ -4057,11 +4043,11 @@
         <w:rPr>
           <w:position w:val="-38"/>
         </w:rPr>
-        <w:object w:dxaOrig="3320" w:dyaOrig="940">
-          <v:shape id="_x0000_i1112" type="#_x0000_t75" style="width:166.5pt;height:48pt" o:ole="">
-            <v:imagedata r:id="rId193" o:title=""/>
+        <w:object w:dxaOrig="3320" w:dyaOrig="940" w14:anchorId="25B760BB">
+          <v:shape id="_x0000_i1113" type="#_x0000_t75" style="width:166.5pt;height:48pt" o:ole="">
+            <v:imagedata r:id="rId199" o:title=""/>
           </v:shape>
-          <o:OLEObject Type="Embed" ProgID="Equation.DSMT4" ShapeID="_x0000_i1112" DrawAspect="Content" ObjectID="_1629103390" r:id="rId194"/>
+          <o:OLEObject Type="Embed" ProgID="Equation.DSMT4" ShapeID="_x0000_i1113" DrawAspect="Content" ObjectID="_1656096430" r:id="rId200"/>
         </w:object>
       </w:r>
     </w:p>
@@ -4075,7 +4061,7 @@
           <w:noProof/>
         </w:rPr>
         <w:drawing>
-          <wp:anchor distT="0" distB="0" distL="114300" distR="114300" simplePos="0" relativeHeight="251661312" behindDoc="0" locked="0" layoutInCell="1" allowOverlap="1" wp14:anchorId="361F2BAD" wp14:editId="64DB6396">
+          <wp:anchor distT="0" distB="0" distL="114300" distR="114300" simplePos="0" relativeHeight="251661312" behindDoc="0" locked="0" layoutInCell="1" allowOverlap="1" wp14:anchorId="0706AEFE" wp14:editId="2673FD93">
             <wp:simplePos x="0" y="0"/>
             <wp:positionH relativeFrom="column">
               <wp:posOffset>3552825</wp:posOffset>
@@ -4098,7 +4084,7 @@
                     <pic:cNvPicPr/>
                   </pic:nvPicPr>
                   <pic:blipFill>
-                    <a:blip r:embed="rId195">
+                    <a:blip r:embed="rId201">
                       <a:extLst>
                         <a:ext uri="{28A0092B-C50C-407E-A947-70E740481C1C}">
                           <a14:useLocalDpi xmlns:a14="http://schemas.microsoft.com/office/drawing/2010/main" val="0"/>
@@ -4137,68 +4123,11 @@
         <w:rPr>
           <w:position w:val="-38"/>
         </w:rPr>
-        <w:object w:dxaOrig="2580" w:dyaOrig="940">
-          <v:shape id="_x0000_i1113" type="#_x0000_t75" style="width:129pt;height:48pt" o:ole="">
-            <v:imagedata r:id="rId196" o:title=""/>
-          </v:shape>
-          <o:OLEObject Type="Embed" ProgID="Equation.DSMT4" ShapeID="_x0000_i1113" DrawAspect="Content" ObjectID="_1629103391" r:id="rId197"/>
-        </w:object>
-      </w:r>
-    </w:p>
-    <w:p>
-      <w:pPr>
-        <w:ind w:left="360"/>
-      </w:pPr>
-      <w:r>
-        <w:tab/>
-      </w:r>
-      <w:r>
-        <w:rPr>
-          <w:position w:val="-38"/>
-        </w:rPr>
-        <w:object w:dxaOrig="2340" w:dyaOrig="940">
-          <v:shape id="_x0000_i1114" type="#_x0000_t75" style="width:117pt;height:48pt" o:ole="">
-            <v:imagedata r:id="rId198" o:title=""/>
-          </v:shape>
-          <o:OLEObject Type="Embed" ProgID="Equation.DSMT4" ShapeID="_x0000_i1114" DrawAspect="Content" ObjectID="_1629103392" r:id="rId199"/>
-        </w:object>
-      </w:r>
-    </w:p>
-    <w:p>
-      <w:pPr>
-        <w:ind w:left="360"/>
-      </w:pPr>
-      <w:r>
-        <w:tab/>
-      </w:r>
-      <w:r>
-        <w:rPr>
-          <w:position w:val="-26"/>
-        </w:rPr>
-        <w:object w:dxaOrig="2340" w:dyaOrig="700">
-          <v:shape id="_x0000_i1115" type="#_x0000_t75" style="width:117pt;height:35.25pt" o:ole="">
-            <v:imagedata r:id="rId200" o:title=""/>
-          </v:shape>
-          <o:OLEObject Type="Embed" ProgID="Equation.DSMT4" ShapeID="_x0000_i1115" DrawAspect="Content" ObjectID="_1629103393" r:id="rId201"/>
-        </w:object>
-      </w:r>
-    </w:p>
-    <w:p>
-      <w:pPr>
-        <w:ind w:left="360"/>
-      </w:pPr>
-      <w:r>
-        <w:tab/>
-      </w:r>
-      <w:r>
-        <w:rPr>
-          <w:position w:val="-26"/>
-        </w:rPr>
-        <w:object w:dxaOrig="2880" w:dyaOrig="639">
-          <v:shape id="_x0000_i1116" type="#_x0000_t75" style="width:2in;height:32.25pt" o:ole="">
+        <w:object w:dxaOrig="2580" w:dyaOrig="940" w14:anchorId="4AD3A5D3">
+          <v:shape id="_x0000_i1114" type="#_x0000_t75" style="width:129pt;height:48pt" o:ole="">
             <v:imagedata r:id="rId202" o:title=""/>
           </v:shape>
-          <o:OLEObject Type="Embed" ProgID="Equation.DSMT4" ShapeID="_x0000_i1116" DrawAspect="Content" ObjectID="_1629103394" r:id="rId203"/>
+          <o:OLEObject Type="Embed" ProgID="Equation.DSMT4" ShapeID="_x0000_i1114" DrawAspect="Content" ObjectID="_1656096431" r:id="rId203"/>
         </w:object>
       </w:r>
     </w:p>
@@ -4211,13 +4140,13 @@
       </w:r>
       <w:r>
         <w:rPr>
-          <w:position w:val="-22"/>
-        </w:rPr>
-        <w:object w:dxaOrig="1500" w:dyaOrig="560">
-          <v:shape id="_x0000_i1117" type="#_x0000_t75" style="width:75pt;height:27.75pt" o:ole="">
+          <w:position w:val="-38"/>
+        </w:rPr>
+        <w:object w:dxaOrig="2340" w:dyaOrig="940" w14:anchorId="348D7D0C">
+          <v:shape id="_x0000_i1115" type="#_x0000_t75" style="width:117pt;height:48pt" o:ole="">
             <v:imagedata r:id="rId204" o:title=""/>
           </v:shape>
-          <o:OLEObject Type="Embed" ProgID="Equation.DSMT4" ShapeID="_x0000_i1117" DrawAspect="Content" ObjectID="_1629103395" r:id="rId205"/>
+          <o:OLEObject Type="Embed" ProgID="Equation.DSMT4" ShapeID="_x0000_i1115" DrawAspect="Content" ObjectID="_1656096432" r:id="rId205"/>
         </w:object>
       </w:r>
     </w:p>
@@ -4230,17 +4159,15 @@
       </w:r>
       <w:r>
         <w:rPr>
-          <w:position w:val="-22"/>
-        </w:rPr>
-        <w:object w:dxaOrig="1160" w:dyaOrig="560">
-          <v:shape id="_x0000_i1118" type="#_x0000_t75" style="width:57.75pt;height:27.75pt" o:ole="">
+          <w:position w:val="-26"/>
+        </w:rPr>
+        <w:object w:dxaOrig="2340" w:dyaOrig="700" w14:anchorId="330316B1">
+          <v:shape id="_x0000_i1116" type="#_x0000_t75" style="width:117pt;height:35.1pt" o:ole="">
             <v:imagedata r:id="rId206" o:title=""/>
           </v:shape>
-          <o:OLEObject Type="Embed" ProgID="Equation.DSMT4" ShapeID="_x0000_i1118" DrawAspect="Content" ObjectID="_1629103396" r:id="rId207"/>
+          <o:OLEObject Type="Embed" ProgID="Equation.DSMT4" ShapeID="_x0000_i1116" DrawAspect="Content" ObjectID="_1656096433" r:id="rId207"/>
         </w:object>
       </w:r>
-      <w:bookmarkStart w:id="0" w:name="_GoBack"/>
-      <w:bookmarkEnd w:id="0"/>
     </w:p>
     <w:p>
       <w:pPr>
@@ -4253,11 +4180,68 @@
         <w:rPr>
           <w:position w:val="-26"/>
         </w:rPr>
-        <w:object w:dxaOrig="1340" w:dyaOrig="620">
-          <v:shape id="_x0000_i1119" type="#_x0000_t75" style="width:66.75pt;height:30.75pt" o:ole="">
+        <w:object w:dxaOrig="2880" w:dyaOrig="639" w14:anchorId="188A5C45">
+          <v:shape id="_x0000_i1117" type="#_x0000_t75" style="width:2in;height:32.1pt" o:ole="">
             <v:imagedata r:id="rId208" o:title=""/>
           </v:shape>
-          <o:OLEObject Type="Embed" ProgID="Equation.DSMT4" ShapeID="_x0000_i1119" DrawAspect="Content" ObjectID="_1629103397" r:id="rId209"/>
+          <o:OLEObject Type="Embed" ProgID="Equation.DSMT4" ShapeID="_x0000_i1117" DrawAspect="Content" ObjectID="_1656096434" r:id="rId209"/>
+        </w:object>
+      </w:r>
+    </w:p>
+    <w:p>
+      <w:pPr>
+        <w:ind w:left="360"/>
+      </w:pPr>
+      <w:r>
+        <w:tab/>
+      </w:r>
+      <w:r>
+        <w:rPr>
+          <w:position w:val="-22"/>
+        </w:rPr>
+        <w:object w:dxaOrig="1500" w:dyaOrig="560" w14:anchorId="0F027FFD">
+          <v:shape id="_x0000_i1118" type="#_x0000_t75" style="width:75pt;height:27.6pt" o:ole="">
+            <v:imagedata r:id="rId210" o:title=""/>
+          </v:shape>
+          <o:OLEObject Type="Embed" ProgID="Equation.DSMT4" ShapeID="_x0000_i1118" DrawAspect="Content" ObjectID="_1656096435" r:id="rId211"/>
+        </w:object>
+      </w:r>
+    </w:p>
+    <w:p>
+      <w:pPr>
+        <w:ind w:left="360"/>
+      </w:pPr>
+      <w:r>
+        <w:tab/>
+      </w:r>
+      <w:r>
+        <w:rPr>
+          <w:position w:val="-22"/>
+        </w:rPr>
+        <w:object w:dxaOrig="1160" w:dyaOrig="560" w14:anchorId="6DF4B3DF">
+          <v:shape id="_x0000_i1119" type="#_x0000_t75" style="width:57.9pt;height:27.6pt" o:ole="">
+            <v:imagedata r:id="rId212" o:title=""/>
+          </v:shape>
+          <o:OLEObject Type="Embed" ProgID="Equation.DSMT4" ShapeID="_x0000_i1119" DrawAspect="Content" ObjectID="_1656096436" r:id="rId213"/>
+        </w:object>
+      </w:r>
+    </w:p>
+    <w:p>
+      <w:pPr>
+        <w:ind w:left="360"/>
+      </w:pPr>
+      <w:r>
+        <w:tab/>
+      </w:r>
+      <w:r>
+        <w:rPr>
+          <w:position w:val="-26"/>
+        </w:rPr>
+        <w:object w:dxaOrig="1340" w:dyaOrig="620" w14:anchorId="5FA55D3C">
+          <v:shape id="_x0000_i1120" type="#_x0000_t75" style="width:66.6pt;height:30.9pt" o:ole="">
+            <v:imagedata r:id="rId214" o:title=""/>
+          </v:shape>
+          <o:OLEObject Type="Embed" ProgID="Equation.DSMT4" ShapeID="_x0000_i1120" DrawAspect="Content" ObjectID="_1656096437" r:id="rId215"/>
         </w:object>
       </w:r>
     </w:p>
@@ -4273,11 +4257,11 @@
         <w:rPr>
           <w:position w:val="-10"/>
         </w:rPr>
-        <w:object w:dxaOrig="1260" w:dyaOrig="340">
-          <v:shape id="_x0000_i1120" type="#_x0000_t75" style="width:63pt;height:17.25pt" o:ole="">
-            <v:imagedata r:id="rId210" o:title=""/>
+        <w:object w:dxaOrig="1260" w:dyaOrig="340" w14:anchorId="65F69DF0">
+          <v:shape id="_x0000_i1121" type="#_x0000_t75" style="width:63pt;height:17.4pt" o:ole="">
+            <v:imagedata r:id="rId216" o:title=""/>
           </v:shape>
-          <o:OLEObject Type="Embed" ProgID="Equation.DSMT4" ShapeID="_x0000_i1120" DrawAspect="Content" ObjectID="_1629103398" r:id="rId211"/>
+          <o:OLEObject Type="Embed" ProgID="Equation.DSMT4" ShapeID="_x0000_i1121" DrawAspect="Content" ObjectID="_1656096438" r:id="rId217"/>
         </w:object>
       </w:r>
     </w:p>
@@ -4370,11 +4354,11 @@
           <w:noProof/>
           <w:position w:val="-10"/>
         </w:rPr>
-        <w:object w:dxaOrig="1600" w:dyaOrig="420">
-          <v:shape id="_x0000_i1121" type="#_x0000_t75" style="width:80.25pt;height:21pt" o:ole="">
-            <v:imagedata r:id="rId212" o:title=""/>
+        <w:object w:dxaOrig="1600" w:dyaOrig="420" w14:anchorId="4115E38B">
+          <v:shape id="_x0000_i1122" type="#_x0000_t75" style="width:80.1pt;height:21pt" o:ole="">
+            <v:imagedata r:id="rId218" o:title=""/>
           </v:shape>
-          <o:OLEObject Type="Embed" ProgID="Equation.DSMT4" ShapeID="_x0000_i1121" DrawAspect="Content" ObjectID="_1629103399" r:id="rId213"/>
+          <o:OLEObject Type="Embed" ProgID="Equation.DSMT4" ShapeID="_x0000_i1122" DrawAspect="Content" ObjectID="_1656096439" r:id="rId219"/>
         </w:object>
       </w:r>
       <w:r>
@@ -4401,7 +4385,7 @@
           <w:color w:val="943634" w:themeColor="accent2" w:themeShade="BF"/>
         </w:rPr>
         <w:drawing>
-          <wp:anchor distT="0" distB="0" distL="114300" distR="114300" simplePos="0" relativeHeight="251763712" behindDoc="1" locked="0" layoutInCell="1" allowOverlap="1" wp14:anchorId="2372E18A" wp14:editId="09433EE8">
+          <wp:anchor distT="0" distB="0" distL="114300" distR="114300" simplePos="0" relativeHeight="251763712" behindDoc="1" locked="0" layoutInCell="1" allowOverlap="1" wp14:anchorId="7FC71FC9" wp14:editId="151B6F7D">
             <wp:simplePos x="0" y="0"/>
             <wp:positionH relativeFrom="margin">
               <wp:posOffset>1712595</wp:posOffset>
@@ -4434,7 +4418,7 @@
                     </pic:cNvPicPr>
                   </pic:nvPicPr>
                   <pic:blipFill rotWithShape="1">
-                    <a:blip r:embed="rId214" cstate="print">
+                    <a:blip r:embed="rId220" cstate="print">
                       <a:extLst>
                         <a:ext uri="{28A0092B-C50C-407E-A947-70E740481C1C}">
                           <a14:useLocalDpi xmlns:a14="http://schemas.microsoft.com/office/drawing/2010/main" val="0"/>
@@ -4508,11 +4492,11 @@
         <w:rPr>
           <w:position w:val="-12"/>
         </w:rPr>
-        <w:object w:dxaOrig="3100" w:dyaOrig="499">
-          <v:shape id="_x0000_i1122" type="#_x0000_t75" style="width:155.25pt;height:24pt" o:ole="">
-            <v:imagedata r:id="rId215" o:title=""/>
+        <w:object w:dxaOrig="3100" w:dyaOrig="499" w14:anchorId="5890BF7D">
+          <v:shape id="_x0000_i1123" type="#_x0000_t75" style="width:155.4pt;height:24pt" o:ole="">
+            <v:imagedata r:id="rId221" o:title=""/>
           </v:shape>
-          <o:OLEObject Type="Embed" ProgID="Equation.DSMT4" ShapeID="_x0000_i1122" DrawAspect="Content" ObjectID="_1629103400" r:id="rId216"/>
+          <o:OLEObject Type="Embed" ProgID="Equation.DSMT4" ShapeID="_x0000_i1123" DrawAspect="Content" ObjectID="_1656096440" r:id="rId222"/>
         </w:object>
       </w:r>
     </w:p>
@@ -4524,11 +4508,11 @@
         <w:rPr>
           <w:position w:val="-14"/>
         </w:rPr>
-        <w:object w:dxaOrig="2299" w:dyaOrig="520">
-          <v:shape id="_x0000_i1123" type="#_x0000_t75" style="width:114.75pt;height:26.25pt" o:ole="">
-            <v:imagedata r:id="rId217" o:title=""/>
+        <w:object w:dxaOrig="2299" w:dyaOrig="520" w14:anchorId="440EF746">
+          <v:shape id="_x0000_i1124" type="#_x0000_t75" style="width:114.6pt;height:26.4pt" o:ole="">
+            <v:imagedata r:id="rId223" o:title=""/>
           </v:shape>
-          <o:OLEObject Type="Embed" ProgID="Equation.DSMT4" ShapeID="_x0000_i1123" DrawAspect="Content" ObjectID="_1629103401" r:id="rId218"/>
+          <o:OLEObject Type="Embed" ProgID="Equation.DSMT4" ShapeID="_x0000_i1124" DrawAspect="Content" ObjectID="_1656096441" r:id="rId224"/>
         </w:object>
       </w:r>
     </w:p>
@@ -4541,7 +4525,7 @@
           <w:noProof/>
         </w:rPr>
         <w:drawing>
-          <wp:anchor distT="0" distB="0" distL="114300" distR="114300" simplePos="0" relativeHeight="251764736" behindDoc="0" locked="0" layoutInCell="1" allowOverlap="1" wp14:anchorId="06685206" wp14:editId="6B1F574A">
+          <wp:anchor distT="0" distB="0" distL="114300" distR="114300" simplePos="0" relativeHeight="251764736" behindDoc="0" locked="0" layoutInCell="1" allowOverlap="1" wp14:anchorId="0D31229B" wp14:editId="3109568C">
             <wp:simplePos x="0" y="0"/>
             <wp:positionH relativeFrom="column">
               <wp:posOffset>4627245</wp:posOffset>
@@ -4564,7 +4548,7 @@
                     <pic:cNvPicPr/>
                   </pic:nvPicPr>
                   <pic:blipFill rotWithShape="1">
-                    <a:blip r:embed="rId219" cstate="print">
+                    <a:blip r:embed="rId225" cstate="print">
                       <a:extLst>
                         <a:ext uri="{28A0092B-C50C-407E-A947-70E740481C1C}">
                           <a14:useLocalDpi xmlns:a14="http://schemas.microsoft.com/office/drawing/2010/main" val="0"/>
@@ -4607,11 +4591,11 @@
         <w:rPr>
           <w:position w:val="-34"/>
         </w:rPr>
-        <w:object w:dxaOrig="3920" w:dyaOrig="859">
-          <v:shape id="_x0000_i1124" type="#_x0000_t75" style="width:195.75pt;height:42.75pt" o:ole="">
-            <v:imagedata r:id="rId220" o:title=""/>
+        <w:object w:dxaOrig="3920" w:dyaOrig="859" w14:anchorId="4E4A0237">
+          <v:shape id="_x0000_i1125" type="#_x0000_t75" style="width:195.9pt;height:42.6pt" o:ole="">
+            <v:imagedata r:id="rId226" o:title=""/>
           </v:shape>
-          <o:OLEObject Type="Embed" ProgID="Equation.DSMT4" ShapeID="_x0000_i1124" DrawAspect="Content" ObjectID="_1629103402" r:id="rId221"/>
+          <o:OLEObject Type="Embed" ProgID="Equation.DSMT4" ShapeID="_x0000_i1125" DrawAspect="Content" ObjectID="_1656096442" r:id="rId227"/>
         </w:object>
       </w:r>
     </w:p>
@@ -4629,11 +4613,11 @@
         <w:rPr>
           <w:position w:val="-84"/>
         </w:rPr>
-        <w:object w:dxaOrig="5420" w:dyaOrig="1359">
-          <v:shape id="_x0000_i1125" type="#_x0000_t75" style="width:271.5pt;height:68.25pt" o:ole="">
-            <v:imagedata r:id="rId222" o:title=""/>
+        <w:object w:dxaOrig="5420" w:dyaOrig="1359" w14:anchorId="0843CB28">
+          <v:shape id="_x0000_i1126" type="#_x0000_t75" style="width:271.5pt;height:68.1pt" o:ole="">
+            <v:imagedata r:id="rId228" o:title=""/>
           </v:shape>
-          <o:OLEObject Type="Embed" ProgID="Equation.DSMT4" ShapeID="_x0000_i1125" DrawAspect="Content" ObjectID="_1629103403" r:id="rId223"/>
+          <o:OLEObject Type="Embed" ProgID="Equation.DSMT4" ShapeID="_x0000_i1126" DrawAspect="Content" ObjectID="_1656096443" r:id="rId229"/>
         </w:object>
       </w:r>
     </w:p>
@@ -4651,11 +4635,11 @@
         <w:rPr>
           <w:position w:val="-42"/>
         </w:rPr>
-        <w:object w:dxaOrig="4860" w:dyaOrig="960">
-          <v:shape id="_x0000_i1126" type="#_x0000_t75" style="width:243pt;height:48pt" o:ole="">
-            <v:imagedata r:id="rId224" o:title=""/>
+        <w:object w:dxaOrig="4860" w:dyaOrig="960" w14:anchorId="2BD56279">
+          <v:shape id="_x0000_i1127" type="#_x0000_t75" style="width:243pt;height:48pt" o:ole="">
+            <v:imagedata r:id="rId230" o:title=""/>
           </v:shape>
-          <o:OLEObject Type="Embed" ProgID="Equation.DSMT4" ShapeID="_x0000_i1126" DrawAspect="Content" ObjectID="_1629103404" r:id="rId225"/>
+          <o:OLEObject Type="Embed" ProgID="Equation.DSMT4" ShapeID="_x0000_i1127" DrawAspect="Content" ObjectID="_1656096444" r:id="rId231"/>
         </w:object>
       </w:r>
     </w:p>
@@ -4673,11 +4657,11 @@
         <w:rPr>
           <w:position w:val="-32"/>
         </w:rPr>
-        <w:object w:dxaOrig="3820" w:dyaOrig="760">
-          <v:shape id="_x0000_i1127" type="#_x0000_t75" style="width:190.5pt;height:38.25pt" o:ole="">
-            <v:imagedata r:id="rId226" o:title=""/>
+        <w:object w:dxaOrig="3820" w:dyaOrig="760" w14:anchorId="342F847D">
+          <v:shape id="_x0000_i1128" type="#_x0000_t75" style="width:190.5pt;height:38.4pt" o:ole="">
+            <v:imagedata r:id="rId232" o:title=""/>
           </v:shape>
-          <o:OLEObject Type="Embed" ProgID="Equation.DSMT4" ShapeID="_x0000_i1127" DrawAspect="Content" ObjectID="_1629103405" r:id="rId227"/>
+          <o:OLEObject Type="Embed" ProgID="Equation.DSMT4" ShapeID="_x0000_i1128" DrawAspect="Content" ObjectID="_1656096445" r:id="rId233"/>
         </w:object>
       </w:r>
     </w:p>
@@ -4695,11 +4679,11 @@
         <w:rPr>
           <w:position w:val="-22"/>
         </w:rPr>
-        <w:object w:dxaOrig="2360" w:dyaOrig="560">
-          <v:shape id="_x0000_i1128" type="#_x0000_t75" style="width:117.75pt;height:27.75pt" o:ole="">
-            <v:imagedata r:id="rId228" o:title=""/>
+        <w:object w:dxaOrig="2360" w:dyaOrig="560" w14:anchorId="1DFA82A8">
+          <v:shape id="_x0000_i1129" type="#_x0000_t75" style="width:117.9pt;height:27.6pt" o:ole="">
+            <v:imagedata r:id="rId234" o:title=""/>
           </v:shape>
-          <o:OLEObject Type="Embed" ProgID="Equation.DSMT4" ShapeID="_x0000_i1128" DrawAspect="Content" ObjectID="_1629103406" r:id="rId229"/>
+          <o:OLEObject Type="Embed" ProgID="Equation.DSMT4" ShapeID="_x0000_i1129" DrawAspect="Content" ObjectID="_1656096446" r:id="rId235"/>
         </w:object>
       </w:r>
     </w:p>
@@ -4717,11 +4701,11 @@
         <w:rPr>
           <w:position w:val="-22"/>
         </w:rPr>
-        <w:object w:dxaOrig="2200" w:dyaOrig="560">
-          <v:shape id="_x0000_i1129" type="#_x0000_t75" style="width:110.25pt;height:27.75pt" o:ole="">
-            <v:imagedata r:id="rId230" o:title=""/>
+        <w:object w:dxaOrig="2200" w:dyaOrig="560" w14:anchorId="2E73394E">
+          <v:shape id="_x0000_i1130" type="#_x0000_t75" style="width:110.1pt;height:27.6pt" o:ole="">
+            <v:imagedata r:id="rId236" o:title=""/>
           </v:shape>
-          <o:OLEObject Type="Embed" ProgID="Equation.DSMT4" ShapeID="_x0000_i1129" DrawAspect="Content" ObjectID="_1629103407" r:id="rId231"/>
+          <o:OLEObject Type="Embed" ProgID="Equation.DSMT4" ShapeID="_x0000_i1130" DrawAspect="Content" ObjectID="_1656096447" r:id="rId237"/>
         </w:object>
       </w:r>
     </w:p>
@@ -4740,11 +4724,11 @@
         <w:rPr>
           <w:position w:val="-16"/>
         </w:rPr>
-        <w:object w:dxaOrig="2000" w:dyaOrig="480">
-          <v:shape id="_x0000_i1130" type="#_x0000_t75" style="width:99.75pt;height:24pt" o:ole="">
-            <v:imagedata r:id="rId232" o:title=""/>
+        <w:object w:dxaOrig="2000" w:dyaOrig="480" w14:anchorId="156A29C0">
+          <v:shape id="_x0000_i1131" type="#_x0000_t75" style="width:99.9pt;height:24pt" o:ole="">
+            <v:imagedata r:id="rId238" o:title=""/>
           </v:shape>
-          <o:OLEObject Type="Embed" ProgID="Equation.DSMT4" ShapeID="_x0000_i1130" DrawAspect="Content" ObjectID="_1629103408" r:id="rId233"/>
+          <o:OLEObject Type="Embed" ProgID="Equation.DSMT4" ShapeID="_x0000_i1131" DrawAspect="Content" ObjectID="_1656096448" r:id="rId239"/>
         </w:object>
       </w:r>
     </w:p>
@@ -4906,11 +4890,11 @@
                 <w:position w:val="-22"/>
                 <w:szCs w:val="24"/>
               </w:rPr>
-              <w:object w:dxaOrig="980" w:dyaOrig="560">
-                <v:shape id="_x0000_i1131" type="#_x0000_t75" style="width:48.75pt;height:27.75pt" o:ole="">
-                  <v:imagedata r:id="rId234" o:title=""/>
+              <w:object w:dxaOrig="980" w:dyaOrig="560" w14:anchorId="24D05802">
+                <v:shape id="_x0000_i1132" type="#_x0000_t75" style="width:48.9pt;height:27.6pt" o:ole="">
+                  <v:imagedata r:id="rId240" o:title=""/>
                 </v:shape>
-                <o:OLEObject Type="Embed" ProgID="Equation.DSMT4" ShapeID="_x0000_i1131" DrawAspect="Content" ObjectID="_1629103409" r:id="rId235"/>
+                <o:OLEObject Type="Embed" ProgID="Equation.DSMT4" ShapeID="_x0000_i1132" DrawAspect="Content" ObjectID="_1656096449" r:id="rId241"/>
               </w:object>
             </w:r>
           </w:p>
@@ -4929,11 +4913,11 @@
               <w:rPr>
                 <w:position w:val="-22"/>
               </w:rPr>
-              <w:object w:dxaOrig="920" w:dyaOrig="560">
-                <v:shape id="_x0000_i1132" type="#_x0000_t75" style="width:45.75pt;height:27.75pt" o:ole="">
-                  <v:imagedata r:id="rId236" o:title=""/>
+              <w:object w:dxaOrig="920" w:dyaOrig="560" w14:anchorId="67CD1379">
+                <v:shape id="_x0000_i1133" type="#_x0000_t75" style="width:45.9pt;height:27.6pt" o:ole="">
+                  <v:imagedata r:id="rId242" o:title=""/>
                 </v:shape>
-                <o:OLEObject Type="Embed" ProgID="Equation.DSMT4" ShapeID="_x0000_i1132" DrawAspect="Content" ObjectID="_1629103410" r:id="rId237"/>
+                <o:OLEObject Type="Embed" ProgID="Equation.DSMT4" ShapeID="_x0000_i1133" DrawAspect="Content" ObjectID="_1656096450" r:id="rId243"/>
               </w:object>
             </w:r>
           </w:p>
@@ -5453,11 +5437,11 @@
                 <w:position w:val="-6"/>
                 <w:szCs w:val="24"/>
               </w:rPr>
-              <w:object w:dxaOrig="540" w:dyaOrig="380">
-                <v:shape id="_x0000_i1133" type="#_x0000_t75" style="width:27pt;height:18.75pt" o:ole="">
-                  <v:imagedata r:id="rId238" o:title=""/>
+              <w:object w:dxaOrig="540" w:dyaOrig="380" w14:anchorId="4171057D">
+                <v:shape id="_x0000_i1134" type="#_x0000_t75" style="width:27pt;height:18.9pt" o:ole="">
+                  <v:imagedata r:id="rId244" o:title=""/>
                 </v:shape>
-                <o:OLEObject Type="Embed" ProgID="Equation.DSMT4" ShapeID="_x0000_i1133" DrawAspect="Content" ObjectID="_1629103411" r:id="rId239"/>
+                <o:OLEObject Type="Embed" ProgID="Equation.DSMT4" ShapeID="_x0000_i1134" DrawAspect="Content" ObjectID="_1656096451" r:id="rId245"/>
               </w:object>
             </w:r>
           </w:p>
@@ -5908,11 +5892,11 @@
                 <w:position w:val="-6"/>
                 <w:szCs w:val="24"/>
               </w:rPr>
-              <w:object w:dxaOrig="540" w:dyaOrig="380">
-                <v:shape id="_x0000_i1134" type="#_x0000_t75" style="width:27pt;height:18.75pt" o:ole="">
-                  <v:imagedata r:id="rId238" o:title=""/>
+              <w:object w:dxaOrig="540" w:dyaOrig="380" w14:anchorId="27EC61E8">
+                <v:shape id="_x0000_i1135" type="#_x0000_t75" style="width:27pt;height:18.9pt" o:ole="">
+                  <v:imagedata r:id="rId244" o:title=""/>
                 </v:shape>
-                <o:OLEObject Type="Embed" ProgID="Equation.DSMT4" ShapeID="_x0000_i1134" DrawAspect="Content" ObjectID="_1629103412" r:id="rId240"/>
+                <o:OLEObject Type="Embed" ProgID="Equation.DSMT4" ShapeID="_x0000_i1135" DrawAspect="Content" ObjectID="_1656096452" r:id="rId246"/>
               </w:object>
             </w:r>
           </w:p>
@@ -6138,11 +6122,11 @@
               <w:ind w:left="540" w:hanging="540"/>
             </w:pPr>
             <w:r>
-              <w:object w:dxaOrig="2700" w:dyaOrig="400">
-                <v:shape id="_x0000_i1135" type="#_x0000_t75" style="width:135pt;height:20.25pt" o:ole="">
-                  <v:imagedata r:id="rId241" o:title=""/>
+              <w:object w:dxaOrig="2700" w:dyaOrig="400" w14:anchorId="3274BE6D">
+                <v:shape id="_x0000_i1136" type="#_x0000_t75" style="width:135pt;height:20.4pt" o:ole="">
+                  <v:imagedata r:id="rId247" o:title=""/>
                 </v:shape>
-                <o:OLEObject Type="Embed" ProgID="Equation.DSMT4" ShapeID="_x0000_i1135" DrawAspect="Content" ObjectID="_1629103413" r:id="rId242"/>
+                <o:OLEObject Type="Embed" ProgID="Equation.DSMT4" ShapeID="_x0000_i1136" DrawAspect="Content" ObjectID="_1656096453" r:id="rId248"/>
               </w:object>
             </w:r>
           </w:p>
@@ -6159,11 +6143,11 @@
               <w:rPr>
                 <w:position w:val="-14"/>
               </w:rPr>
-              <w:object w:dxaOrig="2439" w:dyaOrig="460">
-                <v:shape id="_x0000_i1136" type="#_x0000_t75" style="width:122.25pt;height:23.25pt" o:ole="">
-                  <v:imagedata r:id="rId243" o:title=""/>
+              <w:object w:dxaOrig="2439" w:dyaOrig="460" w14:anchorId="43BA1777">
+                <v:shape id="_x0000_i1137" type="#_x0000_t75" style="width:122.1pt;height:23.4pt" o:ole="">
+                  <v:imagedata r:id="rId249" o:title=""/>
                 </v:shape>
-                <o:OLEObject Type="Embed" ProgID="Equation.DSMT4" ShapeID="_x0000_i1136" DrawAspect="Content" ObjectID="_1629103414" r:id="rId244"/>
+                <o:OLEObject Type="Embed" ProgID="Equation.DSMT4" ShapeID="_x0000_i1137" DrawAspect="Content" ObjectID="_1656096454" r:id="rId250"/>
               </w:object>
             </w:r>
           </w:p>
@@ -6180,11 +6164,11 @@
               <w:rPr>
                 <w:position w:val="-20"/>
               </w:rPr>
-              <w:object w:dxaOrig="2460" w:dyaOrig="520">
-                <v:shape id="_x0000_i1137" type="#_x0000_t75" style="width:123pt;height:26.25pt" o:ole="">
-                  <v:imagedata r:id="rId245" o:title=""/>
+              <w:object w:dxaOrig="2460" w:dyaOrig="520" w14:anchorId="55230F17">
+                <v:shape id="_x0000_i1138" type="#_x0000_t75" style="width:123pt;height:26.4pt" o:ole="">
+                  <v:imagedata r:id="rId251" o:title=""/>
                 </v:shape>
-                <o:OLEObject Type="Embed" ProgID="Equation.DSMT4" ShapeID="_x0000_i1137" DrawAspect="Content" ObjectID="_1629103415" r:id="rId246"/>
+                <o:OLEObject Type="Embed" ProgID="Equation.DSMT4" ShapeID="_x0000_i1138" DrawAspect="Content" ObjectID="_1656096455" r:id="rId252"/>
               </w:object>
             </w:r>
           </w:p>
@@ -6201,11 +6185,11 @@
               <w:rPr>
                 <w:position w:val="-14"/>
               </w:rPr>
-              <w:object w:dxaOrig="2540" w:dyaOrig="460">
-                <v:shape id="_x0000_i1138" type="#_x0000_t75" style="width:126.75pt;height:23.25pt" o:ole="">
-                  <v:imagedata r:id="rId247" o:title=""/>
+              <w:object w:dxaOrig="2540" w:dyaOrig="460" w14:anchorId="3D06BD8C">
+                <v:shape id="_x0000_i1139" type="#_x0000_t75" style="width:126.6pt;height:23.4pt" o:ole="">
+                  <v:imagedata r:id="rId253" o:title=""/>
                 </v:shape>
-                <o:OLEObject Type="Embed" ProgID="Equation.DSMT4" ShapeID="_x0000_i1138" DrawAspect="Content" ObjectID="_1629103416" r:id="rId248"/>
+                <o:OLEObject Type="Embed" ProgID="Equation.DSMT4" ShapeID="_x0000_i1139" DrawAspect="Content" ObjectID="_1656096456" r:id="rId254"/>
               </w:object>
             </w:r>
           </w:p>
@@ -6222,11 +6206,11 @@
               <w:rPr>
                 <w:position w:val="-14"/>
               </w:rPr>
-              <w:object w:dxaOrig="2799" w:dyaOrig="520">
-                <v:shape id="_x0000_i1139" type="#_x0000_t75" style="width:140.25pt;height:26.25pt" o:ole="">
-                  <v:imagedata r:id="rId249" o:title=""/>
+              <w:object w:dxaOrig="2799" w:dyaOrig="520" w14:anchorId="46A275AE">
+                <v:shape id="_x0000_i1140" type="#_x0000_t75" style="width:140.1pt;height:26.4pt" o:ole="">
+                  <v:imagedata r:id="rId255" o:title=""/>
                 </v:shape>
-                <o:OLEObject Type="Embed" ProgID="Equation.DSMT4" ShapeID="_x0000_i1139" DrawAspect="Content" ObjectID="_1629103417" r:id="rId250"/>
+                <o:OLEObject Type="Embed" ProgID="Equation.DSMT4" ShapeID="_x0000_i1140" DrawAspect="Content" ObjectID="_1656096457" r:id="rId256"/>
               </w:object>
             </w:r>
           </w:p>
@@ -6248,11 +6232,11 @@
               <w:rPr>
                 <w:position w:val="-30"/>
               </w:rPr>
-              <w:object w:dxaOrig="2400" w:dyaOrig="720">
-                <v:shape id="_x0000_i1140" type="#_x0000_t75" style="width:120pt;height:36pt" o:ole="">
-                  <v:imagedata r:id="rId251" o:title=""/>
+              <w:object w:dxaOrig="2400" w:dyaOrig="720" w14:anchorId="61897B89">
+                <v:shape id="_x0000_i1141" type="#_x0000_t75" style="width:120pt;height:36pt" o:ole="">
+                  <v:imagedata r:id="rId257" o:title=""/>
                 </v:shape>
-                <o:OLEObject Type="Embed" ProgID="Equation.DSMT4" ShapeID="_x0000_i1140" DrawAspect="Content" ObjectID="_1629103418" r:id="rId252"/>
+                <o:OLEObject Type="Embed" ProgID="Equation.DSMT4" ShapeID="_x0000_i1141" DrawAspect="Content" ObjectID="_1656096458" r:id="rId258"/>
               </w:object>
             </w:r>
           </w:p>
@@ -6269,11 +6253,11 @@
               <w:rPr>
                 <w:position w:val="-30"/>
               </w:rPr>
-              <w:object w:dxaOrig="2700" w:dyaOrig="720">
-                <v:shape id="_x0000_i1141" type="#_x0000_t75" style="width:135pt;height:36pt" o:ole="">
-                  <v:imagedata r:id="rId253" o:title=""/>
+              <w:object w:dxaOrig="2700" w:dyaOrig="720" w14:anchorId="7255231D">
+                <v:shape id="_x0000_i1142" type="#_x0000_t75" style="width:135pt;height:36pt" o:ole="">
+                  <v:imagedata r:id="rId259" o:title=""/>
                 </v:shape>
-                <o:OLEObject Type="Embed" ProgID="Equation.DSMT4" ShapeID="_x0000_i1141" DrawAspect="Content" ObjectID="_1629103419" r:id="rId254"/>
+                <o:OLEObject Type="Embed" ProgID="Equation.DSMT4" ShapeID="_x0000_i1142" DrawAspect="Content" ObjectID="_1656096459" r:id="rId260"/>
               </w:object>
             </w:r>
           </w:p>
@@ -6290,11 +6274,11 @@
               <w:rPr>
                 <w:position w:val="-36"/>
               </w:rPr>
-              <w:object w:dxaOrig="3040" w:dyaOrig="840">
-                <v:shape id="_x0000_i1142" type="#_x0000_t75" style="width:152.25pt;height:42pt" o:ole="">
-                  <v:imagedata r:id="rId255" o:title=""/>
+              <w:object w:dxaOrig="3040" w:dyaOrig="840" w14:anchorId="47310266">
+                <v:shape id="_x0000_i1143" type="#_x0000_t75" style="width:152.4pt;height:42pt" o:ole="">
+                  <v:imagedata r:id="rId261" o:title=""/>
                 </v:shape>
-                <o:OLEObject Type="Embed" ProgID="Equation.DSMT4" ShapeID="_x0000_i1142" DrawAspect="Content" ObjectID="_1629103420" r:id="rId256"/>
+                <o:OLEObject Type="Embed" ProgID="Equation.DSMT4" ShapeID="_x0000_i1143" DrawAspect="Content" ObjectID="_1656096460" r:id="rId262"/>
               </w:object>
             </w:r>
           </w:p>
@@ -6319,11 +6303,11 @@
         <w:rPr>
           <w:position w:val="-6"/>
         </w:rPr>
-        <w:object w:dxaOrig="920" w:dyaOrig="279">
-          <v:shape id="_x0000_i1143" type="#_x0000_t75" style="width:45.75pt;height:14.25pt" o:ole="">
-            <v:imagedata r:id="rId257" o:title=""/>
+        <w:object w:dxaOrig="920" w:dyaOrig="279" w14:anchorId="3E35EE6D">
+          <v:shape id="_x0000_i1144" type="#_x0000_t75" style="width:45.9pt;height:14.4pt" o:ole="">
+            <v:imagedata r:id="rId263" o:title=""/>
           </v:shape>
-          <o:OLEObject Type="Embed" ProgID="Equation.DSMT4" ShapeID="_x0000_i1143" DrawAspect="Content" ObjectID="_1629103421" r:id="rId258"/>
+          <o:OLEObject Type="Embed" ProgID="Equation.DSMT4" ShapeID="_x0000_i1144" DrawAspect="Content" ObjectID="_1656096461" r:id="rId264"/>
         </w:object>
       </w:r>
       <w:r>
@@ -6342,11 +6326,11 @@
         <w:rPr>
           <w:position w:val="-14"/>
         </w:rPr>
-        <w:object w:dxaOrig="1600" w:dyaOrig="420">
-          <v:shape id="_x0000_i1144" type="#_x0000_t75" style="width:80.25pt;height:21pt" o:ole="">
-            <v:imagedata r:id="rId259" o:title=""/>
+        <w:object w:dxaOrig="1600" w:dyaOrig="420" w14:anchorId="3608B09A">
+          <v:shape id="_x0000_i1145" type="#_x0000_t75" style="width:80.1pt;height:21pt" o:ole="">
+            <v:imagedata r:id="rId265" o:title=""/>
           </v:shape>
-          <o:OLEObject Type="Embed" ProgID="Equation.DSMT4" ShapeID="_x0000_i1144" DrawAspect="Content" ObjectID="_1629103422" r:id="rId260"/>
+          <o:OLEObject Type="Embed" ProgID="Equation.DSMT4" ShapeID="_x0000_i1145" DrawAspect="Content" ObjectID="_1656096462" r:id="rId266"/>
         </w:object>
       </w:r>
       <w:r>
@@ -6378,11 +6362,11 @@
         <w:rPr>
           <w:position w:val="-6"/>
         </w:rPr>
-        <w:object w:dxaOrig="920" w:dyaOrig="279">
-          <v:shape id="_x0000_i1145" type="#_x0000_t75" style="width:45.75pt;height:14.25pt" o:ole="">
-            <v:imagedata r:id="rId261" o:title=""/>
+        <w:object w:dxaOrig="920" w:dyaOrig="279" w14:anchorId="066BD818">
+          <v:shape id="_x0000_i1146" type="#_x0000_t75" style="width:45.9pt;height:14.4pt" o:ole="">
+            <v:imagedata r:id="rId267" o:title=""/>
           </v:shape>
-          <o:OLEObject Type="Embed" ProgID="Equation.DSMT4" ShapeID="_x0000_i1145" DrawAspect="Content" ObjectID="_1629103423" r:id="rId262"/>
+          <o:OLEObject Type="Embed" ProgID="Equation.DSMT4" ShapeID="_x0000_i1146" DrawAspect="Content" ObjectID="_1656096463" r:id="rId268"/>
         </w:object>
       </w:r>
       <w:r>
@@ -6401,11 +6385,11 @@
         <w:rPr>
           <w:position w:val="-14"/>
         </w:rPr>
-        <w:object w:dxaOrig="1719" w:dyaOrig="460">
-          <v:shape id="_x0000_i1146" type="#_x0000_t75" style="width:86.25pt;height:23.25pt" o:ole="">
-            <v:imagedata r:id="rId263" o:title=""/>
+        <w:object w:dxaOrig="1719" w:dyaOrig="460" w14:anchorId="724DC384">
+          <v:shape id="_x0000_i1147" type="#_x0000_t75" style="width:86.1pt;height:23.4pt" o:ole="">
+            <v:imagedata r:id="rId269" o:title=""/>
           </v:shape>
-          <o:OLEObject Type="Embed" ProgID="Equation.DSMT4" ShapeID="_x0000_i1146" DrawAspect="Content" ObjectID="_1629103424" r:id="rId264"/>
+          <o:OLEObject Type="Embed" ProgID="Equation.DSMT4" ShapeID="_x0000_i1147" DrawAspect="Content" ObjectID="_1656096464" r:id="rId270"/>
         </w:object>
       </w:r>
       <w:r>
@@ -6429,11 +6413,11 @@
         <w:rPr>
           <w:position w:val="-6"/>
         </w:rPr>
-        <w:object w:dxaOrig="920" w:dyaOrig="279">
-          <v:shape id="_x0000_i1147" type="#_x0000_t75" style="width:45.75pt;height:14.25pt" o:ole="">
-            <v:imagedata r:id="rId265" o:title=""/>
+        <w:object w:dxaOrig="920" w:dyaOrig="279" w14:anchorId="2C52A500">
+          <v:shape id="_x0000_i1148" type="#_x0000_t75" style="width:45.9pt;height:14.4pt" o:ole="">
+            <v:imagedata r:id="rId271" o:title=""/>
           </v:shape>
-          <o:OLEObject Type="Embed" ProgID="Equation.DSMT4" ShapeID="_x0000_i1147" DrawAspect="Content" ObjectID="_1629103425" r:id="rId266"/>
+          <o:OLEObject Type="Embed" ProgID="Equation.DSMT4" ShapeID="_x0000_i1148" DrawAspect="Content" ObjectID="_1656096465" r:id="rId272"/>
         </w:object>
       </w:r>
       <w:r>
@@ -6448,11 +6432,11 @@
         <w:rPr>
           <w:position w:val="-50"/>
         </w:rPr>
-        <w:object w:dxaOrig="2540" w:dyaOrig="1120">
-          <v:shape id="_x0000_i1148" type="#_x0000_t75" style="width:126.75pt;height:56.25pt" o:ole="">
-            <v:imagedata r:id="rId267" o:title=""/>
+        <w:object w:dxaOrig="2540" w:dyaOrig="1120" w14:anchorId="7990C930">
+          <v:shape id="_x0000_i1149" type="#_x0000_t75" style="width:126.6pt;height:56.1pt" o:ole="">
+            <v:imagedata r:id="rId273" o:title=""/>
           </v:shape>
-          <o:OLEObject Type="Embed" ProgID="Equation.DSMT4" ShapeID="_x0000_i1148" DrawAspect="Content" ObjectID="_1629103426" r:id="rId268"/>
+          <o:OLEObject Type="Embed" ProgID="Equation.DSMT4" ShapeID="_x0000_i1149" DrawAspect="Content" ObjectID="_1656096466" r:id="rId274"/>
         </w:object>
       </w:r>
       <w:r>
@@ -6674,44 +6658,31 @@
         <w:ind w:left="540" w:hanging="540"/>
       </w:pPr>
       <w:r>
-        <w:t xml:space="preserve">A 2-oz tennis ball was served </w:t>
-      </w:r>
-      <w:proofErr w:type="gramStart"/>
-      <w:r>
-        <w:t xml:space="preserve">at </w:t>
-      </w:r>
-      <w:proofErr w:type="gramEnd"/>
+        <w:t xml:space="preserve">A 2-oz tennis ball was served at </w:t>
+      </w:r>
       <w:r>
         <w:rPr>
           <w:position w:val="-10"/>
         </w:rPr>
-        <w:object w:dxaOrig="1040" w:dyaOrig="320">
-          <v:shape id="_x0000_i1149" type="#_x0000_t75" style="width:51.75pt;height:15.75pt" o:ole="">
-            <v:imagedata r:id="rId269" o:title=""/>
+        <w:object w:dxaOrig="1040" w:dyaOrig="320" w14:anchorId="42832E9F">
+          <v:shape id="_x0000_i1150" type="#_x0000_t75" style="width:51.6pt;height:15.6pt" o:ole="">
+            <v:imagedata r:id="rId275" o:title=""/>
           </v:shape>
-          <o:OLEObject Type="Embed" ProgID="Equation.DSMT4" ShapeID="_x0000_i1149" DrawAspect="Content" ObjectID="_1629103427" r:id="rId270"/>
+          <o:OLEObject Type="Embed" ProgID="Equation.DSMT4" ShapeID="_x0000_i1150" DrawAspect="Content" ObjectID="_1656096467" r:id="rId276"/>
         </w:object>
       </w:r>
       <w:r>
-        <w:t>. How much work was done on the ball to make it go this fast? (</w:t>
-      </w:r>
-      <w:proofErr w:type="gramStart"/>
-      <w:r>
-        <w:t>to</w:t>
-      </w:r>
-      <w:proofErr w:type="gramEnd"/>
-      <w:r>
-        <w:t xml:space="preserve"> find the ball’s mass from its weight, express the weight in pounds and divide by </w:t>
+        <w:t xml:space="preserve">. How much work was done on the ball to make it go this fast? (to find the ball’s mass from its weight, express the weight in pounds and divide by </w:t>
       </w:r>
       <w:r>
         <w:rPr>
           <w:position w:val="-10"/>
         </w:rPr>
-        <w:object w:dxaOrig="1060" w:dyaOrig="420">
-          <v:shape id="_x0000_i1150" type="#_x0000_t75" style="width:53.25pt;height:21pt" o:ole="">
-            <v:imagedata r:id="rId271" o:title=""/>
+        <w:object w:dxaOrig="1060" w:dyaOrig="420" w14:anchorId="3DA07117">
+          <v:shape id="_x0000_i1151" type="#_x0000_t75" style="width:53.4pt;height:21pt" o:ole="">
+            <v:imagedata r:id="rId277" o:title=""/>
           </v:shape>
-          <o:OLEObject Type="Embed" ProgID="Equation.DSMT4" ShapeID="_x0000_i1150" DrawAspect="Content" ObjectID="_1629103428" r:id="rId272"/>
+          <o:OLEObject Type="Embed" ProgID="Equation.DSMT4" ShapeID="_x0000_i1151" DrawAspect="Content" ObjectID="_1656096468" r:id="rId278"/>
         </w:object>
       </w:r>
       <w:r>
@@ -6778,22 +6749,17 @@
         <w:t>oz</w:t>
       </w:r>
       <w:r>
-        <w:t xml:space="preserve"> golf ball is driven off the tee at a speed </w:t>
-      </w:r>
-      <w:proofErr w:type="gramStart"/>
-      <w:r>
-        <w:t xml:space="preserve">of </w:t>
-      </w:r>
-      <w:proofErr w:type="gramEnd"/>
+        <w:t xml:space="preserve"> golf ball is driven off the tee at a speed of </w:t>
+      </w:r>
       <w:r>
         <w:rPr>
           <w:position w:val="-10"/>
         </w:rPr>
-        <w:object w:dxaOrig="1080" w:dyaOrig="320">
-          <v:shape id="_x0000_i1151" type="#_x0000_t75" style="width:54pt;height:15.75pt" o:ole="">
-            <v:imagedata r:id="rId273" o:title=""/>
+        <w:object w:dxaOrig="1080" w:dyaOrig="320" w14:anchorId="4F1F4557">
+          <v:shape id="_x0000_i1152" type="#_x0000_t75" style="width:54pt;height:15.6pt" o:ole="">
+            <v:imagedata r:id="rId279" o:title=""/>
           </v:shape>
-          <o:OLEObject Type="Embed" ProgID="Equation.DSMT4" ShapeID="_x0000_i1151" DrawAspect="Content" ObjectID="_1629103429" r:id="rId274"/>
+          <o:OLEObject Type="Embed" ProgID="Equation.DSMT4" ShapeID="_x0000_i1152" DrawAspect="Content" ObjectID="_1656096469" r:id="rId280"/>
         </w:object>
       </w:r>
       <w:r>
@@ -6838,15 +6804,7 @@
         <w:t>min</w:t>
       </w:r>
       <w:r>
-        <w:t xml:space="preserve">. </w:t>
-      </w:r>
-      <w:proofErr w:type="gramStart"/>
-      <w:r>
-        <w:t>Assuming</w:t>
-      </w:r>
-      <w:proofErr w:type="gramEnd"/>
-      <w:r>
-        <w:t xml:space="preserve"> that the water leaked out at a steady rate, how much work was spent in carrying water to the top? Do not count the work done in getting yourself and the truck there. Water weighs 8 </w:t>
+        <w:t xml:space="preserve">. Assuming that the water leaked out at a steady rate, how much work was spent in carrying water to the top? Do not count the work done in getting yourself and the truck there. Water weighs 8 </w:t>
       </w:r>
       <w:proofErr w:type="spellStart"/>
       <w:r>
@@ -7022,11 +6980,11 @@
           <w:noProof/>
           <w:position w:val="-14"/>
         </w:rPr>
-        <w:object w:dxaOrig="1200" w:dyaOrig="400">
-          <v:shape id="_x0000_i1152" type="#_x0000_t75" style="width:60pt;height:20.25pt" o:ole="">
-            <v:imagedata r:id="rId275" o:title=""/>
+        <w:object w:dxaOrig="1200" w:dyaOrig="400" w14:anchorId="7DB3E71B">
+          <v:shape id="_x0000_i1153" type="#_x0000_t75" style="width:60pt;height:20.4pt" o:ole="">
+            <v:imagedata r:id="rId281" o:title=""/>
           </v:shape>
-          <o:OLEObject Type="Embed" ProgID="Equation.DSMT4" ShapeID="_x0000_i1152" DrawAspect="Content" ObjectID="_1629103430" r:id="rId276"/>
+          <o:OLEObject Type="Embed" ProgID="Equation.DSMT4" ShapeID="_x0000_i1153" DrawAspect="Content" ObjectID="_1656096470" r:id="rId282"/>
         </w:object>
       </w:r>
       <w:r>
@@ -7040,11 +6998,11 @@
           <w:noProof/>
           <w:position w:val="-14"/>
         </w:rPr>
-        <w:object w:dxaOrig="620" w:dyaOrig="400">
-          <v:shape id="_x0000_i1153" type="#_x0000_t75" style="width:30.75pt;height:20.25pt" o:ole="">
-            <v:imagedata r:id="rId277" o:title=""/>
+        <w:object w:dxaOrig="620" w:dyaOrig="400" w14:anchorId="79B5E21A">
+          <v:shape id="_x0000_i1154" type="#_x0000_t75" style="width:30.9pt;height:20.4pt" o:ole="">
+            <v:imagedata r:id="rId283" o:title=""/>
           </v:shape>
-          <o:OLEObject Type="Embed" ProgID="Equation.DSMT4" ShapeID="_x0000_i1153" DrawAspect="Content" ObjectID="_1629103431" r:id="rId278"/>
+          <o:OLEObject Type="Embed" ProgID="Equation.DSMT4" ShapeID="_x0000_i1154" DrawAspect="Content" ObjectID="_1656096471" r:id="rId284"/>
         </w:object>
       </w:r>
       <w:r>
@@ -7058,11 +7016,11 @@
           <w:noProof/>
           <w:position w:val="-14"/>
         </w:rPr>
-        <w:object w:dxaOrig="740" w:dyaOrig="400">
-          <v:shape id="_x0000_i1154" type="#_x0000_t75" style="width:36.75pt;height:20.25pt" o:ole="">
-            <v:imagedata r:id="rId279" o:title=""/>
+        <w:object w:dxaOrig="740" w:dyaOrig="400" w14:anchorId="51B003D8">
+          <v:shape id="_x0000_i1155" type="#_x0000_t75" style="width:36.6pt;height:20.4pt" o:ole="">
+            <v:imagedata r:id="rId285" o:title=""/>
           </v:shape>
-          <o:OLEObject Type="Embed" ProgID="Equation.DSMT4" ShapeID="_x0000_i1154" DrawAspect="Content" ObjectID="_1629103432" r:id="rId280"/>
+          <o:OLEObject Type="Embed" ProgID="Equation.DSMT4" ShapeID="_x0000_i1155" DrawAspect="Content" ObjectID="_1656096472" r:id="rId286"/>
         </w:object>
       </w:r>
       <w:r>
@@ -7317,11 +7275,11 @@
           <w:noProof/>
           <w:position w:val="-6"/>
         </w:rPr>
-        <w:object w:dxaOrig="520" w:dyaOrig="279">
-          <v:shape id="_x0000_i1155" type="#_x0000_t75" style="width:26.25pt;height:14.25pt" o:ole="">
-            <v:imagedata r:id="rId281" o:title=""/>
+        <w:object w:dxaOrig="520" w:dyaOrig="279" w14:anchorId="68904DCF">
+          <v:shape id="_x0000_i1156" type="#_x0000_t75" style="width:26.4pt;height:14.4pt" o:ole="">
+            <v:imagedata r:id="rId287" o:title=""/>
           </v:shape>
-          <o:OLEObject Type="Embed" ProgID="Equation.DSMT4" ShapeID="_x0000_i1155" DrawAspect="Content" ObjectID="_1629103433" r:id="rId282"/>
+          <o:OLEObject Type="Embed" ProgID="Equation.DSMT4" ShapeID="_x0000_i1156" DrawAspect="Content" ObjectID="_1656096473" r:id="rId288"/>
         </w:object>
       </w:r>
       <w:r>
@@ -7335,11 +7293,11 @@
           <w:noProof/>
           <w:position w:val="-6"/>
         </w:rPr>
-        <w:object w:dxaOrig="560" w:dyaOrig="279">
-          <v:shape id="_x0000_i1156" type="#_x0000_t75" style="width:27.75pt;height:14.25pt" o:ole="">
-            <v:imagedata r:id="rId283" o:title=""/>
+        <w:object w:dxaOrig="560" w:dyaOrig="279" w14:anchorId="0305DDF6">
+          <v:shape id="_x0000_i1157" type="#_x0000_t75" style="width:27.6pt;height:14.4pt" o:ole="">
+            <v:imagedata r:id="rId289" o:title=""/>
           </v:shape>
-          <o:OLEObject Type="Embed" ProgID="Equation.DSMT4" ShapeID="_x0000_i1156" DrawAspect="Content" ObjectID="_1629103434" r:id="rId284"/>
+          <o:OLEObject Type="Embed" ProgID="Equation.DSMT4" ShapeID="_x0000_i1157" DrawAspect="Content" ObjectID="_1656096474" r:id="rId290"/>
         </w:object>
       </w:r>
       <w:r>
@@ -7379,78 +7337,78 @@
           <w:noProof/>
           <w:position w:val="-6"/>
         </w:rPr>
-        <w:object w:dxaOrig="560" w:dyaOrig="279">
-          <v:shape id="_x0000_i1157" type="#_x0000_t75" style="width:28.5pt;height:14.25pt" o:ole="">
-            <v:imagedata r:id="rId285" o:title=""/>
-          </v:shape>
-          <o:OLEObject Type="Embed" ProgID="Equation.DSMT4" ShapeID="_x0000_i1157" DrawAspect="Content" ObjectID="_1629103435" r:id="rId286"/>
-        </w:object>
-      </w:r>
-      <w:r>
-        <w:rPr>
-          <w:noProof/>
-        </w:rPr>
-        <w:t xml:space="preserve"> to </w:t>
-      </w:r>
-      <w:r>
-        <w:rPr>
-          <w:noProof/>
-          <w:position w:val="-6"/>
-        </w:rPr>
-        <w:object w:dxaOrig="540" w:dyaOrig="279">
-          <v:shape id="_x0000_i1158" type="#_x0000_t75" style="width:27pt;height:14.25pt" o:ole="">
-            <v:imagedata r:id="rId287" o:title=""/>
-          </v:shape>
-          <o:OLEObject Type="Embed" ProgID="Equation.DSMT4" ShapeID="_x0000_i1158" DrawAspect="Content" ObjectID="_1629103436" r:id="rId288"/>
-        </w:object>
-      </w:r>
-      <w:r>
-        <w:rPr>
-          <w:noProof/>
-        </w:rPr>
-        <w:t xml:space="preserve"> (measired in meters) with a force (in </w:t>
-      </w:r>
-      <w:r>
-        <w:rPr>
-          <w:i/>
-          <w:noProof/>
-        </w:rPr>
-        <w:t>N</w:t>
-      </w:r>
-      <w:r>
-        <w:rPr>
-          <w:noProof/>
-        </w:rPr>
-        <w:t xml:space="preserve">) is given by </w:t>
-      </w:r>
-      <w:r>
-        <w:rPr>
-          <w:noProof/>
-          <w:position w:val="-30"/>
-        </w:rPr>
-        <w:object w:dxaOrig="1120" w:dyaOrig="620">
-          <v:shape id="_x0000_i1159" type="#_x0000_t75" style="width:56.25pt;height:30.75pt" o:ole="">
-            <v:imagedata r:id="rId289" o:title=""/>
-          </v:shape>
-          <o:OLEObject Type="Embed" ProgID="Equation.DSMT4" ShapeID="_x0000_i1159" DrawAspect="Content" ObjectID="_1629103437" r:id="rId290"/>
-        </w:object>
-      </w:r>
-      <w:r>
-        <w:rPr>
-          <w:noProof/>
-        </w:rPr>
-        <w:t xml:space="preserve">  acting along the </w:t>
-      </w:r>
-      <w:r>
-        <w:rPr>
-          <w:noProof/>
-          <w:position w:val="-6"/>
-        </w:rPr>
-        <w:object w:dxaOrig="680" w:dyaOrig="260">
-          <v:shape id="_x0000_i1160" type="#_x0000_t75" style="width:33.75pt;height:12.75pt" o:ole="">
+        <w:object w:dxaOrig="560" w:dyaOrig="279" w14:anchorId="1320DF17">
+          <v:shape id="_x0000_i1158" type="#_x0000_t75" style="width:28.5pt;height:14.4pt" o:ole="">
             <v:imagedata r:id="rId291" o:title=""/>
           </v:shape>
-          <o:OLEObject Type="Embed" ProgID="Equation.DSMT4" ShapeID="_x0000_i1160" DrawAspect="Content" ObjectID="_1629103438" r:id="rId292"/>
+          <o:OLEObject Type="Embed" ProgID="Equation.DSMT4" ShapeID="_x0000_i1158" DrawAspect="Content" ObjectID="_1656096475" r:id="rId292"/>
+        </w:object>
+      </w:r>
+      <w:r>
+        <w:rPr>
+          <w:noProof/>
+        </w:rPr>
+        <w:t xml:space="preserve"> to </w:t>
+      </w:r>
+      <w:r>
+        <w:rPr>
+          <w:noProof/>
+          <w:position w:val="-6"/>
+        </w:rPr>
+        <w:object w:dxaOrig="540" w:dyaOrig="279" w14:anchorId="6F1B3C16">
+          <v:shape id="_x0000_i1159" type="#_x0000_t75" style="width:27pt;height:14.4pt" o:ole="">
+            <v:imagedata r:id="rId293" o:title=""/>
+          </v:shape>
+          <o:OLEObject Type="Embed" ProgID="Equation.DSMT4" ShapeID="_x0000_i1159" DrawAspect="Content" ObjectID="_1656096476" r:id="rId294"/>
+        </w:object>
+      </w:r>
+      <w:r>
+        <w:rPr>
+          <w:noProof/>
+        </w:rPr>
+        <w:t xml:space="preserve"> (measired in meters) with a force (in </w:t>
+      </w:r>
+      <w:r>
+        <w:rPr>
+          <w:i/>
+          <w:noProof/>
+        </w:rPr>
+        <w:t>N</w:t>
+      </w:r>
+      <w:r>
+        <w:rPr>
+          <w:noProof/>
+        </w:rPr>
+        <w:t xml:space="preserve">) is given by </w:t>
+      </w:r>
+      <w:r>
+        <w:rPr>
+          <w:noProof/>
+          <w:position w:val="-30"/>
+        </w:rPr>
+        <w:object w:dxaOrig="1120" w:dyaOrig="620" w14:anchorId="02DD1AD2">
+          <v:shape id="_x0000_i1160" type="#_x0000_t75" style="width:56.1pt;height:30.9pt" o:ole="">
+            <v:imagedata r:id="rId295" o:title=""/>
+          </v:shape>
+          <o:OLEObject Type="Embed" ProgID="Equation.DSMT4" ShapeID="_x0000_i1160" DrawAspect="Content" ObjectID="_1656096477" r:id="rId296"/>
+        </w:object>
+      </w:r>
+      <w:r>
+        <w:rPr>
+          <w:noProof/>
+        </w:rPr>
+        <w:t xml:space="preserve">  acting along the </w:t>
+      </w:r>
+      <w:r>
+        <w:rPr>
+          <w:noProof/>
+          <w:position w:val="-6"/>
+        </w:rPr>
+        <w:object w:dxaOrig="680" w:dyaOrig="260" w14:anchorId="775AA375">
+          <v:shape id="_x0000_i1161" type="#_x0000_t75" style="width:33.9pt;height:12.9pt" o:ole="">
+            <v:imagedata r:id="rId297" o:title=""/>
+          </v:shape>
+          <o:OLEObject Type="Embed" ProgID="Equation.DSMT4" ShapeID="_x0000_i1161" DrawAspect="Content" ObjectID="_1656096478" r:id="rId298"/>
         </w:object>
       </w:r>
       <w:r>
@@ -8194,25 +8152,17 @@
         <w:ind w:left="540" w:hanging="540"/>
       </w:pPr>
       <w:r>
-        <w:t xml:space="preserve">An electric elevator with a motor at the top has a </w:t>
+        <w:t xml:space="preserve">An electric elevator with a motor at the top has a multistrand cable weighing 4.5 </w:t>
       </w:r>
       <w:proofErr w:type="spellStart"/>
       <w:r>
-        <w:t>multistrand</w:t>
+        <w:rPr>
+          <w:i/>
+        </w:rPr>
+        <w:t>lb</w:t>
       </w:r>
       <w:proofErr w:type="spellEnd"/>
       <w:r>
-        <w:t xml:space="preserve"> cable weighing 4.5 </w:t>
-      </w:r>
-      <w:proofErr w:type="spellStart"/>
-      <w:r>
-        <w:rPr>
-          <w:i/>
-        </w:rPr>
-        <w:t>lb</w:t>
-      </w:r>
-      <w:proofErr w:type="spellEnd"/>
-      <w:r>
         <w:rPr>
           <w:i/>
         </w:rPr>
@@ -8221,25 +8171,21 @@
       <w:r>
         <w:t xml:space="preserve">. When the car is at the first floor, 180 </w:t>
       </w:r>
-      <w:proofErr w:type="spellStart"/>
       <w:r>
         <w:rPr>
           <w:i/>
         </w:rPr>
         <w:t>ft</w:t>
       </w:r>
-      <w:proofErr w:type="spellEnd"/>
       <w:r>
         <w:t xml:space="preserve"> of cable are paid out, and effectively 0 </w:t>
       </w:r>
-      <w:proofErr w:type="spellStart"/>
       <w:r>
         <w:rPr>
           <w:i/>
         </w:rPr>
         <w:t>ft</w:t>
       </w:r>
-      <w:proofErr w:type="spellEnd"/>
       <w:r>
         <w:t xml:space="preserve"> are out when the car is at the top floor. How much work does the motor do just lifting the cable when it takes the car </w:t>
       </w:r>
@@ -8265,7 +8211,7 @@
           <w:noProof/>
         </w:rPr>
         <w:drawing>
-          <wp:anchor distT="0" distB="0" distL="114300" distR="114300" simplePos="0" relativeHeight="251766784" behindDoc="0" locked="0" layoutInCell="1" allowOverlap="1" wp14:anchorId="21A77254" wp14:editId="2FD9C6F3">
+          <wp:anchor distT="0" distB="0" distL="114300" distR="114300" simplePos="0" relativeHeight="251766784" behindDoc="0" locked="0" layoutInCell="1" allowOverlap="1" wp14:anchorId="6B3DB00C" wp14:editId="3897A689">
             <wp:simplePos x="0" y="0"/>
             <wp:positionH relativeFrom="column">
               <wp:posOffset>4541520</wp:posOffset>
@@ -8288,7 +8234,7 @@
                     <pic:cNvPicPr/>
                   </pic:nvPicPr>
                   <pic:blipFill>
-                    <a:blip r:embed="rId293">
+                    <a:blip r:embed="rId299">
                       <a:extLst>
                         <a:ext uri="{28A0092B-C50C-407E-A947-70E740481C1C}">
                           <a14:useLocalDpi xmlns:a14="http://schemas.microsoft.com/office/drawing/2010/main" val="0"/>
@@ -8317,14 +8263,12 @@
       <w:r>
         <w:t xml:space="preserve">The rectangular cistern (storage tank for rainwater) shown has its top 10 </w:t>
       </w:r>
-      <w:proofErr w:type="spellStart"/>
       <w:r>
         <w:rPr>
           <w:i/>
         </w:rPr>
         <w:t>ft</w:t>
       </w:r>
-      <w:proofErr w:type="spellEnd"/>
       <w:r>
         <w:t xml:space="preserve"> below ground level. The cistern, currently full, is to be emptied for inspection by pumping its contents to ground level.</w:t>
       </w:r>
@@ -8354,14 +8298,12 @@
       <w:r>
         <w:t>How long will it take a 1/-</w:t>
       </w:r>
-      <w:proofErr w:type="spellStart"/>
       <w:r>
         <w:rPr>
           <w:i/>
         </w:rPr>
         <w:t>hp</w:t>
       </w:r>
-      <w:proofErr w:type="spellEnd"/>
       <w:r>
         <w:t xml:space="preserve"> pump, rated at 275 </w:t>
       </w:r>
@@ -8385,7 +8327,15 @@
         <w:ind w:left="1080"/>
       </w:pPr>
       <w:r>
-        <w:t>How long will it take the pump in part (b) to empty the tank hallway? ( It will be less than half the time required to empty the tank completely)</w:t>
+        <w:t xml:space="preserve">How long will it take the pump in part (b) to empty the tank hallway? </w:t>
+      </w:r>
+      <w:proofErr w:type="gramStart"/>
+      <w:r>
+        <w:t>( It</w:t>
+      </w:r>
+      <w:proofErr w:type="gramEnd"/>
+      <w:r>
+        <w:t xml:space="preserve"> will be less than half the time required to empty the tank completely)</w:t>
       </w:r>
     </w:p>
     <w:p>
@@ -8399,41 +8349,31 @@
       </w:pPr>
       <w:r>
         <w:lastRenderedPageBreak/>
-        <w:t xml:space="preserve">What are the answers to parts (a) through (c) in a location where water weighs </w:t>
-      </w:r>
-      <w:proofErr w:type="gramStart"/>
-      <w:r>
-        <w:t xml:space="preserve">62.6 </w:t>
-      </w:r>
-      <w:proofErr w:type="gramEnd"/>
+        <w:t xml:space="preserve">What are the answers to parts (a) through (c) in a location where water weighs 62.6 </w:t>
+      </w:r>
       <w:r>
         <w:rPr>
           <w:position w:val="-10"/>
         </w:rPr>
-        <w:object w:dxaOrig="720" w:dyaOrig="420">
-          <v:shape id="_x0000_i1161" type="#_x0000_t75" style="width:36pt;height:21pt" o:ole="">
-            <v:imagedata r:id="rId294" o:title=""/>
+        <w:object w:dxaOrig="720" w:dyaOrig="420" w14:anchorId="2CDC9815">
+          <v:shape id="_x0000_i1162" type="#_x0000_t75" style="width:36pt;height:21pt" o:ole="">
+            <v:imagedata r:id="rId300" o:title=""/>
           </v:shape>
-          <o:OLEObject Type="Embed" ProgID="Equation.DSMT4" ShapeID="_x0000_i1161" DrawAspect="Content" ObjectID="_1629103439" r:id="rId295"/>
+          <o:OLEObject Type="Embed" ProgID="Equation.DSMT4" ShapeID="_x0000_i1162" DrawAspect="Content" ObjectID="_1656096479" r:id="rId301"/>
         </w:object>
       </w:r>
       <w:r>
-        <w:t xml:space="preserve">? </w:t>
-      </w:r>
-      <w:proofErr w:type="gramStart"/>
-      <w:r>
-        <w:t xml:space="preserve">62.59 </w:t>
-      </w:r>
-      <w:proofErr w:type="gramEnd"/>
+        <w:t xml:space="preserve">? 62.59 </w:t>
+      </w:r>
       <w:r>
         <w:rPr>
           <w:position w:val="-10"/>
         </w:rPr>
-        <w:object w:dxaOrig="720" w:dyaOrig="420">
-          <v:shape id="_x0000_i1162" type="#_x0000_t75" style="width:36pt;height:21pt" o:ole="">
-            <v:imagedata r:id="rId296" o:title=""/>
+        <w:object w:dxaOrig="720" w:dyaOrig="420" w14:anchorId="25C32DF4">
+          <v:shape id="_x0000_i1163" type="#_x0000_t75" style="width:36pt;height:21pt" o:ole="">
+            <v:imagedata r:id="rId302" o:title=""/>
           </v:shape>
-          <o:OLEObject Type="Embed" ProgID="Equation.DSMT4" ShapeID="_x0000_i1162" DrawAspect="Content" ObjectID="_1629103440" r:id="rId297"/>
+          <o:OLEObject Type="Embed" ProgID="Equation.DSMT4" ShapeID="_x0000_i1163" DrawAspect="Content" ObjectID="_1656096480" r:id="rId303"/>
         </w:object>
       </w:r>
       <w:r>
@@ -8469,22 +8409,17 @@
         <w:t>x</w:t>
       </w:r>
       <w:r>
-        <w:t xml:space="preserve">, 0), it is attracted toward the origin with a force whose magnitude </w:t>
-      </w:r>
-      <w:proofErr w:type="gramStart"/>
-      <w:r>
-        <w:t xml:space="preserve">is </w:t>
-      </w:r>
-      <w:proofErr w:type="gramEnd"/>
+        <w:t xml:space="preserve">, 0), it is attracted toward the origin with a force whose magnitude is </w:t>
+      </w:r>
       <w:r>
         <w:rPr>
           <w:position w:val="-30"/>
         </w:rPr>
-        <w:object w:dxaOrig="380" w:dyaOrig="620">
-          <v:shape id="_x0000_i1163" type="#_x0000_t75" style="width:18.75pt;height:30.75pt" o:ole="">
-            <v:imagedata r:id="rId298" o:title=""/>
+        <w:object w:dxaOrig="380" w:dyaOrig="620" w14:anchorId="4BC6B8B1">
+          <v:shape id="_x0000_i1164" type="#_x0000_t75" style="width:18.9pt;height:30.9pt" o:ole="">
+            <v:imagedata r:id="rId304" o:title=""/>
           </v:shape>
-          <o:OLEObject Type="Embed" ProgID="Equation.DSMT4" ShapeID="_x0000_i1163" DrawAspect="Content" ObjectID="_1629103441" r:id="rId299"/>
+          <o:OLEObject Type="Embed" ProgID="Equation.DSMT4" ShapeID="_x0000_i1164" DrawAspect="Content" ObjectID="_1656096481" r:id="rId305"/>
         </w:object>
       </w:r>
       <w:r>
@@ -8588,11 +8523,11 @@
         <w:rPr>
           <w:position w:val="-30"/>
         </w:rPr>
-        <w:object w:dxaOrig="1400" w:dyaOrig="620">
-          <v:shape id="_x0000_i1164" type="#_x0000_t75" style="width:70.5pt;height:30.75pt" o:ole="">
-            <v:imagedata r:id="rId300" o:title=""/>
+        <w:object w:dxaOrig="1400" w:dyaOrig="620" w14:anchorId="21A829FB">
+          <v:shape id="_x0000_i1165" type="#_x0000_t75" style="width:70.5pt;height:30.9pt" o:ole="">
+            <v:imagedata r:id="rId306" o:title=""/>
           </v:shape>
-          <o:OLEObject Type="Embed" ProgID="Equation.DSMT4" ShapeID="_x0000_i1164" DrawAspect="Content" ObjectID="_1629103442" r:id="rId301"/>
+          <o:OLEObject Type="Embed" ProgID="Equation.DSMT4" ShapeID="_x0000_i1165" DrawAspect="Content" ObjectID="_1656096482" r:id="rId307"/>
         </w:object>
       </w:r>
       <w:r>
@@ -8610,11 +8545,11 @@
         <w:rPr>
           <w:position w:val="-10"/>
         </w:rPr>
-        <w:object w:dxaOrig="2060" w:dyaOrig="420">
-          <v:shape id="_x0000_i1165" type="#_x0000_t75" style="width:102.75pt;height:21pt" o:ole="">
-            <v:imagedata r:id="rId302" o:title=""/>
+        <w:object w:dxaOrig="2060" w:dyaOrig="420" w14:anchorId="4B5F4731">
+          <v:shape id="_x0000_i1166" type="#_x0000_t75" style="width:102.9pt;height:21pt" o:ole="">
+            <v:imagedata r:id="rId308" o:title=""/>
           </v:shape>
-          <o:OLEObject Type="Embed" ProgID="Equation.DSMT4" ShapeID="_x0000_i1165" DrawAspect="Content" ObjectID="_1629103443" r:id="rId303"/>
+          <o:OLEObject Type="Embed" ProgID="Equation.DSMT4" ShapeID="_x0000_i1166" DrawAspect="Content" ObjectID="_1656096483" r:id="rId309"/>
         </w:object>
       </w:r>
       <w:r>
@@ -8624,11 +8559,11 @@
         <w:rPr>
           <w:position w:val="-10"/>
         </w:rPr>
-        <w:object w:dxaOrig="3080" w:dyaOrig="420">
-          <v:shape id="_x0000_i1166" type="#_x0000_t75" style="width:153.75pt;height:21pt" o:ole="">
-            <v:imagedata r:id="rId304" o:title=""/>
+        <w:object w:dxaOrig="3080" w:dyaOrig="420" w14:anchorId="213B07CE">
+          <v:shape id="_x0000_i1167" type="#_x0000_t75" style="width:153.6pt;height:21pt" o:ole="">
+            <v:imagedata r:id="rId310" o:title=""/>
           </v:shape>
-          <o:OLEObject Type="Embed" ProgID="Equation.DSMT4" ShapeID="_x0000_i1166" DrawAspect="Content" ObjectID="_1629103444" r:id="rId305"/>
+          <o:OLEObject Type="Embed" ProgID="Equation.DSMT4" ShapeID="_x0000_i1167" DrawAspect="Content" ObjectID="_1656096484" r:id="rId311"/>
         </w:object>
       </w:r>
       <w:r>
@@ -8673,11 +8608,11 @@
         <w:rPr>
           <w:position w:val="-40"/>
         </w:rPr>
-        <w:object w:dxaOrig="3620" w:dyaOrig="940">
-          <v:shape id="_x0000_i1167" type="#_x0000_t75" style="width:180.75pt;height:48pt" o:ole="">
-            <v:imagedata r:id="rId306" o:title=""/>
+        <w:object w:dxaOrig="3620" w:dyaOrig="940" w14:anchorId="70A73DFA">
+          <v:shape id="_x0000_i1168" type="#_x0000_t75" style="width:180.9pt;height:48pt" o:ole="">
+            <v:imagedata r:id="rId312" o:title=""/>
           </v:shape>
-          <o:OLEObject Type="Embed" ProgID="Equation.DSMT4" ShapeID="_x0000_i1167" DrawAspect="Content" ObjectID="_1629103445" r:id="rId307"/>
+          <o:OLEObject Type="Embed" ProgID="Equation.DSMT4" ShapeID="_x0000_i1168" DrawAspect="Content" ObjectID="_1656096485" r:id="rId313"/>
         </w:object>
       </w:r>
     </w:p>
@@ -8686,7 +8621,15 @@
         <w:ind w:left="540"/>
       </w:pPr>
       <w:r>
-        <w:t>Evaluate the integral. The lower limit of integration is Earth’s radius in meters at the launch site. (This calculation does not take into account energy spend lifting the launch vehicle or energy spent bringing the satellite to orbit velocity.)</w:t>
+        <w:t xml:space="preserve">Evaluate the integral. The lower limit of integration is Earth’s radius in meters at the launch site. (This calculation does not </w:t>
+      </w:r>
+      <w:proofErr w:type="gramStart"/>
+      <w:r>
+        <w:t>take into account</w:t>
+      </w:r>
+      <w:proofErr w:type="gramEnd"/>
+      <w:r>
+        <w:t xml:space="preserve"> energy spend lifting the launch vehicle or energy spent bringing the satellite to orbit velocity.)</w:t>
       </w:r>
     </w:p>
     <w:p>
@@ -8771,8 +8714,13 @@
       <w:pPr>
         <w:ind w:left="540"/>
       </w:pPr>
-      <w:r>
-        <w:t>Assuming that the water leaked out at a steady rate, how</w:t>
+      <w:proofErr w:type="gramStart"/>
+      <w:r>
+        <w:t>Assuming that</w:t>
+      </w:r>
+      <w:proofErr w:type="gramEnd"/>
+      <w:r>
+        <w:t xml:space="preserve"> the water leaked out at a steady rate, how</w:t>
       </w:r>
       <w:r>
         <w:rPr>
@@ -8807,11 +8755,9 @@
         </w:rPr>
         <w:t>lb</w:t>
       </w:r>
-      <w:proofErr w:type="gramStart"/>
       <w:r>
         <w:t>./</w:t>
       </w:r>
-      <w:proofErr w:type="gramEnd"/>
       <w:r>
         <w:rPr>
           <w:i/>
@@ -8876,7 +8822,7 @@
           <w:noProof/>
         </w:rPr>
         <w:drawing>
-          <wp:inline distT="0" distB="0" distL="0" distR="0" wp14:anchorId="0E9D4741" wp14:editId="42C34322">
+          <wp:inline distT="0" distB="0" distL="0" distR="0" wp14:anchorId="5B019F59" wp14:editId="684AF92A">
             <wp:extent cx="1179195" cy="1828800"/>
             <wp:effectExtent l="0" t="0" r="1905" b="0"/>
             <wp:docPr id="118" name="Picture 118"/>
@@ -8891,7 +8837,7 @@
                     <pic:cNvPicPr/>
                   </pic:nvPicPr>
                   <pic:blipFill>
-                    <a:blip r:embed="rId308">
+                    <a:blip r:embed="rId314">
                       <a:extLst>
                         <a:ext uri="{28A0092B-C50C-407E-A947-70E740481C1C}">
                           <a14:useLocalDpi xmlns:a14="http://schemas.microsoft.com/office/drawing/2010/main" val="0"/>
@@ -9058,7 +9004,7 @@
           <w:noProof/>
         </w:rPr>
         <w:drawing>
-          <wp:inline distT="0" distB="0" distL="0" distR="0">
+          <wp:inline distT="0" distB="0" distL="0" distR="0" wp14:anchorId="1F45A650" wp14:editId="4E0A0DAC">
             <wp:extent cx="1306196" cy="2011680"/>
             <wp:effectExtent l="0" t="0" r="8255" b="7620"/>
             <wp:docPr id="119" name="Picture 119"/>
@@ -9073,7 +9019,7 @@
                     <pic:cNvPicPr/>
                   </pic:nvPicPr>
                   <pic:blipFill>
-                    <a:blip r:embed="rId309">
+                    <a:blip r:embed="rId315">
                       <a:extLst>
                         <a:ext uri="{28A0092B-C50C-407E-A947-70E740481C1C}">
                           <a14:useLocalDpi xmlns:a14="http://schemas.microsoft.com/office/drawing/2010/main" val="0"/>
@@ -9172,509 +9118,10 @@
           <w:noProof/>
         </w:rPr>
         <w:drawing>
-          <wp:inline distT="0" distB="0" distL="0" distR="0" wp14:anchorId="1DFCAA4C" wp14:editId="011DD5CB">
+          <wp:inline distT="0" distB="0" distL="0" distR="0" wp14:anchorId="72BB6BAE" wp14:editId="1B1ED724">
             <wp:extent cx="3625703" cy="2011680"/>
             <wp:effectExtent l="0" t="0" r="0" b="7620"/>
             <wp:docPr id="120" name="Picture 120"/>
-            <wp:cNvGraphicFramePr>
-              <a:graphicFrameLocks xmlns:a="http://schemas.openxmlformats.org/drawingml/2006/main" noChangeAspect="1"/>
-            </wp:cNvGraphicFramePr>
-            <a:graphic xmlns:a="http://schemas.openxmlformats.org/drawingml/2006/main">
-              <a:graphicData uri="http://schemas.openxmlformats.org/drawingml/2006/picture">
-                <pic:pic xmlns:pic="http://schemas.openxmlformats.org/drawingml/2006/picture">
-                  <pic:nvPicPr>
-                    <pic:cNvPr id="1" name=""/>
-                    <pic:cNvPicPr/>
-                  </pic:nvPicPr>
-                  <pic:blipFill>
-                    <a:blip r:embed="rId310"/>
-                    <a:stretch>
-                      <a:fillRect/>
-                    </a:stretch>
-                  </pic:blipFill>
-                  <pic:spPr>
-                    <a:xfrm>
-                      <a:off x="0" y="0"/>
-                      <a:ext cx="3625703" cy="2011680"/>
-                    </a:xfrm>
-                    <a:prstGeom prst="rect">
-                      <a:avLst/>
-                    </a:prstGeom>
-                  </pic:spPr>
-                </pic:pic>
-              </a:graphicData>
-            </a:graphic>
-          </wp:inline>
-        </w:drawing>
-      </w:r>
-    </w:p>
-    <w:p>
-      <w:pPr>
-        <w:pStyle w:val="ListParagraph"/>
-        <w:numPr>
-          <w:ilvl w:val="0"/>
-          <w:numId w:val="53"/>
-        </w:numPr>
-        <w:ind w:left="900"/>
-        <w:rPr>
-          <w:noProof/>
-        </w:rPr>
-      </w:pPr>
-      <w:r>
-        <w:rPr>
-          <w:noProof/>
-        </w:rPr>
-        <w:t>Neglecting the volume of the inflow pipe, how much work is required to fill the tank if it is initially empty?</w:t>
-      </w:r>
-    </w:p>
-    <w:p>
-      <w:pPr>
-        <w:pStyle w:val="ListParagraph"/>
-        <w:numPr>
-          <w:ilvl w:val="0"/>
-          <w:numId w:val="53"/>
-        </w:numPr>
-        <w:ind w:left="900"/>
-        <w:rPr>
-          <w:noProof/>
-        </w:rPr>
-      </w:pPr>
-      <w:r>
-        <w:rPr>
-          <w:noProof/>
-        </w:rPr>
-        <w:t>Now assume that the inflow pipe feeds the tank at the top of the tank. Neglecting the volume of the inflow pipe, how much work is required to fill the tank if it is initially empty?</w:t>
-      </w:r>
-    </w:p>
-    <w:p>
-      <w:pPr>
-        <w:rPr>
-          <w:noProof/>
-        </w:rPr>
-      </w:pPr>
-    </w:p>
-    <w:p>
-      <w:pPr>
-        <w:pStyle w:val="ListParagraph"/>
-        <w:numPr>
-          <w:ilvl w:val="0"/>
-          <w:numId w:val="17"/>
-        </w:numPr>
-        <w:ind w:left="540" w:hanging="540"/>
-      </w:pPr>
-      <w:r>
-        <w:t xml:space="preserve">A large vertical dam in the shape of a symmetric trapezoid has a height of 30 </w:t>
-      </w:r>
-      <w:r>
-        <w:rPr>
-          <w:i/>
-        </w:rPr>
-        <w:t>m</w:t>
-      </w:r>
-      <w:r>
-        <w:t xml:space="preserve">. a width of 20 </w:t>
-      </w:r>
-      <w:r>
-        <w:rPr>
-          <w:i/>
-        </w:rPr>
-        <w:t>m</w:t>
-      </w:r>
-      <w:r>
-        <w:t xml:space="preserve">. at its base, and a width of 40 </w:t>
-      </w:r>
-      <w:r>
-        <w:rPr>
-          <w:i/>
-        </w:rPr>
-        <w:t>m</w:t>
-      </w:r>
-      <w:r>
-        <w:t xml:space="preserve">. at the top. What is the total force on the face of the dam when the reservoir is full? </w:t>
-      </w:r>
-      <w:r>
-        <w:rPr>
-          <w:position w:val="-32"/>
-        </w:rPr>
-        <w:object w:dxaOrig="2640" w:dyaOrig="760">
-          <v:shape id="_x0000_i1168" type="#_x0000_t75" style="width:131.25pt;height:38.25pt" o:ole="">
-            <v:imagedata r:id="rId311" o:title=""/>
-          </v:shape>
-          <o:OLEObject Type="Embed" ProgID="Equation.DSMT4" ShapeID="_x0000_i1168" DrawAspect="Content" ObjectID="_1629103446" r:id="rId312"/>
-        </w:object>
-      </w:r>
-    </w:p>
-    <w:p/>
-    <w:p>
-      <w:pPr>
-        <w:pStyle w:val="ListParagraph"/>
-        <w:numPr>
-          <w:ilvl w:val="0"/>
-          <w:numId w:val="17"/>
-        </w:numPr>
-        <w:ind w:left="540" w:hanging="540"/>
-      </w:pPr>
-      <w:r>
-        <w:t xml:space="preserve">A vertical gate in a dam has the shape of an isosceles trapezoid 8 </w:t>
-      </w:r>
-      <w:r>
-        <w:rPr>
-          <w:i/>
-        </w:rPr>
-        <w:t>feet</w:t>
-      </w:r>
-      <w:r>
-        <w:t xml:space="preserve"> across the top and 6 </w:t>
-      </w:r>
-      <w:r>
-        <w:rPr>
-          <w:i/>
-        </w:rPr>
-        <w:t>feet</w:t>
-      </w:r>
-      <w:r>
-        <w:t xml:space="preserve"> across the bottom. With a height of 5 </w:t>
-      </w:r>
-      <w:r>
-        <w:rPr>
-          <w:i/>
-        </w:rPr>
-        <w:t>feet</w:t>
-      </w:r>
-      <w:r>
-        <w:t xml:space="preserve">. What is the fluid force on the gate if the top of the gate is 4 </w:t>
-      </w:r>
-      <w:r>
-        <w:rPr>
-          <w:i/>
-        </w:rPr>
-        <w:t>feet</w:t>
-      </w:r>
-      <w:r>
-        <w:t xml:space="preserve"> below the surface of the water?</w:t>
-      </w:r>
-    </w:p>
-    <w:p>
-      <w:pPr>
-        <w:pStyle w:val="ListParagraph"/>
-        <w:numPr>
-          <w:ilvl w:val="0"/>
-          <w:numId w:val="17"/>
-        </w:numPr>
-        <w:ind w:left="540" w:hanging="540"/>
-      </w:pPr>
-      <w:r>
-        <w:lastRenderedPageBreak/>
-        <w:t>Pumping water from a lake 15-</w:t>
-      </w:r>
-      <w:r>
-        <w:rPr>
-          <w:i/>
-        </w:rPr>
-        <w:t>f</w:t>
-      </w:r>
-      <w:r>
-        <w:rPr>
-          <w:i/>
-        </w:rPr>
-        <w:t>ee</w:t>
-      </w:r>
-      <w:r>
-        <w:rPr>
-          <w:i/>
-        </w:rPr>
-        <w:t>t</w:t>
-      </w:r>
-      <w:r>
-        <w:t xml:space="preserve"> below the bottom of the</w:t>
-      </w:r>
-      <w:r>
-        <w:rPr>
-          <w:spacing w:val="-8"/>
-        </w:rPr>
-        <w:t xml:space="preserve"> </w:t>
-      </w:r>
-      <w:r>
-        <w:t xml:space="preserve">tank can fill the cylindrical tank shown here. </w:t>
-      </w:r>
-    </w:p>
-    <w:p>
-      <w:pPr>
-        <w:spacing w:after="60"/>
-        <w:jc w:val="center"/>
-      </w:pPr>
-      <w:r>
-        <w:object w:dxaOrig="2100" w:dyaOrig="2480">
-          <v:shape id="_x0000_i1169" type="#_x0000_t75" style="width:115.5pt;height:136.5pt" o:ole="">
-            <v:imagedata r:id="rId313" o:title=""/>
-          </v:shape>
-          <o:OLEObject Type="Embed" ProgID="Visio.Drawing.15" ShapeID="_x0000_i1169" DrawAspect="Content" ObjectID="_1629103447" r:id="rId314"/>
-        </w:object>
-      </w:r>
-    </w:p>
-    <w:p>
-      <w:pPr>
-        <w:ind w:left="540"/>
-      </w:pPr>
-      <w:r>
-        <w:t>There</w:t>
-      </w:r>
-      <w:r>
-        <w:rPr>
-          <w:spacing w:val="-9"/>
-        </w:rPr>
-        <w:t xml:space="preserve"> </w:t>
-      </w:r>
-      <w:r>
-        <w:t>are two ways to go about it. One is to pump the water through a</w:t>
-      </w:r>
-      <w:r>
-        <w:rPr>
-          <w:spacing w:val="-9"/>
-        </w:rPr>
-        <w:t xml:space="preserve"> </w:t>
-      </w:r>
-      <w:r>
-        <w:t>hose attached to a valve in the bottom of the tank. The other is</w:t>
-      </w:r>
-      <w:r>
-        <w:rPr>
-          <w:spacing w:val="-5"/>
-        </w:rPr>
-        <w:t xml:space="preserve"> </w:t>
-      </w:r>
-      <w:r>
-        <w:t>to attach the hose to the rim of the tank and let the water pour</w:t>
-      </w:r>
-      <w:r>
-        <w:rPr>
-          <w:spacing w:val="-10"/>
-        </w:rPr>
-        <w:t xml:space="preserve"> </w:t>
-      </w:r>
-      <w:r>
-        <w:t>in. Which way will be faster? Give reason for</w:t>
-      </w:r>
-      <w:r>
-        <w:rPr>
-          <w:spacing w:val="-7"/>
-        </w:rPr>
-        <w:t xml:space="preserve"> </w:t>
-      </w:r>
-      <w:r>
-        <w:t>answer</w:t>
-      </w:r>
-      <w:r>
-        <w:t>.</w:t>
-      </w:r>
-    </w:p>
-    <w:p/>
-    <w:p>
-      <w:pPr>
-        <w:pStyle w:val="ListParagraph"/>
-        <w:numPr>
-          <w:ilvl w:val="0"/>
-          <w:numId w:val="17"/>
-        </w:numPr>
-        <w:ind w:left="540" w:hanging="540"/>
-      </w:pPr>
-      <w:r>
-        <w:t>A tank truck hauls milk in a 6</w:t>
-      </w:r>
-      <w:r>
-        <w:rPr>
-          <w:i/>
-        </w:rPr>
-        <w:t>-f</w:t>
-      </w:r>
-      <w:r>
-        <w:rPr>
-          <w:i/>
-        </w:rPr>
-        <w:t>ee</w:t>
-      </w:r>
-      <w:r>
-        <w:rPr>
-          <w:i/>
-        </w:rPr>
-        <w:t>t</w:t>
-      </w:r>
-      <w:r>
-        <w:t xml:space="preserve"> diameter horizontal right</w:t>
-      </w:r>
-      <w:r>
-        <w:rPr>
-          <w:spacing w:val="-9"/>
-        </w:rPr>
-        <w:t xml:space="preserve"> </w:t>
-      </w:r>
-      <w:r>
-        <w:t>circular cylindrical tank. How must force does the milk exert on each</w:t>
-      </w:r>
-      <w:r>
-        <w:rPr>
-          <w:spacing w:val="-12"/>
-        </w:rPr>
-        <w:t xml:space="preserve"> </w:t>
-      </w:r>
-      <w:r>
-        <w:t>end of the tank when the tank is half</w:t>
-      </w:r>
-      <w:r>
-        <w:rPr>
-          <w:spacing w:val="-5"/>
-        </w:rPr>
-        <w:t xml:space="preserve"> </w:t>
-      </w:r>
-      <w:r>
-        <w:t>full?</w:t>
-      </w:r>
-    </w:p>
-    <w:p/>
-    <w:p>
-      <w:pPr>
-        <w:pStyle w:val="ListParagraph"/>
-        <w:numPr>
-          <w:ilvl w:val="0"/>
-          <w:numId w:val="17"/>
-        </w:numPr>
-        <w:ind w:left="540" w:hanging="540"/>
-      </w:pPr>
-      <w:r>
-        <w:t xml:space="preserve">A triangular plate, base 5 </w:t>
-      </w:r>
-      <w:r>
-        <w:rPr>
-          <w:i/>
-        </w:rPr>
-        <w:t>feet</w:t>
-      </w:r>
-      <w:r>
-        <w:t xml:space="preserve">, height 6 </w:t>
-      </w:r>
-      <w:r>
-        <w:rPr>
-          <w:i/>
-        </w:rPr>
-        <w:t>feet</w:t>
-      </w:r>
-      <w:r>
-        <w:t xml:space="preserve">, is submerged in water, vertex down, plane vertical, and 2 </w:t>
-      </w:r>
-      <w:r>
-        <w:rPr>
-          <w:i/>
-        </w:rPr>
-        <w:t>feet</w:t>
-      </w:r>
-      <w:r>
-        <w:t xml:space="preserve"> below the surface. Find the total force on one face of the plate.</w:t>
-      </w:r>
-    </w:p>
-    <w:p>
-      <w:pPr>
-        <w:spacing w:before="80"/>
-        <w:jc w:val="center"/>
-      </w:pPr>
-      <w:r>
-        <w:rPr>
-          <w:noProof/>
-        </w:rPr>
-        <w:drawing>
-          <wp:inline distT="0" distB="0" distL="0" distR="0" wp14:anchorId="1D7556AB" wp14:editId="398AAED2">
-            <wp:extent cx="1645920" cy="1645920"/>
-            <wp:effectExtent l="0" t="0" r="0" b="0"/>
-            <wp:docPr id="14" name="Picture 14"/>
-            <wp:cNvGraphicFramePr>
-              <a:graphicFrameLocks xmlns:a="http://schemas.openxmlformats.org/drawingml/2006/main" noChangeAspect="1"/>
-            </wp:cNvGraphicFramePr>
-            <a:graphic xmlns:a="http://schemas.openxmlformats.org/drawingml/2006/main">
-              <a:graphicData uri="http://schemas.openxmlformats.org/drawingml/2006/picture">
-                <pic:pic xmlns:pic="http://schemas.openxmlformats.org/drawingml/2006/picture">
-                  <pic:nvPicPr>
-                    <pic:cNvPr id="1" name=""/>
-                    <pic:cNvPicPr/>
-                  </pic:nvPicPr>
-                  <pic:blipFill>
-                    <a:blip r:embed="rId315"/>
-                    <a:stretch>
-                      <a:fillRect/>
-                    </a:stretch>
-                  </pic:blipFill>
-                  <pic:spPr>
-                    <a:xfrm>
-                      <a:off x="0" y="0"/>
-                      <a:ext cx="1645920" cy="1645920"/>
-                    </a:xfrm>
-                    <a:prstGeom prst="rect">
-                      <a:avLst/>
-                    </a:prstGeom>
-                  </pic:spPr>
-                </pic:pic>
-              </a:graphicData>
-            </a:graphic>
-          </wp:inline>
-        </w:drawing>
-      </w:r>
-    </w:p>
-    <w:p/>
-    <w:p>
-      <w:pPr>
-        <w:pStyle w:val="ListParagraph"/>
-        <w:numPr>
-          <w:ilvl w:val="0"/>
-          <w:numId w:val="17"/>
-        </w:numPr>
-        <w:ind w:left="540" w:hanging="540"/>
-      </w:pPr>
-      <w:r>
-        <w:t>The vertical triangular plate shown here is the end plate of</w:t>
-      </w:r>
-      <w:r>
-        <w:rPr>
-          <w:spacing w:val="-10"/>
-        </w:rPr>
-        <w:t xml:space="preserve"> </w:t>
-      </w:r>
-      <w:r>
-        <w:t>a trough full of water.</w:t>
-      </w:r>
-      <w:r>
-        <w:t xml:space="preserve"> What is the fluid</w:t>
-      </w:r>
-      <w:r>
-        <w:rPr>
-          <w:spacing w:val="-11"/>
-        </w:rPr>
-        <w:t xml:space="preserve"> </w:t>
-      </w:r>
-      <w:r>
-        <w:t>force against the</w:t>
-      </w:r>
-      <w:r>
-        <w:rPr>
-          <w:spacing w:val="-3"/>
-        </w:rPr>
-        <w:t xml:space="preserve"> </w:t>
-      </w:r>
-      <w:r>
-        <w:t>plate?</w:t>
-      </w:r>
-    </w:p>
-    <w:p>
-      <w:pPr>
-        <w:spacing w:line="240" w:lineRule="auto"/>
-        <w:jc w:val="center"/>
-      </w:pPr>
-      <w:r>
-        <w:rPr>
-          <w:noProof/>
-        </w:rPr>
-        <w:drawing>
-          <wp:inline distT="0" distB="0" distL="0" distR="0" wp14:anchorId="0325C32A" wp14:editId="2AE8EF05">
-            <wp:extent cx="2284062" cy="1371600"/>
-            <wp:effectExtent l="0" t="0" r="2540" b="0"/>
-            <wp:docPr id="1" name="Picture 1"/>
             <wp:cNvGraphicFramePr>
               <a:graphicFrameLocks xmlns:a="http://schemas.openxmlformats.org/drawingml/2006/main" noChangeAspect="1"/>
             </wp:cNvGraphicFramePr>
@@ -9694,6 +9141,505 @@
                   <pic:spPr>
                     <a:xfrm>
                       <a:off x="0" y="0"/>
+                      <a:ext cx="3625703" cy="2011680"/>
+                    </a:xfrm>
+                    <a:prstGeom prst="rect">
+                      <a:avLst/>
+                    </a:prstGeom>
+                  </pic:spPr>
+                </pic:pic>
+              </a:graphicData>
+            </a:graphic>
+          </wp:inline>
+        </w:drawing>
+      </w:r>
+    </w:p>
+    <w:p>
+      <w:pPr>
+        <w:pStyle w:val="ListParagraph"/>
+        <w:numPr>
+          <w:ilvl w:val="0"/>
+          <w:numId w:val="53"/>
+        </w:numPr>
+        <w:ind w:left="900"/>
+        <w:rPr>
+          <w:noProof/>
+        </w:rPr>
+      </w:pPr>
+      <w:r>
+        <w:rPr>
+          <w:noProof/>
+        </w:rPr>
+        <w:t>Neglecting the volume of the inflow pipe, how much work is required to fill the tank if it is initially empty?</w:t>
+      </w:r>
+    </w:p>
+    <w:p>
+      <w:pPr>
+        <w:pStyle w:val="ListParagraph"/>
+        <w:numPr>
+          <w:ilvl w:val="0"/>
+          <w:numId w:val="53"/>
+        </w:numPr>
+        <w:ind w:left="900"/>
+        <w:rPr>
+          <w:noProof/>
+        </w:rPr>
+      </w:pPr>
+      <w:r>
+        <w:rPr>
+          <w:noProof/>
+        </w:rPr>
+        <w:t>Now assume that the inflow pipe feeds the tank at the top of the tank. Neglecting the volume of the inflow pipe, how much work is required to fill the tank if it is initially empty?</w:t>
+      </w:r>
+    </w:p>
+    <w:p>
+      <w:pPr>
+        <w:rPr>
+          <w:noProof/>
+        </w:rPr>
+      </w:pPr>
+    </w:p>
+    <w:p>
+      <w:pPr>
+        <w:pStyle w:val="ListParagraph"/>
+        <w:numPr>
+          <w:ilvl w:val="0"/>
+          <w:numId w:val="17"/>
+        </w:numPr>
+        <w:ind w:left="540" w:hanging="540"/>
+      </w:pPr>
+      <w:r>
+        <w:t xml:space="preserve">A large vertical dam in the shape of a symmetric trapezoid has a height of 30 </w:t>
+      </w:r>
+      <w:r>
+        <w:rPr>
+          <w:i/>
+        </w:rPr>
+        <w:t>m</w:t>
+      </w:r>
+      <w:r>
+        <w:t xml:space="preserve">. a width of 20 </w:t>
+      </w:r>
+      <w:r>
+        <w:rPr>
+          <w:i/>
+        </w:rPr>
+        <w:t>m</w:t>
+      </w:r>
+      <w:r>
+        <w:t xml:space="preserve">. at its base, and a width of 40 </w:t>
+      </w:r>
+      <w:r>
+        <w:rPr>
+          <w:i/>
+        </w:rPr>
+        <w:t>m</w:t>
+      </w:r>
+      <w:r>
+        <w:t xml:space="preserve">. at the top. What is the total force on the face of the dam when the reservoir is full? </w:t>
+      </w:r>
+      <w:r>
+        <w:rPr>
+          <w:position w:val="-32"/>
+        </w:rPr>
+        <w:object w:dxaOrig="2640" w:dyaOrig="760" w14:anchorId="09304D55">
+          <v:shape id="_x0000_i1169" type="#_x0000_t75" style="width:131.1pt;height:38.4pt" o:ole="">
+            <v:imagedata r:id="rId317" o:title=""/>
+          </v:shape>
+          <o:OLEObject Type="Embed" ProgID="Equation.DSMT4" ShapeID="_x0000_i1169" DrawAspect="Content" ObjectID="_1656096486" r:id="rId318"/>
+        </w:object>
+      </w:r>
+    </w:p>
+    <w:p/>
+    <w:p>
+      <w:pPr>
+        <w:pStyle w:val="ListParagraph"/>
+        <w:numPr>
+          <w:ilvl w:val="0"/>
+          <w:numId w:val="17"/>
+        </w:numPr>
+        <w:ind w:left="540" w:hanging="540"/>
+      </w:pPr>
+      <w:r>
+        <w:t xml:space="preserve">A vertical gate in a dam has the shape of an isosceles trapezoid 8 </w:t>
+      </w:r>
+      <w:r>
+        <w:rPr>
+          <w:i/>
+        </w:rPr>
+        <w:t>feet</w:t>
+      </w:r>
+      <w:r>
+        <w:t xml:space="preserve"> across the top and 6 </w:t>
+      </w:r>
+      <w:r>
+        <w:rPr>
+          <w:i/>
+        </w:rPr>
+        <w:t>feet</w:t>
+      </w:r>
+      <w:r>
+        <w:t xml:space="preserve"> across the bottom. With a height of 5 </w:t>
+      </w:r>
+      <w:r>
+        <w:rPr>
+          <w:i/>
+        </w:rPr>
+        <w:t>feet</w:t>
+      </w:r>
+      <w:r>
+        <w:t xml:space="preserve">. What is the fluid force on the gate if the top of the gate is 4 </w:t>
+      </w:r>
+      <w:r>
+        <w:rPr>
+          <w:i/>
+        </w:rPr>
+        <w:t>feet</w:t>
+      </w:r>
+      <w:r>
+        <w:t xml:space="preserve"> below the surface of the water?</w:t>
+      </w:r>
+    </w:p>
+    <w:p>
+      <w:pPr>
+        <w:pStyle w:val="ListParagraph"/>
+        <w:numPr>
+          <w:ilvl w:val="0"/>
+          <w:numId w:val="17"/>
+        </w:numPr>
+        <w:ind w:left="540" w:hanging="540"/>
+      </w:pPr>
+      <w:r>
+        <w:lastRenderedPageBreak/>
+        <w:t>Pumping water from a lake 15-</w:t>
+      </w:r>
+      <w:r>
+        <w:rPr>
+          <w:i/>
+        </w:rPr>
+        <w:t>f</w:t>
+      </w:r>
+      <w:r>
+        <w:rPr>
+          <w:i/>
+        </w:rPr>
+        <w:t>ee</w:t>
+      </w:r>
+      <w:r>
+        <w:rPr>
+          <w:i/>
+        </w:rPr>
+        <w:t>t</w:t>
+      </w:r>
+      <w:r>
+        <w:t xml:space="preserve"> below the bottom of the</w:t>
+      </w:r>
+      <w:r>
+        <w:rPr>
+          <w:spacing w:val="-8"/>
+        </w:rPr>
+        <w:t xml:space="preserve"> </w:t>
+      </w:r>
+      <w:r>
+        <w:t xml:space="preserve">tank can fill the cylindrical tank shown here. </w:t>
+      </w:r>
+    </w:p>
+    <w:p>
+      <w:pPr>
+        <w:spacing w:after="60"/>
+        <w:jc w:val="center"/>
+      </w:pPr>
+      <w:r>
+        <w:object w:dxaOrig="2100" w:dyaOrig="2480" w14:anchorId="1D1373C6">
+          <v:shape id="_x0000_i1170" type="#_x0000_t75" style="width:115.5pt;height:136.5pt" o:ole="">
+            <v:imagedata r:id="rId319" o:title=""/>
+          </v:shape>
+          <o:OLEObject Type="Embed" ProgID="Visio.Drawing.15" ShapeID="_x0000_i1170" DrawAspect="Content" ObjectID="_1656096487" r:id="rId320"/>
+        </w:object>
+      </w:r>
+    </w:p>
+    <w:p>
+      <w:pPr>
+        <w:ind w:left="540"/>
+      </w:pPr>
+      <w:r>
+        <w:t>There</w:t>
+      </w:r>
+      <w:r>
+        <w:rPr>
+          <w:spacing w:val="-9"/>
+        </w:rPr>
+        <w:t xml:space="preserve"> </w:t>
+      </w:r>
+      <w:r>
+        <w:t>are two ways to go about it. One is to pump the water through a</w:t>
+      </w:r>
+      <w:r>
+        <w:rPr>
+          <w:spacing w:val="-9"/>
+        </w:rPr>
+        <w:t xml:space="preserve"> </w:t>
+      </w:r>
+      <w:r>
+        <w:t>hose attached to a valve in the bottom of the tank. The other is</w:t>
+      </w:r>
+      <w:r>
+        <w:rPr>
+          <w:spacing w:val="-5"/>
+        </w:rPr>
+        <w:t xml:space="preserve"> </w:t>
+      </w:r>
+      <w:r>
+        <w:t>to attach the hose to the rim of the tank and let the water pour</w:t>
+      </w:r>
+      <w:r>
+        <w:rPr>
+          <w:spacing w:val="-10"/>
+        </w:rPr>
+        <w:t xml:space="preserve"> </w:t>
+      </w:r>
+      <w:r>
+        <w:t>in. Which way will be faster? Give reason for</w:t>
+      </w:r>
+      <w:r>
+        <w:rPr>
+          <w:spacing w:val="-7"/>
+        </w:rPr>
+        <w:t xml:space="preserve"> </w:t>
+      </w:r>
+      <w:r>
+        <w:t>answer</w:t>
+      </w:r>
+      <w:r>
+        <w:t>.</w:t>
+      </w:r>
+    </w:p>
+    <w:p/>
+    <w:p>
+      <w:pPr>
+        <w:pStyle w:val="ListParagraph"/>
+        <w:numPr>
+          <w:ilvl w:val="0"/>
+          <w:numId w:val="17"/>
+        </w:numPr>
+        <w:ind w:left="540" w:hanging="540"/>
+      </w:pPr>
+      <w:r>
+        <w:t>A tank truck hauls milk in a 6</w:t>
+      </w:r>
+      <w:r>
+        <w:rPr>
+          <w:i/>
+        </w:rPr>
+        <w:t>-f</w:t>
+      </w:r>
+      <w:r>
+        <w:rPr>
+          <w:i/>
+        </w:rPr>
+        <w:t>ee</w:t>
+      </w:r>
+      <w:r>
+        <w:rPr>
+          <w:i/>
+        </w:rPr>
+        <w:t>t</w:t>
+      </w:r>
+      <w:r>
+        <w:t xml:space="preserve"> diameter horizontal right</w:t>
+      </w:r>
+      <w:r>
+        <w:rPr>
+          <w:spacing w:val="-9"/>
+        </w:rPr>
+        <w:t xml:space="preserve"> </w:t>
+      </w:r>
+      <w:r>
+        <w:t>circular cylindrical tank. How must force does the milk exert on each</w:t>
+      </w:r>
+      <w:r>
+        <w:rPr>
+          <w:spacing w:val="-12"/>
+        </w:rPr>
+        <w:t xml:space="preserve"> </w:t>
+      </w:r>
+      <w:r>
+        <w:t>end of the tank when the tank is half</w:t>
+      </w:r>
+      <w:r>
+        <w:rPr>
+          <w:spacing w:val="-5"/>
+        </w:rPr>
+        <w:t xml:space="preserve"> </w:t>
+      </w:r>
+      <w:r>
+        <w:t>full?</w:t>
+      </w:r>
+    </w:p>
+    <w:p/>
+    <w:p>
+      <w:pPr>
+        <w:pStyle w:val="ListParagraph"/>
+        <w:numPr>
+          <w:ilvl w:val="0"/>
+          <w:numId w:val="17"/>
+        </w:numPr>
+        <w:ind w:left="540" w:hanging="540"/>
+      </w:pPr>
+      <w:r>
+        <w:t xml:space="preserve">A triangular plate, base 5 </w:t>
+      </w:r>
+      <w:r>
+        <w:rPr>
+          <w:i/>
+        </w:rPr>
+        <w:t>feet</w:t>
+      </w:r>
+      <w:r>
+        <w:t xml:space="preserve">, height 6 </w:t>
+      </w:r>
+      <w:r>
+        <w:rPr>
+          <w:i/>
+        </w:rPr>
+        <w:t>feet</w:t>
+      </w:r>
+      <w:r>
+        <w:t xml:space="preserve">, is submerged in water, vertex down, plane vertical, and 2 </w:t>
+      </w:r>
+      <w:r>
+        <w:rPr>
+          <w:i/>
+        </w:rPr>
+        <w:t>feet</w:t>
+      </w:r>
+      <w:r>
+        <w:t xml:space="preserve"> below the surface. Find the total force on one face of the plate.</w:t>
+      </w:r>
+    </w:p>
+    <w:p>
+      <w:pPr>
+        <w:spacing w:before="80"/>
+        <w:jc w:val="center"/>
+      </w:pPr>
+      <w:r>
+        <w:rPr>
+          <w:noProof/>
+        </w:rPr>
+        <w:drawing>
+          <wp:inline distT="0" distB="0" distL="0" distR="0" wp14:anchorId="0E4D27C2" wp14:editId="40FAF320">
+            <wp:extent cx="1645920" cy="1645920"/>
+            <wp:effectExtent l="0" t="0" r="0" b="0"/>
+            <wp:docPr id="14" name="Picture 14"/>
+            <wp:cNvGraphicFramePr>
+              <a:graphicFrameLocks xmlns:a="http://schemas.openxmlformats.org/drawingml/2006/main" noChangeAspect="1"/>
+            </wp:cNvGraphicFramePr>
+            <a:graphic xmlns:a="http://schemas.openxmlformats.org/drawingml/2006/main">
+              <a:graphicData uri="http://schemas.openxmlformats.org/drawingml/2006/picture">
+                <pic:pic xmlns:pic="http://schemas.openxmlformats.org/drawingml/2006/picture">
+                  <pic:nvPicPr>
+                    <pic:cNvPr id="1" name=""/>
+                    <pic:cNvPicPr/>
+                  </pic:nvPicPr>
+                  <pic:blipFill>
+                    <a:blip r:embed="rId321"/>
+                    <a:stretch>
+                      <a:fillRect/>
+                    </a:stretch>
+                  </pic:blipFill>
+                  <pic:spPr>
+                    <a:xfrm>
+                      <a:off x="0" y="0"/>
+                      <a:ext cx="1645920" cy="1645920"/>
+                    </a:xfrm>
+                    <a:prstGeom prst="rect">
+                      <a:avLst/>
+                    </a:prstGeom>
+                  </pic:spPr>
+                </pic:pic>
+              </a:graphicData>
+            </a:graphic>
+          </wp:inline>
+        </w:drawing>
+      </w:r>
+    </w:p>
+    <w:p/>
+    <w:p>
+      <w:pPr>
+        <w:pStyle w:val="ListParagraph"/>
+        <w:numPr>
+          <w:ilvl w:val="0"/>
+          <w:numId w:val="17"/>
+        </w:numPr>
+        <w:ind w:left="540" w:hanging="540"/>
+      </w:pPr>
+      <w:r>
+        <w:t>The vertical triangular plate shown here is the end plate of</w:t>
+      </w:r>
+      <w:r>
+        <w:rPr>
+          <w:spacing w:val="-10"/>
+        </w:rPr>
+        <w:t xml:space="preserve"> </w:t>
+      </w:r>
+      <w:r>
+        <w:t>a trough full of water.</w:t>
+      </w:r>
+      <w:r>
+        <w:t xml:space="preserve"> What is the fluid</w:t>
+      </w:r>
+      <w:r>
+        <w:rPr>
+          <w:spacing w:val="-11"/>
+        </w:rPr>
+        <w:t xml:space="preserve"> </w:t>
+      </w:r>
+      <w:r>
+        <w:t>force against the</w:t>
+      </w:r>
+      <w:r>
+        <w:rPr>
+          <w:spacing w:val="-3"/>
+        </w:rPr>
+        <w:t xml:space="preserve"> </w:t>
+      </w:r>
+      <w:r>
+        <w:t>plate?</w:t>
+      </w:r>
+    </w:p>
+    <w:p>
+      <w:pPr>
+        <w:spacing w:line="240" w:lineRule="auto"/>
+        <w:jc w:val="center"/>
+      </w:pPr>
+      <w:r>
+        <w:rPr>
+          <w:noProof/>
+        </w:rPr>
+        <w:drawing>
+          <wp:inline distT="0" distB="0" distL="0" distR="0" wp14:anchorId="764DEE8F" wp14:editId="26C5DF48">
+            <wp:extent cx="2284062" cy="1371600"/>
+            <wp:effectExtent l="0" t="0" r="2540" b="0"/>
+            <wp:docPr id="1" name="Picture 1"/>
+            <wp:cNvGraphicFramePr>
+              <a:graphicFrameLocks xmlns:a="http://schemas.openxmlformats.org/drawingml/2006/main" noChangeAspect="1"/>
+            </wp:cNvGraphicFramePr>
+            <a:graphic xmlns:a="http://schemas.openxmlformats.org/drawingml/2006/main">
+              <a:graphicData uri="http://schemas.openxmlformats.org/drawingml/2006/picture">
+                <pic:pic xmlns:pic="http://schemas.openxmlformats.org/drawingml/2006/picture">
+                  <pic:nvPicPr>
+                    <pic:cNvPr id="1" name=""/>
+                    <pic:cNvPicPr/>
+                  </pic:nvPicPr>
+                  <pic:blipFill>
+                    <a:blip r:embed="rId322"/>
+                    <a:stretch>
+                      <a:fillRect/>
+                    </a:stretch>
+                  </pic:blipFill>
+                  <pic:spPr>
+                    <a:xfrm>
+                      <a:off x="0" y="0"/>
                       <a:ext cx="2284062" cy="1371600"/>
                     </a:xfrm>
                     <a:prstGeom prst="rect">
@@ -9892,7 +9838,7 @@
           <w:noProof/>
         </w:rPr>
         <w:drawing>
-          <wp:inline distT="0" distB="0" distL="0" distR="0" wp14:anchorId="43121517" wp14:editId="27BFE1CF">
+          <wp:inline distT="0" distB="0" distL="0" distR="0" wp14:anchorId="1013A666" wp14:editId="5CE35757">
             <wp:extent cx="3682397" cy="2011680"/>
             <wp:effectExtent l="0" t="0" r="0" b="7620"/>
             <wp:docPr id="31" name="Picture 31"/>
@@ -9907,7 +9853,7 @@
                     <pic:cNvPicPr/>
                   </pic:nvPicPr>
                   <pic:blipFill>
-                    <a:blip r:embed="rId317"/>
+                    <a:blip r:embed="rId323"/>
                     <a:stretch>
                       <a:fillRect/>
                     </a:stretch>
@@ -10013,7 +9959,7 @@
           <w:noProof/>
         </w:rPr>
         <w:drawing>
-          <wp:inline distT="0" distB="0" distL="0" distR="0" wp14:anchorId="24092A55" wp14:editId="0EA9D25A">
+          <wp:inline distT="0" distB="0" distL="0" distR="0" wp14:anchorId="189A9EF7" wp14:editId="7ED134F4">
             <wp:extent cx="3990107" cy="1828800"/>
             <wp:effectExtent l="0" t="0" r="0" b="0"/>
             <wp:docPr id="65" name="Picture 65"/>
@@ -10028,7 +9974,7 @@
                     <pic:cNvPicPr/>
                   </pic:nvPicPr>
                   <pic:blipFill>
-                    <a:blip r:embed="rId318"/>
+                    <a:blip r:embed="rId324"/>
                     <a:stretch>
                       <a:fillRect/>
                     </a:stretch>
@@ -10187,7 +10133,7 @@
                 <w:noProof/>
               </w:rPr>
               <w:drawing>
-                <wp:inline distT="0" distB="0" distL="0" distR="0" wp14:anchorId="16E61291" wp14:editId="1362FD8D">
+                <wp:inline distT="0" distB="0" distL="0" distR="0" wp14:anchorId="3AE982EE" wp14:editId="2B50BBE7">
                   <wp:extent cx="2235892" cy="731520"/>
                   <wp:effectExtent l="0" t="0" r="0" b="0"/>
                   <wp:docPr id="13" name="Picture 13"/>
@@ -10202,7 +10148,7 @@
                           <pic:cNvPicPr/>
                         </pic:nvPicPr>
                         <pic:blipFill>
-                          <a:blip r:embed="rId319"/>
+                          <a:blip r:embed="rId325"/>
                           <a:stretch>
                             <a:fillRect/>
                           </a:stretch>
@@ -10265,7 +10211,7 @@
                 <w:noProof/>
               </w:rPr>
               <w:drawing>
-                <wp:inline distT="0" distB="0" distL="0" distR="0" wp14:anchorId="29D3F185" wp14:editId="45C5851A">
+                <wp:inline distT="0" distB="0" distL="0" distR="0" wp14:anchorId="534565C8" wp14:editId="285E93D5">
                   <wp:extent cx="1624974" cy="1188720"/>
                   <wp:effectExtent l="0" t="0" r="0" b="0"/>
                   <wp:docPr id="15" name="Picture 15"/>
@@ -10280,7 +10226,7 @@
                           <pic:cNvPicPr/>
                         </pic:nvPicPr>
                         <pic:blipFill>
-                          <a:blip r:embed="rId320"/>
+                          <a:blip r:embed="rId326"/>
                           <a:stretch>
                             <a:fillRect/>
                           </a:stretch>
@@ -10348,7 +10294,7 @@
                 <w:noProof/>
               </w:rPr>
               <w:drawing>
-                <wp:inline distT="0" distB="0" distL="0" distR="0" wp14:anchorId="486DB7C7" wp14:editId="34302AE1">
+                <wp:inline distT="0" distB="0" distL="0" distR="0" wp14:anchorId="4F5A149D" wp14:editId="4DD5BAC1">
                   <wp:extent cx="1780674" cy="1828800"/>
                   <wp:effectExtent l="0" t="0" r="0" b="0"/>
                   <wp:docPr id="22" name="Picture 22"/>
@@ -10363,7 +10309,7 @@
                           <pic:cNvPicPr/>
                         </pic:nvPicPr>
                         <pic:blipFill>
-                          <a:blip r:embed="rId321"/>
+                          <a:blip r:embed="rId327"/>
                           <a:stretch>
                             <a:fillRect/>
                           </a:stretch>
@@ -10428,7 +10374,7 @@
                 <w:noProof/>
               </w:rPr>
               <w:drawing>
-                <wp:inline distT="0" distB="0" distL="0" distR="0" wp14:anchorId="232C5114" wp14:editId="3DEED1C6">
+                <wp:inline distT="0" distB="0" distL="0" distR="0" wp14:anchorId="1B6A5149" wp14:editId="58BD28D2">
                   <wp:extent cx="1601474" cy="1828800"/>
                   <wp:effectExtent l="0" t="0" r="0" b="0"/>
                   <wp:docPr id="28" name="Picture 28"/>
@@ -10443,7 +10389,7 @@
                           <pic:cNvPicPr/>
                         </pic:nvPicPr>
                         <pic:blipFill>
-                          <a:blip r:embed="rId322"/>
+                          <a:blip r:embed="rId328"/>
                           <a:stretch>
                             <a:fillRect/>
                           </a:stretch>
@@ -10511,7 +10457,7 @@
                 <w:noProof/>
               </w:rPr>
               <w:drawing>
-                <wp:inline distT="0" distB="0" distL="0" distR="0" wp14:anchorId="049A18C5" wp14:editId="039D8D9D">
+                <wp:inline distT="0" distB="0" distL="0" distR="0" wp14:anchorId="6BD3EF2E" wp14:editId="3C8BB152">
                   <wp:extent cx="1499992" cy="1371600"/>
                   <wp:effectExtent l="0" t="0" r="5080" b="0"/>
                   <wp:docPr id="27" name="Picture 27"/>
@@ -10526,7 +10472,7 @@
                           <pic:cNvPicPr/>
                         </pic:nvPicPr>
                         <pic:blipFill>
-                          <a:blip r:embed="rId323"/>
+                          <a:blip r:embed="rId329"/>
                           <a:stretch>
                             <a:fillRect/>
                           </a:stretch>
@@ -10591,11 +10537,11 @@
                 <w:noProof/>
                 <w:position w:val="-20"/>
               </w:rPr>
-              <w:object w:dxaOrig="2460" w:dyaOrig="580">
-                <v:shape id="_x0000_i1170" type="#_x0000_t75" style="width:123pt;height:29.25pt" o:ole="">
-                  <v:imagedata r:id="rId324" o:title=""/>
+              <w:object w:dxaOrig="2460" w:dyaOrig="580" w14:anchorId="561E6922">
+                <v:shape id="_x0000_i1171" type="#_x0000_t75" style="width:123pt;height:29.4pt" o:ole="">
+                  <v:imagedata r:id="rId330" o:title=""/>
                 </v:shape>
-                <o:OLEObject Type="Embed" ProgID="Equation.DSMT4" ShapeID="_x0000_i1170" DrawAspect="Content" ObjectID="_1629103448" r:id="rId325"/>
+                <o:OLEObject Type="Embed" ProgID="Equation.DSMT4" ShapeID="_x0000_i1171" DrawAspect="Content" ObjectID="_1656096488" r:id="rId331"/>
               </w:object>
             </w:r>
           </w:p>
@@ -10611,7 +10557,7 @@
                 <w:noProof/>
               </w:rPr>
               <w:drawing>
-                <wp:inline distT="0" distB="0" distL="0" distR="0" wp14:anchorId="7F474E9E" wp14:editId="4CBC87AC">
+                <wp:inline distT="0" distB="0" distL="0" distR="0" wp14:anchorId="67B42F17" wp14:editId="067F7B39">
                   <wp:extent cx="1150470" cy="1188720"/>
                   <wp:effectExtent l="0" t="0" r="0" b="0"/>
                   <wp:docPr id="16" name="Picture 16"/>
@@ -10626,7 +10572,7 @@
                           <pic:cNvPicPr/>
                         </pic:nvPicPr>
                         <pic:blipFill>
-                          <a:blip r:embed="rId326"/>
+                          <a:blip r:embed="rId332"/>
                           <a:stretch>
                             <a:fillRect/>
                           </a:stretch>
@@ -10702,7 +10648,7 @@
                 <w:noProof/>
               </w:rPr>
               <w:drawing>
-                <wp:inline distT="0" distB="0" distL="0" distR="0" wp14:anchorId="1EA1561F" wp14:editId="2E71B71C">
+                <wp:inline distT="0" distB="0" distL="0" distR="0" wp14:anchorId="63A6E277" wp14:editId="144AE83E">
                   <wp:extent cx="1483614" cy="1005840"/>
                   <wp:effectExtent l="0" t="0" r="2540" b="3810"/>
                   <wp:docPr id="24" name="Picture 24"/>
@@ -10717,7 +10663,7 @@
                           <pic:cNvPicPr/>
                         </pic:nvPicPr>
                         <pic:blipFill>
-                          <a:blip r:embed="rId327"/>
+                          <a:blip r:embed="rId333"/>
                           <a:stretch>
                             <a:fillRect/>
                           </a:stretch>
@@ -10782,7 +10728,7 @@
                 <w:noProof/>
               </w:rPr>
               <w:drawing>
-                <wp:inline distT="0" distB="0" distL="0" distR="0" wp14:anchorId="6FF57A6F" wp14:editId="39058ECC">
+                <wp:inline distT="0" distB="0" distL="0" distR="0" wp14:anchorId="18BC536A" wp14:editId="0BD8C887">
                   <wp:extent cx="1790586" cy="914400"/>
                   <wp:effectExtent l="0" t="0" r="635" b="0"/>
                   <wp:docPr id="29" name="Picture 29"/>
@@ -10797,7 +10743,7 @@
                           <pic:cNvPicPr/>
                         </pic:nvPicPr>
                         <pic:blipFill>
-                          <a:blip r:embed="rId328"/>
+                          <a:blip r:embed="rId334"/>
                           <a:stretch>
                             <a:fillRect/>
                           </a:stretch>
@@ -10865,7 +10811,7 @@
                 <w:noProof/>
               </w:rPr>
               <w:drawing>
-                <wp:inline distT="0" distB="0" distL="0" distR="0" wp14:anchorId="3E5CA45A" wp14:editId="78C03DD1">
+                <wp:inline distT="0" distB="0" distL="0" distR="0" wp14:anchorId="16918D4E" wp14:editId="68E6ADE5">
                   <wp:extent cx="1998444" cy="2011680"/>
                   <wp:effectExtent l="0" t="0" r="1905" b="7620"/>
                   <wp:docPr id="25" name="Picture 25"/>
@@ -10880,7 +10826,7 @@
                           <pic:cNvPicPr/>
                         </pic:nvPicPr>
                         <pic:blipFill>
-                          <a:blip r:embed="rId329"/>
+                          <a:blip r:embed="rId335"/>
                           <a:stretch>
                             <a:fillRect/>
                           </a:stretch>
@@ -10945,7 +10891,7 @@
                 <w:noProof/>
               </w:rPr>
               <w:drawing>
-                <wp:inline distT="0" distB="0" distL="0" distR="0" wp14:anchorId="74393A8F" wp14:editId="41C3CEA9">
+                <wp:inline distT="0" distB="0" distL="0" distR="0" wp14:anchorId="74AA0BBF" wp14:editId="3A918B42">
                   <wp:extent cx="1594885" cy="1920240"/>
                   <wp:effectExtent l="0" t="0" r="5715" b="3810"/>
                   <wp:docPr id="26" name="Picture 26"/>
@@ -10960,7 +10906,7 @@
                           <pic:cNvPicPr/>
                         </pic:nvPicPr>
                         <pic:blipFill>
-                          <a:blip r:embed="rId330"/>
+                          <a:blip r:embed="rId336"/>
                           <a:stretch>
                             <a:fillRect/>
                           </a:stretch>
@@ -11063,7 +11009,7 @@
                 <w:noProof/>
               </w:rPr>
               <w:drawing>
-                <wp:inline distT="0" distB="0" distL="0" distR="0" wp14:anchorId="64055DAD" wp14:editId="3CE7A438">
+                <wp:inline distT="0" distB="0" distL="0" distR="0" wp14:anchorId="7C9839F7" wp14:editId="76F4B482">
                   <wp:extent cx="1314622" cy="1645920"/>
                   <wp:effectExtent l="0" t="0" r="0" b="0"/>
                   <wp:docPr id="17" name="Picture 17"/>
@@ -11078,7 +11024,7 @@
                           <pic:cNvPicPr/>
                         </pic:nvPicPr>
                         <pic:blipFill>
-                          <a:blip r:embed="rId331"/>
+                          <a:blip r:embed="rId337"/>
                           <a:stretch>
                             <a:fillRect/>
                           </a:stretch>
@@ -11141,7 +11087,7 @@
                 <w:noProof/>
               </w:rPr>
               <w:drawing>
-                <wp:inline distT="0" distB="0" distL="0" distR="0" wp14:anchorId="2485DA9C" wp14:editId="3E206159">
+                <wp:inline distT="0" distB="0" distL="0" distR="0" wp14:anchorId="24BDE221" wp14:editId="2398CC0E">
                   <wp:extent cx="1665026" cy="1828800"/>
                   <wp:effectExtent l="0" t="0" r="0" b="0"/>
                   <wp:docPr id="42" name="Picture 42"/>
@@ -11156,7 +11102,7 @@
                           <pic:cNvPicPr/>
                         </pic:nvPicPr>
                         <pic:blipFill>
-                          <a:blip r:embed="rId332"/>
+                          <a:blip r:embed="rId338"/>
                           <a:stretch>
                             <a:fillRect/>
                           </a:stretch>
@@ -11224,7 +11170,7 @@
                 <w:noProof/>
               </w:rPr>
               <w:drawing>
-                <wp:inline distT="0" distB="0" distL="0" distR="0" wp14:anchorId="0A2403F3" wp14:editId="22B840AB">
+                <wp:inline distT="0" distB="0" distL="0" distR="0" wp14:anchorId="37D8F42D" wp14:editId="191C39F1">
                   <wp:extent cx="1256146" cy="1554480"/>
                   <wp:effectExtent l="0" t="0" r="1270" b="7620"/>
                   <wp:docPr id="43" name="Picture 43"/>
@@ -11239,7 +11185,7 @@
                           <pic:cNvPicPr/>
                         </pic:nvPicPr>
                         <pic:blipFill>
-                          <a:blip r:embed="rId333"/>
+                          <a:blip r:embed="rId339"/>
                           <a:stretch>
                             <a:fillRect/>
                           </a:stretch>
@@ -11304,7 +11250,7 @@
                 <w:noProof/>
               </w:rPr>
               <w:drawing>
-                <wp:inline distT="0" distB="0" distL="0" distR="0" wp14:anchorId="0075DB9D" wp14:editId="4476CAEF">
+                <wp:inline distT="0" distB="0" distL="0" distR="0" wp14:anchorId="6AE792FD" wp14:editId="50FED5D7">
                   <wp:extent cx="1086785" cy="1828800"/>
                   <wp:effectExtent l="0" t="0" r="0" b="0"/>
                   <wp:docPr id="44" name="Picture 44"/>
@@ -11319,7 +11265,7 @@
                           <pic:cNvPicPr/>
                         </pic:nvPicPr>
                         <pic:blipFill>
-                          <a:blip r:embed="rId334"/>
+                          <a:blip r:embed="rId340"/>
                           <a:stretch>
                             <a:fillRect/>
                           </a:stretch>
@@ -11387,7 +11333,7 @@
                 <w:noProof/>
               </w:rPr>
               <w:drawing>
-                <wp:inline distT="0" distB="0" distL="0" distR="0" wp14:anchorId="23C7F1AC" wp14:editId="4E030866">
+                <wp:inline distT="0" distB="0" distL="0" distR="0" wp14:anchorId="5B5E8287" wp14:editId="53C264AF">
                   <wp:extent cx="1357086" cy="2011680"/>
                   <wp:effectExtent l="0" t="0" r="0" b="7620"/>
                   <wp:docPr id="2" name="Picture 2"/>
@@ -11402,7 +11348,7 @@
                           <pic:cNvPicPr/>
                         </pic:nvPicPr>
                         <pic:blipFill>
-                          <a:blip r:embed="rId335"/>
+                          <a:blip r:embed="rId341"/>
                           <a:stretch>
                             <a:fillRect/>
                           </a:stretch>
@@ -11467,7 +11413,7 @@
                 <w:noProof/>
               </w:rPr>
               <w:drawing>
-                <wp:inline distT="0" distB="0" distL="0" distR="0" wp14:anchorId="12476068" wp14:editId="574A273C">
+                <wp:inline distT="0" distB="0" distL="0" distR="0" wp14:anchorId="639D8023" wp14:editId="2C49B481">
                   <wp:extent cx="1630878" cy="1828800"/>
                   <wp:effectExtent l="0" t="0" r="7620" b="0"/>
                   <wp:docPr id="18" name="Picture 18"/>
@@ -11482,7 +11428,7 @@
                           <pic:cNvPicPr/>
                         </pic:nvPicPr>
                         <pic:blipFill>
-                          <a:blip r:embed="rId336"/>
+                          <a:blip r:embed="rId342"/>
                           <a:stretch>
                             <a:fillRect/>
                           </a:stretch>
@@ -11550,7 +11496,7 @@
                 <w:noProof/>
               </w:rPr>
               <w:drawing>
-                <wp:inline distT="0" distB="0" distL="0" distR="0" wp14:anchorId="2C5BF6C1" wp14:editId="5F162214">
+                <wp:inline distT="0" distB="0" distL="0" distR="0" wp14:anchorId="229E8105" wp14:editId="35C87396">
                   <wp:extent cx="1499937" cy="1371600"/>
                   <wp:effectExtent l="0" t="0" r="5080" b="0"/>
                   <wp:docPr id="23" name="Picture 23"/>
@@ -11565,7 +11511,7 @@
                           <pic:cNvPicPr/>
                         </pic:nvPicPr>
                         <pic:blipFill>
-                          <a:blip r:embed="rId337"/>
+                          <a:blip r:embed="rId343"/>
                           <a:stretch>
                             <a:fillRect/>
                           </a:stretch>
@@ -11630,7 +11576,7 @@
                 <w:noProof/>
               </w:rPr>
               <w:drawing>
-                <wp:inline distT="0" distB="0" distL="0" distR="0" wp14:anchorId="3D5ABA4C" wp14:editId="5CA9CCAD">
+                <wp:inline distT="0" distB="0" distL="0" distR="0" wp14:anchorId="66070201" wp14:editId="35E4C944">
                   <wp:extent cx="1574799" cy="1371600"/>
                   <wp:effectExtent l="0" t="0" r="6985" b="0"/>
                   <wp:docPr id="30" name="Picture 30"/>
@@ -11645,7 +11591,7 @@
                           <pic:cNvPicPr/>
                         </pic:nvPicPr>
                         <pic:blipFill>
-                          <a:blip r:embed="rId338"/>
+                          <a:blip r:embed="rId344"/>
                           <a:stretch>
                             <a:fillRect/>
                           </a:stretch>
@@ -11756,41 +11702,31 @@
         <w:t>feet</w:t>
       </w:r>
       <w:r>
-        <w:t xml:space="preserve"> below the surface of the fluid, </w:t>
-      </w:r>
-      <w:proofErr w:type="gramStart"/>
-      <w:r>
-        <w:t xml:space="preserve">where </w:t>
-      </w:r>
-      <w:proofErr w:type="gramEnd"/>
+        <w:t xml:space="preserve"> below the surface of the fluid, where </w:t>
+      </w:r>
       <w:r>
         <w:rPr>
           <w:position w:val="-20"/>
         </w:rPr>
-        <w:object w:dxaOrig="600" w:dyaOrig="520">
-          <v:shape id="_x0000_i1171" type="#_x0000_t75" style="width:30pt;height:26.25pt" o:ole="">
-            <v:imagedata r:id="rId339" o:title=""/>
+        <w:object w:dxaOrig="600" w:dyaOrig="520" w14:anchorId="2509F492">
+          <v:shape id="_x0000_i1172" type="#_x0000_t75" style="width:30pt;height:26.4pt" o:ole="">
+            <v:imagedata r:id="rId345" o:title=""/>
           </v:shape>
-          <o:OLEObject Type="Embed" ProgID="Equation.DSMT4" ShapeID="_x0000_i1171" DrawAspect="Content" ObjectID="_1629103449" r:id="rId340"/>
+          <o:OLEObject Type="Embed" ProgID="Equation.DSMT4" ShapeID="_x0000_i1172" DrawAspect="Content" ObjectID="_1656096489" r:id="rId346"/>
         </w:object>
       </w:r>
       <w:r>
-        <w:t xml:space="preserve">. Show that the fluid force on the surface of the plate </w:t>
-      </w:r>
-      <w:proofErr w:type="gramStart"/>
-      <w:r>
-        <w:t xml:space="preserve">is </w:t>
-      </w:r>
-      <w:proofErr w:type="gramEnd"/>
+        <w:t xml:space="preserve">. Show that the fluid force on the surface of the plate is </w:t>
+      </w:r>
       <w:r>
         <w:rPr>
           <w:position w:val="-6"/>
         </w:rPr>
-        <w:object w:dxaOrig="1020" w:dyaOrig="279">
-          <v:shape id="_x0000_i1172" type="#_x0000_t75" style="width:51pt;height:14.25pt" o:ole="">
-            <v:imagedata r:id="rId341" o:title=""/>
+        <w:object w:dxaOrig="1020" w:dyaOrig="279" w14:anchorId="09F847BB">
+          <v:shape id="_x0000_i1173" type="#_x0000_t75" style="width:51pt;height:14.4pt" o:ole="">
+            <v:imagedata r:id="rId347" o:title=""/>
           </v:shape>
-          <o:OLEObject Type="Embed" ProgID="Equation.DSMT4" ShapeID="_x0000_i1172" DrawAspect="Content" ObjectID="_1629103450" r:id="rId342"/>
+          <o:OLEObject Type="Embed" ProgID="Equation.DSMT4" ShapeID="_x0000_i1173" DrawAspect="Content" ObjectID="_1656096490" r:id="rId348"/>
         </w:object>
       </w:r>
       <w:r>
@@ -11855,11 +11791,11 @@
         <w:rPr>
           <w:position w:val="-14"/>
         </w:rPr>
-        <w:object w:dxaOrig="980" w:dyaOrig="400">
-          <v:shape id="_x0000_i1173" type="#_x0000_t75" style="width:48.75pt;height:20.25pt" o:ole="">
-            <v:imagedata r:id="rId343" o:title=""/>
+        <w:object w:dxaOrig="980" w:dyaOrig="400" w14:anchorId="14E47760">
+          <v:shape id="_x0000_i1174" type="#_x0000_t75" style="width:48.9pt;height:20.4pt" o:ole="">
+            <v:imagedata r:id="rId349" o:title=""/>
           </v:shape>
-          <o:OLEObject Type="Embed" ProgID="Equation.DSMT4" ShapeID="_x0000_i1173" DrawAspect="Content" ObjectID="_1629103451" r:id="rId344"/>
+          <o:OLEObject Type="Embed" ProgID="Equation.DSMT4" ShapeID="_x0000_i1174" DrawAspect="Content" ObjectID="_1656096491" r:id="rId350"/>
         </w:object>
       </w:r>
       <w:r>
@@ -11878,22 +11814,17 @@
         <w:t xml:space="preserve"> </w:t>
       </w:r>
       <w:r>
-        <w:t xml:space="preserve">the fluid force on the surface of the plate </w:t>
-      </w:r>
-      <w:proofErr w:type="gramStart"/>
-      <w:r>
-        <w:t xml:space="preserve">is </w:t>
-      </w:r>
-      <w:proofErr w:type="gramEnd"/>
+        <w:t xml:space="preserve">the fluid force on the surface of the plate is </w:t>
+      </w:r>
       <w:r>
         <w:rPr>
           <w:position w:val="-6"/>
         </w:rPr>
-        <w:object w:dxaOrig="1100" w:dyaOrig="380">
-          <v:shape id="_x0000_i1174" type="#_x0000_t75" style="width:54.75pt;height:18.75pt" o:ole="">
-            <v:imagedata r:id="rId345" o:title=""/>
+        <w:object w:dxaOrig="1100" w:dyaOrig="380" w14:anchorId="1BC45852">
+          <v:shape id="_x0000_i1175" type="#_x0000_t75" style="width:54.6pt;height:18.9pt" o:ole="">
+            <v:imagedata r:id="rId351" o:title=""/>
           </v:shape>
-          <o:OLEObject Type="Embed" ProgID="Equation.DSMT4" ShapeID="_x0000_i1174" DrawAspect="Content" ObjectID="_1629103452" r:id="rId346"/>
+          <o:OLEObject Type="Embed" ProgID="Equation.DSMT4" ShapeID="_x0000_i1175" DrawAspect="Content" ObjectID="_1656096492" r:id="rId352"/>
         </w:object>
       </w:r>
       <w:r>
@@ -11950,11 +11881,11 @@
           <w:noProof/>
           <w:position w:val="-6"/>
         </w:rPr>
-        <w:object w:dxaOrig="1100" w:dyaOrig="380">
-          <v:shape id="_x0000_i1175" type="#_x0000_t75" style="width:54.75pt;height:18.75pt" o:ole="">
-            <v:imagedata r:id="rId347" o:title=""/>
+        <w:object w:dxaOrig="1100" w:dyaOrig="380" w14:anchorId="567D0F57">
+          <v:shape id="_x0000_i1176" type="#_x0000_t75" style="width:54.6pt;height:18.9pt" o:ole="">
+            <v:imagedata r:id="rId353" o:title=""/>
           </v:shape>
-          <o:OLEObject Type="Embed" ProgID="Equation.DSMT4" ShapeID="_x0000_i1175" DrawAspect="Content" ObjectID="_1629103453" r:id="rId348"/>
+          <o:OLEObject Type="Embed" ProgID="Equation.DSMT4" ShapeID="_x0000_i1176" DrawAspect="Content" ObjectID="_1656096493" r:id="rId354"/>
         </w:object>
       </w:r>
       <w:r>
@@ -11968,11 +11899,11 @@
           <w:noProof/>
           <w:position w:val="-14"/>
         </w:rPr>
-        <w:object w:dxaOrig="1660" w:dyaOrig="400">
-          <v:shape id="_x0000_i1176" type="#_x0000_t75" style="width:84pt;height:20.25pt" o:ole="">
-            <v:imagedata r:id="rId349" o:title=""/>
+        <w:object w:dxaOrig="1660" w:dyaOrig="400" w14:anchorId="16C2565F">
+          <v:shape id="_x0000_i1177" type="#_x0000_t75" style="width:84pt;height:20.4pt" o:ole="">
+            <v:imagedata r:id="rId355" o:title=""/>
           </v:shape>
-          <o:OLEObject Type="Embed" ProgID="Equation.DSMT4" ShapeID="_x0000_i1176" DrawAspect="Content" ObjectID="_1629103454" r:id="rId350"/>
+          <o:OLEObject Type="Embed" ProgID="Equation.DSMT4" ShapeID="_x0000_i1177" DrawAspect="Content" ObjectID="_1656096494" r:id="rId356"/>
         </w:object>
       </w:r>
       <w:r>
@@ -12206,11 +12137,11 @@
           <w:noProof/>
           <w:position w:val="-14"/>
         </w:rPr>
-        <w:object w:dxaOrig="1060" w:dyaOrig="460">
-          <v:shape id="_x0000_i1177" type="#_x0000_t75" style="width:53.25pt;height:23.25pt" o:ole="">
-            <v:imagedata r:id="rId351" o:title=""/>
+        <w:object w:dxaOrig="1060" w:dyaOrig="460" w14:anchorId="38784537">
+          <v:shape id="_x0000_i1178" type="#_x0000_t75" style="width:53.4pt;height:23.4pt" o:ole="">
+            <v:imagedata r:id="rId357" o:title=""/>
           </v:shape>
-          <o:OLEObject Type="Embed" ProgID="Equation.DSMT4" ShapeID="_x0000_i1177" DrawAspect="Content" ObjectID="_1629103455" r:id="rId352"/>
+          <o:OLEObject Type="Embed" ProgID="Equation.DSMT4" ShapeID="_x0000_i1178" DrawAspect="Content" ObjectID="_1656096495" r:id="rId358"/>
         </w:object>
       </w:r>
       <w:r>
@@ -12313,83 +12244,83 @@
           <w:noProof/>
           <w:position w:val="-14"/>
         </w:rPr>
-        <w:object w:dxaOrig="940" w:dyaOrig="400">
-          <v:shape id="_x0000_i1178" type="#_x0000_t75" style="width:48pt;height:20.25pt" o:ole="">
-            <v:imagedata r:id="rId353" o:title=""/>
-          </v:shape>
-          <o:OLEObject Type="Embed" ProgID="Equation.DSMT4" ShapeID="_x0000_i1178" DrawAspect="Content" ObjectID="_1629103456" r:id="rId354"/>
-        </w:object>
-      </w:r>
-      <w:r>
-        <w:rPr>
-          <w:noProof/>
-        </w:rPr>
-        <w:t xml:space="preserve">; then use Newton’s second law, </w:t>
-      </w:r>
-      <w:r>
-        <w:rPr>
-          <w:noProof/>
-          <w:position w:val="-14"/>
-        </w:rPr>
-        <w:object w:dxaOrig="1920" w:dyaOrig="400">
-          <v:shape id="_x0000_i1179" type="#_x0000_t75" style="width:95.25pt;height:20.25pt" o:ole="">
-            <v:imagedata r:id="rId355" o:title=""/>
-          </v:shape>
-          <o:OLEObject Type="Embed" ProgID="Equation.DSMT4" ShapeID="_x0000_i1179" DrawAspect="Content" ObjectID="_1629103457" r:id="rId356"/>
-        </w:object>
-      </w:r>
-      <w:r>
-        <w:rPr>
-          <w:noProof/>
-        </w:rPr>
-        <w:t xml:space="preserve"> to evaluate the work integral </w:t>
-      </w:r>
-      <w:r>
-        <w:rPr>
-          <w:noProof/>
-          <w:position w:val="-44"/>
-        </w:rPr>
-        <w:object w:dxaOrig="1880" w:dyaOrig="940">
-          <v:shape id="_x0000_i1180" type="#_x0000_t75" style="width:93.75pt;height:48pt" o:ole="">
-            <v:imagedata r:id="rId357" o:title=""/>
-          </v:shape>
-          <o:OLEObject Type="Embed" ProgID="Equation.DSMT4" ShapeID="_x0000_i1180" DrawAspect="Content" ObjectID="_1629103458" r:id="rId358"/>
-        </w:object>
-      </w:r>
-      <w:r>
-        <w:rPr>
-          <w:noProof/>
-        </w:rPr>
-        <w:t xml:space="preserve">, where </w:t>
-      </w:r>
-      <w:r>
-        <w:rPr>
-          <w:noProof/>
-          <w:position w:val="-18"/>
-        </w:rPr>
-        <w:object w:dxaOrig="320" w:dyaOrig="420">
-          <v:shape id="_x0000_i1181" type="#_x0000_t75" style="width:15.75pt;height:21pt" o:ole="">
+        <w:object w:dxaOrig="940" w:dyaOrig="400" w14:anchorId="79042C7D">
+          <v:shape id="_x0000_i1179" type="#_x0000_t75" style="width:48pt;height:20.4pt" o:ole="">
             <v:imagedata r:id="rId359" o:title=""/>
           </v:shape>
-          <o:OLEObject Type="Embed" ProgID="Equation.DSMT4" ShapeID="_x0000_i1181" DrawAspect="Content" ObjectID="_1629103459" r:id="rId360"/>
+          <o:OLEObject Type="Embed" ProgID="Equation.DSMT4" ShapeID="_x0000_i1179" DrawAspect="Content" ObjectID="_1656096496" r:id="rId360"/>
         </w:object>
       </w:r>
       <w:r>
         <w:rPr>
           <w:noProof/>
         </w:rPr>
-        <w:t xml:space="preserve"> and </w:t>
-      </w:r>
-      <w:r>
-        <w:rPr>
-          <w:noProof/>
-          <w:position w:val="-22"/>
-        </w:rPr>
-        <w:object w:dxaOrig="380" w:dyaOrig="460">
-          <v:shape id="_x0000_i1182" type="#_x0000_t75" style="width:18.75pt;height:23.25pt" o:ole="">
+        <w:t xml:space="preserve">; then use Newton’s second law, </w:t>
+      </w:r>
+      <w:r>
+        <w:rPr>
+          <w:noProof/>
+          <w:position w:val="-14"/>
+        </w:rPr>
+        <w:object w:dxaOrig="1920" w:dyaOrig="400" w14:anchorId="302BABA0">
+          <v:shape id="_x0000_i1180" type="#_x0000_t75" style="width:95.1pt;height:20.4pt" o:ole="">
             <v:imagedata r:id="rId361" o:title=""/>
           </v:shape>
-          <o:OLEObject Type="Embed" ProgID="Equation.DSMT4" ShapeID="_x0000_i1182" DrawAspect="Content" ObjectID="_1629103460" r:id="rId362"/>
+          <o:OLEObject Type="Embed" ProgID="Equation.DSMT4" ShapeID="_x0000_i1180" DrawAspect="Content" ObjectID="_1656096497" r:id="rId362"/>
+        </w:object>
+      </w:r>
+      <w:r>
+        <w:rPr>
+          <w:noProof/>
+        </w:rPr>
+        <w:t xml:space="preserve"> to evaluate the work integral </w:t>
+      </w:r>
+      <w:r>
+        <w:rPr>
+          <w:noProof/>
+          <w:position w:val="-44"/>
+        </w:rPr>
+        <w:object w:dxaOrig="1880" w:dyaOrig="940" w14:anchorId="1663E87A">
+          <v:shape id="_x0000_i1181" type="#_x0000_t75" style="width:93.6pt;height:48pt" o:ole="">
+            <v:imagedata r:id="rId363" o:title=""/>
+          </v:shape>
+          <o:OLEObject Type="Embed" ProgID="Equation.DSMT4" ShapeID="_x0000_i1181" DrawAspect="Content" ObjectID="_1656096498" r:id="rId364"/>
+        </w:object>
+      </w:r>
+      <w:r>
+        <w:rPr>
+          <w:noProof/>
+        </w:rPr>
+        <w:t xml:space="preserve">, where </w:t>
+      </w:r>
+      <w:r>
+        <w:rPr>
+          <w:noProof/>
+          <w:position w:val="-18"/>
+        </w:rPr>
+        <w:object w:dxaOrig="320" w:dyaOrig="420" w14:anchorId="11DA5183">
+          <v:shape id="_x0000_i1182" type="#_x0000_t75" style="width:15.6pt;height:21pt" o:ole="">
+            <v:imagedata r:id="rId365" o:title=""/>
+          </v:shape>
+          <o:OLEObject Type="Embed" ProgID="Equation.DSMT4" ShapeID="_x0000_i1182" DrawAspect="Content" ObjectID="_1656096499" r:id="rId366"/>
+        </w:object>
+      </w:r>
+      <w:r>
+        <w:rPr>
+          <w:noProof/>
+        </w:rPr>
+        <w:t xml:space="preserve"> and </w:t>
+      </w:r>
+      <w:r>
+        <w:rPr>
+          <w:noProof/>
+          <w:position w:val="-22"/>
+        </w:rPr>
+        <w:object w:dxaOrig="380" w:dyaOrig="460" w14:anchorId="7F75C31C">
+          <v:shape id="_x0000_i1183" type="#_x0000_t75" style="width:18.9pt;height:23.4pt" o:ole="">
+            <v:imagedata r:id="rId367" o:title=""/>
+          </v:shape>
+          <o:OLEObject Type="Embed" ProgID="Equation.DSMT4" ShapeID="_x0000_i1183" DrawAspect="Content" ObjectID="_1656096500" r:id="rId368"/>
         </w:object>
       </w:r>
       <w:r>
@@ -12493,7 +12424,7 @@
           <w:noProof/>
         </w:rPr>
         <w:drawing>
-          <wp:inline distT="0" distB="0" distL="0" distR="0" wp14:anchorId="086B0AE0" wp14:editId="0D8CFBAF">
+          <wp:inline distT="0" distB="0" distL="0" distR="0" wp14:anchorId="63CB1609" wp14:editId="011943B2">
             <wp:extent cx="2725034" cy="1828800"/>
             <wp:effectExtent l="0" t="0" r="0" b="0"/>
             <wp:docPr id="67" name="Picture 67"/>
@@ -12508,7 +12439,7 @@
                     <pic:cNvPicPr/>
                   </pic:nvPicPr>
                   <pic:blipFill>
-                    <a:blip r:embed="rId363"/>
+                    <a:blip r:embed="rId369"/>
                     <a:stretch>
                       <a:fillRect/>
                     </a:stretch>
@@ -12602,7 +12533,7 @@
           <w:noProof/>
         </w:rPr>
         <w:drawing>
-          <wp:inline distT="0" distB="0" distL="0" distR="0" wp14:anchorId="4C2B3D20" wp14:editId="31D4D6B5">
+          <wp:inline distT="0" distB="0" distL="0" distR="0" wp14:anchorId="4146B0C5" wp14:editId="4FF85CBE">
             <wp:extent cx="2584175" cy="1828800"/>
             <wp:effectExtent l="0" t="0" r="6985" b="0"/>
             <wp:docPr id="68" name="Picture 68"/>
@@ -12617,7 +12548,7 @@
                     <pic:cNvPicPr/>
                   </pic:nvPicPr>
                   <pic:blipFill rotWithShape="1">
-                    <a:blip r:embed="rId364" cstate="print">
+                    <a:blip r:embed="rId370" cstate="print">
                       <a:extLst>
                         <a:ext uri="{28A0092B-C50C-407E-A947-70E740481C1C}">
                           <a14:useLocalDpi xmlns:a14="http://schemas.microsoft.com/office/drawing/2010/main" val="0"/>
@@ -12716,221 +12647,10 @@
           <w:noProof/>
         </w:rPr>
         <w:drawing>
-          <wp:inline distT="0" distB="0" distL="0" distR="0" wp14:anchorId="6FB9AF22" wp14:editId="43AF29BD">
+          <wp:inline distT="0" distB="0" distL="0" distR="0" wp14:anchorId="060ACEE7" wp14:editId="67B01A47">
             <wp:extent cx="3219192" cy="2011680"/>
             <wp:effectExtent l="0" t="0" r="635" b="7620"/>
             <wp:docPr id="6" name="Picture 6"/>
-            <wp:cNvGraphicFramePr>
-              <a:graphicFrameLocks xmlns:a="http://schemas.openxmlformats.org/drawingml/2006/main" noChangeAspect="1"/>
-            </wp:cNvGraphicFramePr>
-            <a:graphic xmlns:a="http://schemas.openxmlformats.org/drawingml/2006/main">
-              <a:graphicData uri="http://schemas.openxmlformats.org/drawingml/2006/picture">
-                <pic:pic xmlns:pic="http://schemas.openxmlformats.org/drawingml/2006/picture">
-                  <pic:nvPicPr>
-                    <pic:cNvPr id="1" name=""/>
-                    <pic:cNvPicPr/>
-                  </pic:nvPicPr>
-                  <pic:blipFill>
-                    <a:blip r:embed="rId365"/>
-                    <a:stretch>
-                      <a:fillRect/>
-                    </a:stretch>
-                  </pic:blipFill>
-                  <pic:spPr>
-                    <a:xfrm>
-                      <a:off x="0" y="0"/>
-                      <a:ext cx="3219192" cy="2011680"/>
-                    </a:xfrm>
-                    <a:prstGeom prst="rect">
-                      <a:avLst/>
-                    </a:prstGeom>
-                  </pic:spPr>
-                </pic:pic>
-              </a:graphicData>
-            </a:graphic>
-          </wp:inline>
-        </w:drawing>
-      </w:r>
-    </w:p>
-    <w:p>
-      <w:pPr>
-        <w:rPr>
-          <w:noProof/>
-        </w:rPr>
-      </w:pPr>
-    </w:p>
-    <w:p>
-      <w:pPr>
-        <w:pStyle w:val="ListParagraph"/>
-        <w:numPr>
-          <w:ilvl w:val="0"/>
-          <w:numId w:val="17"/>
-        </w:numPr>
-        <w:spacing w:line="360" w:lineRule="auto"/>
-        <w:ind w:left="540" w:hanging="540"/>
-      </w:pPr>
-      <w:r>
-        <w:t>You are in charge of the evacuation and repair of the storage tank.</w:t>
-      </w:r>
-    </w:p>
-    <w:p>
-      <w:pPr>
-        <w:jc w:val="center"/>
-      </w:pPr>
-      <w:r>
-        <w:rPr>
-          <w:noProof/>
-        </w:rPr>
-        <w:drawing>
-          <wp:inline distT="0" distB="0" distL="0" distR="0" wp14:anchorId="10FB1E4A" wp14:editId="0CC5B0A9">
-            <wp:extent cx="2408058" cy="1828800"/>
-            <wp:effectExtent l="0" t="0" r="0" b="0"/>
-            <wp:docPr id="7" name="Picture 7"/>
-            <wp:cNvGraphicFramePr>
-              <a:graphicFrameLocks xmlns:a="http://schemas.openxmlformats.org/drawingml/2006/main" noChangeAspect="1"/>
-            </wp:cNvGraphicFramePr>
-            <a:graphic xmlns:a="http://schemas.openxmlformats.org/drawingml/2006/main">
-              <a:graphicData uri="http://schemas.openxmlformats.org/drawingml/2006/picture">
-                <pic:pic xmlns:pic="http://schemas.openxmlformats.org/drawingml/2006/picture">
-                  <pic:nvPicPr>
-                    <pic:cNvPr id="1" name=""/>
-                    <pic:cNvPicPr/>
-                  </pic:nvPicPr>
-                  <pic:blipFill>
-                    <a:blip r:embed="rId366"/>
-                    <a:stretch>
-                      <a:fillRect/>
-                    </a:stretch>
-                  </pic:blipFill>
-                  <pic:spPr>
-                    <a:xfrm>
-                      <a:off x="0" y="0"/>
-                      <a:ext cx="2408058" cy="1828800"/>
-                    </a:xfrm>
-                    <a:prstGeom prst="rect">
-                      <a:avLst/>
-                    </a:prstGeom>
-                  </pic:spPr>
-                </pic:pic>
-              </a:graphicData>
-            </a:graphic>
-          </wp:inline>
-        </w:drawing>
-      </w:r>
-    </w:p>
-    <w:p>
-      <w:pPr>
-        <w:ind w:left="540"/>
-      </w:pPr>
-      <w:r>
-        <w:t xml:space="preserve">The tank is a hemisphere of radius 10 </w:t>
-      </w:r>
-      <w:r>
-        <w:rPr>
-          <w:i/>
-        </w:rPr>
-        <w:t>feet</w:t>
-      </w:r>
-      <w:r>
-        <w:t xml:space="preserve"> and is full of benzene weighing </w:t>
-      </w:r>
-      <w:proofErr w:type="gramStart"/>
-      <w:r>
-        <w:t xml:space="preserve">56 </w:t>
-      </w:r>
-      <w:proofErr w:type="gramEnd"/>
-      <w:r>
-        <w:rPr>
-          <w:position w:val="-10"/>
-        </w:rPr>
-        <w:object w:dxaOrig="580" w:dyaOrig="420">
-          <v:shape id="_x0000_i1183" type="#_x0000_t75" style="width:29.25pt;height:21pt" o:ole="">
-            <v:imagedata r:id="rId367" o:title=""/>
-          </v:shape>
-          <o:OLEObject Type="Embed" ProgID="Equation.DSMT4" ShapeID="_x0000_i1183" DrawAspect="Content" ObjectID="_1629103461" r:id="rId368"/>
-        </w:object>
-      </w:r>
-      <w:r>
-        <w:t xml:space="preserve">. A firm you contacted says it can empty the tank for </w:t>
-      </w:r>
-      <w:r>
-        <w:rPr>
-          <w:position w:val="-20"/>
-        </w:rPr>
-        <w:object w:dxaOrig="240" w:dyaOrig="520">
-          <v:shape id="_x0000_i1184" type="#_x0000_t75" style="width:12pt;height:26.25pt" o:ole="">
-            <v:imagedata r:id="rId369" o:title=""/>
-          </v:shape>
-          <o:OLEObject Type="Embed" ProgID="Equation.DSMT4" ShapeID="_x0000_i1184" DrawAspect="Content" ObjectID="_1629103462" r:id="rId370"/>
-        </w:object>
-      </w:r>
-      <w:r>
-        <w:rPr>
-          <w:i/>
-          <w:sz w:val="28"/>
-        </w:rPr>
-        <w:t>ȼ</w:t>
-      </w:r>
-      <w:r>
-        <w:t xml:space="preserve"> per foot-pound of work. Find the work required to empty the tank by pumping the benzene to an outlet 2 </w:t>
-      </w:r>
-      <w:r>
-        <w:rPr>
-          <w:i/>
-        </w:rPr>
-        <w:t>feet</w:t>
-      </w:r>
-      <w:r>
-        <w:t xml:space="preserve"> above the top of the tank. If you have $5,000 budget for the job, can you afford to hire the firm?</w:t>
-      </w:r>
-    </w:p>
-    <w:p>
-      <w:pPr>
-        <w:rPr>
-          <w:noProof/>
-        </w:rPr>
-      </w:pPr>
-      <w:r>
-        <w:rPr>
-          <w:noProof/>
-        </w:rPr>
-        <w:br w:type="page"/>
-      </w:r>
-    </w:p>
-    <w:p>
-      <w:pPr>
-        <w:pStyle w:val="ListParagraph"/>
-        <w:numPr>
-          <w:ilvl w:val="0"/>
-          <w:numId w:val="17"/>
-        </w:numPr>
-        <w:ind w:left="540" w:hanging="540"/>
-      </w:pPr>
-      <w:r>
-        <w:lastRenderedPageBreak/>
-        <w:t>You decided to drill a well</w:t>
-      </w:r>
-      <w:r>
-        <w:t xml:space="preserve"> </w:t>
-      </w:r>
-      <w:r>
-        <w:t>to increase a water supply. You have determined that a water tower will be necessary to provide the pressure needed for distribution</w:t>
-      </w:r>
-    </w:p>
-    <w:p>
-      <w:pPr>
-        <w:spacing w:before="60" w:after="60" w:line="360" w:lineRule="auto"/>
-        <w:jc w:val="center"/>
-      </w:pPr>
-      <w:r>
-        <w:rPr>
-          <w:noProof/>
-        </w:rPr>
-        <w:drawing>
-          <wp:inline distT="0" distB="0" distL="0" distR="0" wp14:anchorId="780F26C3" wp14:editId="784EF342">
-            <wp:extent cx="2364727" cy="2834640"/>
-            <wp:effectExtent l="0" t="0" r="0" b="3810"/>
-            <wp:docPr id="10" name="Picture 10"/>
             <wp:cNvGraphicFramePr>
               <a:graphicFrameLocks xmlns:a="http://schemas.openxmlformats.org/drawingml/2006/main" noChangeAspect="1"/>
             </wp:cNvGraphicFramePr>
@@ -12950,6 +12670,220 @@
                   <pic:spPr>
                     <a:xfrm>
                       <a:off x="0" y="0"/>
+                      <a:ext cx="3219192" cy="2011680"/>
+                    </a:xfrm>
+                    <a:prstGeom prst="rect">
+                      <a:avLst/>
+                    </a:prstGeom>
+                  </pic:spPr>
+                </pic:pic>
+              </a:graphicData>
+            </a:graphic>
+          </wp:inline>
+        </w:drawing>
+      </w:r>
+    </w:p>
+    <w:p>
+      <w:pPr>
+        <w:rPr>
+          <w:noProof/>
+        </w:rPr>
+      </w:pPr>
+    </w:p>
+    <w:p>
+      <w:pPr>
+        <w:pStyle w:val="ListParagraph"/>
+        <w:numPr>
+          <w:ilvl w:val="0"/>
+          <w:numId w:val="17"/>
+        </w:numPr>
+        <w:spacing w:line="360" w:lineRule="auto"/>
+        <w:ind w:left="540" w:hanging="540"/>
+      </w:pPr>
+      <w:r>
+        <w:t xml:space="preserve">You </w:t>
+      </w:r>
+      <w:proofErr w:type="gramStart"/>
+      <w:r>
+        <w:t>are in charge of</w:t>
+      </w:r>
+      <w:proofErr w:type="gramEnd"/>
+      <w:r>
+        <w:t xml:space="preserve"> the evacuation and repair of the storage tank.</w:t>
+      </w:r>
+    </w:p>
+    <w:p>
+      <w:pPr>
+        <w:jc w:val="center"/>
+      </w:pPr>
+      <w:r>
+        <w:rPr>
+          <w:noProof/>
+        </w:rPr>
+        <w:drawing>
+          <wp:inline distT="0" distB="0" distL="0" distR="0" wp14:anchorId="69ED15FE" wp14:editId="4771A94F">
+            <wp:extent cx="2408058" cy="1828800"/>
+            <wp:effectExtent l="0" t="0" r="0" b="0"/>
+            <wp:docPr id="7" name="Picture 7"/>
+            <wp:cNvGraphicFramePr>
+              <a:graphicFrameLocks xmlns:a="http://schemas.openxmlformats.org/drawingml/2006/main" noChangeAspect="1"/>
+            </wp:cNvGraphicFramePr>
+            <a:graphic xmlns:a="http://schemas.openxmlformats.org/drawingml/2006/main">
+              <a:graphicData uri="http://schemas.openxmlformats.org/drawingml/2006/picture">
+                <pic:pic xmlns:pic="http://schemas.openxmlformats.org/drawingml/2006/picture">
+                  <pic:nvPicPr>
+                    <pic:cNvPr id="1" name=""/>
+                    <pic:cNvPicPr/>
+                  </pic:nvPicPr>
+                  <pic:blipFill>
+                    <a:blip r:embed="rId372"/>
+                    <a:stretch>
+                      <a:fillRect/>
+                    </a:stretch>
+                  </pic:blipFill>
+                  <pic:spPr>
+                    <a:xfrm>
+                      <a:off x="0" y="0"/>
+                      <a:ext cx="2408058" cy="1828800"/>
+                    </a:xfrm>
+                    <a:prstGeom prst="rect">
+                      <a:avLst/>
+                    </a:prstGeom>
+                  </pic:spPr>
+                </pic:pic>
+              </a:graphicData>
+            </a:graphic>
+          </wp:inline>
+        </w:drawing>
+      </w:r>
+    </w:p>
+    <w:p>
+      <w:pPr>
+        <w:ind w:left="540"/>
+      </w:pPr>
+      <w:r>
+        <w:t xml:space="preserve">The tank is a hemisphere of radius 10 </w:t>
+      </w:r>
+      <w:r>
+        <w:rPr>
+          <w:i/>
+        </w:rPr>
+        <w:t>feet</w:t>
+      </w:r>
+      <w:r>
+        <w:t xml:space="preserve"> and is full of benzene weighing 56 </w:t>
+      </w:r>
+      <w:r>
+        <w:rPr>
+          <w:position w:val="-10"/>
+        </w:rPr>
+        <w:object w:dxaOrig="580" w:dyaOrig="420" w14:anchorId="6E791516">
+          <v:shape id="_x0000_i1184" type="#_x0000_t75" style="width:29.4pt;height:21pt" o:ole="">
+            <v:imagedata r:id="rId373" o:title=""/>
+          </v:shape>
+          <o:OLEObject Type="Embed" ProgID="Equation.DSMT4" ShapeID="_x0000_i1184" DrawAspect="Content" ObjectID="_1656096501" r:id="rId374"/>
+        </w:object>
+      </w:r>
+      <w:r>
+        <w:t xml:space="preserve">. A firm you contacted says it can empty the tank for </w:t>
+      </w:r>
+      <w:r>
+        <w:rPr>
+          <w:position w:val="-20"/>
+        </w:rPr>
+        <w:object w:dxaOrig="240" w:dyaOrig="520" w14:anchorId="362AE195">
+          <v:shape id="_x0000_i1185" type="#_x0000_t75" style="width:12pt;height:26.4pt" o:ole="">
+            <v:imagedata r:id="rId375" o:title=""/>
+          </v:shape>
+          <o:OLEObject Type="Embed" ProgID="Equation.DSMT4" ShapeID="_x0000_i1185" DrawAspect="Content" ObjectID="_1656096502" r:id="rId376"/>
+        </w:object>
+      </w:r>
+      <w:r>
+        <w:rPr>
+          <w:i/>
+          <w:sz w:val="28"/>
+        </w:rPr>
+        <w:t>ȼ</w:t>
+      </w:r>
+      <w:r>
+        <w:t xml:space="preserve"> per foot-pound of work. Find the work required to empty the tank by pumping the benzene to an outlet 2 </w:t>
+      </w:r>
+      <w:r>
+        <w:rPr>
+          <w:i/>
+        </w:rPr>
+        <w:t>feet</w:t>
+      </w:r>
+      <w:r>
+        <w:t xml:space="preserve"> above the top of the tank. If you have $5,000 budget for the job, can you afford to hire the firm?</w:t>
+      </w:r>
+    </w:p>
+    <w:p>
+      <w:pPr>
+        <w:rPr>
+          <w:noProof/>
+        </w:rPr>
+      </w:pPr>
+      <w:r>
+        <w:rPr>
+          <w:noProof/>
+        </w:rPr>
+        <w:br w:type="page"/>
+      </w:r>
+    </w:p>
+    <w:p>
+      <w:pPr>
+        <w:pStyle w:val="ListParagraph"/>
+        <w:numPr>
+          <w:ilvl w:val="0"/>
+          <w:numId w:val="17"/>
+        </w:numPr>
+        <w:ind w:left="540" w:hanging="540"/>
+      </w:pPr>
+      <w:r>
+        <w:lastRenderedPageBreak/>
+        <w:t>You decided to drill a well</w:t>
+      </w:r>
+      <w:r>
+        <w:t xml:space="preserve"> </w:t>
+      </w:r>
+      <w:r>
+        <w:t>to increase a water supply. You have determined that a water tower will be necessary to provide the pressure needed for distribution</w:t>
+      </w:r>
+    </w:p>
+    <w:p>
+      <w:pPr>
+        <w:spacing w:before="60" w:after="60" w:line="360" w:lineRule="auto"/>
+        <w:jc w:val="center"/>
+      </w:pPr>
+      <w:r>
+        <w:rPr>
+          <w:noProof/>
+        </w:rPr>
+        <w:drawing>
+          <wp:inline distT="0" distB="0" distL="0" distR="0" wp14:anchorId="261CDCE2" wp14:editId="3C529614">
+            <wp:extent cx="2364727" cy="2834640"/>
+            <wp:effectExtent l="0" t="0" r="0" b="3810"/>
+            <wp:docPr id="10" name="Picture 10"/>
+            <wp:cNvGraphicFramePr>
+              <a:graphicFrameLocks xmlns:a="http://schemas.openxmlformats.org/drawingml/2006/main" noChangeAspect="1"/>
+            </wp:cNvGraphicFramePr>
+            <a:graphic xmlns:a="http://schemas.openxmlformats.org/drawingml/2006/main">
+              <a:graphicData uri="http://schemas.openxmlformats.org/drawingml/2006/picture">
+                <pic:pic xmlns:pic="http://schemas.openxmlformats.org/drawingml/2006/picture">
+                  <pic:nvPicPr>
+                    <pic:cNvPr id="1" name=""/>
+                    <pic:cNvPicPr/>
+                  </pic:nvPicPr>
+                  <pic:blipFill>
+                    <a:blip r:embed="rId377"/>
+                    <a:stretch>
+                      <a:fillRect/>
+                    </a:stretch>
+                  </pic:blipFill>
+                  <pic:spPr>
+                    <a:xfrm>
+                      <a:off x="0" y="0"/>
                       <a:ext cx="2364727" cy="2834640"/>
                     </a:xfrm>
                     <a:prstGeom prst="rect">
@@ -13022,41 +12956,31 @@
         <w:t>hp</w:t>
       </w:r>
       <w:r>
-        <w:t xml:space="preserve"> pump, rated </w:t>
-      </w:r>
-      <w:proofErr w:type="gramStart"/>
-      <w:r>
-        <w:t xml:space="preserve">at </w:t>
-      </w:r>
-      <w:proofErr w:type="gramEnd"/>
+        <w:t xml:space="preserve"> pump, rated at </w:t>
+      </w:r>
       <w:r>
         <w:rPr>
           <w:position w:val="-10"/>
         </w:rPr>
-        <w:object w:dxaOrig="1560" w:dyaOrig="320">
-          <v:shape id="_x0000_i1185" type="#_x0000_t75" style="width:78pt;height:15.75pt" o:ole="">
-            <v:imagedata r:id="rId372" o:title=""/>
+        <w:object w:dxaOrig="1560" w:dyaOrig="320" w14:anchorId="47545E26">
+          <v:shape id="_x0000_i1186" type="#_x0000_t75" style="width:78pt;height:15.6pt" o:ole="">
+            <v:imagedata r:id="rId378" o:title=""/>
           </v:shape>
-          <o:OLEObject Type="Embed" ProgID="Equation.DSMT4" ShapeID="_x0000_i1185" DrawAspect="Content" ObjectID="_1629103463" r:id="rId373"/>
+          <o:OLEObject Type="Embed" ProgID="Equation.DSMT4" ShapeID="_x0000_i1186" DrawAspect="Content" ObjectID="_1656096503" r:id="rId379"/>
         </w:object>
       </w:r>
       <w:r>
-        <w:t xml:space="preserve">. How long will it take to fill the tank the first time? (Include the time it takes to fill the pipe). Assume that water </w:t>
-      </w:r>
-      <w:proofErr w:type="gramStart"/>
-      <w:r>
-        <w:t xml:space="preserve">weighs </w:t>
-      </w:r>
-      <w:proofErr w:type="gramEnd"/>
+        <w:t xml:space="preserve">. How long will it take to fill the tank the first time? (Include the time it takes to fill the pipe). Assume that water weighs </w:t>
+      </w:r>
       <w:r>
         <w:rPr>
           <w:position w:val="-10"/>
         </w:rPr>
-        <w:object w:dxaOrig="1120" w:dyaOrig="420">
-          <v:shape id="_x0000_i1186" type="#_x0000_t75" style="width:56.25pt;height:21pt" o:ole="">
-            <v:imagedata r:id="rId374" o:title=""/>
+        <w:object w:dxaOrig="1120" w:dyaOrig="420" w14:anchorId="0AACAC54">
+          <v:shape id="_x0000_i1187" type="#_x0000_t75" style="width:56.1pt;height:21pt" o:ole="">
+            <v:imagedata r:id="rId380" o:title=""/>
           </v:shape>
-          <o:OLEObject Type="Embed" ProgID="Equation.DSMT4" ShapeID="_x0000_i1186" DrawAspect="Content" ObjectID="_1629103464" r:id="rId375"/>
+          <o:OLEObject Type="Embed" ProgID="Equation.DSMT4" ShapeID="_x0000_i1187" DrawAspect="Content" ObjectID="_1656096504" r:id="rId381"/>
         </w:object>
       </w:r>
       <w:r>
@@ -13149,11 +13073,11 @@
           <w:noProof/>
           <w:position w:val="-6"/>
         </w:rPr>
-        <w:object w:dxaOrig="400" w:dyaOrig="279">
-          <v:shape id="_x0000_i1187" type="#_x0000_t75" style="width:20.25pt;height:14.25pt" o:ole="">
-            <v:imagedata r:id="rId376" o:title=""/>
+        <w:object w:dxaOrig="400" w:dyaOrig="279" w14:anchorId="1D5BC1CC">
+          <v:shape id="_x0000_i1188" type="#_x0000_t75" style="width:20.4pt;height:14.4pt" o:ole="">
+            <v:imagedata r:id="rId382" o:title=""/>
           </v:shape>
-          <o:OLEObject Type="Embed" ProgID="Equation.DSMT4" ShapeID="_x0000_i1187" DrawAspect="Content" ObjectID="_1629103465" r:id="rId377"/>
+          <o:OLEObject Type="Embed" ProgID="Equation.DSMT4" ShapeID="_x0000_i1188" DrawAspect="Content" ObjectID="_1656096505" r:id="rId383"/>
         </w:object>
       </w:r>
       <w:r>
@@ -13177,7 +13101,7 @@
           <w:noProof/>
         </w:rPr>
         <w:drawing>
-          <wp:inline distT="0" distB="0" distL="0" distR="0" wp14:anchorId="50719645" wp14:editId="309EC2C3">
+          <wp:inline distT="0" distB="0" distL="0" distR="0" wp14:anchorId="64267A30" wp14:editId="332A5D6D">
             <wp:extent cx="2411939" cy="1737360"/>
             <wp:effectExtent l="0" t="0" r="7620" b="0"/>
             <wp:docPr id="21" name="Picture 21"/>
@@ -13192,7 +13116,7 @@
                     <pic:cNvPicPr/>
                   </pic:nvPicPr>
                   <pic:blipFill>
-                    <a:blip r:embed="rId378"/>
+                    <a:blip r:embed="rId384"/>
                     <a:stretch>
                       <a:fillRect/>
                     </a:stretch>
@@ -13220,7 +13144,7 @@
           <w:noProof/>
         </w:rPr>
         <w:drawing>
-          <wp:inline distT="0" distB="0" distL="0" distR="0" wp14:anchorId="55A289AE" wp14:editId="5788C60E">
+          <wp:inline distT="0" distB="0" distL="0" distR="0" wp14:anchorId="7B4EFE34" wp14:editId="207B0867">
             <wp:extent cx="2421143" cy="1737360"/>
             <wp:effectExtent l="0" t="0" r="0" b="0"/>
             <wp:docPr id="20" name="Picture 20"/>
@@ -13235,7 +13159,7 @@
                     <pic:cNvPicPr/>
                   </pic:nvPicPr>
                   <pic:blipFill>
-                    <a:blip r:embed="rId379"/>
+                    <a:blip r:embed="rId385"/>
                     <a:stretch>
                       <a:fillRect/>
                     </a:stretch>
@@ -13296,11 +13220,11 @@
         <w:rPr>
           <w:position w:val="-30"/>
         </w:rPr>
-        <w:object w:dxaOrig="2320" w:dyaOrig="720">
-          <v:shape id="_x0000_i1188" type="#_x0000_t75" style="width:116.25pt;height:36pt" o:ole="">
-            <v:imagedata r:id="rId380" o:title=""/>
+        <w:object w:dxaOrig="2320" w:dyaOrig="720" w14:anchorId="2AFE2678">
+          <v:shape id="_x0000_i1189" type="#_x0000_t75" style="width:116.1pt;height:36pt" o:ole="">
+            <v:imagedata r:id="rId386" o:title=""/>
           </v:shape>
-          <o:OLEObject Type="Embed" ProgID="Equation.DSMT4" ShapeID="_x0000_i1188" DrawAspect="Content" ObjectID="_1629103466" r:id="rId381"/>
+          <o:OLEObject Type="Embed" ProgID="Equation.DSMT4" ShapeID="_x0000_i1189" DrawAspect="Content" ObjectID="_1656096506" r:id="rId387"/>
         </w:object>
       </w:r>
     </w:p>
@@ -13320,11 +13244,11 @@
         <w:rPr>
           <w:position w:val="-14"/>
         </w:rPr>
-        <w:object w:dxaOrig="600" w:dyaOrig="400">
-          <v:shape id="_x0000_i1189" type="#_x0000_t75" style="width:30pt;height:20.25pt" o:ole="">
-            <v:imagedata r:id="rId382" o:title=""/>
+        <w:object w:dxaOrig="600" w:dyaOrig="400" w14:anchorId="73169545">
+          <v:shape id="_x0000_i1190" type="#_x0000_t75" style="width:30pt;height:20.4pt" o:ole="">
+            <v:imagedata r:id="rId388" o:title=""/>
           </v:shape>
-          <o:OLEObject Type="Embed" ProgID="Equation.DSMT4" ShapeID="_x0000_i1189" DrawAspect="Content" ObjectID="_1629103467" r:id="rId383"/>
+          <o:OLEObject Type="Embed" ProgID="Equation.DSMT4" ShapeID="_x0000_i1190" DrawAspect="Content" ObjectID="_1656096507" r:id="rId389"/>
         </w:object>
       </w:r>
       <w:r>
@@ -13361,11 +13285,11 @@
         <w:rPr>
           <w:position w:val="-14"/>
         </w:rPr>
-        <w:object w:dxaOrig="760" w:dyaOrig="400">
-          <v:shape id="_x0000_i1190" type="#_x0000_t75" style="width:38.25pt;height:20.25pt" o:ole="">
-            <v:imagedata r:id="rId384" o:title=""/>
+        <w:object w:dxaOrig="760" w:dyaOrig="400" w14:anchorId="44696370">
+          <v:shape id="_x0000_i1191" type="#_x0000_t75" style="width:38.4pt;height:20.4pt" o:ole="">
+            <v:imagedata r:id="rId390" o:title=""/>
           </v:shape>
-          <o:OLEObject Type="Embed" ProgID="Equation.DSMT4" ShapeID="_x0000_i1190" DrawAspect="Content" ObjectID="_1629103468" r:id="rId385"/>
+          <o:OLEObject Type="Embed" ProgID="Equation.DSMT4" ShapeID="_x0000_i1191" DrawAspect="Content" ObjectID="_1656096508" r:id="rId391"/>
         </w:object>
       </w:r>
       <w:r>
@@ -13388,72 +13312,62 @@
         <w:rPr>
           <w:position w:val="-14"/>
         </w:rPr>
-        <w:object w:dxaOrig="760" w:dyaOrig="400">
-          <v:shape id="_x0000_i1191" type="#_x0000_t75" style="width:38.25pt;height:20.25pt" o:ole="">
-            <v:imagedata r:id="rId384" o:title=""/>
+        <w:object w:dxaOrig="760" w:dyaOrig="400" w14:anchorId="1A18A4C5">
+          <v:shape id="_x0000_i1192" type="#_x0000_t75" style="width:38.4pt;height:20.4pt" o:ole="">
+            <v:imagedata r:id="rId390" o:title=""/>
           </v:shape>
-          <o:OLEObject Type="Embed" ProgID="Equation.DSMT4" ShapeID="_x0000_i1191" DrawAspect="Content" ObjectID="_1629103469" r:id="rId386"/>
+          <o:OLEObject Type="Embed" ProgID="Equation.DSMT4" ShapeID="_x0000_i1192" DrawAspect="Content" ObjectID="_1656096509" r:id="rId392"/>
         </w:object>
       </w:r>
       <w:r>
-        <w:t xml:space="preserve"> </w:t>
-      </w:r>
-      <w:proofErr w:type="gramStart"/>
-      <w:r>
-        <w:t xml:space="preserve">and </w:t>
-      </w:r>
-      <w:proofErr w:type="gramEnd"/>
+        <w:t xml:space="preserve"> and </w:t>
+      </w:r>
       <w:r>
         <w:rPr>
           <w:position w:val="-14"/>
         </w:rPr>
-        <w:object w:dxaOrig="600" w:dyaOrig="400">
-          <v:shape id="_x0000_i1192" type="#_x0000_t75" style="width:30pt;height:20.25pt" o:ole="">
-            <v:imagedata r:id="rId382" o:title=""/>
-          </v:shape>
-          <o:OLEObject Type="Embed" ProgID="Equation.DSMT4" ShapeID="_x0000_i1192" DrawAspect="Content" ObjectID="_1629103470" r:id="rId387"/>
-        </w:object>
-      </w:r>
-      <w:r>
-        <w:t xml:space="preserve">. How much work does it take to move a third electron along </w:t>
-      </w:r>
-      <w:r>
-        <w:rPr>
-          <w:i/>
-        </w:rPr>
-        <w:t>x-</w:t>
-      </w:r>
-      <w:r>
-        <w:t xml:space="preserve">axis from the point </w:t>
-      </w:r>
-      <w:r>
-        <w:rPr>
-          <w:position w:val="-14"/>
-        </w:rPr>
-        <w:object w:dxaOrig="639" w:dyaOrig="400">
-          <v:shape id="_x0000_i1193" type="#_x0000_t75" style="width:32.25pt;height:20.25pt" o:ole="">
+        <w:object w:dxaOrig="600" w:dyaOrig="400" w14:anchorId="3E75CE51">
+          <v:shape id="_x0000_i1193" type="#_x0000_t75" style="width:30pt;height:20.4pt" o:ole="">
             <v:imagedata r:id="rId388" o:title=""/>
           </v:shape>
-          <o:OLEObject Type="Embed" ProgID="Equation.DSMT4" ShapeID="_x0000_i1193" DrawAspect="Content" ObjectID="_1629103471" r:id="rId389"/>
+          <o:OLEObject Type="Embed" ProgID="Equation.DSMT4" ShapeID="_x0000_i1193" DrawAspect="Content" ObjectID="_1656096510" r:id="rId393"/>
         </w:object>
       </w:r>
       <w:r>
-        <w:t xml:space="preserve"> </w:t>
-      </w:r>
-      <w:proofErr w:type="gramStart"/>
-      <w:r>
-        <w:t xml:space="preserve">to </w:t>
-      </w:r>
-      <w:proofErr w:type="gramEnd"/>
+        <w:t xml:space="preserve">. How much work does it take to move a third electron along </w:t>
+      </w:r>
+      <w:r>
+        <w:rPr>
+          <w:i/>
+        </w:rPr>
+        <w:t>x-</w:t>
+      </w:r>
+      <w:r>
+        <w:t xml:space="preserve">axis from the point </w:t>
+      </w:r>
       <w:r>
         <w:rPr>
           <w:position w:val="-14"/>
         </w:rPr>
-        <w:object w:dxaOrig="639" w:dyaOrig="400">
-          <v:shape id="_x0000_i1194" type="#_x0000_t75" style="width:32.25pt;height:20.25pt" o:ole="">
-            <v:imagedata r:id="rId390" o:title=""/>
+        <w:object w:dxaOrig="639" w:dyaOrig="400" w14:anchorId="4878CE78">
+          <v:shape id="_x0000_i1194" type="#_x0000_t75" style="width:32.1pt;height:20.4pt" o:ole="">
+            <v:imagedata r:id="rId394" o:title=""/>
           </v:shape>
-          <o:OLEObject Type="Embed" ProgID="Equation.DSMT4" ShapeID="_x0000_i1194" DrawAspect="Content" ObjectID="_1629103472" r:id="rId391"/>
+          <o:OLEObject Type="Embed" ProgID="Equation.DSMT4" ShapeID="_x0000_i1194" DrawAspect="Content" ObjectID="_1656096511" r:id="rId395"/>
+        </w:object>
+      </w:r>
+      <w:r>
+        <w:t xml:space="preserve"> to </w:t>
+      </w:r>
+      <w:r>
+        <w:rPr>
+          <w:position w:val="-14"/>
+        </w:rPr>
+        <w:object w:dxaOrig="639" w:dyaOrig="400" w14:anchorId="5D95B1A6">
+          <v:shape id="_x0000_i1195" type="#_x0000_t75" style="width:32.1pt;height:20.4pt" o:ole="">
+            <v:imagedata r:id="rId396" o:title=""/>
+          </v:shape>
+          <o:OLEObject Type="Embed" ProgID="Equation.DSMT4" ShapeID="_x0000_i1195" DrawAspect="Content" ObjectID="_1656096512" r:id="rId397"/>
         </w:object>
       </w:r>
       <w:r>
@@ -13481,12 +13395,14 @@
         <w:lastRenderedPageBreak/>
         <w:t xml:space="preserve">The isosceles triangular plate is submerged vertically 1 </w:t>
       </w:r>
+      <w:proofErr w:type="gramStart"/>
       <w:r>
         <w:rPr>
           <w:i/>
         </w:rPr>
         <w:t>feet</w:t>
       </w:r>
+      <w:proofErr w:type="gramEnd"/>
       <w:r>
         <w:t xml:space="preserve"> below the surface of a freshwater lake.</w:t>
       </w:r>
@@ -13501,7 +13417,7 @@
           <w:noProof/>
         </w:rPr>
         <w:drawing>
-          <wp:inline distT="0" distB="0" distL="0" distR="0" wp14:anchorId="2E9C6D35" wp14:editId="4216679D">
+          <wp:inline distT="0" distB="0" distL="0" distR="0" wp14:anchorId="52CD2843" wp14:editId="238E6EF4">
             <wp:extent cx="1709529" cy="1371600"/>
             <wp:effectExtent l="0" t="0" r="5080" b="0"/>
             <wp:docPr id="4" name="Picture 4"/>
@@ -13516,7 +13432,7 @@
                     <pic:cNvPicPr/>
                   </pic:nvPicPr>
                   <pic:blipFill>
-                    <a:blip r:embed="rId392"/>
+                    <a:blip r:embed="rId398"/>
                     <a:stretch>
                       <a:fillRect/>
                     </a:stretch>
@@ -13602,7 +13518,7 @@
           <w:noProof/>
         </w:rPr>
         <w:drawing>
-          <wp:inline distT="0" distB="0" distL="0" distR="0" wp14:anchorId="6C423F7B" wp14:editId="448A3C9B">
+          <wp:inline distT="0" distB="0" distL="0" distR="0" wp14:anchorId="2A434D99" wp14:editId="7304C0F1">
             <wp:extent cx="2061479" cy="1280160"/>
             <wp:effectExtent l="0" t="0" r="0" b="0"/>
             <wp:docPr id="8" name="Picture 8"/>
@@ -13617,7 +13533,7 @@
                     <pic:cNvPicPr/>
                   </pic:nvPicPr>
                   <pic:blipFill>
-                    <a:blip r:embed="rId393"/>
+                    <a:blip r:embed="rId399"/>
                     <a:stretch>
                       <a:fillRect/>
                     </a:stretch>
@@ -13664,22 +13580,17 @@
         <w:t>lb</w:t>
       </w:r>
       <w:r>
-        <w:t xml:space="preserve">. without rupturing. The liquid you plan to store has a weight-density </w:t>
-      </w:r>
-      <w:proofErr w:type="gramStart"/>
-      <w:r>
-        <w:t xml:space="preserve">of </w:t>
-      </w:r>
-      <w:proofErr w:type="gramEnd"/>
+        <w:t xml:space="preserve">. without rupturing. The liquid you plan to store has a weight-density of </w:t>
+      </w:r>
       <w:r>
         <w:rPr>
           <w:position w:val="-10"/>
         </w:rPr>
-        <w:object w:dxaOrig="960" w:dyaOrig="420">
-          <v:shape id="_x0000_i1195" type="#_x0000_t75" style="width:48pt;height:21pt" o:ole="">
-            <v:imagedata r:id="rId394" o:title=""/>
+        <w:object w:dxaOrig="960" w:dyaOrig="420" w14:anchorId="186AE001">
+          <v:shape id="_x0000_i1196" type="#_x0000_t75" style="width:48pt;height:21pt" o:ole="">
+            <v:imagedata r:id="rId400" o:title=""/>
           </v:shape>
-          <o:OLEObject Type="Embed" ProgID="Equation.DSMT4" ShapeID="_x0000_i1195" DrawAspect="Content" ObjectID="_1629103473" r:id="rId395"/>
+          <o:OLEObject Type="Embed" ProgID="Equation.DSMT4" ShapeID="_x0000_i1196" DrawAspect="Content" ObjectID="_1656096513" r:id="rId401"/>
         </w:object>
       </w:r>
       <w:r>
@@ -13696,7 +13607,7 @@
           <w:noProof/>
         </w:rPr>
         <w:drawing>
-          <wp:inline distT="0" distB="0" distL="0" distR="0" wp14:anchorId="65599F0A" wp14:editId="3A37290F">
+          <wp:inline distT="0" distB="0" distL="0" distR="0" wp14:anchorId="572042FB" wp14:editId="0BB66F01">
             <wp:extent cx="1338944" cy="1828800"/>
             <wp:effectExtent l="0" t="0" r="0" b="0"/>
             <wp:docPr id="19" name="Picture 19"/>
@@ -13711,7 +13622,7 @@
                     <pic:cNvPicPr/>
                   </pic:nvPicPr>
                   <pic:blipFill>
-                    <a:blip r:embed="rId396"/>
+                    <a:blip r:embed="rId402"/>
                     <a:stretch>
                       <a:fillRect/>
                     </a:stretch>
@@ -13748,7 +13659,7 @@
           <w:noProof/>
         </w:rPr>
         <w:drawing>
-          <wp:inline distT="0" distB="0" distL="0" distR="0" wp14:anchorId="712F09E6" wp14:editId="349BBA83">
+          <wp:inline distT="0" distB="0" distL="0" distR="0" wp14:anchorId="70CD2857" wp14:editId="09918D8A">
             <wp:extent cx="1828800" cy="1609725"/>
             <wp:effectExtent l="0" t="0" r="0" b="9525"/>
             <wp:docPr id="11" name="Picture 11"/>
@@ -13763,7 +13674,7 @@
                     <pic:cNvPicPr/>
                   </pic:nvPicPr>
                   <pic:blipFill rotWithShape="1">
-                    <a:blip r:embed="rId397" cstate="print">
+                    <a:blip r:embed="rId403" cstate="print">
                       <a:extLst>
                         <a:ext uri="{28A0092B-C50C-407E-A947-70E740481C1C}">
                           <a14:useLocalDpi xmlns:a14="http://schemas.microsoft.com/office/drawing/2010/main" val="0"/>
@@ -13870,7 +13781,7 @@
           <w:noProof/>
         </w:rPr>
         <w:drawing>
-          <wp:inline distT="0" distB="0" distL="0" distR="0" wp14:anchorId="3D5692C0" wp14:editId="3D489AE7">
+          <wp:inline distT="0" distB="0" distL="0" distR="0" wp14:anchorId="2FEFAB65" wp14:editId="188F0761">
             <wp:extent cx="1879995" cy="1828800"/>
             <wp:effectExtent l="0" t="0" r="6350" b="0"/>
             <wp:docPr id="9" name="Picture 9"/>
@@ -13885,7 +13796,7 @@
                     <pic:cNvPicPr/>
                   </pic:nvPicPr>
                   <pic:blipFill>
-                    <a:blip r:embed="rId398"/>
+                    <a:blip r:embed="rId404"/>
                     <a:stretch>
                       <a:fillRect/>
                     </a:stretch>
@@ -13913,7 +13824,7 @@
           <w:noProof/>
         </w:rPr>
         <w:drawing>
-          <wp:inline distT="0" distB="0" distL="0" distR="0" wp14:anchorId="256B70E1" wp14:editId="25D61CDD">
+          <wp:inline distT="0" distB="0" distL="0" distR="0" wp14:anchorId="421AC4DE" wp14:editId="17FF4E12">
             <wp:extent cx="2570004" cy="1828800"/>
             <wp:effectExtent l="0" t="0" r="1905" b="0"/>
             <wp:docPr id="5" name="Picture 5"/>
@@ -13928,7 +13839,7 @@
                     <pic:cNvPicPr/>
                   </pic:nvPicPr>
                   <pic:blipFill>
-                    <a:blip r:embed="rId399"/>
+                    <a:blip r:embed="rId405"/>
                     <a:stretch>
                       <a:fillRect/>
                     </a:stretch>
@@ -14054,7 +13965,7 @@
           <w:noProof/>
         </w:rPr>
         <w:drawing>
-          <wp:inline distT="0" distB="0" distL="0" distR="0" wp14:anchorId="4A73597D" wp14:editId="28443E53">
+          <wp:inline distT="0" distB="0" distL="0" distR="0" wp14:anchorId="3862BEB7" wp14:editId="3F3B3278">
             <wp:extent cx="2200829" cy="3291840"/>
             <wp:effectExtent l="0" t="0" r="9525" b="3810"/>
             <wp:docPr id="12" name="Picture 12"/>
@@ -14069,7 +13980,7 @@
                     <pic:cNvPicPr/>
                   </pic:nvPicPr>
                   <pic:blipFill>
-                    <a:blip r:embed="rId400"/>
+                    <a:blip r:embed="rId406"/>
                     <a:stretch>
                       <a:fillRect/>
                     </a:stretch>
@@ -14114,72 +14025,65 @@
       </w:pPr>
       <w:r>
         <w:lastRenderedPageBreak/>
-        <w:t xml:space="preserve">Water pours into the tank at the rate </w:t>
+        <w:t xml:space="preserve">Water pours into the tank at the rate of </w:t>
+      </w:r>
+      <w:r>
+        <w:rPr>
+          <w:position w:val="-10"/>
+        </w:rPr>
+        <w:object w:dxaOrig="1040" w:dyaOrig="420" w14:anchorId="5D0C0414">
+          <v:shape id="_x0000_i1197" type="#_x0000_t75" style="width:51.6pt;height:21pt" o:ole="">
+            <v:imagedata r:id="rId407" o:title=""/>
+          </v:shape>
+          <o:OLEObject Type="Embed" ProgID="Equation.DSMT4" ShapeID="_x0000_i1197" DrawAspect="Content" ObjectID="_1656096514" r:id="rId408"/>
+        </w:object>
+      </w:r>
+      <w:r>
+        <w:t>. The tank’s cross-sections are 4-</w:t>
+      </w:r>
+      <w:r>
+        <w:rPr>
+          <w:i/>
+        </w:rPr>
+        <w:t>ft</w:t>
+      </w:r>
+      <w:r>
+        <w:t xml:space="preserve">-diameter semicircles. One end of the tank is </w:t>
       </w:r>
       <w:proofErr w:type="gramStart"/>
       <w:r>
-        <w:t xml:space="preserve">of </w:t>
+        <w:t>movable, but</w:t>
       </w:r>
       <w:proofErr w:type="gramEnd"/>
       <w:r>
+        <w:t xml:space="preserve"> moving it to increase the volume compresses a spring. The spring constant is </w:t>
+      </w:r>
+      <w:r>
         <w:rPr>
           <w:position w:val="-10"/>
         </w:rPr>
-        <w:object w:dxaOrig="1040" w:dyaOrig="420">
-          <v:shape id="_x0000_i1196" type="#_x0000_t75" style="width:51.75pt;height:21pt" o:ole="">
-            <v:imagedata r:id="rId401" o:title=""/>
+        <w:object w:dxaOrig="1320" w:dyaOrig="320" w14:anchorId="31054EFB">
+          <v:shape id="_x0000_i1198" type="#_x0000_t75" style="width:66pt;height:15.6pt" o:ole="">
+            <v:imagedata r:id="rId409" o:title=""/>
           </v:shape>
-          <o:OLEObject Type="Embed" ProgID="Equation.DSMT4" ShapeID="_x0000_i1196" DrawAspect="Content" ObjectID="_1629103474" r:id="rId402"/>
+          <o:OLEObject Type="Embed" ProgID="Equation.DSMT4" ShapeID="_x0000_i1198" DrawAspect="Content" ObjectID="_1656096515" r:id="rId410"/>
         </w:object>
       </w:r>
       <w:r>
-        <w:t>. The tank’s cross-sections are 4-</w:t>
-      </w:r>
-      <w:r>
-        <w:rPr>
-          <w:i/>
-        </w:rPr>
-        <w:t>ft</w:t>
-      </w:r>
-      <w:r>
-        <w:t xml:space="preserve">-diameter semicircles. One end of the tank is movable, but moving it to increase the volume compresses a spring. The spring constant </w:t>
-      </w:r>
-      <w:proofErr w:type="gramStart"/>
-      <w:r>
-        <w:t xml:space="preserve">is </w:t>
-      </w:r>
-      <w:proofErr w:type="gramEnd"/>
+        <w:t xml:space="preserve">. If the end of the tank moves 5 feet against the spring, the water will drain out of a safety hole in the bottom at the rate of  </w:t>
+      </w:r>
       <w:r>
         <w:rPr>
           <w:position w:val="-10"/>
         </w:rPr>
-        <w:object w:dxaOrig="1320" w:dyaOrig="320">
-          <v:shape id="_x0000_i1197" type="#_x0000_t75" style="width:66pt;height:15.75pt" o:ole="">
-            <v:imagedata r:id="rId403" o:title=""/>
+        <w:object w:dxaOrig="1040" w:dyaOrig="420" w14:anchorId="33B3B340">
+          <v:shape id="_x0000_i1199" type="#_x0000_t75" style="width:51.6pt;height:21pt" o:ole="">
+            <v:imagedata r:id="rId411" o:title=""/>
           </v:shape>
-          <o:OLEObject Type="Embed" ProgID="Equation.DSMT4" ShapeID="_x0000_i1197" DrawAspect="Content" ObjectID="_1629103475" r:id="rId404"/>
+          <o:OLEObject Type="Embed" ProgID="Equation.DSMT4" ShapeID="_x0000_i1199" DrawAspect="Content" ObjectID="_1656096516" r:id="rId412"/>
         </w:object>
       </w:r>
       <w:r>
-        <w:t xml:space="preserve">. If the end of the tank moves 5 feet against the spring, the water will drain out of a safety hole in the bottom at the rate </w:t>
-      </w:r>
-      <w:proofErr w:type="gramStart"/>
-      <w:r>
-        <w:t xml:space="preserve">of  </w:t>
-      </w:r>
-      <w:proofErr w:type="gramEnd"/>
-      <w:r>
-        <w:rPr>
-          <w:position w:val="-10"/>
-        </w:rPr>
-        <w:object w:dxaOrig="1040" w:dyaOrig="420">
-          <v:shape id="_x0000_i1198" type="#_x0000_t75" style="width:51.75pt;height:21pt" o:ole="">
-            <v:imagedata r:id="rId405" o:title=""/>
-          </v:shape>
-          <o:OLEObject Type="Embed" ProgID="Equation.DSMT4" ShapeID="_x0000_i1198" DrawAspect="Content" ObjectID="_1629103476" r:id="rId406"/>
-        </w:object>
-      </w:r>
-      <w:r>
         <w:t>. Will the movable end reach the hole before the tank overflows?</w:t>
       </w:r>
     </w:p>
@@ -14192,7 +14096,7 @@
           <w:noProof/>
         </w:rPr>
         <w:drawing>
-          <wp:inline distT="0" distB="0" distL="0" distR="0" wp14:anchorId="7F51199A" wp14:editId="6550367C">
+          <wp:inline distT="0" distB="0" distL="0" distR="0" wp14:anchorId="0FF05D58" wp14:editId="1339AA33">
             <wp:extent cx="4126591" cy="2743200"/>
             <wp:effectExtent l="0" t="0" r="7620" b="0"/>
             <wp:docPr id="33" name="Picture 33"/>
@@ -14207,7 +14111,7 @@
                     <pic:cNvPicPr/>
                   </pic:nvPicPr>
                   <pic:blipFill>
-                    <a:blip r:embed="rId407"/>
+                    <a:blip r:embed="rId413"/>
                     <a:stretch>
                       <a:fillRect/>
                     </a:stretch>
@@ -14236,10 +14140,10 @@
       </w:pPr>
     </w:p>
     <w:sectPr>
-      <w:footerReference w:type="default" r:id="rId408"/>
+      <w:footerReference w:type="default" r:id="rId414"/>
       <w:pgSz w:w="12240" w:h="15840" w:code="1"/>
       <w:pgMar w:top="720" w:right="720" w:bottom="720" w:left="1008" w:header="288" w:footer="144" w:gutter="0"/>
-      <w:pgNumType w:start="85"/>
+      <w:pgNumType w:start="96"/>
       <w:cols w:space="720"/>
       <w:docGrid w:linePitch="360"/>
     </w:sectPr>
@@ -14248,7 +14152,7 @@
 </file>
 
 <file path=word/endnotes.xml><?xml version="1.0" encoding="utf-8"?>
-<w:endnotes xmlns:wpc="http://schemas.microsoft.com/office/word/2010/wordprocessingCanvas" xmlns:cx="http://schemas.microsoft.com/office/drawing/2014/chartex" xmlns:cx1="http://schemas.microsoft.com/office/drawing/2015/9/8/chartex" xmlns:mc="http://schemas.openxmlformats.org/markup-compatibility/2006" xmlns:o="urn:schemas-microsoft-com:office:office" xmlns:r="http://schemas.openxmlformats.org/officeDocument/2006/relationships" xmlns:m="http://schemas.openxmlformats.org/officeDocument/2006/math" xmlns:v="urn:schemas-microsoft-com:vml" xmlns:wp14="http://schemas.microsoft.com/office/word/2010/wordprocessingDrawing" xmlns:wp="http://schemas.openxmlformats.org/drawingml/2006/wordprocessingDrawing" xmlns:w10="urn:schemas-microsoft-com:office:word" xmlns:w="http://schemas.openxmlformats.org/wordprocessingml/2006/main" xmlns:w14="http://schemas.microsoft.com/office/word/2010/wordml" xmlns:w15="http://schemas.microsoft.com/office/word/2012/wordml" xmlns:w16se="http://schemas.microsoft.com/office/word/2015/wordml/symex" xmlns:wpg="http://schemas.microsoft.com/office/word/2010/wordprocessingGroup" xmlns:wpi="http://schemas.microsoft.com/office/word/2010/wordprocessingInk" xmlns:wne="http://schemas.microsoft.com/office/word/2006/wordml" xmlns:wps="http://schemas.microsoft.com/office/word/2010/wordprocessingShape" mc:Ignorable="w14 w15 w16se wp14">
+<w:endnotes xmlns:wpc="http://schemas.microsoft.com/office/word/2010/wordprocessingCanvas" xmlns:cx="http://schemas.microsoft.com/office/drawing/2014/chartex" xmlns:cx1="http://schemas.microsoft.com/office/drawing/2015/9/8/chartex" xmlns:cx2="http://schemas.microsoft.com/office/drawing/2015/10/21/chartex" xmlns:cx3="http://schemas.microsoft.com/office/drawing/2016/5/9/chartex" xmlns:cx4="http://schemas.microsoft.com/office/drawing/2016/5/10/chartex" xmlns:cx5="http://schemas.microsoft.com/office/drawing/2016/5/11/chartex" xmlns:cx6="http://schemas.microsoft.com/office/drawing/2016/5/12/chartex" xmlns:cx7="http://schemas.microsoft.com/office/drawing/2016/5/13/chartex" xmlns:cx8="http://schemas.microsoft.com/office/drawing/2016/5/14/chartex" xmlns:mc="http://schemas.openxmlformats.org/markup-compatibility/2006" xmlns:aink="http://schemas.microsoft.com/office/drawing/2016/ink" xmlns:am3d="http://schemas.microsoft.com/office/drawing/2017/model3d" xmlns:o="urn:schemas-microsoft-com:office:office" xmlns:r="http://schemas.openxmlformats.org/officeDocument/2006/relationships" xmlns:m="http://schemas.openxmlformats.org/officeDocument/2006/math" xmlns:v="urn:schemas-microsoft-com:vml" xmlns:wp14="http://schemas.microsoft.com/office/word/2010/wordprocessingDrawing" xmlns:wp="http://schemas.openxmlformats.org/drawingml/2006/wordprocessingDrawing" xmlns:w10="urn:schemas-microsoft-com:office:word" xmlns:w="http://schemas.openxmlformats.org/wordprocessingml/2006/main" xmlns:w14="http://schemas.microsoft.com/office/word/2010/wordml" xmlns:w15="http://schemas.microsoft.com/office/word/2012/wordml" xmlns:w16cex="http://schemas.microsoft.com/office/word/2018/wordml/cex" xmlns:w16cid="http://schemas.microsoft.com/office/word/2016/wordml/cid" xmlns:w16="http://schemas.microsoft.com/office/word/2018/wordml" xmlns:w16se="http://schemas.microsoft.com/office/word/2015/wordml/symex" xmlns:wpg="http://schemas.microsoft.com/office/word/2010/wordprocessingGroup" xmlns:wpi="http://schemas.microsoft.com/office/word/2010/wordprocessingInk" xmlns:wne="http://schemas.microsoft.com/office/word/2006/wordml" xmlns:wps="http://schemas.microsoft.com/office/word/2010/wordprocessingShape" mc:Ignorable="w14 w15 w16se w16cid w16 w16cex wp14">
   <w:endnote w:type="separator" w:id="-1">
     <w:p>
       <w:r>
@@ -14267,7 +14171,7 @@
 </file>
 
 <file path=word/footer1.xml><?xml version="1.0" encoding="utf-8"?>
-<w:ftr xmlns:wpc="http://schemas.microsoft.com/office/word/2010/wordprocessingCanvas" xmlns:cx="http://schemas.microsoft.com/office/drawing/2014/chartex" xmlns:cx1="http://schemas.microsoft.com/office/drawing/2015/9/8/chartex" xmlns:mc="http://schemas.openxmlformats.org/markup-compatibility/2006" xmlns:o="urn:schemas-microsoft-com:office:office" xmlns:r="http://schemas.openxmlformats.org/officeDocument/2006/relationships" xmlns:m="http://schemas.openxmlformats.org/officeDocument/2006/math" xmlns:v="urn:schemas-microsoft-com:vml" xmlns:wp14="http://schemas.microsoft.com/office/word/2010/wordprocessingDrawing" xmlns:wp="http://schemas.openxmlformats.org/drawingml/2006/wordprocessingDrawing" xmlns:w10="urn:schemas-microsoft-com:office:word" xmlns:w="http://schemas.openxmlformats.org/wordprocessingml/2006/main" xmlns:w14="http://schemas.microsoft.com/office/word/2010/wordml" xmlns:w15="http://schemas.microsoft.com/office/word/2012/wordml" xmlns:w16se="http://schemas.microsoft.com/office/word/2015/wordml/symex" xmlns:wpg="http://schemas.microsoft.com/office/word/2010/wordprocessingGroup" xmlns:wpi="http://schemas.microsoft.com/office/word/2010/wordprocessingInk" xmlns:wne="http://schemas.microsoft.com/office/word/2006/wordml" xmlns:wps="http://schemas.microsoft.com/office/word/2010/wordprocessingShape" mc:Ignorable="w14 w15 w16se wp14">
+<w:ftr xmlns:wpc="http://schemas.microsoft.com/office/word/2010/wordprocessingCanvas" xmlns:cx="http://schemas.microsoft.com/office/drawing/2014/chartex" xmlns:cx1="http://schemas.microsoft.com/office/drawing/2015/9/8/chartex" xmlns:cx2="http://schemas.microsoft.com/office/drawing/2015/10/21/chartex" xmlns:cx3="http://schemas.microsoft.com/office/drawing/2016/5/9/chartex" xmlns:cx4="http://schemas.microsoft.com/office/drawing/2016/5/10/chartex" xmlns:cx5="http://schemas.microsoft.com/office/drawing/2016/5/11/chartex" xmlns:cx6="http://schemas.microsoft.com/office/drawing/2016/5/12/chartex" xmlns:cx7="http://schemas.microsoft.com/office/drawing/2016/5/13/chartex" xmlns:cx8="http://schemas.microsoft.com/office/drawing/2016/5/14/chartex" xmlns:mc="http://schemas.openxmlformats.org/markup-compatibility/2006" xmlns:aink="http://schemas.microsoft.com/office/drawing/2016/ink" xmlns:am3d="http://schemas.microsoft.com/office/drawing/2017/model3d" xmlns:o="urn:schemas-microsoft-com:office:office" xmlns:r="http://schemas.openxmlformats.org/officeDocument/2006/relationships" xmlns:m="http://schemas.openxmlformats.org/officeDocument/2006/math" xmlns:v="urn:schemas-microsoft-com:vml" xmlns:wp14="http://schemas.microsoft.com/office/word/2010/wordprocessingDrawing" xmlns:wp="http://schemas.openxmlformats.org/drawingml/2006/wordprocessingDrawing" xmlns:w10="urn:schemas-microsoft-com:office:word" xmlns:w="http://schemas.openxmlformats.org/wordprocessingml/2006/main" xmlns:w14="http://schemas.microsoft.com/office/word/2010/wordml" xmlns:w15="http://schemas.microsoft.com/office/word/2012/wordml" xmlns:w16cex="http://schemas.microsoft.com/office/word/2018/wordml/cex" xmlns:w16cid="http://schemas.microsoft.com/office/word/2016/wordml/cid" xmlns:w16="http://schemas.microsoft.com/office/word/2018/wordml" xmlns:w16se="http://schemas.microsoft.com/office/word/2015/wordml/symex" xmlns:wpg="http://schemas.microsoft.com/office/word/2010/wordprocessingGroup" xmlns:wpi="http://schemas.microsoft.com/office/word/2010/wordprocessingInk" xmlns:wne="http://schemas.microsoft.com/office/word/2006/wordml" xmlns:wps="http://schemas.microsoft.com/office/word/2010/wordprocessingShape" mc:Ignorable="w14 w15 w16se w16cid w16 w16cex wp14">
   <w:sdt>
     <w:sdtPr>
       <w:id w:val="-603802485"/>
@@ -14320,7 +14224,7 @@
 </file>
 
 <file path=word/footnotes.xml><?xml version="1.0" encoding="utf-8"?>
-<w:footnotes xmlns:wpc="http://schemas.microsoft.com/office/word/2010/wordprocessingCanvas" xmlns:cx="http://schemas.microsoft.com/office/drawing/2014/chartex" xmlns:cx1="http://schemas.microsoft.com/office/drawing/2015/9/8/chartex" xmlns:mc="http://schemas.openxmlformats.org/markup-compatibility/2006" xmlns:o="urn:schemas-microsoft-com:office:office" xmlns:r="http://schemas.openxmlformats.org/officeDocument/2006/relationships" xmlns:m="http://schemas.openxmlformats.org/officeDocument/2006/math" xmlns:v="urn:schemas-microsoft-com:vml" xmlns:wp14="http://schemas.microsoft.com/office/word/2010/wordprocessingDrawing" xmlns:wp="http://schemas.openxmlformats.org/drawingml/2006/wordprocessingDrawing" xmlns:w10="urn:schemas-microsoft-com:office:word" xmlns:w="http://schemas.openxmlformats.org/wordprocessingml/2006/main" xmlns:w14="http://schemas.microsoft.com/office/word/2010/wordml" xmlns:w15="http://schemas.microsoft.com/office/word/2012/wordml" xmlns:w16se="http://schemas.microsoft.com/office/word/2015/wordml/symex" xmlns:wpg="http://schemas.microsoft.com/office/word/2010/wordprocessingGroup" xmlns:wpi="http://schemas.microsoft.com/office/word/2010/wordprocessingInk" xmlns:wne="http://schemas.microsoft.com/office/word/2006/wordml" xmlns:wps="http://schemas.microsoft.com/office/word/2010/wordprocessingShape" mc:Ignorable="w14 w15 w16se wp14">
+<w:footnotes xmlns:wpc="http://schemas.microsoft.com/office/word/2010/wordprocessingCanvas" xmlns:cx="http://schemas.microsoft.com/office/drawing/2014/chartex" xmlns:cx1="http://schemas.microsoft.com/office/drawing/2015/9/8/chartex" xmlns:cx2="http://schemas.microsoft.com/office/drawing/2015/10/21/chartex" xmlns:cx3="http://schemas.microsoft.com/office/drawing/2016/5/9/chartex" xmlns:cx4="http://schemas.microsoft.com/office/drawing/2016/5/10/chartex" xmlns:cx5="http://schemas.microsoft.com/office/drawing/2016/5/11/chartex" xmlns:cx6="http://schemas.microsoft.com/office/drawing/2016/5/12/chartex" xmlns:cx7="http://schemas.microsoft.com/office/drawing/2016/5/13/chartex" xmlns:cx8="http://schemas.microsoft.com/office/drawing/2016/5/14/chartex" xmlns:mc="http://schemas.openxmlformats.org/markup-compatibility/2006" xmlns:aink="http://schemas.microsoft.com/office/drawing/2016/ink" xmlns:am3d="http://schemas.microsoft.com/office/drawing/2017/model3d" xmlns:o="urn:schemas-microsoft-com:office:office" xmlns:r="http://schemas.openxmlformats.org/officeDocument/2006/relationships" xmlns:m="http://schemas.openxmlformats.org/officeDocument/2006/math" xmlns:v="urn:schemas-microsoft-com:vml" xmlns:wp14="http://schemas.microsoft.com/office/word/2010/wordprocessingDrawing" xmlns:wp="http://schemas.openxmlformats.org/drawingml/2006/wordprocessingDrawing" xmlns:w10="urn:schemas-microsoft-com:office:word" xmlns:w="http://schemas.openxmlformats.org/wordprocessingml/2006/main" xmlns:w14="http://schemas.microsoft.com/office/word/2010/wordml" xmlns:w15="http://schemas.microsoft.com/office/word/2012/wordml" xmlns:w16cex="http://schemas.microsoft.com/office/word/2018/wordml/cex" xmlns:w16cid="http://schemas.microsoft.com/office/word/2016/wordml/cid" xmlns:w16="http://schemas.microsoft.com/office/word/2018/wordml" xmlns:w16se="http://schemas.microsoft.com/office/word/2015/wordml/symex" xmlns:wpg="http://schemas.microsoft.com/office/word/2010/wordprocessingGroup" xmlns:wpi="http://schemas.microsoft.com/office/word/2010/wordprocessingInk" xmlns:wne="http://schemas.microsoft.com/office/word/2006/wordml" xmlns:wps="http://schemas.microsoft.com/office/word/2010/wordprocessingShape" mc:Ignorable="w14 w15 w16se w16cid w16 w16cex wp14">
   <w:footnote w:type="separator" w:id="-1">
     <w:p>
       <w:r>
@@ -14339,7 +14243,7 @@
 </file>
 
 <file path=word/numbering.xml><?xml version="1.0" encoding="utf-8"?>
-<w:numbering xmlns:wpc="http://schemas.microsoft.com/office/word/2010/wordprocessingCanvas" xmlns:cx="http://schemas.microsoft.com/office/drawing/2014/chartex" xmlns:cx1="http://schemas.microsoft.com/office/drawing/2015/9/8/chartex" xmlns:mc="http://schemas.openxmlformats.org/markup-compatibility/2006" xmlns:o="urn:schemas-microsoft-com:office:office" xmlns:r="http://schemas.openxmlformats.org/officeDocument/2006/relationships" xmlns:m="http://schemas.openxmlformats.org/officeDocument/2006/math" xmlns:v="urn:schemas-microsoft-com:vml" xmlns:wp14="http://schemas.microsoft.com/office/word/2010/wordprocessingDrawing" xmlns:wp="http://schemas.openxmlformats.org/drawingml/2006/wordprocessingDrawing" xmlns:w10="urn:schemas-microsoft-com:office:word" xmlns:w="http://schemas.openxmlformats.org/wordprocessingml/2006/main" xmlns:w14="http://schemas.microsoft.com/office/word/2010/wordml" xmlns:w15="http://schemas.microsoft.com/office/word/2012/wordml" xmlns:w16se="http://schemas.microsoft.com/office/word/2015/wordml/symex" xmlns:wpg="http://schemas.microsoft.com/office/word/2010/wordprocessingGroup" xmlns:wpi="http://schemas.microsoft.com/office/word/2010/wordprocessingInk" xmlns:wne="http://schemas.microsoft.com/office/word/2006/wordml" xmlns:wps="http://schemas.microsoft.com/office/word/2010/wordprocessingShape" mc:Ignorable="w14 w15 w16se wp14">
+<w:numbering xmlns:wpc="http://schemas.microsoft.com/office/word/2010/wordprocessingCanvas" xmlns:cx="http://schemas.microsoft.com/office/drawing/2014/chartex" xmlns:cx1="http://schemas.microsoft.com/office/drawing/2015/9/8/chartex" xmlns:cx2="http://schemas.microsoft.com/office/drawing/2015/10/21/chartex" xmlns:cx3="http://schemas.microsoft.com/office/drawing/2016/5/9/chartex" xmlns:cx4="http://schemas.microsoft.com/office/drawing/2016/5/10/chartex" xmlns:cx5="http://schemas.microsoft.com/office/drawing/2016/5/11/chartex" xmlns:cx6="http://schemas.microsoft.com/office/drawing/2016/5/12/chartex" xmlns:cx7="http://schemas.microsoft.com/office/drawing/2016/5/13/chartex" xmlns:cx8="http://schemas.microsoft.com/office/drawing/2016/5/14/chartex" xmlns:mc="http://schemas.openxmlformats.org/markup-compatibility/2006" xmlns:aink="http://schemas.microsoft.com/office/drawing/2016/ink" xmlns:am3d="http://schemas.microsoft.com/office/drawing/2017/model3d" xmlns:o="urn:schemas-microsoft-com:office:office" xmlns:r="http://schemas.openxmlformats.org/officeDocument/2006/relationships" xmlns:m="http://schemas.openxmlformats.org/officeDocument/2006/math" xmlns:v="urn:schemas-microsoft-com:vml" xmlns:wp14="http://schemas.microsoft.com/office/word/2010/wordprocessingDrawing" xmlns:wp="http://schemas.openxmlformats.org/drawingml/2006/wordprocessingDrawing" xmlns:w10="urn:schemas-microsoft-com:office:word" xmlns:w="http://schemas.openxmlformats.org/wordprocessingml/2006/main" xmlns:w14="http://schemas.microsoft.com/office/word/2010/wordml" xmlns:w15="http://schemas.microsoft.com/office/word/2012/wordml" xmlns:w16cex="http://schemas.microsoft.com/office/word/2018/wordml/cex" xmlns:w16cid="http://schemas.microsoft.com/office/word/2016/wordml/cid" xmlns:w16="http://schemas.microsoft.com/office/word/2018/wordml" xmlns:w16se="http://schemas.microsoft.com/office/word/2015/wordml/symex" xmlns:wpg="http://schemas.microsoft.com/office/word/2010/wordprocessingGroup" xmlns:wpi="http://schemas.microsoft.com/office/word/2010/wordprocessingInk" xmlns:wne="http://schemas.microsoft.com/office/word/2006/wordml" xmlns:wps="http://schemas.microsoft.com/office/word/2010/wordprocessingShape" mc:Ignorable="w14 w15 w16se w16cid w16 w16cex wp14">
   <w:abstractNum w:abstractNumId="0" w15:restartNumberingAfterBreak="0">
     <w:nsid w:val="008C2E7D"/>
     <w:multiLevelType w:val="hybridMultilevel"/>
@@ -23734,7 +23638,7 @@
 </file>
 
 <file path=word/styles.xml><?xml version="1.0" encoding="utf-8"?>
-<w:styles xmlns:mc="http://schemas.openxmlformats.org/markup-compatibility/2006" xmlns:r="http://schemas.openxmlformats.org/officeDocument/2006/relationships" xmlns:w="http://schemas.openxmlformats.org/wordprocessingml/2006/main" xmlns:w14="http://schemas.microsoft.com/office/word/2010/wordml" xmlns:w15="http://schemas.microsoft.com/office/word/2012/wordml" xmlns:w16se="http://schemas.microsoft.com/office/word/2015/wordml/symex" mc:Ignorable="w14 w15 w16se">
+<w:styles xmlns:mc="http://schemas.openxmlformats.org/markup-compatibility/2006" xmlns:r="http://schemas.openxmlformats.org/officeDocument/2006/relationships" xmlns:w="http://schemas.openxmlformats.org/wordprocessingml/2006/main" xmlns:w14="http://schemas.microsoft.com/office/word/2010/wordml" xmlns:w15="http://schemas.microsoft.com/office/word/2012/wordml" xmlns:w16cex="http://schemas.microsoft.com/office/word/2018/wordml/cex" xmlns:w16cid="http://schemas.microsoft.com/office/word/2016/wordml/cid" xmlns:w16="http://schemas.microsoft.com/office/word/2018/wordml" xmlns:w16se="http://schemas.microsoft.com/office/word/2015/wordml/symex" mc:Ignorable="w14 w15 w16se w16cid w16 w16cex">
   <w:docDefaults>
     <w:rPrDefault>
       <w:rPr>
@@ -23750,7 +23654,7 @@
       </w:pPr>
     </w:pPrDefault>
   </w:docDefaults>
-  <w:latentStyles w:defLockedState="0" w:defUIPriority="99" w:defSemiHidden="0" w:defUnhideWhenUsed="0" w:defQFormat="0" w:count="371">
+  <w:latentStyles w:defLockedState="0" w:defUIPriority="99" w:defSemiHidden="0" w:defUnhideWhenUsed="0" w:defQFormat="0" w:count="376">
     <w:lsdException w:name="Normal" w:uiPriority="0" w:qFormat="1"/>
     <w:lsdException w:name="heading 1" w:uiPriority="0" w:qFormat="1"/>
     <w:lsdException w:name="heading 2" w:semiHidden="1" w:uiPriority="0" w:unhideWhenUsed="1" w:qFormat="1"/>
@@ -24122,6 +24026,11 @@
     <w:lsdException w:name="List Table 5 Dark Accent 6" w:uiPriority="50"/>
     <w:lsdException w:name="List Table 6 Colorful Accent 6" w:uiPriority="51"/>
     <w:lsdException w:name="List Table 7 Colorful Accent 6" w:uiPriority="52"/>
+    <w:lsdException w:name="Mention" w:semiHidden="1" w:unhideWhenUsed="1"/>
+    <w:lsdException w:name="Smart Hyperlink" w:semiHidden="1" w:unhideWhenUsed="1"/>
+    <w:lsdException w:name="Hashtag" w:semiHidden="1" w:unhideWhenUsed="1"/>
+    <w:lsdException w:name="Unresolved Mention" w:semiHidden="1" w:unhideWhenUsed="1"/>
+    <w:lsdException w:name="Smart Link" w:semiHidden="1" w:unhideWhenUsed="1"/>
   </w:latentStyles>
   <w:style w:type="paragraph" w:default="1" w:styleId="Normal">
     <w:name w:val="Normal"/>

--- a/Calculus/cal-II/Notes/Lect 1/word/sec1.7.docx
+++ b/Calculus/cal-II/Notes/Lect 1/word/sec1.7.docx
@@ -120,10 +120,10 @@
             <v:path o:extrusionok="f" gradientshapeok="t" o:connecttype="rect"/>
             <o:lock v:ext="edit" aspectratio="t"/>
           </v:shapetype>
-          <v:shape id="_x0000_i1025" type="#_x0000_t75" style="width:123.9pt;height:17.4pt" o:ole="">
+          <v:shape id="_x0000_i1025" type="#_x0000_t75" style="width:123.6pt;height:17.4pt" o:ole="">
             <v:imagedata r:id="rId8" o:title=""/>
           </v:shape>
-          <o:OLEObject Type="Embed" ProgID="Equation.DSMT4" ShapeID="_x0000_i1025" DrawAspect="Content" ObjectID="_1656096339" r:id="rId9"/>
+          <o:OLEObject Type="Embed" ProgID="Equation.DSMT4" ShapeID="_x0000_i1025" DrawAspect="Content" ObjectID="_1656254559" r:id="rId9"/>
         </w:object>
       </w:r>
       <w:r>
@@ -169,10 +169,10 @@
           <w:position w:val="-6"/>
         </w:rPr>
         <w:object w:dxaOrig="920" w:dyaOrig="279" w14:anchorId="2F856B23">
-          <v:shape id="_x0000_i1026" type="#_x0000_t75" style="width:45.9pt;height:14.4pt" o:ole="">
+          <v:shape id="_x0000_i1026" type="#_x0000_t75" style="width:46.2pt;height:14.4pt" o:ole="">
             <v:imagedata r:id="rId10" o:title=""/>
           </v:shape>
-          <o:OLEObject Type="Embed" ProgID="Equation.DSMT4" ShapeID="_x0000_i1026" DrawAspect="Content" ObjectID="_1656096340" r:id="rId11"/>
+          <o:OLEObject Type="Embed" ProgID="Equation.DSMT4" ShapeID="_x0000_i1026" DrawAspect="Content" ObjectID="_1656254560" r:id="rId11"/>
         </w:object>
       </w:r>
       <w:r>
@@ -200,10 +200,10 @@
           <w:position w:val="-38"/>
         </w:rPr>
         <w:object w:dxaOrig="1760" w:dyaOrig="940" w14:anchorId="2C6BED24">
-          <v:shape id="_x0000_i1201" type="#_x0000_t75" style="width:87.6pt;height:47.1pt" o:ole="">
+          <v:shape id="_x0000_i1027" type="#_x0000_t75" style="width:87.6pt;height:46.8pt" o:ole="">
             <v:imagedata r:id="rId12" o:title=""/>
           </v:shape>
-          <o:OLEObject Type="Embed" ProgID="Equation.DSMT4" ShapeID="_x0000_i1201" DrawAspect="Content" ObjectID="_1656096341" r:id="rId13"/>
+          <o:OLEObject Type="Embed" ProgID="Equation.DSMT4" ShapeID="_x0000_i1027" DrawAspect="Content" ObjectID="_1656254561" r:id="rId13"/>
         </w:object>
       </w:r>
     </w:p>
@@ -245,10 +245,10 @@
           <w:position w:val="-6"/>
         </w:rPr>
         <w:object w:dxaOrig="920" w:dyaOrig="279" w14:anchorId="4375463C">
-          <v:shape id="_x0000_i1028" type="#_x0000_t75" style="width:45.9pt;height:14.4pt" o:ole="">
+          <v:shape id="_x0000_i1028" type="#_x0000_t75" style="width:46.2pt;height:14.4pt" o:ole="">
             <v:imagedata r:id="rId14" o:title=""/>
           </v:shape>
-          <o:OLEObject Type="Embed" ProgID="Equation.DSMT4" ShapeID="_x0000_i1028" DrawAspect="Content" ObjectID="_1656096342" r:id="rId15"/>
+          <o:OLEObject Type="Embed" ProgID="Equation.DSMT4" ShapeID="_x0000_i1028" DrawAspect="Content" ObjectID="_1656254562" r:id="rId15"/>
         </w:object>
       </w:r>
       <w:r>
@@ -268,10 +268,10 @@
           <w:position w:val="-14"/>
         </w:rPr>
         <w:object w:dxaOrig="1359" w:dyaOrig="460" w14:anchorId="05144291">
-          <v:shape id="_x0000_i1029" type="#_x0000_t75" style="width:68.1pt;height:23.4pt" o:ole="">
+          <v:shape id="_x0000_i1029" type="#_x0000_t75" style="width:67.8pt;height:23.4pt" o:ole="">
             <v:imagedata r:id="rId16" o:title=""/>
           </v:shape>
-          <o:OLEObject Type="Embed" ProgID="Equation.DSMT4" ShapeID="_x0000_i1029" DrawAspect="Content" ObjectID="_1656096343" r:id="rId17"/>
+          <o:OLEObject Type="Embed" ProgID="Equation.DSMT4" ShapeID="_x0000_i1029" DrawAspect="Content" ObjectID="_1656254563" r:id="rId17"/>
         </w:object>
       </w:r>
       <w:r>
@@ -307,10 +307,10 @@
           <w:position w:val="-38"/>
         </w:rPr>
         <w:object w:dxaOrig="2040" w:dyaOrig="940" w14:anchorId="754A7530">
-          <v:shape id="_x0000_i1203" type="#_x0000_t75" style="width:101.4pt;height:47.1pt" o:ole="">
+          <v:shape id="_x0000_i1030" type="#_x0000_t75" style="width:101.4pt;height:46.8pt" o:ole="">
             <v:imagedata r:id="rId18" o:title=""/>
           </v:shape>
-          <o:OLEObject Type="Embed" ProgID="Equation.DSMT4" ShapeID="_x0000_i1203" DrawAspect="Content" ObjectID="_1656096344" r:id="rId19"/>
+          <o:OLEObject Type="Embed" ProgID="Equation.DSMT4" ShapeID="_x0000_i1030" DrawAspect="Content" ObjectID="_1656254564" r:id="rId19"/>
         </w:object>
       </w:r>
     </w:p>
@@ -330,10 +330,10 @@
           <w:position w:val="-30"/>
         </w:rPr>
         <w:object w:dxaOrig="1359" w:dyaOrig="720" w14:anchorId="447E9B56">
-          <v:shape id="_x0000_i1205" type="#_x0000_t75" style="width:67.5pt;height:36pt" o:ole="">
+          <v:shape id="_x0000_i1031" type="#_x0000_t75" style="width:67.2pt;height:36pt" o:ole="">
             <v:imagedata r:id="rId20" o:title=""/>
           </v:shape>
-          <o:OLEObject Type="Embed" ProgID="Equation.DSMT4" ShapeID="_x0000_i1205" DrawAspect="Content" ObjectID="_1656096345" r:id="rId21"/>
+          <o:OLEObject Type="Embed" ProgID="Equation.DSMT4" ShapeID="_x0000_i1031" DrawAspect="Content" ObjectID="_1656254565" r:id="rId21"/>
         </w:object>
       </w:r>
     </w:p>
@@ -355,7 +355,7 @@
           <v:shape id="_x0000_i1032" type="#_x0000_t75" style="width:38.4pt;height:26.4pt" o:ole="">
             <v:imagedata r:id="rId22" o:title=""/>
           </v:shape>
-          <o:OLEObject Type="Embed" ProgID="Equation.DSMT4" ShapeID="_x0000_i1032" DrawAspect="Content" ObjectID="_1656096346" r:id="rId23"/>
+          <o:OLEObject Type="Embed" ProgID="Equation.DSMT4" ShapeID="_x0000_i1032" DrawAspect="Content" ObjectID="_1656254566" r:id="rId23"/>
         </w:object>
       </w:r>
     </w:p>
@@ -374,10 +374,10 @@
           <w:position w:val="-26"/>
         </w:rPr>
         <w:object w:dxaOrig="1100" w:dyaOrig="580" w14:anchorId="2C033FA5">
-          <v:shape id="_x0000_i1207" type="#_x0000_t75" style="width:54.9pt;height:29.4pt" o:ole="">
+          <v:shape id="_x0000_i1033" type="#_x0000_t75" style="width:54.6pt;height:29.4pt" o:ole="">
             <v:imagedata r:id="rId24" o:title=""/>
           </v:shape>
-          <o:OLEObject Type="Embed" ProgID="Equation.DSMT4" ShapeID="_x0000_i1207" DrawAspect="Content" ObjectID="_1656096347" r:id="rId25"/>
+          <o:OLEObject Type="Embed" ProgID="Equation.DSMT4" ShapeID="_x0000_i1033" DrawAspect="Content" ObjectID="_1656254567" r:id="rId25"/>
         </w:object>
       </w:r>
       <w:r>
@@ -480,10 +480,10 @@
           <w:position w:val="-10"/>
         </w:rPr>
         <w:object w:dxaOrig="2320" w:dyaOrig="320" w14:anchorId="13AD69BF">
-          <v:shape id="_x0000_i1034" type="#_x0000_t75" style="width:116.1pt;height:15.6pt" o:ole="">
+          <v:shape id="_x0000_i1034" type="#_x0000_t75" style="width:116.4pt;height:15.6pt" o:ole="">
             <v:imagedata r:id="rId26" o:title=""/>
           </v:shape>
-          <o:OLEObject Type="Embed" ProgID="Equation.DSMT4" ShapeID="_x0000_i1034" DrawAspect="Content" ObjectID="_1656096348" r:id="rId27"/>
+          <o:OLEObject Type="Embed" ProgID="Equation.DSMT4" ShapeID="_x0000_i1034" DrawAspect="Content" ObjectID="_1656254568" r:id="rId27"/>
         </w:object>
       </w:r>
       <w:r>
@@ -503,7 +503,7 @@
           <v:shape id="_x0000_i1035" type="#_x0000_t75" style="width:44.4pt;height:15pt" o:ole="">
             <v:imagedata r:id="rId28" o:title=""/>
           </v:shape>
-          <o:OLEObject Type="Embed" ProgID="Equation.DSMT4" ShapeID="_x0000_i1035" DrawAspect="Content" ObjectID="_1656096349" r:id="rId29"/>
+          <o:OLEObject Type="Embed" ProgID="Equation.DSMT4" ShapeID="_x0000_i1035" DrawAspect="Content" ObjectID="_1656254569" r:id="rId29"/>
         </w:object>
       </w:r>
       <w:r>
@@ -602,7 +602,7 @@
           <v:shape id="_x0000_i1036" type="#_x0000_t75" style="width:29.4pt;height:20.4pt" o:ole="">
             <v:imagedata r:id="rId30" o:title=""/>
           </v:shape>
-          <o:OLEObject Type="Embed" ProgID="Equation.DSMT4" ShapeID="_x0000_i1036" DrawAspect="Content" ObjectID="_1656096350" r:id="rId31"/>
+          <o:OLEObject Type="Embed" ProgID="Equation.DSMT4" ShapeID="_x0000_i1036" DrawAspect="Content" ObjectID="_1656254570" r:id="rId31"/>
         </w:object>
       </w:r>
       <w:r>
@@ -664,10 +664,10 @@
           <w:position w:val="-38"/>
         </w:rPr>
         <w:object w:dxaOrig="1740" w:dyaOrig="940" w14:anchorId="46564A4D">
-          <v:shape id="_x0000_i1209" type="#_x0000_t75" style="width:87pt;height:48pt" o:ole="">
+          <v:shape id="_x0000_i1037" type="#_x0000_t75" style="width:87pt;height:48pt" o:ole="">
             <v:imagedata r:id="rId32" o:title=""/>
           </v:shape>
-          <o:OLEObject Type="Embed" ProgID="Equation.DSMT4" ShapeID="_x0000_i1209" DrawAspect="Content" ObjectID="_1656096351" r:id="rId33"/>
+          <o:OLEObject Type="Embed" ProgID="Equation.DSMT4" ShapeID="_x0000_i1037" DrawAspect="Content" ObjectID="_1656254571" r:id="rId33"/>
         </w:object>
       </w:r>
     </w:p>
@@ -756,7 +756,6 @@
         </w:rPr>
         <w:t xml:space="preserve"> = </w:t>
       </w:r>
-      <w:proofErr w:type="spellStart"/>
       <w:r>
         <w:rPr>
           <w:b/>
@@ -765,7 +764,6 @@
         </w:rPr>
         <w:t>kx</w:t>
       </w:r>
-      <w:proofErr w:type="spellEnd"/>
     </w:p>
     <w:p>
       <w:r>
@@ -811,7 +809,7 @@
           <v:shape id="_x0000_i1038" type="#_x0000_t75" style="width:38.4pt;height:15pt" o:ole="">
             <v:imagedata r:id="rId35" o:title=""/>
           </v:shape>
-          <o:OLEObject Type="Embed" ProgID="Equation.DSMT4" ShapeID="_x0000_i1038" DrawAspect="Content" ObjectID="_1656096352" r:id="rId36"/>
+          <o:OLEObject Type="Embed" ProgID="Equation.DSMT4" ShapeID="_x0000_i1038" DrawAspect="Content" ObjectID="_1656254572" r:id="rId36"/>
         </w:object>
       </w:r>
     </w:p>
@@ -961,7 +959,7 @@
           <v:shape id="_x0000_i1039" type="#_x0000_t75" style="width:27.6pt;height:14.4pt" o:ole="">
             <v:imagedata r:id="rId39" o:title=""/>
           </v:shape>
-          <o:OLEObject Type="Embed" ProgID="Equation.DSMT4" ShapeID="_x0000_i1039" DrawAspect="Content" ObjectID="_1656096353" r:id="rId40"/>
+          <o:OLEObject Type="Embed" ProgID="Equation.DSMT4" ShapeID="_x0000_i1039" DrawAspect="Content" ObjectID="_1656254573" r:id="rId40"/>
         </w:object>
       </w:r>
       <w:r>
@@ -972,10 +970,10 @@
           <w:position w:val="-6"/>
         </w:rPr>
         <w:object w:dxaOrig="620" w:dyaOrig="279" w14:anchorId="64400A95">
-          <v:shape id="_x0000_i1040" type="#_x0000_t75" style="width:30.9pt;height:14.4pt" o:ole="">
+          <v:shape id="_x0000_i1040" type="#_x0000_t75" style="width:31.2pt;height:14.4pt" o:ole="">
             <v:imagedata r:id="rId41" o:title=""/>
           </v:shape>
-          <o:OLEObject Type="Embed" ProgID="Equation.DSMT4" ShapeID="_x0000_i1040" DrawAspect="Content" ObjectID="_1656096354" r:id="rId42"/>
+          <o:OLEObject Type="Embed" ProgID="Equation.DSMT4" ShapeID="_x0000_i1040" DrawAspect="Content" ObjectID="_1656254574" r:id="rId42"/>
         </w:object>
       </w:r>
       <w:r>
@@ -1001,7 +999,7 @@
           <v:shape id="_x0000_i1041" type="#_x0000_t75" style="width:27.6pt;height:14.4pt" o:ole="">
             <v:imagedata r:id="rId43" o:title=""/>
           </v:shape>
-          <o:OLEObject Type="Embed" ProgID="Equation.DSMT4" ShapeID="_x0000_i1041" DrawAspect="Content" ObjectID="_1656096355" r:id="rId44"/>
+          <o:OLEObject Type="Embed" ProgID="Equation.DSMT4" ShapeID="_x0000_i1041" DrawAspect="Content" ObjectID="_1656254575" r:id="rId44"/>
         </w:object>
       </w:r>
       <w:r>
@@ -1012,10 +1010,10 @@
           <w:position w:val="-6"/>
         </w:rPr>
         <w:object w:dxaOrig="620" w:dyaOrig="279" w14:anchorId="24B59EBB">
-          <v:shape id="_x0000_i1042" type="#_x0000_t75" style="width:30.9pt;height:14.4pt" o:ole="">
+          <v:shape id="_x0000_i1042" type="#_x0000_t75" style="width:31.2pt;height:14.4pt" o:ole="">
             <v:imagedata r:id="rId45" o:title=""/>
           </v:shape>
-          <o:OLEObject Type="Embed" ProgID="Equation.DSMT4" ShapeID="_x0000_i1042" DrawAspect="Content" ObjectID="_1656096356" r:id="rId46"/>
+          <o:OLEObject Type="Embed" ProgID="Equation.DSMT4" ShapeID="_x0000_i1042" DrawAspect="Content" ObjectID="_1656254576" r:id="rId46"/>
         </w:object>
       </w:r>
       <w:r>
@@ -1141,7 +1139,7 @@
           <v:shape id="_x0000_i1043" type="#_x0000_t75" style="width:65.4pt;height:14.4pt" o:ole="">
             <v:imagedata r:id="rId47" o:title=""/>
           </v:shape>
-          <o:OLEObject Type="Embed" ProgID="Equation.DSMT4" ShapeID="_x0000_i1043" DrawAspect="Content" ObjectID="_1656096357" r:id="rId48"/>
+          <o:OLEObject Type="Embed" ProgID="Equation.DSMT4" ShapeID="_x0000_i1043" DrawAspect="Content" ObjectID="_1656254577" r:id="rId48"/>
         </w:object>
       </w:r>
       <w:r>
@@ -1155,7 +1153,7 @@
           <v:shape id="_x0000_i1044" type="#_x0000_t75" style="width:95.4pt;height:20.4pt" o:ole="">
             <v:imagedata r:id="rId49" o:title=""/>
           </v:shape>
-          <o:OLEObject Type="Embed" ProgID="Equation.DSMT4" ShapeID="_x0000_i1044" DrawAspect="Content" ObjectID="_1656096358" r:id="rId50"/>
+          <o:OLEObject Type="Embed" ProgID="Equation.DSMT4" ShapeID="_x0000_i1044" DrawAspect="Content" ObjectID="_1656254578" r:id="rId50"/>
         </w:object>
       </w:r>
     </w:p>
@@ -1178,7 +1176,7 @@
           <v:shape id="_x0000_i1045" type="#_x0000_t75" style="width:135pt;height:20.4pt" o:ole="">
             <v:imagedata r:id="rId51" o:title=""/>
           </v:shape>
-          <o:OLEObject Type="Embed" ProgID="Equation.DSMT4" ShapeID="_x0000_i1045" DrawAspect="Content" ObjectID="_1656096359" r:id="rId52"/>
+          <o:OLEObject Type="Embed" ProgID="Equation.DSMT4" ShapeID="_x0000_i1045" DrawAspect="Content" ObjectID="_1656254579" r:id="rId52"/>
         </w:object>
       </w:r>
     </w:p>
@@ -1191,10 +1189,10 @@
           <w:position w:val="-38"/>
         </w:rPr>
         <w:object w:dxaOrig="1680" w:dyaOrig="940" w14:anchorId="1F290600">
-          <v:shape id="_x0000_i1211" type="#_x0000_t75" style="width:84.3pt;height:48pt" o:ole="">
+          <v:shape id="_x0000_i1046" type="#_x0000_t75" style="width:84.6pt;height:48pt" o:ole="">
             <v:imagedata r:id="rId53" o:title=""/>
           </v:shape>
-          <o:OLEObject Type="Embed" ProgID="Equation.DSMT4" ShapeID="_x0000_i1211" DrawAspect="Content" ObjectID="_1656096360" r:id="rId54"/>
+          <o:OLEObject Type="Embed" ProgID="Equation.DSMT4" ShapeID="_x0000_i1046" DrawAspect="Content" ObjectID="_1656254580" r:id="rId54"/>
         </w:object>
       </w:r>
     </w:p>
@@ -1214,10 +1212,10 @@
           <w:position w:val="-38"/>
         </w:rPr>
         <w:object w:dxaOrig="1560" w:dyaOrig="940" w14:anchorId="472A97C5">
-          <v:shape id="_x0000_i1213" type="#_x0000_t75" style="width:78pt;height:47.1pt" o:ole="">
+          <v:shape id="_x0000_i1047" type="#_x0000_t75" style="width:78pt;height:46.8pt" o:ole="">
             <v:imagedata r:id="rId55" o:title=""/>
           </v:shape>
-          <o:OLEObject Type="Embed" ProgID="Equation.DSMT4" ShapeID="_x0000_i1213" DrawAspect="Content" ObjectID="_1656096361" r:id="rId56"/>
+          <o:OLEObject Type="Embed" ProgID="Equation.DSMT4" ShapeID="_x0000_i1047" DrawAspect="Content" ObjectID="_1656254581" r:id="rId56"/>
         </w:object>
       </w:r>
       <w:bookmarkEnd w:id="0"/>
@@ -1240,10 +1238,10 @@
           <w:position w:val="-32"/>
         </w:rPr>
         <w:object w:dxaOrig="1240" w:dyaOrig="760" w14:anchorId="03D7EA9F">
-          <v:shape id="_x0000_i1217" type="#_x0000_t75" style="width:61.8pt;height:38.4pt" o:ole="">
+          <v:shape id="_x0000_i1048" type="#_x0000_t75" style="width:61.8pt;height:38.4pt" o:ole="">
             <v:imagedata r:id="rId57" o:title=""/>
           </v:shape>
-          <o:OLEObject Type="Embed" ProgID="Equation.DSMT4" ShapeID="_x0000_i1217" DrawAspect="Content" ObjectID="_1656096362" r:id="rId58"/>
+          <o:OLEObject Type="Embed" ProgID="Equation.DSMT4" ShapeID="_x0000_i1048" DrawAspect="Content" ObjectID="_1656254582" r:id="rId58"/>
         </w:object>
       </w:r>
     </w:p>
@@ -1262,10 +1260,10 @@
           <w:position w:val="-22"/>
         </w:rPr>
         <w:object w:dxaOrig="1460" w:dyaOrig="560" w14:anchorId="0D508738">
-          <v:shape id="_x0000_i1048" type="#_x0000_t75" style="width:72.9pt;height:27.6pt" o:ole="">
+          <v:shape id="_x0000_i1049" type="#_x0000_t75" style="width:73.2pt;height:27.6pt" o:ole="">
             <v:imagedata r:id="rId59" o:title=""/>
           </v:shape>
-          <o:OLEObject Type="Embed" ProgID="Equation.DSMT4" ShapeID="_x0000_i1048" DrawAspect="Content" ObjectID="_1656096363" r:id="rId60"/>
+          <o:OLEObject Type="Embed" ProgID="Equation.DSMT4" ShapeID="_x0000_i1049" DrawAspect="Content" ObjectID="_1656254583" r:id="rId60"/>
         </w:object>
       </w:r>
     </w:p>
@@ -1284,10 +1282,10 @@
           <w:position w:val="-16"/>
         </w:rPr>
         <w:object w:dxaOrig="1440" w:dyaOrig="400" w14:anchorId="65601E52">
-          <v:shape id="_x0000_i1219" type="#_x0000_t75" style="width:72.3pt;height:20.4pt" o:ole="">
+          <v:shape id="_x0000_i1050" type="#_x0000_t75" style="width:1in;height:20.4pt" o:ole="">
             <v:imagedata r:id="rId61" o:title=""/>
           </v:shape>
-          <o:OLEObject Type="Embed" ProgID="Equation.DSMT4" ShapeID="_x0000_i1219" DrawAspect="Content" ObjectID="_1656096364" r:id="rId62"/>
+          <o:OLEObject Type="Embed" ProgID="Equation.DSMT4" ShapeID="_x0000_i1050" DrawAspect="Content" ObjectID="_1656254584" r:id="rId62"/>
         </w:object>
       </w:r>
     </w:p>
@@ -1442,10 +1440,10 @@
           <w:position w:val="-6"/>
         </w:rPr>
         <w:object w:dxaOrig="720" w:dyaOrig="279" w14:anchorId="33782BB9">
-          <v:shape id="_x0000_i1233" type="#_x0000_t75" style="width:36pt;height:14.1pt" o:ole="">
+          <v:shape id="_x0000_i1051" type="#_x0000_t75" style="width:36pt;height:14.4pt" o:ole="">
             <v:imagedata r:id="rId63" o:title=""/>
           </v:shape>
-          <o:OLEObject Type="Embed" ProgID="Equation.DSMT4" ShapeID="_x0000_i1233" DrawAspect="Content" ObjectID="_1656096365" r:id="rId64"/>
+          <o:OLEObject Type="Embed" ProgID="Equation.DSMT4" ShapeID="_x0000_i1051" DrawAspect="Content" ObjectID="_1656254585" r:id="rId64"/>
         </w:object>
       </w:r>
     </w:p>
@@ -1458,10 +1456,10 @@
           <w:position w:val="-14"/>
         </w:rPr>
         <w:object w:dxaOrig="1460" w:dyaOrig="400" w14:anchorId="4D67CB1D">
-          <v:shape id="_x0000_i1229" type="#_x0000_t75" style="width:72.9pt;height:20.1pt" o:ole="">
+          <v:shape id="_x0000_i1052" type="#_x0000_t75" style="width:73.2pt;height:20.4pt" o:ole="">
             <v:imagedata r:id="rId65" o:title=""/>
           </v:shape>
-          <o:OLEObject Type="Embed" ProgID="Equation.DSMT4" ShapeID="_x0000_i1229" DrawAspect="Content" ObjectID="_1656096366" r:id="rId66"/>
+          <o:OLEObject Type="Embed" ProgID="Equation.DSMT4" ShapeID="_x0000_i1052" DrawAspect="Content" ObjectID="_1656254586" r:id="rId66"/>
         </w:object>
       </w:r>
       <w:r>
@@ -1478,10 +1476,10 @@
           <w:position w:val="-14"/>
         </w:rPr>
         <w:object w:dxaOrig="1180" w:dyaOrig="400" w14:anchorId="24321C52">
-          <v:shape id="_x0000_i1051" type="#_x0000_t75" style="width:59.1pt;height:20.4pt" o:ole="">
+          <v:shape id="_x0000_i1053" type="#_x0000_t75" style="width:59.4pt;height:20.4pt" o:ole="">
             <v:imagedata r:id="rId67" o:title=""/>
           </v:shape>
-          <o:OLEObject Type="Embed" ProgID="Equation.DSMT4" ShapeID="_x0000_i1051" DrawAspect="Content" ObjectID="_1656096367" r:id="rId68"/>
+          <o:OLEObject Type="Embed" ProgID="Equation.DSMT4" ShapeID="_x0000_i1053" DrawAspect="Content" ObjectID="_1656254587" r:id="rId68"/>
         </w:object>
       </w:r>
     </w:p>
@@ -1494,10 +1492,10 @@
           <w:position w:val="-20"/>
         </w:rPr>
         <w:object w:dxaOrig="780" w:dyaOrig="520" w14:anchorId="31752D89">
-          <v:shape id="_x0000_i1240" type="#_x0000_t75" style="width:39pt;height:26.4pt" o:ole="">
+          <v:shape id="_x0000_i1054" type="#_x0000_t75" style="width:39pt;height:26.4pt" o:ole="">
             <v:imagedata r:id="rId69" o:title=""/>
           </v:shape>
-          <o:OLEObject Type="Embed" ProgID="Equation.DSMT4" ShapeID="_x0000_i1240" DrawAspect="Content" ObjectID="_1656096368" r:id="rId70"/>
+          <o:OLEObject Type="Embed" ProgID="Equation.DSMT4" ShapeID="_x0000_i1054" DrawAspect="Content" ObjectID="_1656254588" r:id="rId70"/>
         </w:object>
       </w:r>
     </w:p>
@@ -1517,10 +1515,10 @@
           <w:position w:val="-10"/>
         </w:rPr>
         <w:object w:dxaOrig="1359" w:dyaOrig="340" w14:anchorId="4951DC65">
-          <v:shape id="_x0000_i1236" type="#_x0000_t75" style="width:68.1pt;height:17.1pt" o:ole="">
+          <v:shape id="_x0000_i1055" type="#_x0000_t75" style="width:67.8pt;height:17.4pt" o:ole="">
             <v:imagedata r:id="rId71" o:title=""/>
           </v:shape>
-          <o:OLEObject Type="Embed" ProgID="Equation.DSMT4" ShapeID="_x0000_i1236" DrawAspect="Content" ObjectID="_1656096369" r:id="rId72"/>
+          <o:OLEObject Type="Embed" ProgID="Equation.DSMT4" ShapeID="_x0000_i1055" DrawAspect="Content" ObjectID="_1656254589" r:id="rId72"/>
         </w:object>
       </w:r>
     </w:p>
@@ -1537,10 +1535,10 @@
           <w:position w:val="-14"/>
         </w:rPr>
         <w:object w:dxaOrig="1200" w:dyaOrig="400" w14:anchorId="7760C000">
-          <v:shape id="_x0000_i1053" type="#_x0000_t75" style="width:60pt;height:20.4pt" o:ole="">
+          <v:shape id="_x0000_i1056" type="#_x0000_t75" style="width:60pt;height:20.4pt" o:ole="">
             <v:imagedata r:id="rId73" o:title=""/>
           </v:shape>
-          <o:OLEObject Type="Embed" ProgID="Equation.DSMT4" ShapeID="_x0000_i1053" DrawAspect="Content" ObjectID="_1656096370" r:id="rId74"/>
+          <o:OLEObject Type="Embed" ProgID="Equation.DSMT4" ShapeID="_x0000_i1056" DrawAspect="Content" ObjectID="_1656254590" r:id="rId74"/>
         </w:object>
       </w:r>
     </w:p>
@@ -1556,10 +1554,10 @@
           <w:position w:val="-38"/>
         </w:rPr>
         <w:object w:dxaOrig="1579" w:dyaOrig="940" w14:anchorId="55B2BB08">
-          <v:shape id="_x0000_i1221" type="#_x0000_t75" style="width:78.3pt;height:48pt" o:ole="">
+          <v:shape id="_x0000_i1057" type="#_x0000_t75" style="width:78.6pt;height:48pt" o:ole="">
             <v:imagedata r:id="rId75" o:title=""/>
           </v:shape>
-          <o:OLEObject Type="Embed" ProgID="Equation.DSMT4" ShapeID="_x0000_i1221" DrawAspect="Content" ObjectID="_1656096371" r:id="rId76"/>
+          <o:OLEObject Type="Embed" ProgID="Equation.DSMT4" ShapeID="_x0000_i1057" DrawAspect="Content" ObjectID="_1656254591" r:id="rId76"/>
         </w:object>
       </w:r>
     </w:p>
@@ -1584,10 +1582,10 @@
           <w:position w:val="-32"/>
         </w:rPr>
         <w:object w:dxaOrig="1040" w:dyaOrig="760" w14:anchorId="44BE05A3">
-          <v:shape id="_x0000_i1223" type="#_x0000_t75" style="width:51.9pt;height:38.1pt" o:ole="">
+          <v:shape id="_x0000_i1058" type="#_x0000_t75" style="width:51.6pt;height:38.4pt" o:ole="">
             <v:imagedata r:id="rId77" o:title=""/>
           </v:shape>
-          <o:OLEObject Type="Embed" ProgID="Equation.DSMT4" ShapeID="_x0000_i1223" DrawAspect="Content" ObjectID="_1656096372" r:id="rId78"/>
+          <o:OLEObject Type="Embed" ProgID="Equation.DSMT4" ShapeID="_x0000_i1058" DrawAspect="Content" ObjectID="_1656254592" r:id="rId78"/>
         </w:object>
       </w:r>
     </w:p>
@@ -1613,10 +1611,10 @@
           <w:position w:val="-22"/>
         </w:rPr>
         <w:object w:dxaOrig="1280" w:dyaOrig="560" w14:anchorId="48EB0EFD">
-          <v:shape id="_x0000_i1056" type="#_x0000_t75" style="width:63.6pt;height:27.6pt" o:ole="">
+          <v:shape id="_x0000_i1059" type="#_x0000_t75" style="width:63.6pt;height:27.6pt" o:ole="">
             <v:imagedata r:id="rId79" o:title=""/>
           </v:shape>
-          <o:OLEObject Type="Embed" ProgID="Equation.DSMT4" ShapeID="_x0000_i1056" DrawAspect="Content" ObjectID="_1656096373" r:id="rId80"/>
+          <o:OLEObject Type="Embed" ProgID="Equation.DSMT4" ShapeID="_x0000_i1059" DrawAspect="Content" ObjectID="_1656254593" r:id="rId80"/>
         </w:object>
       </w:r>
     </w:p>
@@ -1639,10 +1637,10 @@
           <w:position w:val="-10"/>
         </w:rPr>
         <w:object w:dxaOrig="960" w:dyaOrig="340" w14:anchorId="7CAAD267">
-          <v:shape id="_x0000_i1225" type="#_x0000_t75" style="width:48.6pt;height:17.4pt" o:ole="">
+          <v:shape id="_x0000_i1060" type="#_x0000_t75" style="width:48.6pt;height:17.4pt" o:ole="">
             <v:imagedata r:id="rId81" o:title=""/>
           </v:shape>
-          <o:OLEObject Type="Embed" ProgID="Equation.DSMT4" ShapeID="_x0000_i1225" DrawAspect="Content" ObjectID="_1656096374" r:id="rId82"/>
+          <o:OLEObject Type="Embed" ProgID="Equation.DSMT4" ShapeID="_x0000_i1060" DrawAspect="Content" ObjectID="_1656254594" r:id="rId82"/>
         </w:object>
       </w:r>
     </w:p>
@@ -1659,10 +1657,10 @@
           <w:position w:val="-6"/>
         </w:rPr>
         <w:object w:dxaOrig="920" w:dyaOrig="279" w14:anchorId="4056B919">
-          <v:shape id="_x0000_i1058" type="#_x0000_t75" style="width:45.9pt;height:14.4pt" o:ole="">
+          <v:shape id="_x0000_i1061" type="#_x0000_t75" style="width:46.2pt;height:14.4pt" o:ole="">
             <v:imagedata r:id="rId83" o:title=""/>
           </v:shape>
-          <o:OLEObject Type="Embed" ProgID="Equation.DSMT4" ShapeID="_x0000_i1058" DrawAspect="Content" ObjectID="_1656096375" r:id="rId84"/>
+          <o:OLEObject Type="Embed" ProgID="Equation.DSMT4" ShapeID="_x0000_i1061" DrawAspect="Content" ObjectID="_1656254595" r:id="rId84"/>
         </w:object>
       </w:r>
     </w:p>
@@ -1675,28 +1673,43 @@
         <w:rPr>
           <w:position w:val="-20"/>
         </w:rPr>
-        <w:object w:dxaOrig="1560" w:dyaOrig="520" w14:anchorId="5A07BB56">
-          <v:shape id="_x0000_i1059" type="#_x0000_t75" style="width:78pt;height:26.4pt" o:ole="">
+        <w:object w:dxaOrig="700" w:dyaOrig="520" w14:anchorId="5A07BB56">
+          <v:shape id="_x0000_i1204" type="#_x0000_t75" style="width:34.8pt;height:26.4pt" o:ole="">
             <v:imagedata r:id="rId85" o:title=""/>
           </v:shape>
-          <o:OLEObject Type="Embed" ProgID="Equation.DSMT4" ShapeID="_x0000_i1059" DrawAspect="Content" ObjectID="_1656096376" r:id="rId86"/>
+          <o:OLEObject Type="Embed" ProgID="Equation.DSMT4" ShapeID="_x0000_i1204" DrawAspect="Content" ObjectID="_1656254596" r:id="rId86"/>
         </w:object>
       </w:r>
     </w:p>
     <w:p>
       <w:pPr>
+        <w:tabs>
+          <w:tab w:val="left" w:pos="900"/>
+        </w:tabs>
         <w:spacing w:line="240" w:lineRule="auto"/>
-        <w:rPr>
-          <w:sz w:val="12"/>
-        </w:rPr>
-      </w:pPr>
-      <w:r>
-        <w:rPr>
-          <w:sz w:val="12"/>
-        </w:rPr>
-        <w:br w:type="page"/>
-      </w:r>
-    </w:p>
+        <w:ind w:left="720"/>
+      </w:pPr>
+      <w:r>
+        <w:tab/>
+      </w:r>
+      <w:r>
+        <w:rPr>
+          <w:position w:val="-26"/>
+        </w:rPr>
+        <w:object w:dxaOrig="940" w:dyaOrig="580" w14:anchorId="50424802">
+          <v:shape id="_x0000_i1207" type="#_x0000_t75" style="width:46.8pt;height:28.8pt" o:ole="">
+            <v:imagedata r:id="rId87" o:title=""/>
+          </v:shape>
+          <o:OLEObject Type="Embed" ProgID="Equation.DSMT4" ShapeID="_x0000_i1207" DrawAspect="Content" ObjectID="_1656254597" r:id="rId88"/>
+        </w:object>
+      </w:r>
+    </w:p>
+    <w:p>
+      <w:r>
+        <w:t xml:space="preserve"> </w:t>
+      </w:r>
+    </w:p>
+    <w:p/>
     <w:p>
       <w:pPr>
         <w:spacing w:after="120"/>
@@ -1712,7 +1725,6 @@
           <w:i/>
           <w:sz w:val="28"/>
         </w:rPr>
-        <w:lastRenderedPageBreak/>
         <w:t>Example</w:t>
       </w:r>
     </w:p>
@@ -1880,7 +1892,7 @@
                     <pic:cNvPicPr/>
                   </pic:nvPicPr>
                   <pic:blipFill rotWithShape="1">
-                    <a:blip r:embed="rId87" cstate="print">
+                    <a:blip r:embed="rId89" cstate="print">
                       <a:extLst>
                         <a:ext uri="{28A0092B-C50C-407E-A947-70E740481C1C}">
                           <a14:useLocalDpi xmlns:a14="http://schemas.microsoft.com/office/drawing/2010/main" val="0"/>
@@ -1935,10 +1947,10 @@
           <w:position w:val="-38"/>
         </w:rPr>
         <w:object w:dxaOrig="2500" w:dyaOrig="940" w14:anchorId="48CAEF00">
-          <v:shape id="_x0000_i1060" type="#_x0000_t75" style="width:125.4pt;height:48pt" o:ole="">
-            <v:imagedata r:id="rId88" o:title=""/>
+          <v:shape id="_x0000_i1063" type="#_x0000_t75" style="width:125.4pt;height:48pt" o:ole="">
+            <v:imagedata r:id="rId90" o:title=""/>
           </v:shape>
-          <o:OLEObject Type="Embed" ProgID="Equation.DSMT4" ShapeID="_x0000_i1060" DrawAspect="Content" ObjectID="_1656096377" r:id="rId89"/>
+          <o:OLEObject Type="Embed" ProgID="Equation.DSMT4" ShapeID="_x0000_i1063" DrawAspect="Content" ObjectID="_1656254598" r:id="rId91"/>
         </w:object>
       </w:r>
     </w:p>
@@ -1960,13 +1972,13 @@
       </w:r>
       <w:r>
         <w:rPr>
-          <w:position w:val="-36"/>
-        </w:rPr>
-        <w:object w:dxaOrig="2060" w:dyaOrig="880" w14:anchorId="2C3F9CBB">
-          <v:shape id="_x0000_i1061" type="#_x0000_t75" style="width:102.9pt;height:44.4pt" o:ole="">
-            <v:imagedata r:id="rId90" o:title=""/>
+          <w:position w:val="-32"/>
+        </w:rPr>
+        <w:object w:dxaOrig="2240" w:dyaOrig="760" w14:anchorId="2C3F9CBB">
+          <v:shape id="_x0000_i1213" type="#_x0000_t75" style="width:111.6pt;height:38.4pt" o:ole="">
+            <v:imagedata r:id="rId92" o:title=""/>
           </v:shape>
-          <o:OLEObject Type="Embed" ProgID="Equation.DSMT4" ShapeID="_x0000_i1061" DrawAspect="Content" ObjectID="_1656096378" r:id="rId91"/>
+          <o:OLEObject Type="Embed" ProgID="Equation.DSMT4" ShapeID="_x0000_i1213" DrawAspect="Content" ObjectID="_1656254599" r:id="rId93"/>
         </w:object>
       </w:r>
     </w:p>
@@ -1976,25 +1988,69 @@
           <w:tab w:val="left" w:pos="630"/>
         </w:tabs>
         <w:ind w:left="360"/>
+      </w:pPr>
+      <w:r>
         <w:rPr>
           <w:position w:val="-38"/>
         </w:rPr>
-      </w:pPr>
-      <w:r>
+        <w:tab/>
+      </w:r>
+      <w:r>
+        <w:rPr>
+          <w:position w:val="-34"/>
+        </w:rPr>
+        <w:object w:dxaOrig="2680" w:dyaOrig="800" w14:anchorId="1F6C8196">
+          <v:shape id="_x0000_i1215" type="#_x0000_t75" style="width:135.6pt;height:40.2pt" o:ole="">
+            <v:imagedata r:id="rId94" o:title=""/>
+          </v:shape>
+          <o:OLEObject Type="Embed" ProgID="Equation.DSMT4" ShapeID="_x0000_i1215" DrawAspect="Content" ObjectID="_1656254600" r:id="rId95"/>
+        </w:object>
+      </w:r>
+    </w:p>
+    <w:p>
+      <w:pPr>
+        <w:tabs>
+          <w:tab w:val="left" w:pos="630"/>
+        </w:tabs>
+        <w:ind w:left="360"/>
+      </w:pPr>
+      <w:r>
+        <w:tab/>
+      </w:r>
+      <w:r>
+        <w:rPr>
+          <w:position w:val="-20"/>
+        </w:rPr>
+        <w:object w:dxaOrig="1700" w:dyaOrig="520" w14:anchorId="27C21444">
+          <v:shape id="_x0000_i1219" type="#_x0000_t75" style="width:85.8pt;height:25.8pt" o:ole="">
+            <v:imagedata r:id="rId96" o:title=""/>
+          </v:shape>
+          <o:OLEObject Type="Embed" ProgID="Equation.DSMT4" ShapeID="_x0000_i1219" DrawAspect="Content" ObjectID="_1656254601" r:id="rId97"/>
+        </w:object>
+      </w:r>
+    </w:p>
+    <w:p>
+      <w:pPr>
+        <w:tabs>
+          <w:tab w:val="left" w:pos="630"/>
+        </w:tabs>
+        <w:ind w:left="360"/>
         <w:rPr>
           <w:position w:val="-38"/>
         </w:rPr>
+      </w:pPr>
+      <w:r>
         <w:tab/>
       </w:r>
       <w:r>
         <w:rPr>
-          <w:position w:val="-34"/>
-        </w:rPr>
-        <w:object w:dxaOrig="2820" w:dyaOrig="800" w14:anchorId="1F6C8196">
-          <v:shape id="_x0000_i1062" type="#_x0000_t75" style="width:142.5pt;height:39.9pt" o:ole="">
-            <v:imagedata r:id="rId92" o:title=""/>
+          <w:position w:val="-20"/>
+        </w:rPr>
+        <w:object w:dxaOrig="1100" w:dyaOrig="520" w14:anchorId="7E283E10">
+          <v:shape id="_x0000_i1237" type="#_x0000_t75" style="width:55.8pt;height:25.8pt" o:ole="">
+            <v:imagedata r:id="rId98" o:title=""/>
           </v:shape>
-          <o:OLEObject Type="Embed" ProgID="Equation.DSMT4" ShapeID="_x0000_i1062" DrawAspect="Content" ObjectID="_1656096379" r:id="rId93"/>
+          <o:OLEObject Type="Embed" ProgID="Equation.DSMT4" ShapeID="_x0000_i1237" DrawAspect="Content" ObjectID="_1656254602" r:id="rId99"/>
         </w:object>
       </w:r>
     </w:p>
@@ -2019,11 +2075,11 @@
         <w:rPr>
           <w:position w:val="-16"/>
         </w:rPr>
-        <w:object w:dxaOrig="1219" w:dyaOrig="400" w14:anchorId="20B40E31">
-          <v:shape id="_x0000_i1063" type="#_x0000_t75" style="width:60pt;height:20.4pt" o:ole="">
-            <v:imagedata r:id="rId94" o:title=""/>
+        <w:object w:dxaOrig="1359" w:dyaOrig="400" w14:anchorId="20B40E31">
+          <v:shape id="_x0000_i1223" type="#_x0000_t75" style="width:66.6pt;height:20.4pt" o:ole="">
+            <v:imagedata r:id="rId100" o:title=""/>
           </v:shape>
-          <o:OLEObject Type="Embed" ProgID="Equation.DSMT4" ShapeID="_x0000_i1063" DrawAspect="Content" ObjectID="_1656096380" r:id="rId95"/>
+          <o:OLEObject Type="Embed" ProgID="Equation.DSMT4" ShapeID="_x0000_i1223" DrawAspect="Content" ObjectID="_1656254603" r:id="rId101"/>
         </w:object>
       </w:r>
     </w:p>
@@ -2047,11 +2103,11 @@
         <w:rPr>
           <w:position w:val="-16"/>
         </w:rPr>
-        <w:object w:dxaOrig="1340" w:dyaOrig="400" w14:anchorId="36913835">
-          <v:shape id="_x0000_i1064" type="#_x0000_t75" style="width:66.6pt;height:20.4pt" o:ole="">
-            <v:imagedata r:id="rId96" o:title=""/>
+        <w:object w:dxaOrig="1480" w:dyaOrig="400" w14:anchorId="36913835">
+          <v:shape id="_x0000_i1221" type="#_x0000_t75" style="width:73.8pt;height:20.4pt" o:ole="">
+            <v:imagedata r:id="rId102" o:title=""/>
           </v:shape>
-          <o:OLEObject Type="Embed" ProgID="Equation.DSMT4" ShapeID="_x0000_i1064" DrawAspect="Content" ObjectID="_1656096381" r:id="rId97"/>
+          <o:OLEObject Type="Embed" ProgID="Equation.DSMT4" ShapeID="_x0000_i1221" DrawAspect="Content" ObjectID="_1656254604" r:id="rId103"/>
         </w:object>
       </w:r>
     </w:p>
@@ -2092,15 +2148,7 @@
     </w:p>
     <w:p>
       <w:r>
-        <w:t xml:space="preserve">Another common work problem arises when the motion is </w:t>
-      </w:r>
-      <w:proofErr w:type="gramStart"/>
-      <w:r>
-        <w:t>vertical</w:t>
-      </w:r>
-      <w:proofErr w:type="gramEnd"/>
-      <w:r>
-        <w:t xml:space="preserve"> and the force is the gravitational force.</w:t>
+        <w:t>Another common work problem arises when the motion is vertical and the force is the gravitational force.</w:t>
       </w:r>
     </w:p>
     <w:p>
@@ -2121,10 +2169,10 @@
           <w:position w:val="-10"/>
         </w:rPr>
         <w:object w:dxaOrig="820" w:dyaOrig="320" w14:anchorId="7C260AE3">
-          <v:shape id="_x0000_i1065" type="#_x0000_t75" style="width:41.1pt;height:15.6pt" o:ole="">
-            <v:imagedata r:id="rId98" o:title=""/>
+          <v:shape id="_x0000_i1068" type="#_x0000_t75" style="width:40.8pt;height:15.6pt" o:ole="">
+            <v:imagedata r:id="rId104" o:title=""/>
           </v:shape>
-          <o:OLEObject Type="Embed" ProgID="Equation.DSMT4" ShapeID="_x0000_i1065" DrawAspect="Content" ObjectID="_1656096382" r:id="rId99"/>
+          <o:OLEObject Type="Embed" ProgID="Equation.DSMT4" ShapeID="_x0000_i1068" DrawAspect="Content" ObjectID="_1656254605" r:id="rId105"/>
         </w:object>
       </w:r>
       <w:r>
@@ -2135,10 +2183,10 @@
           <w:position w:val="-10"/>
         </w:rPr>
         <w:object w:dxaOrig="2600" w:dyaOrig="420" w14:anchorId="5A7CAB29">
-          <v:shape id="_x0000_i1066" type="#_x0000_t75" style="width:129.6pt;height:21pt" o:ole="">
-            <v:imagedata r:id="rId100" o:title=""/>
+          <v:shape id="_x0000_i1069" type="#_x0000_t75" style="width:129.6pt;height:21pt" o:ole="">
+            <v:imagedata r:id="rId106" o:title=""/>
           </v:shape>
-          <o:OLEObject Type="Embed" ProgID="Equation.DSMT4" ShapeID="_x0000_i1066" DrawAspect="Content" ObjectID="_1656096383" r:id="rId101"/>
+          <o:OLEObject Type="Embed" ProgID="Equation.DSMT4" ShapeID="_x0000_i1069" DrawAspect="Content" ObjectID="_1656254606" r:id="rId107"/>
         </w:object>
       </w:r>
       <w:r>
@@ -2183,10 +2231,10 @@
           <w:position w:val="-10"/>
         </w:rPr>
         <w:object w:dxaOrig="2960" w:dyaOrig="320" w14:anchorId="7BBF381B">
-          <v:shape id="_x0000_i1067" type="#_x0000_t75" style="width:147pt;height:15.6pt" o:ole="">
-            <v:imagedata r:id="rId102" o:title=""/>
+          <v:shape id="_x0000_i1070" type="#_x0000_t75" style="width:147pt;height:15.6pt" o:ole="">
+            <v:imagedata r:id="rId108" o:title=""/>
           </v:shape>
-          <o:OLEObject Type="Embed" ProgID="Equation.DSMT4" ShapeID="_x0000_i1067" DrawAspect="Content" ObjectID="_1656096384" r:id="rId103"/>
+          <o:OLEObject Type="Embed" ProgID="Equation.DSMT4" ShapeID="_x0000_i1070" DrawAspect="Content" ObjectID="_1656254607" r:id="rId109"/>
         </w:object>
       </w:r>
       <w:r>
@@ -2250,10 +2298,10 @@
           <w:position w:val="-10"/>
         </w:rPr>
         <w:object w:dxaOrig="400" w:dyaOrig="320" w14:anchorId="71D85971">
-          <v:shape id="_x0000_i1068" type="#_x0000_t75" style="width:20.4pt;height:15.6pt" o:ole="">
-            <v:imagedata r:id="rId104" o:title=""/>
+          <v:shape id="_x0000_i1071" type="#_x0000_t75" style="width:20.4pt;height:15.6pt" o:ole="">
+            <v:imagedata r:id="rId110" o:title=""/>
           </v:shape>
-          <o:OLEObject Type="Embed" ProgID="Equation.DSMT4" ShapeID="_x0000_i1068" DrawAspect="Content" ObjectID="_1656096385" r:id="rId105"/>
+          <o:OLEObject Type="Embed" ProgID="Equation.DSMT4" ShapeID="_x0000_i1071" DrawAspect="Content" ObjectID="_1656254608" r:id="rId111"/>
         </w:object>
       </w:r>
       <w:r>
@@ -2264,10 +2312,10 @@
           <w:position w:val="-10"/>
         </w:rPr>
         <w:object w:dxaOrig="2700" w:dyaOrig="420" w14:anchorId="13EC4B26">
-          <v:shape id="_x0000_i1069" type="#_x0000_t75" style="width:135pt;height:21pt" o:ole="">
-            <v:imagedata r:id="rId106" o:title=""/>
+          <v:shape id="_x0000_i1072" type="#_x0000_t75" style="width:135pt;height:21pt" o:ole="">
+            <v:imagedata r:id="rId112" o:title=""/>
           </v:shape>
-          <o:OLEObject Type="Embed" ProgID="Equation.DSMT4" ShapeID="_x0000_i1069" DrawAspect="Content" ObjectID="_1656096386" r:id="rId107"/>
+          <o:OLEObject Type="Embed" ProgID="Equation.DSMT4" ShapeID="_x0000_i1072" DrawAspect="Content" ObjectID="_1656254609" r:id="rId113"/>
         </w:object>
       </w:r>
       <w:r>
@@ -2284,9 +2332,9 @@
           <w:noProof/>
         </w:rPr>
         <w:drawing>
-          <wp:inline distT="0" distB="0" distL="0" distR="0" wp14:anchorId="6B0BB776" wp14:editId="3B8A0EB9">
-            <wp:extent cx="5087899" cy="3383280"/>
-            <wp:effectExtent l="0" t="0" r="0" b="7620"/>
+          <wp:inline distT="0" distB="0" distL="0" distR="0" wp14:anchorId="6B0BB776" wp14:editId="42BEB3E9">
+            <wp:extent cx="4812877" cy="3200400"/>
+            <wp:effectExtent l="0" t="0" r="6985" b="0"/>
             <wp:docPr id="113" name="Picture 113"/>
             <wp:cNvGraphicFramePr>
               <a:graphicFrameLocks xmlns:a="http://schemas.openxmlformats.org/drawingml/2006/main" noChangeAspect="1"/>
@@ -2301,7 +2349,7 @@
                     </pic:cNvPicPr>
                   </pic:nvPicPr>
                   <pic:blipFill>
-                    <a:blip r:embed="rId108">
+                    <a:blip r:embed="rId114">
                       <a:extLst>
                         <a:ext uri="{28A0092B-C50C-407E-A947-70E740481C1C}">
                           <a14:useLocalDpi xmlns:a14="http://schemas.microsoft.com/office/drawing/2010/main" val="0"/>
@@ -2316,7 +2364,7 @@
                   <pic:spPr bwMode="auto">
                     <a:xfrm>
                       <a:off x="0" y="0"/>
-                      <a:ext cx="5087899" cy="3383280"/>
+                      <a:ext cx="4812877" cy="3200400"/>
                     </a:xfrm>
                     <a:prstGeom prst="rect">
                       <a:avLst/>
@@ -2334,56 +2382,100 @@
       </w:r>
     </w:p>
     <w:p>
+      <w:r>
+        <w:rPr>
+          <w:position w:val="-18"/>
+        </w:rPr>
+        <w:object w:dxaOrig="920" w:dyaOrig="420" w14:anchorId="3A639591">
+          <v:shape id="_x0000_i1291" type="#_x0000_t75" style="width:46.2pt;height:21pt" o:ole="">
+            <v:imagedata r:id="rId115" o:title=""/>
+          </v:shape>
+          <o:OLEObject Type="Embed" ProgID="Equation.DSMT4" ShapeID="_x0000_i1291" DrawAspect="Content" ObjectID="_1656254610" r:id="rId116"/>
+        </w:object>
+      </w:r>
+    </w:p>
+    <w:p>
+      <w:pPr>
+        <w:tabs>
+          <w:tab w:val="left" w:pos="360"/>
+        </w:tabs>
+        <w:spacing w:after="120" w:line="360" w:lineRule="auto"/>
+      </w:pPr>
+      <w:r>
+        <w:tab/>
+      </w:r>
+      <w:r>
+        <w:rPr>
+          <w:position w:val="-50"/>
+        </w:rPr>
+        <w:object w:dxaOrig="1880" w:dyaOrig="1120" w14:anchorId="2D894B42">
+          <v:shape id="_x0000_i1294" type="#_x0000_t75" style="width:94.2pt;height:55.8pt" o:ole="">
+            <v:imagedata r:id="rId117" o:title=""/>
+          </v:shape>
+          <o:OLEObject Type="Embed" ProgID="Equation.DSMT4" ShapeID="_x0000_i1294" DrawAspect="Content" ObjectID="_1656254611" r:id="rId118"/>
+        </w:object>
+      </w:r>
+      <w:r>
+        <w:t xml:space="preserve"> </w:t>
+      </w:r>
+    </w:p>
+    <w:p>
       <w:pPr>
         <w:spacing w:line="360" w:lineRule="auto"/>
       </w:pPr>
       <w:r>
         <w:rPr>
-          <w:position w:val="-50"/>
-        </w:rPr>
-        <w:object w:dxaOrig="2799" w:dyaOrig="1120" w14:anchorId="3A639591">
-          <v:shape id="_x0000_i1070" type="#_x0000_t75" style="width:140.1pt;height:56.1pt" o:ole="">
-            <v:imagedata r:id="rId109" o:title=""/>
+          <w:position w:val="-56"/>
+        </w:rPr>
+        <w:object w:dxaOrig="2880" w:dyaOrig="880" w14:anchorId="196DA4A9">
+          <v:shape id="_x0000_i1074" type="#_x0000_t75" style="width:2in;height:44.4pt" o:ole="">
+            <v:imagedata r:id="rId119" o:title=""/>
           </v:shape>
-          <o:OLEObject Type="Embed" ProgID="Equation.DSMT4" ShapeID="_x0000_i1070" DrawAspect="Content" ObjectID="_1656096387" r:id="rId110"/>
+          <o:OLEObject Type="Embed" ProgID="Equation.DSMT4" ShapeID="_x0000_i1074" DrawAspect="Content" ObjectID="_1656254612" r:id="rId120"/>
         </w:object>
       </w:r>
-      <w:r>
-        <w:tab/>
-      </w:r>
-      <w:r>
-        <w:sym w:font="Symbol" w:char="F0DE"/>
-      </w:r>
-      <w:r>
-        <w:t xml:space="preserve">  </w:t>
-      </w:r>
-      <w:r>
-        <w:rPr>
-          <w:position w:val="-56"/>
-        </w:rPr>
-        <w:object w:dxaOrig="2880" w:dyaOrig="880" w14:anchorId="196DA4A9">
-          <v:shape id="_x0000_i1071" type="#_x0000_t75" style="width:2in;height:44.4pt" o:ole="">
-            <v:imagedata r:id="rId111" o:title=""/>
+    </w:p>
+    <w:p>
+      <w:pPr>
+        <w:ind w:left="360"/>
+      </w:pPr>
+      <w:r>
+        <w:rPr>
+          <w:position w:val="-42"/>
+        </w:rPr>
+        <w:object w:dxaOrig="1260" w:dyaOrig="960" w14:anchorId="1E5297BA">
+          <v:shape id="_x0000_i1298" type="#_x0000_t75" style="width:63pt;height:48pt" o:ole="">
+            <v:imagedata r:id="rId121" o:title=""/>
           </v:shape>
-          <o:OLEObject Type="Embed" ProgID="Equation.DSMT4" ShapeID="_x0000_i1071" DrawAspect="Content" ObjectID="_1656096388" r:id="rId112"/>
+          <o:OLEObject Type="Embed" ProgID="Equation.DSMT4" ShapeID="_x0000_i1298" DrawAspect="Content" ObjectID="_1656254613" r:id="rId122"/>
         </w:object>
       </w:r>
     </w:p>
     <w:p>
       <w:pPr>
+        <w:tabs>
+          <w:tab w:val="left" w:pos="630"/>
+        </w:tabs>
         <w:spacing w:line="360" w:lineRule="auto"/>
         <w:ind w:left="360"/>
       </w:pPr>
       <w:r>
+        <w:lastRenderedPageBreak/>
+        <w:tab/>
+      </w:r>
+      <w:r>
         <w:rPr>
           <w:position w:val="-42"/>
         </w:rPr>
-        <w:object w:dxaOrig="4020" w:dyaOrig="960" w14:anchorId="1E5297BA">
-          <v:shape id="_x0000_i1072" type="#_x0000_t75" style="width:200.1pt;height:48pt" o:ole="">
-            <v:imagedata r:id="rId113" o:title=""/>
+        <w:object w:dxaOrig="2780" w:dyaOrig="960" w14:anchorId="41164BCF">
+          <v:shape id="_x0000_i1301" type="#_x0000_t75" style="width:139.2pt;height:48pt" o:ole="">
+            <v:imagedata r:id="rId123" o:title=""/>
           </v:shape>
-          <o:OLEObject Type="Embed" ProgID="Equation.DSMT4" ShapeID="_x0000_i1072" DrawAspect="Content" ObjectID="_1656096389" r:id="rId114"/>
+          <o:OLEObject Type="Embed" ProgID="Equation.DSMT4" ShapeID="_x0000_i1301" DrawAspect="Content" ObjectID="_1656254614" r:id="rId124"/>
         </w:object>
+      </w:r>
+      <w:r>
+        <w:t xml:space="preserve"> </w:t>
       </w:r>
     </w:p>
     <w:p>
@@ -2396,10 +2488,10 @@
           <w:position w:val="-42"/>
         </w:rPr>
         <w:object w:dxaOrig="3660" w:dyaOrig="960" w14:anchorId="6193741D">
-          <v:shape id="_x0000_i1073" type="#_x0000_t75" style="width:183pt;height:48pt" o:ole="">
-            <v:imagedata r:id="rId115" o:title=""/>
+          <v:shape id="_x0000_i1076" type="#_x0000_t75" style="width:183pt;height:48pt" o:ole="">
+            <v:imagedata r:id="rId125" o:title=""/>
           </v:shape>
-          <o:OLEObject Type="Embed" ProgID="Equation.DSMT4" ShapeID="_x0000_i1073" DrawAspect="Content" ObjectID="_1656096390" r:id="rId116"/>
+          <o:OLEObject Type="Embed" ProgID="Equation.DSMT4" ShapeID="_x0000_i1076" DrawAspect="Content" ObjectID="_1656254615" r:id="rId126"/>
         </w:object>
       </w:r>
     </w:p>
@@ -2418,28 +2510,16 @@
         <w:rPr>
           <w:position w:val="-54"/>
         </w:rPr>
-        <w:object w:dxaOrig="2380" w:dyaOrig="999" w14:anchorId="70DA698E">
-          <v:shape id="_x0000_i1074" type="#_x0000_t75" style="width:119.1pt;height:50.1pt" o:ole="">
-            <v:imagedata r:id="rId117" o:title=""/>
+        <w:object w:dxaOrig="2439" w:dyaOrig="1100" w14:anchorId="70DA698E">
+          <v:shape id="_x0000_i1225" type="#_x0000_t75" style="width:121.8pt;height:55.2pt" o:ole="">
+            <v:imagedata r:id="rId127" o:title=""/>
           </v:shape>
-          <o:OLEObject Type="Embed" ProgID="Equation.DSMT4" ShapeID="_x0000_i1074" DrawAspect="Content" ObjectID="_1656096391" r:id="rId118"/>
+          <o:OLEObject Type="Embed" ProgID="Equation.DSMT4" ShapeID="_x0000_i1225" DrawAspect="Content" ObjectID="_1656254616" r:id="rId128"/>
         </w:object>
       </w:r>
     </w:p>
-    <w:p>
-      <w:pPr>
-        <w:spacing w:line="240" w:lineRule="auto"/>
-        <w:rPr>
-          <w:sz w:val="12"/>
-        </w:rPr>
-      </w:pPr>
-      <w:r>
-        <w:rPr>
-          <w:sz w:val="12"/>
-        </w:rPr>
-        <w:br w:type="page"/>
-      </w:r>
-    </w:p>
+    <w:p/>
+    <w:p/>
     <w:p>
       <w:pPr>
         <w:spacing w:line="360" w:lineRule="auto"/>
@@ -2455,7 +2535,6 @@
           <w:color w:val="632423" w:themeColor="accent2" w:themeShade="80"/>
           <w:sz w:val="28"/>
         </w:rPr>
-        <w:lastRenderedPageBreak/>
         <w:t>Solving Lifting Problems</w:t>
       </w:r>
     </w:p>
@@ -2476,10 +2555,10 @@
           <w:position w:val="-10"/>
         </w:rPr>
         <w:object w:dxaOrig="680" w:dyaOrig="300" w14:anchorId="06105171">
-          <v:shape id="_x0000_i1075" type="#_x0000_t75" style="width:33.9pt;height:15pt" o:ole="">
-            <v:imagedata r:id="rId119" o:title=""/>
+          <v:shape id="_x0000_i1078" type="#_x0000_t75" style="width:33.6pt;height:15pt" o:ole="">
+            <v:imagedata r:id="rId129" o:title=""/>
           </v:shape>
-          <o:OLEObject Type="Embed" ProgID="Equation.DSMT4" ShapeID="_x0000_i1075" DrawAspect="Content" ObjectID="_1656096392" r:id="rId120"/>
+          <o:OLEObject Type="Embed" ProgID="Equation.DSMT4" ShapeID="_x0000_i1078" DrawAspect="Content" ObjectID="_1656254617" r:id="rId130"/>
         </w:object>
       </w:r>
       <w:r>
@@ -2490,10 +2569,10 @@
           <w:position w:val="-14"/>
         </w:rPr>
         <w:object w:dxaOrig="620" w:dyaOrig="400" w14:anchorId="3B112269">
-          <v:shape id="_x0000_i1076" type="#_x0000_t75" style="width:30.9pt;height:20.4pt" o:ole="">
-            <v:imagedata r:id="rId121" o:title=""/>
+          <v:shape id="_x0000_i1079" type="#_x0000_t75" style="width:31.2pt;height:20.4pt" o:ole="">
+            <v:imagedata r:id="rId131" o:title=""/>
           </v:shape>
-          <o:OLEObject Type="Embed" ProgID="Equation.DSMT4" ShapeID="_x0000_i1076" DrawAspect="Content" ObjectID="_1656096393" r:id="rId122"/>
+          <o:OLEObject Type="Embed" ProgID="Equation.DSMT4" ShapeID="_x0000_i1079" DrawAspect="Content" ObjectID="_1656254618" r:id="rId132"/>
         </w:object>
       </w:r>
       <w:r>
@@ -2517,10 +2596,10 @@
           <w:position w:val="-10"/>
         </w:rPr>
         <w:object w:dxaOrig="940" w:dyaOrig="320" w14:anchorId="1B61DF21">
-          <v:shape id="_x0000_i1077" type="#_x0000_t75" style="width:48pt;height:15.6pt" o:ole="">
-            <v:imagedata r:id="rId123" o:title=""/>
+          <v:shape id="_x0000_i1080" type="#_x0000_t75" style="width:48pt;height:15.6pt" o:ole="">
+            <v:imagedata r:id="rId133" o:title=""/>
           </v:shape>
-          <o:OLEObject Type="Embed" ProgID="Equation.DSMT4" ShapeID="_x0000_i1077" DrawAspect="Content" ObjectID="_1656096394" r:id="rId124"/>
+          <o:OLEObject Type="Embed" ProgID="Equation.DSMT4" ShapeID="_x0000_i1080" DrawAspect="Content" ObjectID="_1656254619" r:id="rId134"/>
         </w:object>
       </w:r>
       <w:r>
@@ -2531,10 +2610,10 @@
           <w:position w:val="-14"/>
         </w:rPr>
         <w:object w:dxaOrig="580" w:dyaOrig="400" w14:anchorId="14B9A552">
-          <v:shape id="_x0000_i1078" type="#_x0000_t75" style="width:29.4pt;height:20.4pt" o:ole="">
-            <v:imagedata r:id="rId125" o:title=""/>
+          <v:shape id="_x0000_i1081" type="#_x0000_t75" style="width:29.4pt;height:20.4pt" o:ole="">
+            <v:imagedata r:id="rId135" o:title=""/>
           </v:shape>
-          <o:OLEObject Type="Embed" ProgID="Equation.DSMT4" ShapeID="_x0000_i1078" DrawAspect="Content" ObjectID="_1656096395" r:id="rId126"/>
+          <o:OLEObject Type="Embed" ProgID="Equation.DSMT4" ShapeID="_x0000_i1081" DrawAspect="Content" ObjectID="_1656254620" r:id="rId136"/>
         </w:object>
       </w:r>
       <w:r>
@@ -2545,10 +2624,10 @@
           <w:position w:val="-14"/>
         </w:rPr>
         <w:object w:dxaOrig="600" w:dyaOrig="400" w14:anchorId="3107F456">
-          <v:shape id="_x0000_i1079" type="#_x0000_t75" style="width:30pt;height:20.4pt" o:ole="">
-            <v:imagedata r:id="rId127" o:title=""/>
+          <v:shape id="_x0000_i1082" type="#_x0000_t75" style="width:30pt;height:20.4pt" o:ole="">
+            <v:imagedata r:id="rId137" o:title=""/>
           </v:shape>
-          <o:OLEObject Type="Embed" ProgID="Equation.DSMT4" ShapeID="_x0000_i1079" DrawAspect="Content" ObjectID="_1656096396" r:id="rId128"/>
+          <o:OLEObject Type="Embed" ProgID="Equation.DSMT4" ShapeID="_x0000_i1082" DrawAspect="Content" ObjectID="_1656254621" r:id="rId138"/>
         </w:object>
       </w:r>
       <w:r>
@@ -2585,11 +2664,11 @@
         <w:rPr>
           <w:position w:val="-38"/>
         </w:rPr>
-        <w:object w:dxaOrig="2580" w:dyaOrig="940" w14:anchorId="19354DE7">
-          <v:shape id="_x0000_i1080" type="#_x0000_t75" style="width:129.9pt;height:46.5pt" o:ole="">
-            <v:imagedata r:id="rId129" o:title=""/>
+        <w:object w:dxaOrig="2620" w:dyaOrig="940" w14:anchorId="19354DE7">
+          <v:shape id="_x0000_i1227" type="#_x0000_t75" style="width:132pt;height:46.2pt" o:ole="">
+            <v:imagedata r:id="rId139" o:title=""/>
           </v:shape>
-          <o:OLEObject Type="Embed" ProgID="Equation.DSMT4" ShapeID="_x0000_i1080" DrawAspect="Content" ObjectID="_1656096397" r:id="rId130"/>
+          <o:OLEObject Type="Embed" ProgID="Equation.DSMT4" ShapeID="_x0000_i1227" DrawAspect="Content" ObjectID="_1656254622" r:id="rId140"/>
         </w:object>
       </w:r>
     </w:p>
@@ -2647,10 +2726,10 @@
           <w:position w:val="-10"/>
         </w:rPr>
         <w:object w:dxaOrig="720" w:dyaOrig="420" w14:anchorId="2CFA5569">
-          <v:shape id="_x0000_i1081" type="#_x0000_t75" style="width:36pt;height:21pt" o:ole="">
-            <v:imagedata r:id="rId131" o:title=""/>
+          <v:shape id="_x0000_i1084" type="#_x0000_t75" style="width:36pt;height:21pt" o:ole="">
+            <v:imagedata r:id="rId141" o:title=""/>
           </v:shape>
-          <o:OLEObject Type="Embed" ProgID="Equation.DSMT4" ShapeID="_x0000_i1081" DrawAspect="Content" ObjectID="_1656096398" r:id="rId132"/>
+          <o:OLEObject Type="Embed" ProgID="Equation.DSMT4" ShapeID="_x0000_i1084" DrawAspect="Content" ObjectID="_1656254623" r:id="rId142"/>
         </w:object>
       </w:r>
       <w:r>
@@ -2681,7 +2760,7 @@
                     <pic:cNvPicPr/>
                   </pic:nvPicPr>
                   <pic:blipFill rotWithShape="1">
-                    <a:blip r:embed="rId133" cstate="print">
+                    <a:blip r:embed="rId143" cstate="print">
                       <a:extLst>
                         <a:ext uri="{28A0092B-C50C-407E-A947-70E740481C1C}">
                           <a14:useLocalDpi xmlns:a14="http://schemas.microsoft.com/office/drawing/2010/main" val="0"/>
@@ -2773,10 +2852,10 @@
           <w:position w:val="-14"/>
         </w:rPr>
         <w:object w:dxaOrig="2860" w:dyaOrig="480" w14:anchorId="3340A561">
-          <v:shape id="_x0000_i1082" type="#_x0000_t75" style="width:143.4pt;height:24pt" o:ole="">
-            <v:imagedata r:id="rId134" o:title=""/>
+          <v:shape id="_x0000_i1085" type="#_x0000_t75" style="width:143.4pt;height:24pt" o:ole="">
+            <v:imagedata r:id="rId144" o:title=""/>
           </v:shape>
-          <o:OLEObject Type="Embed" ProgID="Equation.DSMT4" ShapeID="_x0000_i1082" DrawAspect="Content" ObjectID="_1656096399" r:id="rId135"/>
+          <o:OLEObject Type="Embed" ProgID="Equation.DSMT4" ShapeID="_x0000_i1085" DrawAspect="Content" ObjectID="_1656254624" r:id="rId145"/>
         </w:object>
       </w:r>
     </w:p>
@@ -2795,10 +2874,10 @@
           <w:position w:val="-20"/>
         </w:rPr>
         <w:object w:dxaOrig="1359" w:dyaOrig="620" w14:anchorId="52155965">
-          <v:shape id="_x0000_i1083" type="#_x0000_t75" style="width:68.1pt;height:30.9pt" o:ole="">
-            <v:imagedata r:id="rId136" o:title=""/>
+          <v:shape id="_x0000_i1086" type="#_x0000_t75" style="width:67.8pt;height:31.2pt" o:ole="">
+            <v:imagedata r:id="rId146" o:title=""/>
           </v:shape>
-          <o:OLEObject Type="Embed" ProgID="Equation.DSMT4" ShapeID="_x0000_i1083" DrawAspect="Content" ObjectID="_1656096400" r:id="rId137"/>
+          <o:OLEObject Type="Embed" ProgID="Equation.DSMT4" ShapeID="_x0000_i1086" DrawAspect="Content" ObjectID="_1656254625" r:id="rId147"/>
         </w:object>
       </w:r>
     </w:p>
@@ -2817,11 +2896,11 @@
         <w:rPr>
           <w:position w:val="-26"/>
         </w:rPr>
-        <w:object w:dxaOrig="1460" w:dyaOrig="580" w14:anchorId="18136BC2">
-          <v:shape id="_x0000_i1084" type="#_x0000_t75" style="width:72.9pt;height:29.4pt" o:ole="">
-            <v:imagedata r:id="rId138" o:title=""/>
+        <w:object w:dxaOrig="1600" w:dyaOrig="580" w14:anchorId="18136BC2">
+          <v:shape id="_x0000_i1229" type="#_x0000_t75" style="width:79.8pt;height:29.4pt" o:ole="">
+            <v:imagedata r:id="rId148" o:title=""/>
           </v:shape>
-          <o:OLEObject Type="Embed" ProgID="Equation.DSMT4" ShapeID="_x0000_i1084" DrawAspect="Content" ObjectID="_1656096401" r:id="rId139"/>
+          <o:OLEObject Type="Embed" ProgID="Equation.DSMT4" ShapeID="_x0000_i1229" DrawAspect="Content" ObjectID="_1656254626" r:id="rId149"/>
         </w:object>
       </w:r>
     </w:p>
@@ -2841,10 +2920,10 @@
           <w:position w:val="-14"/>
         </w:rPr>
         <w:object w:dxaOrig="600" w:dyaOrig="400" w14:anchorId="3C19B2D1">
-          <v:shape id="_x0000_i1085" type="#_x0000_t75" style="width:30pt;height:20.4pt" o:ole="">
-            <v:imagedata r:id="rId140" o:title=""/>
+          <v:shape id="_x0000_i1088" type="#_x0000_t75" style="width:30pt;height:20.4pt" o:ole="">
+            <v:imagedata r:id="rId150" o:title=""/>
           </v:shape>
-          <o:OLEObject Type="Embed" ProgID="Equation.DSMT4" ShapeID="_x0000_i1085" DrawAspect="Content" ObjectID="_1656096402" r:id="rId141"/>
+          <o:OLEObject Type="Embed" ProgID="Equation.DSMT4" ShapeID="_x0000_i1088" DrawAspect="Content" ObjectID="_1656254627" r:id="rId151"/>
         </w:object>
       </w:r>
       <w:r>
@@ -2866,10 +2945,10 @@
           <w:position w:val="-14"/>
         </w:rPr>
         <w:object w:dxaOrig="1420" w:dyaOrig="400" w14:anchorId="40EDBE63">
-          <v:shape id="_x0000_i1086" type="#_x0000_t75" style="width:71.4pt;height:20.4pt" o:ole="">
-            <v:imagedata r:id="rId142" o:title=""/>
+          <v:shape id="_x0000_i1089" type="#_x0000_t75" style="width:71.4pt;height:20.4pt" o:ole="">
+            <v:imagedata r:id="rId152" o:title=""/>
           </v:shape>
-          <o:OLEObject Type="Embed" ProgID="Equation.DSMT4" ShapeID="_x0000_i1086" DrawAspect="Content" ObjectID="_1656096403" r:id="rId143"/>
+          <o:OLEObject Type="Embed" ProgID="Equation.DSMT4" ShapeID="_x0000_i1089" DrawAspect="Content" ObjectID="_1656254628" r:id="rId153"/>
         </w:object>
       </w:r>
     </w:p>
@@ -2889,10 +2968,10 @@
           <w:position w:val="-20"/>
         </w:rPr>
         <w:object w:dxaOrig="1260" w:dyaOrig="520" w14:anchorId="7BADBA39">
-          <v:shape id="_x0000_i1087" type="#_x0000_t75" style="width:63pt;height:26.4pt" o:ole="">
-            <v:imagedata r:id="rId144" o:title=""/>
+          <v:shape id="_x0000_i1090" type="#_x0000_t75" style="width:63pt;height:26.4pt" o:ole="">
+            <v:imagedata r:id="rId154" o:title=""/>
           </v:shape>
-          <o:OLEObject Type="Embed" ProgID="Equation.DSMT4" ShapeID="_x0000_i1087" DrawAspect="Content" ObjectID="_1656096404" r:id="rId145"/>
+          <o:OLEObject Type="Embed" ProgID="Equation.DSMT4" ShapeID="_x0000_i1090" DrawAspect="Content" ObjectID="_1656254629" r:id="rId155"/>
         </w:object>
       </w:r>
     </w:p>
@@ -2945,10 +3024,10 @@
           <w:position w:val="-40"/>
         </w:rPr>
         <w:object w:dxaOrig="2700" w:dyaOrig="980" w14:anchorId="52CE09E0">
-          <v:shape id="_x0000_i1088" type="#_x0000_t75" style="width:135.9pt;height:50.4pt" o:ole="">
-            <v:imagedata r:id="rId146" o:title=""/>
+          <v:shape id="_x0000_i1239" type="#_x0000_t75" style="width:136.2pt;height:50.4pt" o:ole="">
+            <v:imagedata r:id="rId156" o:title=""/>
           </v:shape>
-          <o:OLEObject Type="Embed" ProgID="Equation.DSMT4" ShapeID="_x0000_i1088" DrawAspect="Content" ObjectID="_1656096405" r:id="rId147"/>
+          <o:OLEObject Type="Embed" ProgID="Equation.DSMT4" ShapeID="_x0000_i1239" DrawAspect="Content" ObjectID="_1656254630" r:id="rId157"/>
         </w:object>
       </w:r>
     </w:p>
@@ -2968,10 +3047,10 @@
           <w:position w:val="-38"/>
         </w:rPr>
         <w:object w:dxaOrig="2520" w:dyaOrig="940" w14:anchorId="455DC93D">
-          <v:shape id="_x0000_i1089" type="#_x0000_t75" style="width:126.9pt;height:48pt" o:ole="">
-            <v:imagedata r:id="rId148" o:title=""/>
+          <v:shape id="_x0000_i1092" type="#_x0000_t75" style="width:126.6pt;height:48pt" o:ole="">
+            <v:imagedata r:id="rId158" o:title=""/>
           </v:shape>
-          <o:OLEObject Type="Embed" ProgID="Equation.DSMT4" ShapeID="_x0000_i1089" DrawAspect="Content" ObjectID="_1656096406" r:id="rId149"/>
+          <o:OLEObject Type="Embed" ProgID="Equation.DSMT4" ShapeID="_x0000_i1092" DrawAspect="Content" ObjectID="_1656254631" r:id="rId159"/>
         </w:object>
       </w:r>
     </w:p>
@@ -2990,11 +3069,11 @@
         <w:rPr>
           <w:position w:val="-34"/>
         </w:rPr>
-        <w:object w:dxaOrig="2360" w:dyaOrig="800" w14:anchorId="39FE1475">
-          <v:shape id="_x0000_i1090" type="#_x0000_t75" style="width:117.9pt;height:40.5pt" o:ole="">
-            <v:imagedata r:id="rId150" o:title=""/>
+        <w:object w:dxaOrig="2439" w:dyaOrig="800" w14:anchorId="39FE1475">
+          <v:shape id="_x0000_i1233" type="#_x0000_t75" style="width:121.8pt;height:40.8pt" o:ole="">
+            <v:imagedata r:id="rId160" o:title=""/>
           </v:shape>
-          <o:OLEObject Type="Embed" ProgID="Equation.DSMT4" ShapeID="_x0000_i1090" DrawAspect="Content" ObjectID="_1656096407" r:id="rId151"/>
+          <o:OLEObject Type="Embed" ProgID="Equation.DSMT4" ShapeID="_x0000_i1233" DrawAspect="Content" ObjectID="_1656254632" r:id="rId161"/>
         </w:object>
       </w:r>
     </w:p>
@@ -3014,10 +3093,10 @@
           <w:position w:val="-26"/>
         </w:rPr>
         <w:object w:dxaOrig="2960" w:dyaOrig="639" w14:anchorId="6363AA89">
-          <v:shape id="_x0000_i1091" type="#_x0000_t75" style="width:147pt;height:32.1pt" o:ole="">
-            <v:imagedata r:id="rId152" o:title=""/>
+          <v:shape id="_x0000_i1094" type="#_x0000_t75" style="width:147pt;height:32.4pt" o:ole="">
+            <v:imagedata r:id="rId162" o:title=""/>
           </v:shape>
-          <o:OLEObject Type="Embed" ProgID="Equation.DSMT4" ShapeID="_x0000_i1091" DrawAspect="Content" ObjectID="_1656096408" r:id="rId153"/>
+          <o:OLEObject Type="Embed" ProgID="Equation.DSMT4" ShapeID="_x0000_i1094" DrawAspect="Content" ObjectID="_1656254633" r:id="rId163"/>
         </w:object>
       </w:r>
     </w:p>
@@ -3037,10 +3116,10 @@
           <w:position w:val="-22"/>
         </w:rPr>
         <w:object w:dxaOrig="2180" w:dyaOrig="560" w14:anchorId="01924867">
-          <v:shape id="_x0000_i1092" type="#_x0000_t75" style="width:108.9pt;height:27.6pt" o:ole="">
-            <v:imagedata r:id="rId154" o:title=""/>
+          <v:shape id="_x0000_i1095" type="#_x0000_t75" style="width:108.6pt;height:27.6pt" o:ole="">
+            <v:imagedata r:id="rId164" o:title=""/>
           </v:shape>
-          <o:OLEObject Type="Embed" ProgID="Equation.DSMT4" ShapeID="_x0000_i1092" DrawAspect="Content" ObjectID="_1656096409" r:id="rId155"/>
+          <o:OLEObject Type="Embed" ProgID="Equation.DSMT4" ShapeID="_x0000_i1095" DrawAspect="Content" ObjectID="_1656254634" r:id="rId165"/>
         </w:object>
       </w:r>
     </w:p>
@@ -3060,10 +3139,10 @@
           <w:position w:val="-26"/>
         </w:rPr>
         <w:object w:dxaOrig="1579" w:dyaOrig="639" w14:anchorId="63F049D8">
-          <v:shape id="_x0000_i1093" type="#_x0000_t75" style="width:78.6pt;height:32.1pt" o:ole="">
-            <v:imagedata r:id="rId156" o:title=""/>
+          <v:shape id="_x0000_i1096" type="#_x0000_t75" style="width:78.6pt;height:32.4pt" o:ole="">
+            <v:imagedata r:id="rId166" o:title=""/>
           </v:shape>
-          <o:OLEObject Type="Embed" ProgID="Equation.DSMT4" ShapeID="_x0000_i1093" DrawAspect="Content" ObjectID="_1656096410" r:id="rId157"/>
+          <o:OLEObject Type="Embed" ProgID="Equation.DSMT4" ShapeID="_x0000_i1096" DrawAspect="Content" ObjectID="_1656254635" r:id="rId167"/>
         </w:object>
       </w:r>
     </w:p>
@@ -3083,10 +3162,10 @@
           <w:position w:val="-16"/>
         </w:rPr>
         <w:object w:dxaOrig="1820" w:dyaOrig="400" w14:anchorId="144DC6AE">
-          <v:shape id="_x0000_i1094" type="#_x0000_t75" style="width:90.6pt;height:20.4pt" o:ole="">
-            <v:imagedata r:id="rId158" o:title=""/>
+          <v:shape id="_x0000_i1097" type="#_x0000_t75" style="width:90.6pt;height:20.4pt" o:ole="">
+            <v:imagedata r:id="rId168" o:title=""/>
           </v:shape>
-          <o:OLEObject Type="Embed" ProgID="Equation.DSMT4" ShapeID="_x0000_i1094" DrawAspect="Content" ObjectID="_1656096411" r:id="rId159"/>
+          <o:OLEObject Type="Embed" ProgID="Equation.DSMT4" ShapeID="_x0000_i1097" DrawAspect="Content" ObjectID="_1656254636" r:id="rId169"/>
         </w:object>
       </w:r>
     </w:p>
@@ -3105,11 +3184,11 @@
         <w:rPr>
           <w:position w:val="-16"/>
         </w:rPr>
-        <w:object w:dxaOrig="1620" w:dyaOrig="400" w14:anchorId="06CBACAC">
-          <v:shape id="_x0000_i1095" type="#_x0000_t75" style="width:81pt;height:20.4pt" o:ole="">
-            <v:imagedata r:id="rId160" o:title=""/>
+        <w:object w:dxaOrig="1760" w:dyaOrig="400" w14:anchorId="06CBACAC">
+          <v:shape id="_x0000_i1231" type="#_x0000_t75" style="width:88.2pt;height:20.4pt" o:ole="">
+            <v:imagedata r:id="rId170" o:title=""/>
           </v:shape>
-          <o:OLEObject Type="Embed" ProgID="Equation.DSMT4" ShapeID="_x0000_i1095" DrawAspect="Content" ObjectID="_1656096412" r:id="rId161"/>
+          <o:OLEObject Type="Embed" ProgID="Equation.DSMT4" ShapeID="_x0000_i1231" DrawAspect="Content" ObjectID="_1656254637" r:id="rId171"/>
         </w:object>
       </w:r>
     </w:p>
@@ -3181,7 +3260,7 @@
                     <pic:cNvPicPr/>
                   </pic:nvPicPr>
                   <pic:blipFill>
-                    <a:blip r:embed="rId162">
+                    <a:blip r:embed="rId172">
                       <a:extLst>
                         <a:ext uri="{28A0092B-C50C-407E-A947-70E740481C1C}">
                           <a14:useLocalDpi xmlns:a14="http://schemas.microsoft.com/office/drawing/2010/main" val="0"/>
@@ -3220,10 +3299,10 @@
           <w:position w:val="-6"/>
         </w:rPr>
         <w:object w:dxaOrig="740" w:dyaOrig="380" w14:anchorId="697BBD57">
-          <v:shape id="_x0000_i1096" type="#_x0000_t75" style="width:36.6pt;height:18.9pt" o:ole="">
-            <v:imagedata r:id="rId163" o:title=""/>
+          <v:shape id="_x0000_i1099" type="#_x0000_t75" style="width:36.6pt;height:19.2pt" o:ole="">
+            <v:imagedata r:id="rId173" o:title=""/>
           </v:shape>
-          <o:OLEObject Type="Embed" ProgID="Equation.DSMT4" ShapeID="_x0000_i1096" DrawAspect="Content" ObjectID="_1656096413" r:id="rId164"/>
+          <o:OLEObject Type="Embed" ProgID="Equation.DSMT4" ShapeID="_x0000_i1099" DrawAspect="Content" ObjectID="_1656254638" r:id="rId174"/>
         </w:object>
       </w:r>
       <w:r>
@@ -3239,10 +3318,10 @@
           <w:position w:val="-6"/>
         </w:rPr>
         <w:object w:dxaOrig="1020" w:dyaOrig="380" w14:anchorId="4B1B9DE7">
-          <v:shape id="_x0000_i1097" type="#_x0000_t75" style="width:51pt;height:18.9pt" o:ole="">
-            <v:imagedata r:id="rId165" o:title=""/>
+          <v:shape id="_x0000_i1100" type="#_x0000_t75" style="width:51pt;height:19.2pt" o:ole="">
+            <v:imagedata r:id="rId175" o:title=""/>
           </v:shape>
-          <o:OLEObject Type="Embed" ProgID="Equation.DSMT4" ShapeID="_x0000_i1097" DrawAspect="Content" ObjectID="_1656096414" r:id="rId166"/>
+          <o:OLEObject Type="Embed" ProgID="Equation.DSMT4" ShapeID="_x0000_i1100" DrawAspect="Content" ObjectID="_1656254639" r:id="rId176"/>
         </w:object>
       </w:r>
       <w:r>
@@ -3253,10 +3332,10 @@
           <w:position w:val="-22"/>
         </w:rPr>
         <w:object w:dxaOrig="3519" w:dyaOrig="560" w14:anchorId="7D8584F3">
-          <v:shape id="_x0000_i1098" type="#_x0000_t75" style="width:176.4pt;height:27.6pt" o:ole="">
-            <v:imagedata r:id="rId167" o:title=""/>
+          <v:shape id="_x0000_i1101" type="#_x0000_t75" style="width:176.4pt;height:27.6pt" o:ole="">
+            <v:imagedata r:id="rId177" o:title=""/>
           </v:shape>
-          <o:OLEObject Type="Embed" ProgID="Equation.DSMT4" ShapeID="_x0000_i1098" DrawAspect="Content" ObjectID="_1656096415" r:id="rId168"/>
+          <o:OLEObject Type="Embed" ProgID="Equation.DSMT4" ShapeID="_x0000_i1101" DrawAspect="Content" ObjectID="_1656254640" r:id="rId178"/>
         </w:object>
       </w:r>
     </w:p>
@@ -3269,10 +3348,10 @@
           <w:position w:val="-6"/>
         </w:rPr>
         <w:object w:dxaOrig="600" w:dyaOrig="380" w14:anchorId="064A5CE9">
-          <v:shape id="_x0000_i1099" type="#_x0000_t75" style="width:30pt;height:18.9pt" o:ole="">
-            <v:imagedata r:id="rId169" o:title=""/>
+          <v:shape id="_x0000_i1102" type="#_x0000_t75" style="width:30pt;height:19.2pt" o:ole="">
+            <v:imagedata r:id="rId179" o:title=""/>
           </v:shape>
-          <o:OLEObject Type="Embed" ProgID="Equation.DSMT4" ShapeID="_x0000_i1099" DrawAspect="Content" ObjectID="_1656096416" r:id="rId170"/>
+          <o:OLEObject Type="Embed" ProgID="Equation.DSMT4" ShapeID="_x0000_i1102" DrawAspect="Content" ObjectID="_1656254641" r:id="rId180"/>
         </w:object>
       </w:r>
       <w:r>
@@ -3294,10 +3373,10 @@
           <w:position w:val="-6"/>
         </w:rPr>
         <w:object w:dxaOrig="700" w:dyaOrig="380" w14:anchorId="6DDB0938">
-          <v:shape id="_x0000_i1100" type="#_x0000_t75" style="width:35.1pt;height:18.9pt" o:ole="">
-            <v:imagedata r:id="rId171" o:title=""/>
+          <v:shape id="_x0000_i1103" type="#_x0000_t75" style="width:35.4pt;height:19.2pt" o:ole="">
+            <v:imagedata r:id="rId181" o:title=""/>
           </v:shape>
-          <o:OLEObject Type="Embed" ProgID="Equation.DSMT4" ShapeID="_x0000_i1100" DrawAspect="Content" ObjectID="_1656096417" r:id="rId172"/>
+          <o:OLEObject Type="Embed" ProgID="Equation.DSMT4" ShapeID="_x0000_i1103" DrawAspect="Content" ObjectID="_1656254642" r:id="rId182"/>
         </w:object>
       </w:r>
       <w:r>
@@ -3314,10 +3393,10 @@
           <w:position w:val="-42"/>
         </w:rPr>
         <w:object w:dxaOrig="5200" w:dyaOrig="660" w14:anchorId="06FD9A7D">
-          <v:shape id="_x0000_i1101" type="#_x0000_t75" style="width:260.4pt;height:33pt" o:ole="">
-            <v:imagedata r:id="rId173" o:title=""/>
+          <v:shape id="_x0000_i1104" type="#_x0000_t75" style="width:260.4pt;height:33pt" o:ole="">
+            <v:imagedata r:id="rId183" o:title=""/>
           </v:shape>
-          <o:OLEObject Type="Embed" ProgID="Equation.DSMT4" ShapeID="_x0000_i1101" DrawAspect="Content" ObjectID="_1656096418" r:id="rId174"/>
+          <o:OLEObject Type="Embed" ProgID="Equation.DSMT4" ShapeID="_x0000_i1104" DrawAspect="Content" ObjectID="_1656254643" r:id="rId184"/>
         </w:object>
       </w:r>
     </w:p>
@@ -3377,6 +3456,7 @@
         <w:tabs>
           <w:tab w:val="left" w:pos="1440"/>
         </w:tabs>
+        <w:spacing w:line="360" w:lineRule="auto"/>
       </w:pPr>
       <w:r>
         <w:tab/>
@@ -3386,10 +3466,10 @@
           <w:position w:val="-20"/>
         </w:rPr>
         <w:object w:dxaOrig="3280" w:dyaOrig="580" w14:anchorId="4A1C6BAD">
-          <v:shape id="_x0000_i1102" type="#_x0000_t75" style="width:164.4pt;height:29.4pt" o:ole="">
-            <v:imagedata r:id="rId175" o:title=""/>
+          <v:shape id="_x0000_i1105" type="#_x0000_t75" style="width:164.4pt;height:29.4pt" o:ole="">
+            <v:imagedata r:id="rId185" o:title=""/>
           </v:shape>
-          <o:OLEObject Type="Embed" ProgID="Equation.DSMT4" ShapeID="_x0000_i1102" DrawAspect="Content" ObjectID="_1656096419" r:id="rId176"/>
+          <o:OLEObject Type="Embed" ProgID="Equation.DSMT4" ShapeID="_x0000_i1105" DrawAspect="Content" ObjectID="_1656254644" r:id="rId186"/>
         </w:object>
       </w:r>
     </w:p>
@@ -3419,13 +3499,13 @@
           <w:noProof/>
         </w:rPr>
         <w:drawing>
-          <wp:anchor distT="0" distB="0" distL="114300" distR="114300" simplePos="0" relativeHeight="251760640" behindDoc="1" locked="0" layoutInCell="1" allowOverlap="1" wp14:anchorId="3F5BA384" wp14:editId="399CC65C">
+          <wp:anchor distT="0" distB="0" distL="114300" distR="114300" simplePos="0" relativeHeight="251760640" behindDoc="1" locked="0" layoutInCell="1" allowOverlap="1" wp14:anchorId="3F5BA384" wp14:editId="61B900EA">
             <wp:simplePos x="0" y="0"/>
             <wp:positionH relativeFrom="column">
               <wp:posOffset>3903345</wp:posOffset>
             </wp:positionH>
             <wp:positionV relativeFrom="paragraph">
-              <wp:posOffset>66040</wp:posOffset>
+              <wp:posOffset>12700</wp:posOffset>
             </wp:positionV>
             <wp:extent cx="2474516" cy="2286000"/>
             <wp:effectExtent l="0" t="0" r="2540" b="0"/>
@@ -3450,7 +3530,7 @@
                     <pic:cNvPicPr/>
                   </pic:nvPicPr>
                   <pic:blipFill>
-                    <a:blip r:embed="rId177">
+                    <a:blip r:embed="rId187">
                       <a:extLst>
                         <a:ext uri="{28A0092B-C50C-407E-A947-70E740481C1C}">
                           <a14:useLocalDpi xmlns:a14="http://schemas.microsoft.com/office/drawing/2010/main" val="0"/>
@@ -3539,17 +3619,22 @@
         <w:t>y</w:t>
       </w:r>
       <w:r>
-        <w:t xml:space="preserve">-axis. Let </w:t>
+        <w:t xml:space="preserve">-axis. </w:t>
+      </w:r>
+    </w:p>
+    <w:p>
+      <w:r>
+        <w:t xml:space="preserve">Let </w:t>
       </w:r>
       <w:r>
         <w:rPr>
           <w:position w:val="-14"/>
         </w:rPr>
         <w:object w:dxaOrig="560" w:dyaOrig="400" w14:anchorId="4E72953B">
-          <v:shape id="_x0000_i1103" type="#_x0000_t75" style="width:27.6pt;height:20.4pt" o:ole="">
-            <v:imagedata r:id="rId178" o:title=""/>
+          <v:shape id="_x0000_i1106" type="#_x0000_t75" style="width:27.6pt;height:20.4pt" o:ole="">
+            <v:imagedata r:id="rId188" o:title=""/>
           </v:shape>
-          <o:OLEObject Type="Embed" ProgID="Equation.DSMT4" ShapeID="_x0000_i1103" DrawAspect="Content" ObjectID="_1656096420" r:id="rId179"/>
+          <o:OLEObject Type="Embed" ProgID="Equation.DSMT4" ShapeID="_x0000_i1106" DrawAspect="Content" ObjectID="_1656254645" r:id="rId189"/>
         </w:object>
       </w:r>
       <w:r>
@@ -3588,7 +3673,12 @@
         <w:t>y</w:t>
       </w:r>
       <w:r>
-        <w:t>. Then the force exerted by the fluid against one side of the plate is</w:t>
+        <w:t xml:space="preserve">. </w:t>
+      </w:r>
+    </w:p>
+    <w:p>
+      <w:r>
+        <w:t>Then the force exerted by the fluid against one side of the plate is</w:t>
       </w:r>
     </w:p>
     <w:p>
@@ -3600,10 +3690,10 @@
           <w:position w:val="-38"/>
         </w:rPr>
         <w:object w:dxaOrig="3320" w:dyaOrig="940" w14:anchorId="1CD3E229">
-          <v:shape id="_x0000_i1104" type="#_x0000_t75" style="width:166.5pt;height:48pt" o:ole="">
-            <v:imagedata r:id="rId180" o:title=""/>
+          <v:shape id="_x0000_i1107" type="#_x0000_t75" style="width:166.2pt;height:48pt" o:ole="">
+            <v:imagedata r:id="rId190" o:title=""/>
           </v:shape>
-          <o:OLEObject Type="Embed" ProgID="Equation.DSMT4" ShapeID="_x0000_i1104" DrawAspect="Content" ObjectID="_1656096421" r:id="rId181"/>
+          <o:OLEObject Type="Embed" ProgID="Equation.DSMT4" ShapeID="_x0000_i1107" DrawAspect="Content" ObjectID="_1656254646" r:id="rId191"/>
         </w:object>
       </w:r>
     </w:p>
@@ -3666,7 +3756,7 @@
                     </pic:cNvPicPr>
                   </pic:nvPicPr>
                   <pic:blipFill>
-                    <a:blip r:embed="rId182">
+                    <a:blip r:embed="rId192">
                       <a:extLst>
                         <a:ext uri="{28A0092B-C50C-407E-A947-70E740481C1C}">
                           <a14:useLocalDpi xmlns:a14="http://schemas.microsoft.com/office/drawing/2010/main" val="0"/>
@@ -3722,10 +3812,10 @@
           <w:position w:val="-10"/>
         </w:rPr>
         <w:object w:dxaOrig="680" w:dyaOrig="300" w14:anchorId="357B71F4">
-          <v:shape id="_x0000_i1105" type="#_x0000_t75" style="width:33.9pt;height:15pt" o:ole="">
-            <v:imagedata r:id="rId183" o:title=""/>
+          <v:shape id="_x0000_i1108" type="#_x0000_t75" style="width:33.6pt;height:15pt" o:ole="">
+            <v:imagedata r:id="rId193" o:title=""/>
           </v:shape>
-          <o:OLEObject Type="Embed" ProgID="Equation.DSMT4" ShapeID="_x0000_i1105" DrawAspect="Content" ObjectID="_1656096422" r:id="rId184"/>
+          <o:OLEObject Type="Embed" ProgID="Equation.DSMT4" ShapeID="_x0000_i1108" DrawAspect="Content" ObjectID="_1656254647" r:id="rId194"/>
         </w:object>
       </w:r>
       <w:r>
@@ -3749,10 +3839,10 @@
           <w:position w:val="-14"/>
         </w:rPr>
         <w:object w:dxaOrig="580" w:dyaOrig="400" w14:anchorId="5BCF7E12">
-          <v:shape id="_x0000_i1106" type="#_x0000_t75" style="width:29.4pt;height:20.4pt" o:ole="">
-            <v:imagedata r:id="rId185" o:title=""/>
+          <v:shape id="_x0000_i1109" type="#_x0000_t75" style="width:29.4pt;height:20.4pt" o:ole="">
+            <v:imagedata r:id="rId195" o:title=""/>
           </v:shape>
-          <o:OLEObject Type="Embed" ProgID="Equation.DSMT4" ShapeID="_x0000_i1106" DrawAspect="Content" ObjectID="_1656096423" r:id="rId186"/>
+          <o:OLEObject Type="Embed" ProgID="Equation.DSMT4" ShapeID="_x0000_i1109" DrawAspect="Content" ObjectID="_1656254648" r:id="rId196"/>
         </w:object>
       </w:r>
       <w:r>
@@ -3787,10 +3877,10 @@
           <w:position w:val="-10"/>
         </w:rPr>
         <w:object w:dxaOrig="580" w:dyaOrig="320" w14:anchorId="42246FFA">
-          <v:shape id="_x0000_i1107" type="#_x0000_t75" style="width:29.4pt;height:15.6pt" o:ole="">
-            <v:imagedata r:id="rId187" o:title=""/>
+          <v:shape id="_x0000_i1110" type="#_x0000_t75" style="width:29.4pt;height:15.6pt" o:ole="">
+            <v:imagedata r:id="rId197" o:title=""/>
           </v:shape>
-          <o:OLEObject Type="Embed" ProgID="Equation.DSMT4" ShapeID="_x0000_i1107" DrawAspect="Content" ObjectID="_1656096424" r:id="rId188"/>
+          <o:OLEObject Type="Embed" ProgID="Equation.DSMT4" ShapeID="_x0000_i1110" DrawAspect="Content" ObjectID="_1656254649" r:id="rId198"/>
         </w:object>
       </w:r>
       <w:r>
@@ -3801,10 +3891,10 @@
           <w:position w:val="-10"/>
         </w:rPr>
         <w:object w:dxaOrig="580" w:dyaOrig="260" w14:anchorId="0AE891D4">
-          <v:shape id="_x0000_i1108" type="#_x0000_t75" style="width:29.4pt;height:12.9pt" o:ole="">
-            <v:imagedata r:id="rId189" o:title=""/>
+          <v:shape id="_x0000_i1111" type="#_x0000_t75" style="width:29.4pt;height:12.6pt" o:ole="">
+            <v:imagedata r:id="rId199" o:title=""/>
           </v:shape>
-          <o:OLEObject Type="Embed" ProgID="Equation.DSMT4" ShapeID="_x0000_i1108" DrawAspect="Content" ObjectID="_1656096425" r:id="rId190"/>
+          <o:OLEObject Type="Embed" ProgID="Equation.DSMT4" ShapeID="_x0000_i1111" DrawAspect="Content" ObjectID="_1656254650" r:id="rId200"/>
         </w:object>
       </w:r>
       <w:r>
@@ -3821,10 +3911,10 @@
           <w:position w:val="-50"/>
         </w:rPr>
         <w:object w:dxaOrig="2700" w:dyaOrig="1080" w14:anchorId="172F3AD9">
-          <v:shape id="_x0000_i1109" type="#_x0000_t75" style="width:134.1pt;height:54pt" o:ole="">
-            <v:imagedata r:id="rId191" o:title=""/>
+          <v:shape id="_x0000_i1112" type="#_x0000_t75" style="width:133.8pt;height:54pt" o:ole="">
+            <v:imagedata r:id="rId201" o:title=""/>
           </v:shape>
-          <o:OLEObject Type="Embed" ProgID="Equation.DSMT4" ShapeID="_x0000_i1109" DrawAspect="Content" ObjectID="_1656096426" r:id="rId192"/>
+          <o:OLEObject Type="Embed" ProgID="Equation.DSMT4" ShapeID="_x0000_i1112" DrawAspect="Content" ObjectID="_1656254651" r:id="rId202"/>
         </w:object>
       </w:r>
     </w:p>
@@ -3941,10 +4031,10 @@
           <w:position w:val="-10"/>
         </w:rPr>
         <w:object w:dxaOrig="720" w:dyaOrig="420" w14:anchorId="09F15F97">
-          <v:shape id="_x0000_i1110" type="#_x0000_t75" style="width:36pt;height:21pt" o:ole="">
-            <v:imagedata r:id="rId193" o:title=""/>
+          <v:shape id="_x0000_i1113" type="#_x0000_t75" style="width:36pt;height:21pt" o:ole="">
+            <v:imagedata r:id="rId203" o:title=""/>
           </v:shape>
-          <o:OLEObject Type="Embed" ProgID="Equation.DSMT4" ShapeID="_x0000_i1110" DrawAspect="Content" ObjectID="_1656096427" r:id="rId194"/>
+          <o:OLEObject Type="Embed" ProgID="Equation.DSMT4" ShapeID="_x0000_i1113" DrawAspect="Content" ObjectID="_1656254652" r:id="rId204"/>
         </w:object>
       </w:r>
       <w:r>
@@ -4001,10 +4091,10 @@
           <w:position w:val="-14"/>
         </w:rPr>
         <w:object w:dxaOrig="1560" w:dyaOrig="400" w14:anchorId="0BECE5A5">
-          <v:shape id="_x0000_i1111" type="#_x0000_t75" style="width:78pt;height:20.4pt" o:ole="">
-            <v:imagedata r:id="rId195" o:title=""/>
+          <v:shape id="_x0000_i1114" type="#_x0000_t75" style="width:78pt;height:20.4pt" o:ole="">
+            <v:imagedata r:id="rId205" o:title=""/>
           </v:shape>
-          <o:OLEObject Type="Embed" ProgID="Equation.DSMT4" ShapeID="_x0000_i1111" DrawAspect="Content" ObjectID="_1656096428" r:id="rId196"/>
+          <o:OLEObject Type="Embed" ProgID="Equation.DSMT4" ShapeID="_x0000_i1114" DrawAspect="Content" ObjectID="_1656254653" r:id="rId206"/>
         </w:object>
       </w:r>
     </w:p>
@@ -4027,10 +4117,10 @@
           <w:position w:val="-14"/>
         </w:rPr>
         <w:object w:dxaOrig="740" w:dyaOrig="400" w14:anchorId="1A32B0DA">
-          <v:shape id="_x0000_i1112" type="#_x0000_t75" style="width:36.6pt;height:20.4pt" o:ole="">
-            <v:imagedata r:id="rId197" o:title=""/>
+          <v:shape id="_x0000_i1115" type="#_x0000_t75" style="width:36.6pt;height:20.4pt" o:ole="">
+            <v:imagedata r:id="rId207" o:title=""/>
           </v:shape>
-          <o:OLEObject Type="Embed" ProgID="Equation.DSMT4" ShapeID="_x0000_i1112" DrawAspect="Content" ObjectID="_1656096429" r:id="rId198"/>
+          <o:OLEObject Type="Embed" ProgID="Equation.DSMT4" ShapeID="_x0000_i1115" DrawAspect="Content" ObjectID="_1656254654" r:id="rId208"/>
         </w:object>
       </w:r>
     </w:p>
@@ -4044,10 +4134,10 @@
           <w:position w:val="-38"/>
         </w:rPr>
         <w:object w:dxaOrig="3320" w:dyaOrig="940" w14:anchorId="25B760BB">
-          <v:shape id="_x0000_i1113" type="#_x0000_t75" style="width:166.5pt;height:48pt" o:ole="">
-            <v:imagedata r:id="rId199" o:title=""/>
+          <v:shape id="_x0000_i1116" type="#_x0000_t75" style="width:166.2pt;height:48pt" o:ole="">
+            <v:imagedata r:id="rId209" o:title=""/>
           </v:shape>
-          <o:OLEObject Type="Embed" ProgID="Equation.DSMT4" ShapeID="_x0000_i1113" DrawAspect="Content" ObjectID="_1656096430" r:id="rId200"/>
+          <o:OLEObject Type="Embed" ProgID="Equation.DSMT4" ShapeID="_x0000_i1116" DrawAspect="Content" ObjectID="_1656254655" r:id="rId210"/>
         </w:object>
       </w:r>
     </w:p>
@@ -4084,7 +4174,7 @@
                     <pic:cNvPicPr/>
                   </pic:nvPicPr>
                   <pic:blipFill>
-                    <a:blip r:embed="rId201">
+                    <a:blip r:embed="rId211">
                       <a:extLst>
                         <a:ext uri="{28A0092B-C50C-407E-A947-70E740481C1C}">
                           <a14:useLocalDpi xmlns:a14="http://schemas.microsoft.com/office/drawing/2010/main" val="0"/>
@@ -4123,106 +4213,11 @@
         <w:rPr>
           <w:position w:val="-38"/>
         </w:rPr>
-        <w:object w:dxaOrig="2580" w:dyaOrig="940" w14:anchorId="4AD3A5D3">
-          <v:shape id="_x0000_i1114" type="#_x0000_t75" style="width:129pt;height:48pt" o:ole="">
-            <v:imagedata r:id="rId202" o:title=""/>
-          </v:shape>
-          <o:OLEObject Type="Embed" ProgID="Equation.DSMT4" ShapeID="_x0000_i1114" DrawAspect="Content" ObjectID="_1656096431" r:id="rId203"/>
-        </w:object>
-      </w:r>
-    </w:p>
-    <w:p>
-      <w:pPr>
-        <w:ind w:left="360"/>
-      </w:pPr>
-      <w:r>
-        <w:tab/>
-      </w:r>
-      <w:r>
-        <w:rPr>
-          <w:position w:val="-38"/>
-        </w:rPr>
-        <w:object w:dxaOrig="2340" w:dyaOrig="940" w14:anchorId="348D7D0C">
-          <v:shape id="_x0000_i1115" type="#_x0000_t75" style="width:117pt;height:48pt" o:ole="">
-            <v:imagedata r:id="rId204" o:title=""/>
-          </v:shape>
-          <o:OLEObject Type="Embed" ProgID="Equation.DSMT4" ShapeID="_x0000_i1115" DrawAspect="Content" ObjectID="_1656096432" r:id="rId205"/>
-        </w:object>
-      </w:r>
-    </w:p>
-    <w:p>
-      <w:pPr>
-        <w:ind w:left="360"/>
-      </w:pPr>
-      <w:r>
-        <w:tab/>
-      </w:r>
-      <w:r>
-        <w:rPr>
-          <w:position w:val="-26"/>
-        </w:rPr>
-        <w:object w:dxaOrig="2340" w:dyaOrig="700" w14:anchorId="330316B1">
-          <v:shape id="_x0000_i1116" type="#_x0000_t75" style="width:117pt;height:35.1pt" o:ole="">
-            <v:imagedata r:id="rId206" o:title=""/>
-          </v:shape>
-          <o:OLEObject Type="Embed" ProgID="Equation.DSMT4" ShapeID="_x0000_i1116" DrawAspect="Content" ObjectID="_1656096433" r:id="rId207"/>
-        </w:object>
-      </w:r>
-    </w:p>
-    <w:p>
-      <w:pPr>
-        <w:ind w:left="360"/>
-      </w:pPr>
-      <w:r>
-        <w:tab/>
-      </w:r>
-      <w:r>
-        <w:rPr>
-          <w:position w:val="-26"/>
-        </w:rPr>
-        <w:object w:dxaOrig="2880" w:dyaOrig="639" w14:anchorId="188A5C45">
-          <v:shape id="_x0000_i1117" type="#_x0000_t75" style="width:2in;height:32.1pt" o:ole="">
-            <v:imagedata r:id="rId208" o:title=""/>
-          </v:shape>
-          <o:OLEObject Type="Embed" ProgID="Equation.DSMT4" ShapeID="_x0000_i1117" DrawAspect="Content" ObjectID="_1656096434" r:id="rId209"/>
-        </w:object>
-      </w:r>
-    </w:p>
-    <w:p>
-      <w:pPr>
-        <w:ind w:left="360"/>
-      </w:pPr>
-      <w:r>
-        <w:tab/>
-      </w:r>
-      <w:r>
-        <w:rPr>
-          <w:position w:val="-22"/>
-        </w:rPr>
-        <w:object w:dxaOrig="1500" w:dyaOrig="560" w14:anchorId="0F027FFD">
-          <v:shape id="_x0000_i1118" type="#_x0000_t75" style="width:75pt;height:27.6pt" o:ole="">
-            <v:imagedata r:id="rId210" o:title=""/>
-          </v:shape>
-          <o:OLEObject Type="Embed" ProgID="Equation.DSMT4" ShapeID="_x0000_i1118" DrawAspect="Content" ObjectID="_1656096435" r:id="rId211"/>
-        </w:object>
-      </w:r>
-    </w:p>
-    <w:p>
-      <w:pPr>
-        <w:ind w:left="360"/>
-      </w:pPr>
-      <w:r>
-        <w:tab/>
-      </w:r>
-      <w:r>
-        <w:rPr>
-          <w:position w:val="-22"/>
-        </w:rPr>
-        <w:object w:dxaOrig="1160" w:dyaOrig="560" w14:anchorId="6DF4B3DF">
-          <v:shape id="_x0000_i1119" type="#_x0000_t75" style="width:57.9pt;height:27.6pt" o:ole="">
+        <w:object w:dxaOrig="2560" w:dyaOrig="940" w14:anchorId="4AD3A5D3">
+          <v:shape id="_x0000_i1241" type="#_x0000_t75" style="width:127.8pt;height:48pt" o:ole="">
             <v:imagedata r:id="rId212" o:title=""/>
           </v:shape>
-          <o:OLEObject Type="Embed" ProgID="Equation.DSMT4" ShapeID="_x0000_i1119" DrawAspect="Content" ObjectID="_1656096436" r:id="rId213"/>
+          <o:OLEObject Type="Embed" ProgID="Equation.DSMT4" ShapeID="_x0000_i1241" DrawAspect="Content" ObjectID="_1656254656" r:id="rId213"/>
         </w:object>
       </w:r>
     </w:p>
@@ -4235,13 +4230,108 @@
       </w:r>
       <w:r>
         <w:rPr>
-          <w:position w:val="-26"/>
-        </w:rPr>
-        <w:object w:dxaOrig="1340" w:dyaOrig="620" w14:anchorId="5FA55D3C">
-          <v:shape id="_x0000_i1120" type="#_x0000_t75" style="width:66.6pt;height:30.9pt" o:ole="">
+          <w:position w:val="-38"/>
+        </w:rPr>
+        <w:object w:dxaOrig="2340" w:dyaOrig="940" w14:anchorId="348D7D0C">
+          <v:shape id="_x0000_i1118" type="#_x0000_t75" style="width:117pt;height:48pt" o:ole="">
             <v:imagedata r:id="rId214" o:title=""/>
           </v:shape>
-          <o:OLEObject Type="Embed" ProgID="Equation.DSMT4" ShapeID="_x0000_i1120" DrawAspect="Content" ObjectID="_1656096437" r:id="rId215"/>
+          <o:OLEObject Type="Embed" ProgID="Equation.DSMT4" ShapeID="_x0000_i1118" DrawAspect="Content" ObjectID="_1656254657" r:id="rId215"/>
+        </w:object>
+      </w:r>
+    </w:p>
+    <w:p>
+      <w:pPr>
+        <w:ind w:left="360"/>
+      </w:pPr>
+      <w:r>
+        <w:tab/>
+      </w:r>
+      <w:r>
+        <w:rPr>
+          <w:position w:val="-32"/>
+        </w:rPr>
+        <w:object w:dxaOrig="2480" w:dyaOrig="760" w14:anchorId="330316B1">
+          <v:shape id="_x0000_i1247" type="#_x0000_t75" style="width:124.2pt;height:38.4pt" o:ole="">
+            <v:imagedata r:id="rId216" o:title=""/>
+          </v:shape>
+          <o:OLEObject Type="Embed" ProgID="Equation.DSMT4" ShapeID="_x0000_i1247" DrawAspect="Content" ObjectID="_1656254658" r:id="rId217"/>
+        </w:object>
+      </w:r>
+    </w:p>
+    <w:p>
+      <w:pPr>
+        <w:ind w:left="360"/>
+      </w:pPr>
+      <w:r>
+        <w:tab/>
+      </w:r>
+      <w:r>
+        <w:rPr>
+          <w:position w:val="-26"/>
+        </w:rPr>
+        <w:object w:dxaOrig="2880" w:dyaOrig="639" w14:anchorId="188A5C45">
+          <v:shape id="_x0000_i1120" type="#_x0000_t75" style="width:2in;height:32.4pt" o:ole="">
+            <v:imagedata r:id="rId218" o:title=""/>
+          </v:shape>
+          <o:OLEObject Type="Embed" ProgID="Equation.DSMT4" ShapeID="_x0000_i1120" DrawAspect="Content" ObjectID="_1656254659" r:id="rId219"/>
+        </w:object>
+      </w:r>
+    </w:p>
+    <w:p>
+      <w:pPr>
+        <w:ind w:left="360"/>
+      </w:pPr>
+      <w:r>
+        <w:tab/>
+      </w:r>
+      <w:r>
+        <w:rPr>
+          <w:position w:val="-22"/>
+        </w:rPr>
+        <w:object w:dxaOrig="1500" w:dyaOrig="560" w14:anchorId="0F027FFD">
+          <v:shape id="_x0000_i1121" type="#_x0000_t75" style="width:75pt;height:27.6pt" o:ole="">
+            <v:imagedata r:id="rId220" o:title=""/>
+          </v:shape>
+          <o:OLEObject Type="Embed" ProgID="Equation.DSMT4" ShapeID="_x0000_i1121" DrawAspect="Content" ObjectID="_1656254660" r:id="rId221"/>
+        </w:object>
+      </w:r>
+    </w:p>
+    <w:p>
+      <w:pPr>
+        <w:ind w:left="360"/>
+      </w:pPr>
+      <w:r>
+        <w:tab/>
+      </w:r>
+      <w:r>
+        <w:rPr>
+          <w:position w:val="-22"/>
+        </w:rPr>
+        <w:object w:dxaOrig="1160" w:dyaOrig="560" w14:anchorId="6DF4B3DF">
+          <v:shape id="_x0000_i1122" type="#_x0000_t75" style="width:57.6pt;height:27.6pt" o:ole="">
+            <v:imagedata r:id="rId222" o:title=""/>
+          </v:shape>
+          <o:OLEObject Type="Embed" ProgID="Equation.DSMT4" ShapeID="_x0000_i1122" DrawAspect="Content" ObjectID="_1656254661" r:id="rId223"/>
+        </w:object>
+      </w:r>
+    </w:p>
+    <w:p>
+      <w:pPr>
+        <w:ind w:left="360"/>
+      </w:pPr>
+      <w:r>
+        <w:tab/>
+      </w:r>
+      <w:r>
+        <w:rPr>
+          <w:position w:val="-26"/>
+        </w:rPr>
+        <w:object w:dxaOrig="1380" w:dyaOrig="620" w14:anchorId="5FA55D3C">
+          <v:shape id="_x0000_i1245" type="#_x0000_t75" style="width:68.4pt;height:31.2pt" o:ole="">
+            <v:imagedata r:id="rId224" o:title=""/>
+          </v:shape>
+          <o:OLEObject Type="Embed" ProgID="Equation.DSMT4" ShapeID="_x0000_i1245" DrawAspect="Content" ObjectID="_1656254662" r:id="rId225"/>
         </w:object>
       </w:r>
     </w:p>
@@ -4257,11 +4347,11 @@
         <w:rPr>
           <w:position w:val="-10"/>
         </w:rPr>
-        <w:object w:dxaOrig="1260" w:dyaOrig="340" w14:anchorId="65F69DF0">
-          <v:shape id="_x0000_i1121" type="#_x0000_t75" style="width:63pt;height:17.4pt" o:ole="">
-            <v:imagedata r:id="rId216" o:title=""/>
+        <w:object w:dxaOrig="1400" w:dyaOrig="340" w14:anchorId="65F69DF0">
+          <v:shape id="_x0000_i1243" type="#_x0000_t75" style="width:70.2pt;height:17.4pt" o:ole="">
+            <v:imagedata r:id="rId226" o:title=""/>
           </v:shape>
-          <o:OLEObject Type="Embed" ProgID="Equation.DSMT4" ShapeID="_x0000_i1121" DrawAspect="Content" ObjectID="_1656096438" r:id="rId217"/>
+          <o:OLEObject Type="Embed" ProgID="Equation.DSMT4" ShapeID="_x0000_i1243" DrawAspect="Content" ObjectID="_1656254663" r:id="rId227"/>
         </w:object>
       </w:r>
     </w:p>
@@ -4355,10 +4445,10 @@
           <w:position w:val="-10"/>
         </w:rPr>
         <w:object w:dxaOrig="1600" w:dyaOrig="420" w14:anchorId="4115E38B">
-          <v:shape id="_x0000_i1122" type="#_x0000_t75" style="width:80.1pt;height:21pt" o:ole="">
-            <v:imagedata r:id="rId218" o:title=""/>
+          <v:shape id="_x0000_i1125" type="#_x0000_t75" style="width:79.8pt;height:21pt" o:ole="">
+            <v:imagedata r:id="rId228" o:title=""/>
           </v:shape>
-          <o:OLEObject Type="Embed" ProgID="Equation.DSMT4" ShapeID="_x0000_i1122" DrawAspect="Content" ObjectID="_1656096439" r:id="rId219"/>
+          <o:OLEObject Type="Embed" ProgID="Equation.DSMT4" ShapeID="_x0000_i1125" DrawAspect="Content" ObjectID="_1656254664" r:id="rId229"/>
         </w:object>
       </w:r>
       <w:r>
@@ -4385,25 +4475,9 @@
           <w:color w:val="943634" w:themeColor="accent2" w:themeShade="BF"/>
         </w:rPr>
         <w:drawing>
-          <wp:anchor distT="0" distB="0" distL="114300" distR="114300" simplePos="0" relativeHeight="251763712" behindDoc="1" locked="0" layoutInCell="1" allowOverlap="1" wp14:anchorId="7FC71FC9" wp14:editId="151B6F7D">
-            <wp:simplePos x="0" y="0"/>
-            <wp:positionH relativeFrom="margin">
-              <wp:posOffset>1712595</wp:posOffset>
-            </wp:positionH>
-            <wp:positionV relativeFrom="paragraph">
-              <wp:posOffset>71120</wp:posOffset>
-            </wp:positionV>
-            <wp:extent cx="4334404" cy="3108960"/>
-            <wp:effectExtent l="0" t="0" r="9525" b="0"/>
-            <wp:wrapTight wrapText="bothSides">
-              <wp:wrapPolygon edited="0">
-                <wp:start x="0" y="0"/>
-                <wp:lineTo x="0" y="21441"/>
-                <wp:lineTo x="21553" y="21441"/>
-                <wp:lineTo x="21553" y="0"/>
-                <wp:lineTo x="0" y="0"/>
-              </wp:wrapPolygon>
-            </wp:wrapTight>
+          <wp:inline distT="0" distB="0" distL="0" distR="0" wp14:anchorId="7FC71FC9" wp14:editId="3A2088BE">
+            <wp:extent cx="4461886" cy="3200400"/>
+            <wp:effectExtent l="0" t="0" r="0" b="0"/>
             <wp:docPr id="32" name="Picture 32"/>
             <wp:cNvGraphicFramePr>
               <a:graphicFrameLocks xmlns:a="http://schemas.openxmlformats.org/drawingml/2006/main" noChangeAspect="1"/>
@@ -4418,7 +4492,7 @@
                     </pic:cNvPicPr>
                   </pic:nvPicPr>
                   <pic:blipFill rotWithShape="1">
-                    <a:blip r:embed="rId220" cstate="print">
+                    <a:blip r:embed="rId230" cstate="print">
                       <a:extLst>
                         <a:ext uri="{28A0092B-C50C-407E-A947-70E740481C1C}">
                           <a14:useLocalDpi xmlns:a14="http://schemas.microsoft.com/office/drawing/2010/main" val="0"/>
@@ -4431,7 +4505,7 @@
                   <pic:spPr bwMode="auto">
                     <a:xfrm>
                       <a:off x="0" y="0"/>
-                      <a:ext cx="4334404" cy="3108960"/>
+                      <a:ext cx="4461886" cy="3200400"/>
                     </a:xfrm>
                     <a:prstGeom prst="rect">
                       <a:avLst/>
@@ -4449,16 +4523,13 @@
                 </pic:pic>
               </a:graphicData>
             </a:graphic>
-            <wp14:sizeRelH relativeFrom="margin">
-              <wp14:pctWidth>0</wp14:pctWidth>
-            </wp14:sizeRelH>
-            <wp14:sizeRelV relativeFrom="margin">
-              <wp14:pctHeight>0</wp14:pctHeight>
-            </wp14:sizeRelV>
-          </wp:anchor>
+          </wp:inline>
         </w:drawing>
       </w:r>
-      <w:r>
+    </w:p>
+    <w:p>
+      <w:pPr>
+        <w:spacing w:before="120" w:line="360" w:lineRule="auto"/>
         <w:rPr>
           <w:b/>
           <w:i/>
@@ -4466,42 +4537,56 @@
           <w:color w:val="943634" w:themeColor="accent2" w:themeShade="BF"/>
           <w:u w:val="single"/>
         </w:rPr>
+      </w:pPr>
+      <w:r>
+        <w:rPr>
+          <w:b/>
+          <w:i/>
+          <w:noProof/>
+          <w:color w:val="943634" w:themeColor="accent2" w:themeShade="BF"/>
+          <w:u w:val="single"/>
+        </w:rPr>
         <w:t>Solution</w:t>
       </w:r>
     </w:p>
-    <w:p/>
-    <w:p/>
-    <w:p/>
-    <w:p/>
-    <w:p/>
-    <w:p/>
-    <w:p/>
-    <w:p/>
-    <w:p/>
-    <w:p/>
-    <w:p/>
-    <w:p/>
-    <w:p/>
-    <w:p/>
-    <w:p/>
     <w:p>
       <w:pPr>
         <w:ind w:left="360"/>
       </w:pPr>
       <w:r>
         <w:rPr>
+          <w:position w:val="-10"/>
+        </w:rPr>
+        <w:object w:dxaOrig="1300" w:dyaOrig="420" w14:anchorId="5890BF7D">
+          <v:shape id="_x0000_i1254" type="#_x0000_t75" style="width:65.4pt;height:20.4pt" o:ole="">
+            <v:imagedata r:id="rId231" o:title=""/>
+          </v:shape>
+          <o:OLEObject Type="Embed" ProgID="Equation.DSMT4" ShapeID="_x0000_i1254" DrawAspect="Content" ObjectID="_1656254665" r:id="rId232"/>
+        </w:object>
+      </w:r>
+    </w:p>
+    <w:p>
+      <w:pPr>
+        <w:ind w:left="360"/>
+      </w:pPr>
+      <w:r>
+        <w:rPr>
           <w:position w:val="-12"/>
         </w:rPr>
-        <w:object w:dxaOrig="3100" w:dyaOrig="499" w14:anchorId="5890BF7D">
-          <v:shape id="_x0000_i1123" type="#_x0000_t75" style="width:155.4pt;height:24pt" o:ole="">
-            <v:imagedata r:id="rId221" o:title=""/>
+        <w:object w:dxaOrig="1500" w:dyaOrig="499" w14:anchorId="4F54910E">
+          <v:shape id="_x0000_i1250" type="#_x0000_t75" style="width:75pt;height:25.2pt" o:ole="">
+            <v:imagedata r:id="rId233" o:title=""/>
           </v:shape>
-          <o:OLEObject Type="Embed" ProgID="Equation.DSMT4" ShapeID="_x0000_i1123" DrawAspect="Content" ObjectID="_1656096440" r:id="rId222"/>
+          <o:OLEObject Type="Embed" ProgID="Equation.DSMT4" ShapeID="_x0000_i1250" DrawAspect="Content" ObjectID="_1656254666" r:id="rId234"/>
         </w:object>
       </w:r>
-    </w:p>
-    <w:p>
-      <w:pPr>
+      <w:r>
+        <w:t xml:space="preserve"> </w:t>
+      </w:r>
+    </w:p>
+    <w:p>
+      <w:pPr>
+        <w:spacing w:line="360" w:lineRule="auto"/>
         <w:ind w:left="360"/>
       </w:pPr>
       <w:r>
@@ -4509,10 +4594,10 @@
           <w:position w:val="-14"/>
         </w:rPr>
         <w:object w:dxaOrig="2299" w:dyaOrig="520" w14:anchorId="440EF746">
-          <v:shape id="_x0000_i1124" type="#_x0000_t75" style="width:114.6pt;height:26.4pt" o:ole="">
-            <v:imagedata r:id="rId223" o:title=""/>
+          <v:shape id="_x0000_i1127" type="#_x0000_t75" style="width:114.6pt;height:26.4pt" o:ole="">
+            <v:imagedata r:id="rId235" o:title=""/>
           </v:shape>
-          <o:OLEObject Type="Embed" ProgID="Equation.DSMT4" ShapeID="_x0000_i1124" DrawAspect="Content" ObjectID="_1656096441" r:id="rId224"/>
+          <o:OLEObject Type="Embed" ProgID="Equation.DSMT4" ShapeID="_x0000_i1127" DrawAspect="Content" ObjectID="_1656254667" r:id="rId236"/>
         </w:object>
       </w:r>
     </w:p>
@@ -4525,13 +4610,13 @@
           <w:noProof/>
         </w:rPr>
         <w:drawing>
-          <wp:anchor distT="0" distB="0" distL="114300" distR="114300" simplePos="0" relativeHeight="251764736" behindDoc="0" locked="0" layoutInCell="1" allowOverlap="1" wp14:anchorId="0D31229B" wp14:editId="3109568C">
+          <wp:anchor distT="0" distB="0" distL="114300" distR="114300" simplePos="0" relativeHeight="251764736" behindDoc="0" locked="0" layoutInCell="1" allowOverlap="1" wp14:anchorId="0D31229B" wp14:editId="1F3DAD66">
             <wp:simplePos x="0" y="0"/>
             <wp:positionH relativeFrom="column">
-              <wp:posOffset>4627245</wp:posOffset>
+              <wp:posOffset>4398645</wp:posOffset>
             </wp:positionH>
             <wp:positionV relativeFrom="paragraph">
-              <wp:posOffset>9525</wp:posOffset>
+              <wp:posOffset>1905</wp:posOffset>
             </wp:positionV>
             <wp:extent cx="1695616" cy="2286000"/>
             <wp:effectExtent l="0" t="0" r="0" b="0"/>
@@ -4548,7 +4633,7 @@
                     <pic:cNvPicPr/>
                   </pic:nvPicPr>
                   <pic:blipFill rotWithShape="1">
-                    <a:blip r:embed="rId225" cstate="print">
+                    <a:blip r:embed="rId237" cstate="print">
                       <a:extLst>
                         <a:ext uri="{28A0092B-C50C-407E-A947-70E740481C1C}">
                           <a14:useLocalDpi xmlns:a14="http://schemas.microsoft.com/office/drawing/2010/main" val="0"/>
@@ -4589,13 +4674,13 @@
       </w:r>
       <w:r>
         <w:rPr>
-          <w:position w:val="-34"/>
-        </w:rPr>
-        <w:object w:dxaOrig="3920" w:dyaOrig="859" w14:anchorId="4E4A0237">
-          <v:shape id="_x0000_i1125" type="#_x0000_t75" style="width:195.9pt;height:42.6pt" o:ole="">
-            <v:imagedata r:id="rId226" o:title=""/>
+          <w:position w:val="-38"/>
+        </w:rPr>
+        <w:object w:dxaOrig="4080" w:dyaOrig="940" w14:anchorId="4E4A0237">
+          <v:shape id="_x0000_i1258" type="#_x0000_t75" style="width:204pt;height:46.8pt" o:ole="">
+            <v:imagedata r:id="rId238" o:title=""/>
           </v:shape>
-          <o:OLEObject Type="Embed" ProgID="Equation.DSMT4" ShapeID="_x0000_i1125" DrawAspect="Content" ObjectID="_1656096442" r:id="rId227"/>
+          <o:OLEObject Type="Embed" ProgID="Equation.DSMT4" ShapeID="_x0000_i1258" DrawAspect="Content" ObjectID="_1656254668" r:id="rId239"/>
         </w:object>
       </w:r>
     </w:p>
@@ -4611,13 +4696,13 @@
       </w:r>
       <w:r>
         <w:rPr>
-          <w:position w:val="-84"/>
-        </w:rPr>
-        <w:object w:dxaOrig="5420" w:dyaOrig="1359" w14:anchorId="0843CB28">
-          <v:shape id="_x0000_i1126" type="#_x0000_t75" style="width:271.5pt;height:68.1pt" o:ole="">
-            <v:imagedata r:id="rId228" o:title=""/>
+          <w:position w:val="-88"/>
+        </w:rPr>
+        <w:object w:dxaOrig="5760" w:dyaOrig="1440" w14:anchorId="0843CB28">
+          <v:shape id="_x0000_i1256" type="#_x0000_t75" style="width:288.6pt;height:1in" o:ole="">
+            <v:imagedata r:id="rId240" o:title=""/>
           </v:shape>
-          <o:OLEObject Type="Embed" ProgID="Equation.DSMT4" ShapeID="_x0000_i1126" DrawAspect="Content" ObjectID="_1656096443" r:id="rId229"/>
+          <o:OLEObject Type="Embed" ProgID="Equation.DSMT4" ShapeID="_x0000_i1256" DrawAspect="Content" ObjectID="_1656254669" r:id="rId241"/>
         </w:object>
       </w:r>
     </w:p>
@@ -4633,13 +4718,13 @@
       </w:r>
       <w:r>
         <w:rPr>
-          <w:position w:val="-42"/>
-        </w:rPr>
-        <w:object w:dxaOrig="4860" w:dyaOrig="960" w14:anchorId="2BD56279">
-          <v:shape id="_x0000_i1127" type="#_x0000_t75" style="width:243pt;height:48pt" o:ole="">
-            <v:imagedata r:id="rId230" o:title=""/>
+          <w:position w:val="-46"/>
+        </w:rPr>
+        <w:object w:dxaOrig="5040" w:dyaOrig="1040" w14:anchorId="2BD56279">
+          <v:shape id="_x0000_i1262" type="#_x0000_t75" style="width:252pt;height:52.2pt" o:ole="">
+            <v:imagedata r:id="rId242" o:title=""/>
           </v:shape>
-          <o:OLEObject Type="Embed" ProgID="Equation.DSMT4" ShapeID="_x0000_i1127" DrawAspect="Content" ObjectID="_1656096444" r:id="rId231"/>
+          <o:OLEObject Type="Embed" ProgID="Equation.DSMT4" ShapeID="_x0000_i1262" DrawAspect="Content" ObjectID="_1656254670" r:id="rId243"/>
         </w:object>
       </w:r>
     </w:p>
@@ -4657,11 +4742,11 @@
         <w:rPr>
           <w:position w:val="-32"/>
         </w:rPr>
-        <w:object w:dxaOrig="3820" w:dyaOrig="760" w14:anchorId="342F847D">
-          <v:shape id="_x0000_i1128" type="#_x0000_t75" style="width:190.5pt;height:38.4pt" o:ole="">
-            <v:imagedata r:id="rId232" o:title=""/>
+        <w:object w:dxaOrig="4120" w:dyaOrig="760" w14:anchorId="342F847D">
+          <v:shape id="_x0000_i1264" type="#_x0000_t75" style="width:205.2pt;height:38.4pt" o:ole="">
+            <v:imagedata r:id="rId244" o:title=""/>
           </v:shape>
-          <o:OLEObject Type="Embed" ProgID="Equation.DSMT4" ShapeID="_x0000_i1128" DrawAspect="Content" ObjectID="_1656096445" r:id="rId233"/>
+          <o:OLEObject Type="Embed" ProgID="Equation.DSMT4" ShapeID="_x0000_i1264" DrawAspect="Content" ObjectID="_1656254671" r:id="rId245"/>
         </w:object>
       </w:r>
     </w:p>
@@ -4680,10 +4765,10 @@
           <w:position w:val="-22"/>
         </w:rPr>
         <w:object w:dxaOrig="2360" w:dyaOrig="560" w14:anchorId="1DFA82A8">
-          <v:shape id="_x0000_i1129" type="#_x0000_t75" style="width:117.9pt;height:27.6pt" o:ole="">
-            <v:imagedata r:id="rId234" o:title=""/>
+          <v:shape id="_x0000_i1132" type="#_x0000_t75" style="width:117.6pt;height:27.6pt" o:ole="">
+            <v:imagedata r:id="rId246" o:title=""/>
           </v:shape>
-          <o:OLEObject Type="Embed" ProgID="Equation.DSMT4" ShapeID="_x0000_i1129" DrawAspect="Content" ObjectID="_1656096446" r:id="rId235"/>
+          <o:OLEObject Type="Embed" ProgID="Equation.DSMT4" ShapeID="_x0000_i1132" DrawAspect="Content" ObjectID="_1656254672" r:id="rId247"/>
         </w:object>
       </w:r>
     </w:p>
@@ -4695,6 +4780,7 @@
         <w:ind w:left="360"/>
       </w:pPr>
       <w:r>
+        <w:lastRenderedPageBreak/>
         <w:tab/>
       </w:r>
       <w:r>
@@ -4702,10 +4788,10 @@
           <w:position w:val="-22"/>
         </w:rPr>
         <w:object w:dxaOrig="2200" w:dyaOrig="560" w14:anchorId="2E73394E">
-          <v:shape id="_x0000_i1130" type="#_x0000_t75" style="width:110.1pt;height:27.6pt" o:ole="">
-            <v:imagedata r:id="rId236" o:title=""/>
+          <v:shape id="_x0000_i1266" type="#_x0000_t75" style="width:110.4pt;height:27.6pt" o:ole="">
+            <v:imagedata r:id="rId248" o:title=""/>
           </v:shape>
-          <o:OLEObject Type="Embed" ProgID="Equation.DSMT4" ShapeID="_x0000_i1130" DrawAspect="Content" ObjectID="_1656096447" r:id="rId237"/>
+          <o:OLEObject Type="Embed" ProgID="Equation.DSMT4" ShapeID="_x0000_i1266" DrawAspect="Content" ObjectID="_1656254673" r:id="rId249"/>
         </w:object>
       </w:r>
     </w:p>
@@ -4724,28 +4810,20 @@
         <w:rPr>
           <w:position w:val="-16"/>
         </w:rPr>
-        <w:object w:dxaOrig="2000" w:dyaOrig="480" w14:anchorId="156A29C0">
-          <v:shape id="_x0000_i1131" type="#_x0000_t75" style="width:99.9pt;height:24pt" o:ole="">
-            <v:imagedata r:id="rId238" o:title=""/>
+        <w:object w:dxaOrig="2140" w:dyaOrig="480" w14:anchorId="156A29C0">
+          <v:shape id="_x0000_i1268" type="#_x0000_t75" style="width:106.8pt;height:24pt" o:ole="">
+            <v:imagedata r:id="rId250" o:title=""/>
           </v:shape>
-          <o:OLEObject Type="Embed" ProgID="Equation.DSMT4" ShapeID="_x0000_i1131" DrawAspect="Content" ObjectID="_1656096448" r:id="rId239"/>
+          <o:OLEObject Type="Embed" ProgID="Equation.DSMT4" ShapeID="_x0000_i1268" DrawAspect="Content" ObjectID="_1656254674" r:id="rId251"/>
         </w:object>
       </w:r>
     </w:p>
-    <w:p>
-      <w:pPr>
-        <w:spacing w:line="240" w:lineRule="auto"/>
-        <w:rPr>
-          <w:sz w:val="12"/>
-        </w:rPr>
-      </w:pPr>
-      <w:r>
-        <w:rPr>
-          <w:sz w:val="12"/>
-        </w:rPr>
-        <w:br w:type="page"/>
-      </w:r>
-    </w:p>
+    <w:p/>
+    <w:p/>
+    <w:p/>
+    <w:p/>
+    <w:p/>
+    <w:p/>
     <w:p/>
     <w:tbl>
       <w:tblPr>
@@ -4891,10 +4969,10 @@
                 <w:szCs w:val="24"/>
               </w:rPr>
               <w:object w:dxaOrig="980" w:dyaOrig="560" w14:anchorId="24D05802">
-                <v:shape id="_x0000_i1132" type="#_x0000_t75" style="width:48.9pt;height:27.6pt" o:ole="">
-                  <v:imagedata r:id="rId240" o:title=""/>
+                <v:shape id="_x0000_i1135" type="#_x0000_t75" style="width:49.2pt;height:27.6pt" o:ole="">
+                  <v:imagedata r:id="rId252" o:title=""/>
                 </v:shape>
-                <o:OLEObject Type="Embed" ProgID="Equation.DSMT4" ShapeID="_x0000_i1132" DrawAspect="Content" ObjectID="_1656096449" r:id="rId241"/>
+                <o:OLEObject Type="Embed" ProgID="Equation.DSMT4" ShapeID="_x0000_i1135" DrawAspect="Content" ObjectID="_1656254675" r:id="rId253"/>
               </w:object>
             </w:r>
           </w:p>
@@ -4914,10 +4992,10 @@
                 <w:position w:val="-22"/>
               </w:rPr>
               <w:object w:dxaOrig="920" w:dyaOrig="560" w14:anchorId="67CD1379">
-                <v:shape id="_x0000_i1133" type="#_x0000_t75" style="width:45.9pt;height:27.6pt" o:ole="">
-                  <v:imagedata r:id="rId242" o:title=""/>
+                <v:shape id="_x0000_i1136" type="#_x0000_t75" style="width:46.2pt;height:27.6pt" o:ole="">
+                  <v:imagedata r:id="rId254" o:title=""/>
                 </v:shape>
-                <o:OLEObject Type="Embed" ProgID="Equation.DSMT4" ShapeID="_x0000_i1133" DrawAspect="Content" ObjectID="_1656096450" r:id="rId243"/>
+                <o:OLEObject Type="Embed" ProgID="Equation.DSMT4" ShapeID="_x0000_i1136" DrawAspect="Content" ObjectID="_1656254676" r:id="rId255"/>
               </w:object>
             </w:r>
           </w:p>
@@ -5438,10 +5516,10 @@
                 <w:szCs w:val="24"/>
               </w:rPr>
               <w:object w:dxaOrig="540" w:dyaOrig="380" w14:anchorId="4171057D">
-                <v:shape id="_x0000_i1134" type="#_x0000_t75" style="width:27pt;height:18.9pt" o:ole="">
-                  <v:imagedata r:id="rId244" o:title=""/>
+                <v:shape id="_x0000_i1137" type="#_x0000_t75" style="width:27pt;height:19.2pt" o:ole="">
+                  <v:imagedata r:id="rId256" o:title=""/>
                 </v:shape>
-                <o:OLEObject Type="Embed" ProgID="Equation.DSMT4" ShapeID="_x0000_i1134" DrawAspect="Content" ObjectID="_1656096451" r:id="rId245"/>
+                <o:OLEObject Type="Embed" ProgID="Equation.DSMT4" ShapeID="_x0000_i1137" DrawAspect="Content" ObjectID="_1656254677" r:id="rId257"/>
               </w:object>
             </w:r>
           </w:p>
@@ -5893,10 +5971,10 @@
                 <w:szCs w:val="24"/>
               </w:rPr>
               <w:object w:dxaOrig="540" w:dyaOrig="380" w14:anchorId="27EC61E8">
-                <v:shape id="_x0000_i1135" type="#_x0000_t75" style="width:27pt;height:18.9pt" o:ole="">
-                  <v:imagedata r:id="rId244" o:title=""/>
+                <v:shape id="_x0000_i1138" type="#_x0000_t75" style="width:27pt;height:19.2pt" o:ole="">
+                  <v:imagedata r:id="rId256" o:title=""/>
                 </v:shape>
-                <o:OLEObject Type="Embed" ProgID="Equation.DSMT4" ShapeID="_x0000_i1135" DrawAspect="Content" ObjectID="_1656096452" r:id="rId246"/>
+                <o:OLEObject Type="Embed" ProgID="Equation.DSMT4" ShapeID="_x0000_i1138" DrawAspect="Content" ObjectID="_1656254678" r:id="rId258"/>
               </w:object>
             </w:r>
           </w:p>
@@ -6092,8 +6170,27 @@
     </w:p>
     <w:p>
       <w:pPr>
+        <w:tabs>
+          <w:tab w:val="left" w:pos="900"/>
+        </w:tabs>
         <w:spacing w:line="360" w:lineRule="auto"/>
       </w:pPr>
+      <w:r>
+        <w:t>(</w:t>
+      </w:r>
+      <w:r>
+        <w:rPr>
+          <w:b/>
+          <w:bCs/>
+        </w:rPr>
+        <w:t>1 – 8</w:t>
+      </w:r>
+      <w:r>
+        <w:t>)</w:t>
+      </w:r>
+      <w:r>
+        <w:tab/>
+      </w:r>
       <w:r>
         <w:t>Find the mass of a thin bar with the given density function</w:t>
       </w:r>
@@ -6104,8 +6201,8 @@
         <w:tblLook w:val="04A0" w:firstRow="1" w:lastRow="0" w:firstColumn="1" w:lastColumn="0" w:noHBand="0" w:noVBand="1"/>
       </w:tblPr>
       <w:tblGrid>
-        <w:gridCol w:w="4914"/>
-        <w:gridCol w:w="4967"/>
+        <w:gridCol w:w="4847"/>
+        <w:gridCol w:w="4899"/>
       </w:tblGrid>
       <w:tr>
         <w:tc>
@@ -6123,10 +6220,10 @@
             </w:pPr>
             <w:r>
               <w:object w:dxaOrig="2700" w:dyaOrig="400" w14:anchorId="3274BE6D">
-                <v:shape id="_x0000_i1136" type="#_x0000_t75" style="width:135pt;height:20.4pt" o:ole="">
-                  <v:imagedata r:id="rId247" o:title=""/>
+                <v:shape id="_x0000_i1139" type="#_x0000_t75" style="width:135pt;height:20.4pt" o:ole="">
+                  <v:imagedata r:id="rId259" o:title=""/>
                 </v:shape>
-                <o:OLEObject Type="Embed" ProgID="Equation.DSMT4" ShapeID="_x0000_i1136" DrawAspect="Content" ObjectID="_1656096453" r:id="rId248"/>
+                <o:OLEObject Type="Embed" ProgID="Equation.DSMT4" ShapeID="_x0000_i1139" DrawAspect="Content" ObjectID="_1656254679" r:id="rId260"/>
               </w:object>
             </w:r>
           </w:p>
@@ -6144,10 +6241,10 @@
                 <w:position w:val="-14"/>
               </w:rPr>
               <w:object w:dxaOrig="2439" w:dyaOrig="460" w14:anchorId="43BA1777">
-                <v:shape id="_x0000_i1137" type="#_x0000_t75" style="width:122.1pt;height:23.4pt" o:ole="">
-                  <v:imagedata r:id="rId249" o:title=""/>
+                <v:shape id="_x0000_i1140" type="#_x0000_t75" style="width:121.8pt;height:23.4pt" o:ole="">
+                  <v:imagedata r:id="rId261" o:title=""/>
                 </v:shape>
-                <o:OLEObject Type="Embed" ProgID="Equation.DSMT4" ShapeID="_x0000_i1137" DrawAspect="Content" ObjectID="_1656096454" r:id="rId250"/>
+                <o:OLEObject Type="Embed" ProgID="Equation.DSMT4" ShapeID="_x0000_i1140" DrawAspect="Content" ObjectID="_1656254680" r:id="rId262"/>
               </w:object>
             </w:r>
           </w:p>
@@ -6165,10 +6262,10 @@
                 <w:position w:val="-20"/>
               </w:rPr>
               <w:object w:dxaOrig="2460" w:dyaOrig="520" w14:anchorId="55230F17">
-                <v:shape id="_x0000_i1138" type="#_x0000_t75" style="width:123pt;height:26.4pt" o:ole="">
-                  <v:imagedata r:id="rId251" o:title=""/>
+                <v:shape id="_x0000_i1141" type="#_x0000_t75" style="width:123pt;height:26.4pt" o:ole="">
+                  <v:imagedata r:id="rId263" o:title=""/>
                 </v:shape>
-                <o:OLEObject Type="Embed" ProgID="Equation.DSMT4" ShapeID="_x0000_i1138" DrawAspect="Content" ObjectID="_1656096455" r:id="rId252"/>
+                <o:OLEObject Type="Embed" ProgID="Equation.DSMT4" ShapeID="_x0000_i1141" DrawAspect="Content" ObjectID="_1656254681" r:id="rId264"/>
               </w:object>
             </w:r>
           </w:p>
@@ -6186,10 +6283,10 @@
                 <w:position w:val="-14"/>
               </w:rPr>
               <w:object w:dxaOrig="2540" w:dyaOrig="460" w14:anchorId="3D06BD8C">
-                <v:shape id="_x0000_i1139" type="#_x0000_t75" style="width:126.6pt;height:23.4pt" o:ole="">
-                  <v:imagedata r:id="rId253" o:title=""/>
+                <v:shape id="_x0000_i1142" type="#_x0000_t75" style="width:126.6pt;height:23.4pt" o:ole="">
+                  <v:imagedata r:id="rId265" o:title=""/>
                 </v:shape>
-                <o:OLEObject Type="Embed" ProgID="Equation.DSMT4" ShapeID="_x0000_i1139" DrawAspect="Content" ObjectID="_1656096456" r:id="rId254"/>
+                <o:OLEObject Type="Embed" ProgID="Equation.DSMT4" ShapeID="_x0000_i1142" DrawAspect="Content" ObjectID="_1656254682" r:id="rId266"/>
               </w:object>
             </w:r>
           </w:p>
@@ -6207,10 +6304,10 @@
                 <w:position w:val="-14"/>
               </w:rPr>
               <w:object w:dxaOrig="2799" w:dyaOrig="520" w14:anchorId="46A275AE">
-                <v:shape id="_x0000_i1140" type="#_x0000_t75" style="width:140.1pt;height:26.4pt" o:ole="">
-                  <v:imagedata r:id="rId255" o:title=""/>
+                <v:shape id="_x0000_i1143" type="#_x0000_t75" style="width:139.8pt;height:26.4pt" o:ole="">
+                  <v:imagedata r:id="rId267" o:title=""/>
                 </v:shape>
-                <o:OLEObject Type="Embed" ProgID="Equation.DSMT4" ShapeID="_x0000_i1140" DrawAspect="Content" ObjectID="_1656096457" r:id="rId256"/>
+                <o:OLEObject Type="Embed" ProgID="Equation.DSMT4" ShapeID="_x0000_i1143" DrawAspect="Content" ObjectID="_1656254683" r:id="rId268"/>
               </w:object>
             </w:r>
           </w:p>
@@ -6233,10 +6330,10 @@
                 <w:position w:val="-30"/>
               </w:rPr>
               <w:object w:dxaOrig="2400" w:dyaOrig="720" w14:anchorId="61897B89">
-                <v:shape id="_x0000_i1141" type="#_x0000_t75" style="width:120pt;height:36pt" o:ole="">
-                  <v:imagedata r:id="rId257" o:title=""/>
+                <v:shape id="_x0000_i1144" type="#_x0000_t75" style="width:120pt;height:36pt" o:ole="">
+                  <v:imagedata r:id="rId269" o:title=""/>
                 </v:shape>
-                <o:OLEObject Type="Embed" ProgID="Equation.DSMT4" ShapeID="_x0000_i1141" DrawAspect="Content" ObjectID="_1656096458" r:id="rId258"/>
+                <o:OLEObject Type="Embed" ProgID="Equation.DSMT4" ShapeID="_x0000_i1144" DrawAspect="Content" ObjectID="_1656254684" r:id="rId270"/>
               </w:object>
             </w:r>
           </w:p>
@@ -6254,10 +6351,10 @@
                 <w:position w:val="-30"/>
               </w:rPr>
               <w:object w:dxaOrig="2700" w:dyaOrig="720" w14:anchorId="7255231D">
-                <v:shape id="_x0000_i1142" type="#_x0000_t75" style="width:135pt;height:36pt" o:ole="">
-                  <v:imagedata r:id="rId259" o:title=""/>
+                <v:shape id="_x0000_i1145" type="#_x0000_t75" style="width:135pt;height:36pt" o:ole="">
+                  <v:imagedata r:id="rId271" o:title=""/>
                 </v:shape>
-                <o:OLEObject Type="Embed" ProgID="Equation.DSMT4" ShapeID="_x0000_i1142" DrawAspect="Content" ObjectID="_1656096459" r:id="rId260"/>
+                <o:OLEObject Type="Embed" ProgID="Equation.DSMT4" ShapeID="_x0000_i1145" DrawAspect="Content" ObjectID="_1656254685" r:id="rId272"/>
               </w:object>
             </w:r>
           </w:p>
@@ -6275,10 +6372,10 @@
                 <w:position w:val="-36"/>
               </w:rPr>
               <w:object w:dxaOrig="3040" w:dyaOrig="840" w14:anchorId="47310266">
-                <v:shape id="_x0000_i1143" type="#_x0000_t75" style="width:152.4pt;height:42pt" o:ole="">
-                  <v:imagedata r:id="rId261" o:title=""/>
+                <v:shape id="_x0000_i1146" type="#_x0000_t75" style="width:152.4pt;height:42pt" o:ole="">
+                  <v:imagedata r:id="rId273" o:title=""/>
                 </v:shape>
-                <o:OLEObject Type="Embed" ProgID="Equation.DSMT4" ShapeID="_x0000_i1143" DrawAspect="Content" ObjectID="_1656096460" r:id="rId262"/>
+                <o:OLEObject Type="Embed" ProgID="Equation.DSMT4" ShapeID="_x0000_i1146" DrawAspect="Content" ObjectID="_1656254686" r:id="rId274"/>
               </w:object>
             </w:r>
           </w:p>
@@ -6304,10 +6401,10 @@
           <w:position w:val="-6"/>
         </w:rPr>
         <w:object w:dxaOrig="920" w:dyaOrig="279" w14:anchorId="3E35EE6D">
-          <v:shape id="_x0000_i1144" type="#_x0000_t75" style="width:45.9pt;height:14.4pt" o:ole="">
-            <v:imagedata r:id="rId263" o:title=""/>
+          <v:shape id="_x0000_i1147" type="#_x0000_t75" style="width:46.2pt;height:14.4pt" o:ole="">
+            <v:imagedata r:id="rId275" o:title=""/>
           </v:shape>
-          <o:OLEObject Type="Embed" ProgID="Equation.DSMT4" ShapeID="_x0000_i1144" DrawAspect="Content" ObjectID="_1656096461" r:id="rId264"/>
+          <o:OLEObject Type="Embed" ProgID="Equation.DSMT4" ShapeID="_x0000_i1147" DrawAspect="Content" ObjectID="_1656254687" r:id="rId276"/>
         </w:object>
       </w:r>
       <w:r>
@@ -6327,10 +6424,10 @@
           <w:position w:val="-14"/>
         </w:rPr>
         <w:object w:dxaOrig="1600" w:dyaOrig="420" w14:anchorId="3608B09A">
-          <v:shape id="_x0000_i1145" type="#_x0000_t75" style="width:80.1pt;height:21pt" o:ole="">
-            <v:imagedata r:id="rId265" o:title=""/>
+          <v:shape id="_x0000_i1148" type="#_x0000_t75" style="width:79.8pt;height:21pt" o:ole="">
+            <v:imagedata r:id="rId277" o:title=""/>
           </v:shape>
-          <o:OLEObject Type="Embed" ProgID="Equation.DSMT4" ShapeID="_x0000_i1145" DrawAspect="Content" ObjectID="_1656096462" r:id="rId266"/>
+          <o:OLEObject Type="Embed" ProgID="Equation.DSMT4" ShapeID="_x0000_i1148" DrawAspect="Content" ObjectID="_1656254688" r:id="rId278"/>
         </w:object>
       </w:r>
       <w:r>
@@ -6363,10 +6460,10 @@
           <w:position w:val="-6"/>
         </w:rPr>
         <w:object w:dxaOrig="920" w:dyaOrig="279" w14:anchorId="066BD818">
-          <v:shape id="_x0000_i1146" type="#_x0000_t75" style="width:45.9pt;height:14.4pt" o:ole="">
-            <v:imagedata r:id="rId267" o:title=""/>
+          <v:shape id="_x0000_i1149" type="#_x0000_t75" style="width:46.2pt;height:14.4pt" o:ole="">
+            <v:imagedata r:id="rId279" o:title=""/>
           </v:shape>
-          <o:OLEObject Type="Embed" ProgID="Equation.DSMT4" ShapeID="_x0000_i1146" DrawAspect="Content" ObjectID="_1656096463" r:id="rId268"/>
+          <o:OLEObject Type="Embed" ProgID="Equation.DSMT4" ShapeID="_x0000_i1149" DrawAspect="Content" ObjectID="_1656254689" r:id="rId280"/>
         </w:object>
       </w:r>
       <w:r>
@@ -6386,10 +6483,10 @@
           <w:position w:val="-14"/>
         </w:rPr>
         <w:object w:dxaOrig="1719" w:dyaOrig="460" w14:anchorId="724DC384">
-          <v:shape id="_x0000_i1147" type="#_x0000_t75" style="width:86.1pt;height:23.4pt" o:ole="">
-            <v:imagedata r:id="rId269" o:title=""/>
+          <v:shape id="_x0000_i1150" type="#_x0000_t75" style="width:86.4pt;height:23.4pt" o:ole="">
+            <v:imagedata r:id="rId281" o:title=""/>
           </v:shape>
-          <o:OLEObject Type="Embed" ProgID="Equation.DSMT4" ShapeID="_x0000_i1147" DrawAspect="Content" ObjectID="_1656096464" r:id="rId270"/>
+          <o:OLEObject Type="Embed" ProgID="Equation.DSMT4" ShapeID="_x0000_i1150" DrawAspect="Content" ObjectID="_1656254690" r:id="rId282"/>
         </w:object>
       </w:r>
       <w:r>
@@ -6414,10 +6511,10 @@
           <w:position w:val="-6"/>
         </w:rPr>
         <w:object w:dxaOrig="920" w:dyaOrig="279" w14:anchorId="2C52A500">
-          <v:shape id="_x0000_i1148" type="#_x0000_t75" style="width:45.9pt;height:14.4pt" o:ole="">
-            <v:imagedata r:id="rId271" o:title=""/>
+          <v:shape id="_x0000_i1151" type="#_x0000_t75" style="width:46.2pt;height:14.4pt" o:ole="">
+            <v:imagedata r:id="rId283" o:title=""/>
           </v:shape>
-          <o:OLEObject Type="Embed" ProgID="Equation.DSMT4" ShapeID="_x0000_i1148" DrawAspect="Content" ObjectID="_1656096465" r:id="rId272"/>
+          <o:OLEObject Type="Embed" ProgID="Equation.DSMT4" ShapeID="_x0000_i1151" DrawAspect="Content" ObjectID="_1656254691" r:id="rId284"/>
         </w:object>
       </w:r>
       <w:r>
@@ -6433,10 +6530,10 @@
           <w:position w:val="-50"/>
         </w:rPr>
         <w:object w:dxaOrig="2540" w:dyaOrig="1120" w14:anchorId="7990C930">
-          <v:shape id="_x0000_i1149" type="#_x0000_t75" style="width:126.6pt;height:56.1pt" o:ole="">
-            <v:imagedata r:id="rId273" o:title=""/>
+          <v:shape id="_x0000_i1152" type="#_x0000_t75" style="width:126.6pt;height:56.4pt" o:ole="">
+            <v:imagedata r:id="rId285" o:title=""/>
           </v:shape>
-          <o:OLEObject Type="Embed" ProgID="Equation.DSMT4" ShapeID="_x0000_i1149" DrawAspect="Content" ObjectID="_1656096466" r:id="rId274"/>
+          <o:OLEObject Type="Embed" ProgID="Equation.DSMT4" ShapeID="_x0000_i1152" DrawAspect="Content" ObjectID="_1656254692" r:id="rId286"/>
         </w:object>
       </w:r>
       <w:r>
@@ -6658,17 +6755,27 @@
         <w:ind w:left="540" w:hanging="540"/>
       </w:pPr>
       <w:r>
-        <w:t xml:space="preserve">A 2-oz tennis ball was served at </w:t>
+        <w:t>A 2-</w:t>
+      </w:r>
+      <w:r>
+        <w:rPr>
+          <w:i/>
+          <w:iCs/>
+        </w:rPr>
+        <w:t>oz</w:t>
+      </w:r>
+      <w:r>
+        <w:t xml:space="preserve"> tennis ball was served at </w:t>
       </w:r>
       <w:r>
         <w:rPr>
           <w:position w:val="-10"/>
         </w:rPr>
         <w:object w:dxaOrig="1040" w:dyaOrig="320" w14:anchorId="42832E9F">
-          <v:shape id="_x0000_i1150" type="#_x0000_t75" style="width:51.6pt;height:15.6pt" o:ole="">
-            <v:imagedata r:id="rId275" o:title=""/>
+          <v:shape id="_x0000_i1153" type="#_x0000_t75" style="width:51.6pt;height:15.6pt" o:ole="">
+            <v:imagedata r:id="rId287" o:title=""/>
           </v:shape>
-          <o:OLEObject Type="Embed" ProgID="Equation.DSMT4" ShapeID="_x0000_i1150" DrawAspect="Content" ObjectID="_1656096467" r:id="rId276"/>
+          <o:OLEObject Type="Embed" ProgID="Equation.DSMT4" ShapeID="_x0000_i1153" DrawAspect="Content" ObjectID="_1656254693" r:id="rId288"/>
         </w:object>
       </w:r>
       <w:r>
@@ -6679,10 +6786,10 @@
           <w:position w:val="-10"/>
         </w:rPr>
         <w:object w:dxaOrig="1060" w:dyaOrig="420" w14:anchorId="3DA07117">
-          <v:shape id="_x0000_i1151" type="#_x0000_t75" style="width:53.4pt;height:21pt" o:ole="">
-            <v:imagedata r:id="rId277" o:title=""/>
+          <v:shape id="_x0000_i1154" type="#_x0000_t75" style="width:53.4pt;height:21pt" o:ole="">
+            <v:imagedata r:id="rId289" o:title=""/>
           </v:shape>
-          <o:OLEObject Type="Embed" ProgID="Equation.DSMT4" ShapeID="_x0000_i1151" DrawAspect="Content" ObjectID="_1656096468" r:id="rId278"/>
+          <o:OLEObject Type="Embed" ProgID="Equation.DSMT4" ShapeID="_x0000_i1154" DrawAspect="Content" ObjectID="_1656254694" r:id="rId290"/>
         </w:object>
       </w:r>
       <w:r>
@@ -6704,6 +6811,7 @@
         <w:ind w:left="540" w:hanging="540"/>
       </w:pPr>
       <w:r>
+        <w:lastRenderedPageBreak/>
         <w:t xml:space="preserve">How many foot-pounds of work does it take to throw a baseball 90 </w:t>
       </w:r>
       <w:r>
@@ -6725,11 +6833,7 @@
         <w:t>.</w:t>
       </w:r>
     </w:p>
-    <w:p>
-      <w:pPr>
-        <w:pStyle w:val="ListParagraph"/>
-      </w:pPr>
-    </w:p>
+    <w:p/>
     <w:p>
       <w:pPr>
         <w:pStyle w:val="ListParagraph"/>
@@ -6756,10 +6860,10 @@
           <w:position w:val="-10"/>
         </w:rPr>
         <w:object w:dxaOrig="1080" w:dyaOrig="320" w14:anchorId="4F1F4557">
-          <v:shape id="_x0000_i1152" type="#_x0000_t75" style="width:54pt;height:15.6pt" o:ole="">
-            <v:imagedata r:id="rId279" o:title=""/>
+          <v:shape id="_x0000_i1155" type="#_x0000_t75" style="width:54pt;height:15.6pt" o:ole="">
+            <v:imagedata r:id="rId291" o:title=""/>
           </v:shape>
-          <o:OLEObject Type="Embed" ProgID="Equation.DSMT4" ShapeID="_x0000_i1152" DrawAspect="Content" ObjectID="_1656096469" r:id="rId280"/>
+          <o:OLEObject Type="Embed" ProgID="Equation.DSMT4" ShapeID="_x0000_i1155" DrawAspect="Content" ObjectID="_1656254695" r:id="rId292"/>
         </w:object>
       </w:r>
       <w:r>
@@ -6981,10 +7085,10 @@
           <w:position w:val="-14"/>
         </w:rPr>
         <w:object w:dxaOrig="1200" w:dyaOrig="400" w14:anchorId="7DB3E71B">
-          <v:shape id="_x0000_i1153" type="#_x0000_t75" style="width:60pt;height:20.4pt" o:ole="">
-            <v:imagedata r:id="rId281" o:title=""/>
+          <v:shape id="_x0000_i1156" type="#_x0000_t75" style="width:60pt;height:20.4pt" o:ole="">
+            <v:imagedata r:id="rId293" o:title=""/>
           </v:shape>
-          <o:OLEObject Type="Embed" ProgID="Equation.DSMT4" ShapeID="_x0000_i1153" DrawAspect="Content" ObjectID="_1656096470" r:id="rId282"/>
+          <o:OLEObject Type="Embed" ProgID="Equation.DSMT4" ShapeID="_x0000_i1156" DrawAspect="Content" ObjectID="_1656254696" r:id="rId294"/>
         </w:object>
       </w:r>
       <w:r>
@@ -6999,10 +7103,10 @@
           <w:position w:val="-14"/>
         </w:rPr>
         <w:object w:dxaOrig="620" w:dyaOrig="400" w14:anchorId="79B5E21A">
-          <v:shape id="_x0000_i1154" type="#_x0000_t75" style="width:30.9pt;height:20.4pt" o:ole="">
-            <v:imagedata r:id="rId283" o:title=""/>
+          <v:shape id="_x0000_i1157" type="#_x0000_t75" style="width:31.2pt;height:20.4pt" o:ole="">
+            <v:imagedata r:id="rId295" o:title=""/>
           </v:shape>
-          <o:OLEObject Type="Embed" ProgID="Equation.DSMT4" ShapeID="_x0000_i1154" DrawAspect="Content" ObjectID="_1656096471" r:id="rId284"/>
+          <o:OLEObject Type="Embed" ProgID="Equation.DSMT4" ShapeID="_x0000_i1157" DrawAspect="Content" ObjectID="_1656254697" r:id="rId296"/>
         </w:object>
       </w:r>
       <w:r>
@@ -7017,10 +7121,10 @@
           <w:position w:val="-14"/>
         </w:rPr>
         <w:object w:dxaOrig="740" w:dyaOrig="400" w14:anchorId="51B003D8">
-          <v:shape id="_x0000_i1155" type="#_x0000_t75" style="width:36.6pt;height:20.4pt" o:ole="">
-            <v:imagedata r:id="rId285" o:title=""/>
+          <v:shape id="_x0000_i1158" type="#_x0000_t75" style="width:36.6pt;height:20.4pt" o:ole="">
+            <v:imagedata r:id="rId297" o:title=""/>
           </v:shape>
-          <o:OLEObject Type="Embed" ProgID="Equation.DSMT4" ShapeID="_x0000_i1155" DrawAspect="Content" ObjectID="_1656096472" r:id="rId286"/>
+          <o:OLEObject Type="Embed" ProgID="Equation.DSMT4" ShapeID="_x0000_i1158" DrawAspect="Content" ObjectID="_1656254698" r:id="rId298"/>
         </w:object>
       </w:r>
       <w:r>
@@ -7276,10 +7380,10 @@
           <w:position w:val="-6"/>
         </w:rPr>
         <w:object w:dxaOrig="520" w:dyaOrig="279" w14:anchorId="68904DCF">
-          <v:shape id="_x0000_i1156" type="#_x0000_t75" style="width:26.4pt;height:14.4pt" o:ole="">
-            <v:imagedata r:id="rId287" o:title=""/>
+          <v:shape id="_x0000_i1159" type="#_x0000_t75" style="width:26.4pt;height:14.4pt" o:ole="">
+            <v:imagedata r:id="rId299" o:title=""/>
           </v:shape>
-          <o:OLEObject Type="Embed" ProgID="Equation.DSMT4" ShapeID="_x0000_i1156" DrawAspect="Content" ObjectID="_1656096473" r:id="rId288"/>
+          <o:OLEObject Type="Embed" ProgID="Equation.DSMT4" ShapeID="_x0000_i1159" DrawAspect="Content" ObjectID="_1656254699" r:id="rId300"/>
         </w:object>
       </w:r>
       <w:r>
@@ -7294,10 +7398,10 @@
           <w:position w:val="-6"/>
         </w:rPr>
         <w:object w:dxaOrig="560" w:dyaOrig="279" w14:anchorId="0305DDF6">
-          <v:shape id="_x0000_i1157" type="#_x0000_t75" style="width:27.6pt;height:14.4pt" o:ole="">
-            <v:imagedata r:id="rId289" o:title=""/>
+          <v:shape id="_x0000_i1160" type="#_x0000_t75" style="width:27.6pt;height:14.4pt" o:ole="">
+            <v:imagedata r:id="rId301" o:title=""/>
           </v:shape>
-          <o:OLEObject Type="Embed" ProgID="Equation.DSMT4" ShapeID="_x0000_i1157" DrawAspect="Content" ObjectID="_1656096474" r:id="rId290"/>
+          <o:OLEObject Type="Embed" ProgID="Equation.DSMT4" ShapeID="_x0000_i1160" DrawAspect="Content" ObjectID="_1656254700" r:id="rId302"/>
         </w:object>
       </w:r>
       <w:r>
@@ -7338,10 +7442,10 @@
           <w:position w:val="-6"/>
         </w:rPr>
         <w:object w:dxaOrig="560" w:dyaOrig="279" w14:anchorId="1320DF17">
-          <v:shape id="_x0000_i1158" type="#_x0000_t75" style="width:28.5pt;height:14.4pt" o:ole="">
-            <v:imagedata r:id="rId291" o:title=""/>
+          <v:shape id="_x0000_i1161" type="#_x0000_t75" style="width:28.8pt;height:14.4pt" o:ole="">
+            <v:imagedata r:id="rId303" o:title=""/>
           </v:shape>
-          <o:OLEObject Type="Embed" ProgID="Equation.DSMT4" ShapeID="_x0000_i1158" DrawAspect="Content" ObjectID="_1656096475" r:id="rId292"/>
+          <o:OLEObject Type="Embed" ProgID="Equation.DSMT4" ShapeID="_x0000_i1161" DrawAspect="Content" ObjectID="_1656254701" r:id="rId304"/>
         </w:object>
       </w:r>
       <w:r>
@@ -7356,10 +7460,10 @@
           <w:position w:val="-6"/>
         </w:rPr>
         <w:object w:dxaOrig="540" w:dyaOrig="279" w14:anchorId="6F1B3C16">
-          <v:shape id="_x0000_i1159" type="#_x0000_t75" style="width:27pt;height:14.4pt" o:ole="">
-            <v:imagedata r:id="rId293" o:title=""/>
+          <v:shape id="_x0000_i1162" type="#_x0000_t75" style="width:27pt;height:14.4pt" o:ole="">
+            <v:imagedata r:id="rId305" o:title=""/>
           </v:shape>
-          <o:OLEObject Type="Embed" ProgID="Equation.DSMT4" ShapeID="_x0000_i1159" DrawAspect="Content" ObjectID="_1656096476" r:id="rId294"/>
+          <o:OLEObject Type="Embed" ProgID="Equation.DSMT4" ShapeID="_x0000_i1162" DrawAspect="Content" ObjectID="_1656254702" r:id="rId306"/>
         </w:object>
       </w:r>
       <w:r>
@@ -7387,10 +7491,10 @@
           <w:position w:val="-30"/>
         </w:rPr>
         <w:object w:dxaOrig="1120" w:dyaOrig="620" w14:anchorId="02DD1AD2">
-          <v:shape id="_x0000_i1160" type="#_x0000_t75" style="width:56.1pt;height:30.9pt" o:ole="">
-            <v:imagedata r:id="rId295" o:title=""/>
+          <v:shape id="_x0000_i1163" type="#_x0000_t75" style="width:56.4pt;height:31.2pt" o:ole="">
+            <v:imagedata r:id="rId307" o:title=""/>
           </v:shape>
-          <o:OLEObject Type="Embed" ProgID="Equation.DSMT4" ShapeID="_x0000_i1160" DrawAspect="Content" ObjectID="_1656096477" r:id="rId296"/>
+          <o:OLEObject Type="Embed" ProgID="Equation.DSMT4" ShapeID="_x0000_i1163" DrawAspect="Content" ObjectID="_1656254703" r:id="rId308"/>
         </w:object>
       </w:r>
       <w:r>
@@ -7405,10 +7509,10 @@
           <w:position w:val="-6"/>
         </w:rPr>
         <w:object w:dxaOrig="680" w:dyaOrig="260" w14:anchorId="775AA375">
-          <v:shape id="_x0000_i1161" type="#_x0000_t75" style="width:33.9pt;height:12.9pt" o:ole="">
-            <v:imagedata r:id="rId297" o:title=""/>
+          <v:shape id="_x0000_i1164" type="#_x0000_t75" style="width:33.6pt;height:12.6pt" o:ole="">
+            <v:imagedata r:id="rId309" o:title=""/>
           </v:shape>
-          <o:OLEObject Type="Embed" ProgID="Equation.DSMT4" ShapeID="_x0000_i1161" DrawAspect="Content" ObjectID="_1656096478" r:id="rId298"/>
+          <o:OLEObject Type="Embed" ProgID="Equation.DSMT4" ShapeID="_x0000_i1164" DrawAspect="Content" ObjectID="_1656254704" r:id="rId310"/>
         </w:object>
       </w:r>
       <w:r>
@@ -8234,7 +8338,7 @@
                     <pic:cNvPicPr/>
                   </pic:nvPicPr>
                   <pic:blipFill>
-                    <a:blip r:embed="rId299">
+                    <a:blip r:embed="rId311">
                       <a:extLst>
                         <a:ext uri="{28A0092B-C50C-407E-A947-70E740481C1C}">
                           <a14:useLocalDpi xmlns:a14="http://schemas.microsoft.com/office/drawing/2010/main" val="0"/>
@@ -8356,10 +8460,10 @@
           <w:position w:val="-10"/>
         </w:rPr>
         <w:object w:dxaOrig="720" w:dyaOrig="420" w14:anchorId="2CDC9815">
-          <v:shape id="_x0000_i1162" type="#_x0000_t75" style="width:36pt;height:21pt" o:ole="">
-            <v:imagedata r:id="rId300" o:title=""/>
+          <v:shape id="_x0000_i1165" type="#_x0000_t75" style="width:36pt;height:21pt" o:ole="">
+            <v:imagedata r:id="rId312" o:title=""/>
           </v:shape>
-          <o:OLEObject Type="Embed" ProgID="Equation.DSMT4" ShapeID="_x0000_i1162" DrawAspect="Content" ObjectID="_1656096479" r:id="rId301"/>
+          <o:OLEObject Type="Embed" ProgID="Equation.DSMT4" ShapeID="_x0000_i1165" DrawAspect="Content" ObjectID="_1656254705" r:id="rId313"/>
         </w:object>
       </w:r>
       <w:r>
@@ -8370,10 +8474,10 @@
           <w:position w:val="-10"/>
         </w:rPr>
         <w:object w:dxaOrig="720" w:dyaOrig="420" w14:anchorId="25C32DF4">
-          <v:shape id="_x0000_i1163" type="#_x0000_t75" style="width:36pt;height:21pt" o:ole="">
-            <v:imagedata r:id="rId302" o:title=""/>
+          <v:shape id="_x0000_i1166" type="#_x0000_t75" style="width:36pt;height:21pt" o:ole="">
+            <v:imagedata r:id="rId314" o:title=""/>
           </v:shape>
-          <o:OLEObject Type="Embed" ProgID="Equation.DSMT4" ShapeID="_x0000_i1163" DrawAspect="Content" ObjectID="_1656096480" r:id="rId303"/>
+          <o:OLEObject Type="Embed" ProgID="Equation.DSMT4" ShapeID="_x0000_i1166" DrawAspect="Content" ObjectID="_1656254706" r:id="rId315"/>
         </w:object>
       </w:r>
       <w:r>
@@ -8416,10 +8520,10 @@
           <w:position w:val="-30"/>
         </w:rPr>
         <w:object w:dxaOrig="380" w:dyaOrig="620" w14:anchorId="4BC6B8B1">
-          <v:shape id="_x0000_i1164" type="#_x0000_t75" style="width:18.9pt;height:30.9pt" o:ole="">
-            <v:imagedata r:id="rId304" o:title=""/>
+          <v:shape id="_x0000_i1167" type="#_x0000_t75" style="width:19.2pt;height:31.2pt" o:ole="">
+            <v:imagedata r:id="rId316" o:title=""/>
           </v:shape>
-          <o:OLEObject Type="Embed" ProgID="Equation.DSMT4" ShapeID="_x0000_i1164" DrawAspect="Content" ObjectID="_1656096481" r:id="rId305"/>
+          <o:OLEObject Type="Embed" ProgID="Equation.DSMT4" ShapeID="_x0000_i1167" DrawAspect="Content" ObjectID="_1656254707" r:id="rId317"/>
         </w:object>
       </w:r>
       <w:r>
@@ -8524,10 +8628,10 @@
           <w:position w:val="-30"/>
         </w:rPr>
         <w:object w:dxaOrig="1400" w:dyaOrig="620" w14:anchorId="21A829FB">
-          <v:shape id="_x0000_i1165" type="#_x0000_t75" style="width:70.5pt;height:30.9pt" o:ole="">
-            <v:imagedata r:id="rId306" o:title=""/>
+          <v:shape id="_x0000_i1168" type="#_x0000_t75" style="width:70.2pt;height:31.2pt" o:ole="">
+            <v:imagedata r:id="rId318" o:title=""/>
           </v:shape>
-          <o:OLEObject Type="Embed" ProgID="Equation.DSMT4" ShapeID="_x0000_i1165" DrawAspect="Content" ObjectID="_1656096482" r:id="rId307"/>
+          <o:OLEObject Type="Embed" ProgID="Equation.DSMT4" ShapeID="_x0000_i1168" DrawAspect="Content" ObjectID="_1656254708" r:id="rId319"/>
         </w:object>
       </w:r>
       <w:r>
@@ -8546,10 +8650,10 @@
           <w:position w:val="-10"/>
         </w:rPr>
         <w:object w:dxaOrig="2060" w:dyaOrig="420" w14:anchorId="4B5F4731">
-          <v:shape id="_x0000_i1166" type="#_x0000_t75" style="width:102.9pt;height:21pt" o:ole="">
-            <v:imagedata r:id="rId308" o:title=""/>
+          <v:shape id="_x0000_i1169" type="#_x0000_t75" style="width:102.6pt;height:21pt" o:ole="">
+            <v:imagedata r:id="rId320" o:title=""/>
           </v:shape>
-          <o:OLEObject Type="Embed" ProgID="Equation.DSMT4" ShapeID="_x0000_i1166" DrawAspect="Content" ObjectID="_1656096483" r:id="rId309"/>
+          <o:OLEObject Type="Embed" ProgID="Equation.DSMT4" ShapeID="_x0000_i1169" DrawAspect="Content" ObjectID="_1656254709" r:id="rId321"/>
         </w:object>
       </w:r>
       <w:r>
@@ -8560,10 +8664,10 @@
           <w:position w:val="-10"/>
         </w:rPr>
         <w:object w:dxaOrig="3080" w:dyaOrig="420" w14:anchorId="213B07CE">
-          <v:shape id="_x0000_i1167" type="#_x0000_t75" style="width:153.6pt;height:21pt" o:ole="">
-            <v:imagedata r:id="rId310" o:title=""/>
+          <v:shape id="_x0000_i1170" type="#_x0000_t75" style="width:153.6pt;height:21pt" o:ole="">
+            <v:imagedata r:id="rId322" o:title=""/>
           </v:shape>
-          <o:OLEObject Type="Embed" ProgID="Equation.DSMT4" ShapeID="_x0000_i1167" DrawAspect="Content" ObjectID="_1656096484" r:id="rId311"/>
+          <o:OLEObject Type="Embed" ProgID="Equation.DSMT4" ShapeID="_x0000_i1170" DrawAspect="Content" ObjectID="_1656254710" r:id="rId323"/>
         </w:object>
       </w:r>
       <w:r>
@@ -8606,13 +8710,13 @@
       </w:pPr>
       <w:r>
         <w:rPr>
-          <w:position w:val="-40"/>
-        </w:rPr>
-        <w:object w:dxaOrig="3620" w:dyaOrig="940" w14:anchorId="70A73DFA">
-          <v:shape id="_x0000_i1168" type="#_x0000_t75" style="width:180.9pt;height:48pt" o:ole="">
-            <v:imagedata r:id="rId312" o:title=""/>
+          <w:position w:val="-44"/>
+        </w:rPr>
+        <w:object w:dxaOrig="3879" w:dyaOrig="1020" w14:anchorId="70A73DFA">
+          <v:shape id="_x0000_i1287" type="#_x0000_t75" style="width:193.8pt;height:52.2pt" o:ole="">
+            <v:imagedata r:id="rId324" o:title=""/>
           </v:shape>
-          <o:OLEObject Type="Embed" ProgID="Equation.DSMT4" ShapeID="_x0000_i1168" DrawAspect="Content" ObjectID="_1656096485" r:id="rId313"/>
+          <o:OLEObject Type="Embed" ProgID="Equation.DSMT4" ShapeID="_x0000_i1287" DrawAspect="Content" ObjectID="_1656254711" r:id="rId325"/>
         </w:object>
       </w:r>
     </w:p>
@@ -8621,15 +8725,7 @@
         <w:ind w:left="540"/>
       </w:pPr>
       <w:r>
-        <w:t xml:space="preserve">Evaluate the integral. The lower limit of integration is Earth’s radius in meters at the launch site. (This calculation does not </w:t>
-      </w:r>
-      <w:proofErr w:type="gramStart"/>
-      <w:r>
-        <w:t>take into account</w:t>
-      </w:r>
-      <w:proofErr w:type="gramEnd"/>
-      <w:r>
-        <w:t xml:space="preserve"> energy spend lifting the launch vehicle or energy spent bringing the satellite to orbit velocity.)</w:t>
+        <w:t>Evaluate the integral. The lower limit of integration is Earth’s radius in meters at the launch site. (This calculation does not take into account energy spend lifting the launch vehicle or energy spent bringing the satellite to orbit velocity.)</w:t>
       </w:r>
     </w:p>
     <w:p>
@@ -8714,13 +8810,8 @@
       <w:pPr>
         <w:ind w:left="540"/>
       </w:pPr>
-      <w:proofErr w:type="gramStart"/>
-      <w:r>
-        <w:t>Assuming that</w:t>
-      </w:r>
-      <w:proofErr w:type="gramEnd"/>
-      <w:r>
-        <w:t xml:space="preserve"> the water leaked out at a steady rate, how</w:t>
+      <w:r>
+        <w:t>Assuming that the water leaked out at a steady rate, how</w:t>
       </w:r>
       <w:r>
         <w:rPr>
@@ -8837,7 +8928,7 @@
                     <pic:cNvPicPr/>
                   </pic:nvPicPr>
                   <pic:blipFill>
-                    <a:blip r:embed="rId314">
+                    <a:blip r:embed="rId326">
                       <a:extLst>
                         <a:ext uri="{28A0092B-C50C-407E-A947-70E740481C1C}">
                           <a14:useLocalDpi xmlns:a14="http://schemas.microsoft.com/office/drawing/2010/main" val="0"/>
@@ -9019,7 +9110,7 @@
                     <pic:cNvPicPr/>
                   </pic:nvPicPr>
                   <pic:blipFill>
-                    <a:blip r:embed="rId315">
+                    <a:blip r:embed="rId327">
                       <a:extLst>
                         <a:ext uri="{28A0092B-C50C-407E-A947-70E740481C1C}">
                           <a14:useLocalDpi xmlns:a14="http://schemas.microsoft.com/office/drawing/2010/main" val="0"/>
@@ -9133,7 +9224,7 @@
                     <pic:cNvPicPr/>
                   </pic:nvPicPr>
                   <pic:blipFill>
-                    <a:blip r:embed="rId316"/>
+                    <a:blip r:embed="rId328"/>
                     <a:stretch>
                       <a:fillRect/>
                     </a:stretch>
@@ -9243,10 +9334,10 @@
           <w:position w:val="-32"/>
         </w:rPr>
         <w:object w:dxaOrig="2640" w:dyaOrig="760" w14:anchorId="09304D55">
-          <v:shape id="_x0000_i1169" type="#_x0000_t75" style="width:131.1pt;height:38.4pt" o:ole="">
-            <v:imagedata r:id="rId317" o:title=""/>
+          <v:shape id="_x0000_i1172" type="#_x0000_t75" style="width:130.8pt;height:38.4pt" o:ole="">
+            <v:imagedata r:id="rId329" o:title=""/>
           </v:shape>
-          <o:OLEObject Type="Embed" ProgID="Equation.DSMT4" ShapeID="_x0000_i1169" DrawAspect="Content" ObjectID="_1656096486" r:id="rId318"/>
+          <o:OLEObject Type="Embed" ProgID="Equation.DSMT4" ShapeID="_x0000_i1172" DrawAspect="Content" ObjectID="_1656254712" r:id="rId330"/>
         </w:object>
       </w:r>
     </w:p>
@@ -9351,10 +9442,10 @@
       </w:pPr>
       <w:r>
         <w:object w:dxaOrig="2100" w:dyaOrig="2480" w14:anchorId="1D1373C6">
-          <v:shape id="_x0000_i1170" type="#_x0000_t75" style="width:115.5pt;height:136.5pt" o:ole="">
-            <v:imagedata r:id="rId319" o:title=""/>
+          <v:shape id="_x0000_i1173" type="#_x0000_t75" style="width:115.8pt;height:136.8pt" o:ole="">
+            <v:imagedata r:id="rId331" o:title=""/>
           </v:shape>
-          <o:OLEObject Type="Embed" ProgID="Visio.Drawing.15" ShapeID="_x0000_i1170" DrawAspect="Content" ObjectID="_1656096487" r:id="rId320"/>
+          <o:OLEObject Type="Embed" ProgID="Visio.Drawing.15" ShapeID="_x0000_i1173" DrawAspect="Content" ObjectID="_1656254713" r:id="rId332"/>
         </w:object>
       </w:r>
     </w:p>
@@ -9542,7 +9633,7 @@
                     <pic:cNvPicPr/>
                   </pic:nvPicPr>
                   <pic:blipFill>
-                    <a:blip r:embed="rId321"/>
+                    <a:blip r:embed="rId333"/>
                     <a:stretch>
                       <a:fillRect/>
                     </a:stretch>
@@ -9632,7 +9723,7 @@
                     <pic:cNvPicPr/>
                   </pic:nvPicPr>
                   <pic:blipFill>
-                    <a:blip r:embed="rId322"/>
+                    <a:blip r:embed="rId334"/>
                     <a:stretch>
                       <a:fillRect/>
                     </a:stretch>
@@ -9853,7 +9944,7 @@
                     <pic:cNvPicPr/>
                   </pic:nvPicPr>
                   <pic:blipFill>
-                    <a:blip r:embed="rId323"/>
+                    <a:blip r:embed="rId335"/>
                     <a:stretch>
                       <a:fillRect/>
                     </a:stretch>
@@ -9974,7 +10065,7 @@
                     <pic:cNvPicPr/>
                   </pic:nvPicPr>
                   <pic:blipFill>
-                    <a:blip r:embed="rId324"/>
+                    <a:blip r:embed="rId336"/>
                     <a:stretch>
                       <a:fillRect/>
                     </a:stretch>
@@ -10045,6 +10136,9 @@
     </w:p>
     <w:p>
       <w:pPr>
+        <w:tabs>
+          <w:tab w:val="left" w:pos="1080"/>
+        </w:tabs>
         <w:spacing w:line="360" w:lineRule="auto"/>
         <w:rPr>
           <w:noProof/>
@@ -10055,6 +10149,32 @@
           <w:noProof/>
         </w:rPr>
         <w:lastRenderedPageBreak/>
+        <w:t>(</w:t>
+      </w:r>
+      <w:r>
+        <w:rPr>
+          <w:b/>
+          <w:bCs/>
+          <w:noProof/>
+        </w:rPr>
+        <w:t>54 – 63</w:t>
+      </w:r>
+      <w:r>
+        <w:rPr>
+          <w:noProof/>
+        </w:rPr>
+        <w:t>)</w:t>
+      </w:r>
+      <w:r>
+        <w:rPr>
+          <w:noProof/>
+        </w:rPr>
+        <w:tab/>
+      </w:r>
+      <w:r>
+        <w:rPr>
+          <w:noProof/>
+        </w:rPr>
         <w:t>Find the</w:t>
       </w:r>
       <w:r>
@@ -10148,7 +10268,7 @@
                           <pic:cNvPicPr/>
                         </pic:nvPicPr>
                         <pic:blipFill>
-                          <a:blip r:embed="rId325"/>
+                          <a:blip r:embed="rId337"/>
                           <a:stretch>
                             <a:fillRect/>
                           </a:stretch>
@@ -10226,7 +10346,7 @@
                           <pic:cNvPicPr/>
                         </pic:nvPicPr>
                         <pic:blipFill>
-                          <a:blip r:embed="rId326"/>
+                          <a:blip r:embed="rId338"/>
                           <a:stretch>
                             <a:fillRect/>
                           </a:stretch>
@@ -10309,7 +10429,7 @@
                           <pic:cNvPicPr/>
                         </pic:nvPicPr>
                         <pic:blipFill>
-                          <a:blip r:embed="rId327"/>
+                          <a:blip r:embed="rId339"/>
                           <a:stretch>
                             <a:fillRect/>
                           </a:stretch>
@@ -10389,7 +10509,7 @@
                           <pic:cNvPicPr/>
                         </pic:nvPicPr>
                         <pic:blipFill>
-                          <a:blip r:embed="rId328"/>
+                          <a:blip r:embed="rId340"/>
                           <a:stretch>
                             <a:fillRect/>
                           </a:stretch>
@@ -10472,7 +10592,7 @@
                           <pic:cNvPicPr/>
                         </pic:nvPicPr>
                         <pic:blipFill>
-                          <a:blip r:embed="rId329"/>
+                          <a:blip r:embed="rId341"/>
                           <a:stretch>
                             <a:fillRect/>
                           </a:stretch>
@@ -10538,10 +10658,10 @@
                 <w:position w:val="-20"/>
               </w:rPr>
               <w:object w:dxaOrig="2460" w:dyaOrig="580" w14:anchorId="561E6922">
-                <v:shape id="_x0000_i1171" type="#_x0000_t75" style="width:123pt;height:29.4pt" o:ole="">
-                  <v:imagedata r:id="rId330" o:title=""/>
+                <v:shape id="_x0000_i1174" type="#_x0000_t75" style="width:123pt;height:29.4pt" o:ole="">
+                  <v:imagedata r:id="rId342" o:title=""/>
                 </v:shape>
-                <o:OLEObject Type="Embed" ProgID="Equation.DSMT4" ShapeID="_x0000_i1171" DrawAspect="Content" ObjectID="_1656096488" r:id="rId331"/>
+                <o:OLEObject Type="Embed" ProgID="Equation.DSMT4" ShapeID="_x0000_i1174" DrawAspect="Content" ObjectID="_1656254714" r:id="rId343"/>
               </w:object>
             </w:r>
           </w:p>
@@ -10572,7 +10692,7 @@
                           <pic:cNvPicPr/>
                         </pic:nvPicPr>
                         <pic:blipFill>
-                          <a:blip r:embed="rId332"/>
+                          <a:blip r:embed="rId344"/>
                           <a:stretch>
                             <a:fillRect/>
                           </a:stretch>
@@ -10663,7 +10783,7 @@
                           <pic:cNvPicPr/>
                         </pic:nvPicPr>
                         <pic:blipFill>
-                          <a:blip r:embed="rId333"/>
+                          <a:blip r:embed="rId345"/>
                           <a:stretch>
                             <a:fillRect/>
                           </a:stretch>
@@ -10743,7 +10863,7 @@
                           <pic:cNvPicPr/>
                         </pic:nvPicPr>
                         <pic:blipFill>
-                          <a:blip r:embed="rId334"/>
+                          <a:blip r:embed="rId346"/>
                           <a:stretch>
                             <a:fillRect/>
                           </a:stretch>
@@ -10826,7 +10946,7 @@
                           <pic:cNvPicPr/>
                         </pic:nvPicPr>
                         <pic:blipFill>
-                          <a:blip r:embed="rId335"/>
+                          <a:blip r:embed="rId347"/>
                           <a:stretch>
                             <a:fillRect/>
                           </a:stretch>
@@ -10906,7 +11026,7 @@
                           <pic:cNvPicPr/>
                         </pic:nvPicPr>
                         <pic:blipFill>
-                          <a:blip r:embed="rId336"/>
+                          <a:blip r:embed="rId348"/>
                           <a:stretch>
                             <a:fillRect/>
                           </a:stretch>
@@ -10937,11 +11057,56 @@
     </w:p>
     <w:p>
       <w:pPr>
+        <w:tabs>
+          <w:tab w:val="left" w:pos="1080"/>
+        </w:tabs>
         <w:spacing w:line="360" w:lineRule="auto"/>
       </w:pPr>
       <w:bookmarkStart w:id="1" w:name="_Hlk499578344"/>
       <w:r>
+        <w:rPr>
+          <w:noProof/>
+        </w:rPr>
         <w:lastRenderedPageBreak/>
+        <w:t>(</w:t>
+      </w:r>
+      <w:r>
+        <w:rPr>
+          <w:b/>
+          <w:bCs/>
+          <w:noProof/>
+        </w:rPr>
+        <w:t>6</w:t>
+      </w:r>
+      <w:r>
+        <w:rPr>
+          <w:b/>
+          <w:bCs/>
+          <w:noProof/>
+        </w:rPr>
+        <w:t xml:space="preserve">4 – </w:t>
+      </w:r>
+      <w:r>
+        <w:rPr>
+          <w:b/>
+          <w:bCs/>
+          <w:noProof/>
+        </w:rPr>
+        <w:t>71</w:t>
+      </w:r>
+      <w:r>
+        <w:rPr>
+          <w:noProof/>
+        </w:rPr>
+        <w:t>)</w:t>
+      </w:r>
+      <w:r>
+        <w:rPr>
+          <w:noProof/>
+        </w:rPr>
+        <w:tab/>
+      </w:r>
+      <w:r>
         <w:t xml:space="preserve">Find the fluid force on the vertical plate submerged in water </w:t>
       </w:r>
     </w:p>
@@ -11024,7 +11189,7 @@
                           <pic:cNvPicPr/>
                         </pic:nvPicPr>
                         <pic:blipFill>
-                          <a:blip r:embed="rId337"/>
+                          <a:blip r:embed="rId349"/>
                           <a:stretch>
                             <a:fillRect/>
                           </a:stretch>
@@ -11102,7 +11267,7 @@
                           <pic:cNvPicPr/>
                         </pic:nvPicPr>
                         <pic:blipFill>
-                          <a:blip r:embed="rId338"/>
+                          <a:blip r:embed="rId350"/>
                           <a:stretch>
                             <a:fillRect/>
                           </a:stretch>
@@ -11185,7 +11350,7 @@
                           <pic:cNvPicPr/>
                         </pic:nvPicPr>
                         <pic:blipFill>
-                          <a:blip r:embed="rId339"/>
+                          <a:blip r:embed="rId351"/>
                           <a:stretch>
                             <a:fillRect/>
                           </a:stretch>
@@ -11265,7 +11430,7 @@
                           <pic:cNvPicPr/>
                         </pic:nvPicPr>
                         <pic:blipFill>
-                          <a:blip r:embed="rId340"/>
+                          <a:blip r:embed="rId352"/>
                           <a:stretch>
                             <a:fillRect/>
                           </a:stretch>
@@ -11348,7 +11513,7 @@
                           <pic:cNvPicPr/>
                         </pic:nvPicPr>
                         <pic:blipFill>
-                          <a:blip r:embed="rId341"/>
+                          <a:blip r:embed="rId353"/>
                           <a:stretch>
                             <a:fillRect/>
                           </a:stretch>
@@ -11428,7 +11593,7 @@
                           <pic:cNvPicPr/>
                         </pic:nvPicPr>
                         <pic:blipFill>
-                          <a:blip r:embed="rId342"/>
+                          <a:blip r:embed="rId354"/>
                           <a:stretch>
                             <a:fillRect/>
                           </a:stretch>
@@ -11511,7 +11676,7 @@
                           <pic:cNvPicPr/>
                         </pic:nvPicPr>
                         <pic:blipFill>
-                          <a:blip r:embed="rId343"/>
+                          <a:blip r:embed="rId355"/>
                           <a:stretch>
                             <a:fillRect/>
                           </a:stretch>
@@ -11591,7 +11756,7 @@
                           <pic:cNvPicPr/>
                         </pic:nvPicPr>
                         <pic:blipFill>
-                          <a:blip r:embed="rId344"/>
+                          <a:blip r:embed="rId356"/>
                           <a:stretch>
                             <a:fillRect/>
                           </a:stretch>
@@ -11709,10 +11874,10 @@
           <w:position w:val="-20"/>
         </w:rPr>
         <w:object w:dxaOrig="600" w:dyaOrig="520" w14:anchorId="2509F492">
-          <v:shape id="_x0000_i1172" type="#_x0000_t75" style="width:30pt;height:26.4pt" o:ole="">
-            <v:imagedata r:id="rId345" o:title=""/>
+          <v:shape id="_x0000_i1175" type="#_x0000_t75" style="width:30pt;height:26.4pt" o:ole="">
+            <v:imagedata r:id="rId357" o:title=""/>
           </v:shape>
-          <o:OLEObject Type="Embed" ProgID="Equation.DSMT4" ShapeID="_x0000_i1172" DrawAspect="Content" ObjectID="_1656096489" r:id="rId346"/>
+          <o:OLEObject Type="Embed" ProgID="Equation.DSMT4" ShapeID="_x0000_i1175" DrawAspect="Content" ObjectID="_1656254715" r:id="rId358"/>
         </w:object>
       </w:r>
       <w:r>
@@ -11723,10 +11888,10 @@
           <w:position w:val="-6"/>
         </w:rPr>
         <w:object w:dxaOrig="1020" w:dyaOrig="279" w14:anchorId="09F847BB">
-          <v:shape id="_x0000_i1173" type="#_x0000_t75" style="width:51pt;height:14.4pt" o:ole="">
-            <v:imagedata r:id="rId347" o:title=""/>
+          <v:shape id="_x0000_i1176" type="#_x0000_t75" style="width:51pt;height:14.4pt" o:ole="">
+            <v:imagedata r:id="rId359" o:title=""/>
           </v:shape>
-          <o:OLEObject Type="Embed" ProgID="Equation.DSMT4" ShapeID="_x0000_i1173" DrawAspect="Content" ObjectID="_1656096490" r:id="rId348"/>
+          <o:OLEObject Type="Embed" ProgID="Equation.DSMT4" ShapeID="_x0000_i1176" DrawAspect="Content" ObjectID="_1656254716" r:id="rId360"/>
         </w:object>
       </w:r>
       <w:r>
@@ -11792,10 +11957,10 @@
           <w:position w:val="-14"/>
         </w:rPr>
         <w:object w:dxaOrig="980" w:dyaOrig="400" w14:anchorId="14E47760">
-          <v:shape id="_x0000_i1174" type="#_x0000_t75" style="width:48.9pt;height:20.4pt" o:ole="">
-            <v:imagedata r:id="rId349" o:title=""/>
+          <v:shape id="_x0000_i1177" type="#_x0000_t75" style="width:49.2pt;height:20.4pt" o:ole="">
+            <v:imagedata r:id="rId361" o:title=""/>
           </v:shape>
-          <o:OLEObject Type="Embed" ProgID="Equation.DSMT4" ShapeID="_x0000_i1174" DrawAspect="Content" ObjectID="_1656096491" r:id="rId350"/>
+          <o:OLEObject Type="Embed" ProgID="Equation.DSMT4" ShapeID="_x0000_i1177" DrawAspect="Content" ObjectID="_1656254717" r:id="rId362"/>
         </w:object>
       </w:r>
       <w:r>
@@ -11821,10 +11986,10 @@
           <w:position w:val="-6"/>
         </w:rPr>
         <w:object w:dxaOrig="1100" w:dyaOrig="380" w14:anchorId="1BC45852">
-          <v:shape id="_x0000_i1175" type="#_x0000_t75" style="width:54.6pt;height:18.9pt" o:ole="">
-            <v:imagedata r:id="rId351" o:title=""/>
+          <v:shape id="_x0000_i1178" type="#_x0000_t75" style="width:54.6pt;height:19.2pt" o:ole="">
+            <v:imagedata r:id="rId363" o:title=""/>
           </v:shape>
-          <o:OLEObject Type="Embed" ProgID="Equation.DSMT4" ShapeID="_x0000_i1175" DrawAspect="Content" ObjectID="_1656096492" r:id="rId352"/>
+          <o:OLEObject Type="Embed" ProgID="Equation.DSMT4" ShapeID="_x0000_i1178" DrawAspect="Content" ObjectID="_1656254718" r:id="rId364"/>
         </w:object>
       </w:r>
       <w:r>
@@ -11882,10 +12047,10 @@
           <w:position w:val="-6"/>
         </w:rPr>
         <w:object w:dxaOrig="1100" w:dyaOrig="380" w14:anchorId="567D0F57">
-          <v:shape id="_x0000_i1176" type="#_x0000_t75" style="width:54.6pt;height:18.9pt" o:ole="">
-            <v:imagedata r:id="rId353" o:title=""/>
+          <v:shape id="_x0000_i1179" type="#_x0000_t75" style="width:54.6pt;height:19.2pt" o:ole="">
+            <v:imagedata r:id="rId365" o:title=""/>
           </v:shape>
-          <o:OLEObject Type="Embed" ProgID="Equation.DSMT4" ShapeID="_x0000_i1176" DrawAspect="Content" ObjectID="_1656096493" r:id="rId354"/>
+          <o:OLEObject Type="Embed" ProgID="Equation.DSMT4" ShapeID="_x0000_i1179" DrawAspect="Content" ObjectID="_1656254719" r:id="rId366"/>
         </w:object>
       </w:r>
       <w:r>
@@ -11900,10 +12065,10 @@
           <w:position w:val="-14"/>
         </w:rPr>
         <w:object w:dxaOrig="1660" w:dyaOrig="400" w14:anchorId="16C2565F">
-          <v:shape id="_x0000_i1177" type="#_x0000_t75" style="width:84pt;height:20.4pt" o:ole="">
-            <v:imagedata r:id="rId355" o:title=""/>
+          <v:shape id="_x0000_i1180" type="#_x0000_t75" style="width:84pt;height:20.4pt" o:ole="">
+            <v:imagedata r:id="rId367" o:title=""/>
           </v:shape>
-          <o:OLEObject Type="Embed" ProgID="Equation.DSMT4" ShapeID="_x0000_i1177" DrawAspect="Content" ObjectID="_1656096494" r:id="rId356"/>
+          <o:OLEObject Type="Embed" ProgID="Equation.DSMT4" ShapeID="_x0000_i1180" DrawAspect="Content" ObjectID="_1656254720" r:id="rId368"/>
         </w:object>
       </w:r>
       <w:r>
@@ -12138,10 +12303,10 @@
           <w:position w:val="-14"/>
         </w:rPr>
         <w:object w:dxaOrig="1060" w:dyaOrig="460" w14:anchorId="38784537">
-          <v:shape id="_x0000_i1178" type="#_x0000_t75" style="width:53.4pt;height:23.4pt" o:ole="">
-            <v:imagedata r:id="rId357" o:title=""/>
+          <v:shape id="_x0000_i1181" type="#_x0000_t75" style="width:53.4pt;height:23.4pt" o:ole="">
+            <v:imagedata r:id="rId369" o:title=""/>
           </v:shape>
-          <o:OLEObject Type="Embed" ProgID="Equation.DSMT4" ShapeID="_x0000_i1178" DrawAspect="Content" ObjectID="_1656096495" r:id="rId358"/>
+          <o:OLEObject Type="Embed" ProgID="Equation.DSMT4" ShapeID="_x0000_i1181" DrawAspect="Content" ObjectID="_1656254721" r:id="rId370"/>
         </w:object>
       </w:r>
       <w:r>
@@ -12245,10 +12410,10 @@
           <w:position w:val="-14"/>
         </w:rPr>
         <w:object w:dxaOrig="940" w:dyaOrig="400" w14:anchorId="79042C7D">
-          <v:shape id="_x0000_i1179" type="#_x0000_t75" style="width:48pt;height:20.4pt" o:ole="">
-            <v:imagedata r:id="rId359" o:title=""/>
+          <v:shape id="_x0000_i1182" type="#_x0000_t75" style="width:48pt;height:20.4pt" o:ole="">
+            <v:imagedata r:id="rId371" o:title=""/>
           </v:shape>
-          <o:OLEObject Type="Embed" ProgID="Equation.DSMT4" ShapeID="_x0000_i1179" DrawAspect="Content" ObjectID="_1656096496" r:id="rId360"/>
+          <o:OLEObject Type="Embed" ProgID="Equation.DSMT4" ShapeID="_x0000_i1182" DrawAspect="Content" ObjectID="_1656254722" r:id="rId372"/>
         </w:object>
       </w:r>
       <w:r>
@@ -12263,10 +12428,10 @@
           <w:position w:val="-14"/>
         </w:rPr>
         <w:object w:dxaOrig="1920" w:dyaOrig="400" w14:anchorId="302BABA0">
-          <v:shape id="_x0000_i1180" type="#_x0000_t75" style="width:95.1pt;height:20.4pt" o:ole="">
-            <v:imagedata r:id="rId361" o:title=""/>
+          <v:shape id="_x0000_i1183" type="#_x0000_t75" style="width:95.4pt;height:20.4pt" o:ole="">
+            <v:imagedata r:id="rId373" o:title=""/>
           </v:shape>
-          <o:OLEObject Type="Embed" ProgID="Equation.DSMT4" ShapeID="_x0000_i1180" DrawAspect="Content" ObjectID="_1656096497" r:id="rId362"/>
+          <o:OLEObject Type="Embed" ProgID="Equation.DSMT4" ShapeID="_x0000_i1183" DrawAspect="Content" ObjectID="_1656254723" r:id="rId374"/>
         </w:object>
       </w:r>
       <w:r>
@@ -12278,13 +12443,13 @@
       <w:r>
         <w:rPr>
           <w:noProof/>
-          <w:position w:val="-44"/>
-        </w:rPr>
-        <w:object w:dxaOrig="1880" w:dyaOrig="940" w14:anchorId="1663E87A">
-          <v:shape id="_x0000_i1181" type="#_x0000_t75" style="width:93.6pt;height:48pt" o:ole="">
-            <v:imagedata r:id="rId363" o:title=""/>
+          <w:position w:val="-50"/>
+        </w:rPr>
+        <w:object w:dxaOrig="1980" w:dyaOrig="1060" w14:anchorId="1663E87A">
+          <v:shape id="_x0000_i1289" type="#_x0000_t75" style="width:98.4pt;height:54pt" o:ole="">
+            <v:imagedata r:id="rId375" o:title=""/>
           </v:shape>
-          <o:OLEObject Type="Embed" ProgID="Equation.DSMT4" ShapeID="_x0000_i1181" DrawAspect="Content" ObjectID="_1656096498" r:id="rId364"/>
+          <o:OLEObject Type="Embed" ProgID="Equation.DSMT4" ShapeID="_x0000_i1289" DrawAspect="Content" ObjectID="_1656254724" r:id="rId376"/>
         </w:object>
       </w:r>
       <w:r>
@@ -12299,10 +12464,10 @@
           <w:position w:val="-18"/>
         </w:rPr>
         <w:object w:dxaOrig="320" w:dyaOrig="420" w14:anchorId="11DA5183">
-          <v:shape id="_x0000_i1182" type="#_x0000_t75" style="width:15.6pt;height:21pt" o:ole="">
-            <v:imagedata r:id="rId365" o:title=""/>
+          <v:shape id="_x0000_i1185" type="#_x0000_t75" style="width:15.6pt;height:21pt" o:ole="">
+            <v:imagedata r:id="rId377" o:title=""/>
           </v:shape>
-          <o:OLEObject Type="Embed" ProgID="Equation.DSMT4" ShapeID="_x0000_i1182" DrawAspect="Content" ObjectID="_1656096499" r:id="rId366"/>
+          <o:OLEObject Type="Embed" ProgID="Equation.DSMT4" ShapeID="_x0000_i1185" DrawAspect="Content" ObjectID="_1656254725" r:id="rId378"/>
         </w:object>
       </w:r>
       <w:r>
@@ -12317,10 +12482,10 @@
           <w:position w:val="-22"/>
         </w:rPr>
         <w:object w:dxaOrig="380" w:dyaOrig="460" w14:anchorId="7F75C31C">
-          <v:shape id="_x0000_i1183" type="#_x0000_t75" style="width:18.9pt;height:23.4pt" o:ole="">
-            <v:imagedata r:id="rId367" o:title=""/>
+          <v:shape id="_x0000_i1186" type="#_x0000_t75" style="width:19.2pt;height:23.4pt" o:ole="">
+            <v:imagedata r:id="rId379" o:title=""/>
           </v:shape>
-          <o:OLEObject Type="Embed" ProgID="Equation.DSMT4" ShapeID="_x0000_i1183" DrawAspect="Content" ObjectID="_1656096500" r:id="rId368"/>
+          <o:OLEObject Type="Embed" ProgID="Equation.DSMT4" ShapeID="_x0000_i1186" DrawAspect="Content" ObjectID="_1656254726" r:id="rId380"/>
         </w:object>
       </w:r>
       <w:r>
@@ -12439,7 +12604,7 @@
                     <pic:cNvPicPr/>
                   </pic:nvPicPr>
                   <pic:blipFill>
-                    <a:blip r:embed="rId369"/>
+                    <a:blip r:embed="rId381"/>
                     <a:stretch>
                       <a:fillRect/>
                     </a:stretch>
@@ -12548,7 +12713,7 @@
                     <pic:cNvPicPr/>
                   </pic:nvPicPr>
                   <pic:blipFill rotWithShape="1">
-                    <a:blip r:embed="rId370" cstate="print">
+                    <a:blip r:embed="rId382" cstate="print">
                       <a:extLst>
                         <a:ext uri="{28A0092B-C50C-407E-A947-70E740481C1C}">
                           <a14:useLocalDpi xmlns:a14="http://schemas.microsoft.com/office/drawing/2010/main" val="0"/>
@@ -12662,7 +12827,7 @@
                     <pic:cNvPicPr/>
                   </pic:nvPicPr>
                   <pic:blipFill>
-                    <a:blip r:embed="rId371"/>
+                    <a:blip r:embed="rId383"/>
                     <a:stretch>
                       <a:fillRect/>
                     </a:stretch>
@@ -12701,15 +12866,7 @@
         <w:ind w:left="540" w:hanging="540"/>
       </w:pPr>
       <w:r>
-        <w:t xml:space="preserve">You </w:t>
-      </w:r>
-      <w:proofErr w:type="gramStart"/>
-      <w:r>
-        <w:t>are in charge of</w:t>
-      </w:r>
-      <w:proofErr w:type="gramEnd"/>
-      <w:r>
-        <w:t xml:space="preserve"> the evacuation and repair of the storage tank.</w:t>
+        <w:t>You are in charge of the evacuation and repair of the storage tank.</w:t>
       </w:r>
     </w:p>
     <w:p>
@@ -12725,386 +12882,6 @@
             <wp:extent cx="2408058" cy="1828800"/>
             <wp:effectExtent l="0" t="0" r="0" b="0"/>
             <wp:docPr id="7" name="Picture 7"/>
-            <wp:cNvGraphicFramePr>
-              <a:graphicFrameLocks xmlns:a="http://schemas.openxmlformats.org/drawingml/2006/main" noChangeAspect="1"/>
-            </wp:cNvGraphicFramePr>
-            <a:graphic xmlns:a="http://schemas.openxmlformats.org/drawingml/2006/main">
-              <a:graphicData uri="http://schemas.openxmlformats.org/drawingml/2006/picture">
-                <pic:pic xmlns:pic="http://schemas.openxmlformats.org/drawingml/2006/picture">
-                  <pic:nvPicPr>
-                    <pic:cNvPr id="1" name=""/>
-                    <pic:cNvPicPr/>
-                  </pic:nvPicPr>
-                  <pic:blipFill>
-                    <a:blip r:embed="rId372"/>
-                    <a:stretch>
-                      <a:fillRect/>
-                    </a:stretch>
-                  </pic:blipFill>
-                  <pic:spPr>
-                    <a:xfrm>
-                      <a:off x="0" y="0"/>
-                      <a:ext cx="2408058" cy="1828800"/>
-                    </a:xfrm>
-                    <a:prstGeom prst="rect">
-                      <a:avLst/>
-                    </a:prstGeom>
-                  </pic:spPr>
-                </pic:pic>
-              </a:graphicData>
-            </a:graphic>
-          </wp:inline>
-        </w:drawing>
-      </w:r>
-    </w:p>
-    <w:p>
-      <w:pPr>
-        <w:ind w:left="540"/>
-      </w:pPr>
-      <w:r>
-        <w:t xml:space="preserve">The tank is a hemisphere of radius 10 </w:t>
-      </w:r>
-      <w:r>
-        <w:rPr>
-          <w:i/>
-        </w:rPr>
-        <w:t>feet</w:t>
-      </w:r>
-      <w:r>
-        <w:t xml:space="preserve"> and is full of benzene weighing 56 </w:t>
-      </w:r>
-      <w:r>
-        <w:rPr>
-          <w:position w:val="-10"/>
-        </w:rPr>
-        <w:object w:dxaOrig="580" w:dyaOrig="420" w14:anchorId="6E791516">
-          <v:shape id="_x0000_i1184" type="#_x0000_t75" style="width:29.4pt;height:21pt" o:ole="">
-            <v:imagedata r:id="rId373" o:title=""/>
-          </v:shape>
-          <o:OLEObject Type="Embed" ProgID="Equation.DSMT4" ShapeID="_x0000_i1184" DrawAspect="Content" ObjectID="_1656096501" r:id="rId374"/>
-        </w:object>
-      </w:r>
-      <w:r>
-        <w:t xml:space="preserve">. A firm you contacted says it can empty the tank for </w:t>
-      </w:r>
-      <w:r>
-        <w:rPr>
-          <w:position w:val="-20"/>
-        </w:rPr>
-        <w:object w:dxaOrig="240" w:dyaOrig="520" w14:anchorId="362AE195">
-          <v:shape id="_x0000_i1185" type="#_x0000_t75" style="width:12pt;height:26.4pt" o:ole="">
-            <v:imagedata r:id="rId375" o:title=""/>
-          </v:shape>
-          <o:OLEObject Type="Embed" ProgID="Equation.DSMT4" ShapeID="_x0000_i1185" DrawAspect="Content" ObjectID="_1656096502" r:id="rId376"/>
-        </w:object>
-      </w:r>
-      <w:r>
-        <w:rPr>
-          <w:i/>
-          <w:sz w:val="28"/>
-        </w:rPr>
-        <w:t>ȼ</w:t>
-      </w:r>
-      <w:r>
-        <w:t xml:space="preserve"> per foot-pound of work. Find the work required to empty the tank by pumping the benzene to an outlet 2 </w:t>
-      </w:r>
-      <w:r>
-        <w:rPr>
-          <w:i/>
-        </w:rPr>
-        <w:t>feet</w:t>
-      </w:r>
-      <w:r>
-        <w:t xml:space="preserve"> above the top of the tank. If you have $5,000 budget for the job, can you afford to hire the firm?</w:t>
-      </w:r>
-    </w:p>
-    <w:p>
-      <w:pPr>
-        <w:rPr>
-          <w:noProof/>
-        </w:rPr>
-      </w:pPr>
-      <w:r>
-        <w:rPr>
-          <w:noProof/>
-        </w:rPr>
-        <w:br w:type="page"/>
-      </w:r>
-    </w:p>
-    <w:p>
-      <w:pPr>
-        <w:pStyle w:val="ListParagraph"/>
-        <w:numPr>
-          <w:ilvl w:val="0"/>
-          <w:numId w:val="17"/>
-        </w:numPr>
-        <w:ind w:left="540" w:hanging="540"/>
-      </w:pPr>
-      <w:r>
-        <w:lastRenderedPageBreak/>
-        <w:t>You decided to drill a well</w:t>
-      </w:r>
-      <w:r>
-        <w:t xml:space="preserve"> </w:t>
-      </w:r>
-      <w:r>
-        <w:t>to increase a water supply. You have determined that a water tower will be necessary to provide the pressure needed for distribution</w:t>
-      </w:r>
-    </w:p>
-    <w:p>
-      <w:pPr>
-        <w:spacing w:before="60" w:after="60" w:line="360" w:lineRule="auto"/>
-        <w:jc w:val="center"/>
-      </w:pPr>
-      <w:r>
-        <w:rPr>
-          <w:noProof/>
-        </w:rPr>
-        <w:drawing>
-          <wp:inline distT="0" distB="0" distL="0" distR="0" wp14:anchorId="261CDCE2" wp14:editId="3C529614">
-            <wp:extent cx="2364727" cy="2834640"/>
-            <wp:effectExtent l="0" t="0" r="0" b="3810"/>
-            <wp:docPr id="10" name="Picture 10"/>
-            <wp:cNvGraphicFramePr>
-              <a:graphicFrameLocks xmlns:a="http://schemas.openxmlformats.org/drawingml/2006/main" noChangeAspect="1"/>
-            </wp:cNvGraphicFramePr>
-            <a:graphic xmlns:a="http://schemas.openxmlformats.org/drawingml/2006/main">
-              <a:graphicData uri="http://schemas.openxmlformats.org/drawingml/2006/picture">
-                <pic:pic xmlns:pic="http://schemas.openxmlformats.org/drawingml/2006/picture">
-                  <pic:nvPicPr>
-                    <pic:cNvPr id="1" name=""/>
-                    <pic:cNvPicPr/>
-                  </pic:nvPicPr>
-                  <pic:blipFill>
-                    <a:blip r:embed="rId377"/>
-                    <a:stretch>
-                      <a:fillRect/>
-                    </a:stretch>
-                  </pic:blipFill>
-                  <pic:spPr>
-                    <a:xfrm>
-                      <a:off x="0" y="0"/>
-                      <a:ext cx="2364727" cy="2834640"/>
-                    </a:xfrm>
-                    <a:prstGeom prst="rect">
-                      <a:avLst/>
-                    </a:prstGeom>
-                  </pic:spPr>
-                </pic:pic>
-              </a:graphicData>
-            </a:graphic>
-          </wp:inline>
-        </w:drawing>
-      </w:r>
-    </w:p>
-    <w:p>
-      <w:pPr>
-        <w:ind w:left="540"/>
-      </w:pPr>
-      <w:r>
-        <w:t>The water is to be pumped from a 300-</w:t>
-      </w:r>
-      <w:r>
-        <w:rPr>
-          <w:i/>
-        </w:rPr>
-        <w:t>ft</w:t>
-      </w:r>
-      <w:r>
-        <w:t xml:space="preserve"> well through a vertical 4-</w:t>
-      </w:r>
-      <w:r>
-        <w:rPr>
-          <w:i/>
-        </w:rPr>
-        <w:t>in</w:t>
-      </w:r>
-      <w:r>
-        <w:t xml:space="preserve">. pipe into the base of a cylindrical tank 20 </w:t>
-      </w:r>
-      <w:r>
-        <w:rPr>
-          <w:i/>
-        </w:rPr>
-        <w:t>feet</w:t>
-      </w:r>
-      <w:r>
-        <w:t xml:space="preserve"> in diameter and 25 </w:t>
-      </w:r>
-      <w:r>
-        <w:rPr>
-          <w:i/>
-        </w:rPr>
-        <w:t>feet</w:t>
-      </w:r>
-      <w:r>
-        <w:t xml:space="preserve"> high. The base of the tank will be 60 </w:t>
-      </w:r>
-      <w:r>
-        <w:rPr>
-          <w:i/>
-        </w:rPr>
-        <w:t>feet</w:t>
-      </w:r>
-      <w:r>
-        <w:t xml:space="preserve"> above ground. The pump is a 3-</w:t>
-      </w:r>
-      <w:r>
-        <w:rPr>
-          <w:i/>
-        </w:rPr>
-        <w:t>hp</w:t>
-      </w:r>
-      <w:r>
-        <w:t xml:space="preserve"> pump, rated at </w:t>
-      </w:r>
-      <w:r>
-        <w:rPr>
-          <w:position w:val="-10"/>
-        </w:rPr>
-        <w:object w:dxaOrig="1560" w:dyaOrig="320" w14:anchorId="47545E26">
-          <v:shape id="_x0000_i1186" type="#_x0000_t75" style="width:78pt;height:15.6pt" o:ole="">
-            <v:imagedata r:id="rId378" o:title=""/>
-          </v:shape>
-          <o:OLEObject Type="Embed" ProgID="Equation.DSMT4" ShapeID="_x0000_i1186" DrawAspect="Content" ObjectID="_1656096503" r:id="rId379"/>
-        </w:object>
-      </w:r>
-      <w:r>
-        <w:t xml:space="preserve">. How long will it take to fill the tank the first time? (Include the time it takes to fill the pipe). Assume that water weighs </w:t>
-      </w:r>
-      <w:r>
-        <w:rPr>
-          <w:position w:val="-10"/>
-        </w:rPr>
-        <w:object w:dxaOrig="1120" w:dyaOrig="420" w14:anchorId="0AACAC54">
-          <v:shape id="_x0000_i1187" type="#_x0000_t75" style="width:56.1pt;height:21pt" o:ole="">
-            <v:imagedata r:id="rId380" o:title=""/>
-          </v:shape>
-          <o:OLEObject Type="Embed" ProgID="Equation.DSMT4" ShapeID="_x0000_i1187" DrawAspect="Content" ObjectID="_1656096504" r:id="rId381"/>
-        </w:object>
-      </w:r>
-      <w:r>
-        <w:t>.</w:t>
-      </w:r>
-    </w:p>
-    <w:p/>
-    <w:p>
-      <w:pPr>
-        <w:pStyle w:val="ListParagraph"/>
-        <w:numPr>
-          <w:ilvl w:val="0"/>
-          <w:numId w:val="17"/>
-        </w:numPr>
-        <w:ind w:left="540" w:hanging="540"/>
-      </w:pPr>
-      <w:r>
-        <w:rPr>
-          <w:noProof/>
-        </w:rPr>
-        <w:t xml:space="preserve">Calculate the fluid force on one side of a right-triangular plate with edges 3 </w:t>
-      </w:r>
-      <w:r>
-        <w:rPr>
-          <w:i/>
-          <w:noProof/>
-        </w:rPr>
-        <w:t>feet</w:t>
-      </w:r>
-      <w:r>
-        <w:rPr>
-          <w:noProof/>
-        </w:rPr>
-        <w:t xml:space="preserve">, 4 </w:t>
-      </w:r>
-      <w:r>
-        <w:rPr>
-          <w:i/>
-          <w:noProof/>
-        </w:rPr>
-        <w:t>feet</w:t>
-      </w:r>
-      <w:r>
-        <w:rPr>
-          <w:noProof/>
-        </w:rPr>
-        <w:t xml:space="preserve">, and 5 </w:t>
-      </w:r>
-      <w:r>
-        <w:rPr>
-          <w:i/>
-          <w:noProof/>
-        </w:rPr>
-        <w:t>feet</w:t>
-      </w:r>
-      <w:r>
-        <w:rPr>
-          <w:noProof/>
-        </w:rPr>
-        <w:t xml:space="preserve"> if the plate sits at the bottom of the pool filled with water to a depth of 6 </w:t>
-      </w:r>
-      <w:r>
-        <w:rPr>
-          <w:i/>
-          <w:noProof/>
-        </w:rPr>
-        <w:t>feet</w:t>
-      </w:r>
-      <w:r>
-        <w:rPr>
-          <w:noProof/>
-        </w:rPr>
-        <w:t xml:space="preserve"> on its 3-</w:t>
-      </w:r>
-      <w:r>
-        <w:rPr>
-          <w:i/>
-          <w:noProof/>
-        </w:rPr>
-        <w:t>feet</w:t>
-      </w:r>
-      <w:r>
-        <w:rPr>
-          <w:noProof/>
-        </w:rPr>
-        <w:t xml:space="preserve"> edge and titlted at </w:t>
-      </w:r>
-      <w:r>
-        <w:rPr>
-          <w:noProof/>
-          <w:position w:val="-6"/>
-        </w:rPr>
-        <w:object w:dxaOrig="400" w:dyaOrig="279" w14:anchorId="1D5BC1CC">
-          <v:shape id="_x0000_i1188" type="#_x0000_t75" style="width:20.4pt;height:14.4pt" o:ole="">
-            <v:imagedata r:id="rId382" o:title=""/>
-          </v:shape>
-          <o:OLEObject Type="Embed" ProgID="Equation.DSMT4" ShapeID="_x0000_i1188" DrawAspect="Content" ObjectID="_1656096505" r:id="rId383"/>
-        </w:object>
-      </w:r>
-      <w:r>
-        <w:rPr>
-          <w:noProof/>
-        </w:rPr>
-        <w:t xml:space="preserve"> to the bottom of the pool.</w:t>
-      </w:r>
-    </w:p>
-    <w:p>
-      <w:pPr>
-        <w:tabs>
-          <w:tab w:val="left" w:pos="540"/>
-        </w:tabs>
-        <w:spacing w:before="80"/>
-        <w:ind w:left="360"/>
-        <w:jc w:val="center"/>
-      </w:pPr>
-      <w:r>
-        <w:rPr>
-          <w:noProof/>
-        </w:rPr>
-        <w:drawing>
-          <wp:inline distT="0" distB="0" distL="0" distR="0" wp14:anchorId="64267A30" wp14:editId="332A5D6D">
-            <wp:extent cx="2411939" cy="1737360"/>
-            <wp:effectExtent l="0" t="0" r="7620" b="0"/>
-            <wp:docPr id="21" name="Picture 21"/>
             <wp:cNvGraphicFramePr>
               <a:graphicFrameLocks xmlns:a="http://schemas.openxmlformats.org/drawingml/2006/main" noChangeAspect="1"/>
             </wp:cNvGraphicFramePr>
@@ -13124,6 +12901,386 @@
                   <pic:spPr>
                     <a:xfrm>
                       <a:off x="0" y="0"/>
+                      <a:ext cx="2408058" cy="1828800"/>
+                    </a:xfrm>
+                    <a:prstGeom prst="rect">
+                      <a:avLst/>
+                    </a:prstGeom>
+                  </pic:spPr>
+                </pic:pic>
+              </a:graphicData>
+            </a:graphic>
+          </wp:inline>
+        </w:drawing>
+      </w:r>
+    </w:p>
+    <w:p>
+      <w:pPr>
+        <w:ind w:left="540"/>
+      </w:pPr>
+      <w:r>
+        <w:t xml:space="preserve">The tank is a hemisphere of radius 10 </w:t>
+      </w:r>
+      <w:r>
+        <w:rPr>
+          <w:i/>
+        </w:rPr>
+        <w:t>feet</w:t>
+      </w:r>
+      <w:r>
+        <w:t xml:space="preserve"> and is full of benzene weighing 56 </w:t>
+      </w:r>
+      <w:r>
+        <w:rPr>
+          <w:position w:val="-10"/>
+        </w:rPr>
+        <w:object w:dxaOrig="580" w:dyaOrig="420" w14:anchorId="6E791516">
+          <v:shape id="_x0000_i1187" type="#_x0000_t75" style="width:29.4pt;height:21pt" o:ole="">
+            <v:imagedata r:id="rId385" o:title=""/>
+          </v:shape>
+          <o:OLEObject Type="Embed" ProgID="Equation.DSMT4" ShapeID="_x0000_i1187" DrawAspect="Content" ObjectID="_1656254727" r:id="rId386"/>
+        </w:object>
+      </w:r>
+      <w:r>
+        <w:t xml:space="preserve">. A firm you contacted says it can empty the tank for </w:t>
+      </w:r>
+      <w:r>
+        <w:rPr>
+          <w:position w:val="-20"/>
+        </w:rPr>
+        <w:object w:dxaOrig="240" w:dyaOrig="520" w14:anchorId="362AE195">
+          <v:shape id="_x0000_i1188" type="#_x0000_t75" style="width:12pt;height:26.4pt" o:ole="">
+            <v:imagedata r:id="rId387" o:title=""/>
+          </v:shape>
+          <o:OLEObject Type="Embed" ProgID="Equation.DSMT4" ShapeID="_x0000_i1188" DrawAspect="Content" ObjectID="_1656254728" r:id="rId388"/>
+        </w:object>
+      </w:r>
+      <w:r>
+        <w:rPr>
+          <w:i/>
+          <w:sz w:val="28"/>
+        </w:rPr>
+        <w:t>ȼ</w:t>
+      </w:r>
+      <w:r>
+        <w:t xml:space="preserve"> per foot-pound of work. Find the work required to empty the tank by pumping the benzene to an outlet 2 </w:t>
+      </w:r>
+      <w:r>
+        <w:rPr>
+          <w:i/>
+        </w:rPr>
+        <w:t>feet</w:t>
+      </w:r>
+      <w:r>
+        <w:t xml:space="preserve"> above the top of the tank. If you have $5,000 budget for the job, can you afford to hire the firm?</w:t>
+      </w:r>
+    </w:p>
+    <w:p>
+      <w:pPr>
+        <w:rPr>
+          <w:noProof/>
+        </w:rPr>
+      </w:pPr>
+      <w:r>
+        <w:rPr>
+          <w:noProof/>
+        </w:rPr>
+        <w:br w:type="page"/>
+      </w:r>
+    </w:p>
+    <w:p>
+      <w:pPr>
+        <w:pStyle w:val="ListParagraph"/>
+        <w:numPr>
+          <w:ilvl w:val="0"/>
+          <w:numId w:val="17"/>
+        </w:numPr>
+        <w:ind w:left="540" w:hanging="540"/>
+      </w:pPr>
+      <w:r>
+        <w:lastRenderedPageBreak/>
+        <w:t>You decided to drill a well</w:t>
+      </w:r>
+      <w:r>
+        <w:t xml:space="preserve"> </w:t>
+      </w:r>
+      <w:r>
+        <w:t>to increase a water supply. You have determined that a water tower will be necessary to provide the pressure needed for distribution</w:t>
+      </w:r>
+    </w:p>
+    <w:p>
+      <w:pPr>
+        <w:spacing w:before="60" w:after="60" w:line="360" w:lineRule="auto"/>
+        <w:jc w:val="center"/>
+      </w:pPr>
+      <w:r>
+        <w:rPr>
+          <w:noProof/>
+        </w:rPr>
+        <w:drawing>
+          <wp:inline distT="0" distB="0" distL="0" distR="0" wp14:anchorId="261CDCE2" wp14:editId="3C529614">
+            <wp:extent cx="2364727" cy="2834640"/>
+            <wp:effectExtent l="0" t="0" r="0" b="3810"/>
+            <wp:docPr id="10" name="Picture 10"/>
+            <wp:cNvGraphicFramePr>
+              <a:graphicFrameLocks xmlns:a="http://schemas.openxmlformats.org/drawingml/2006/main" noChangeAspect="1"/>
+            </wp:cNvGraphicFramePr>
+            <a:graphic xmlns:a="http://schemas.openxmlformats.org/drawingml/2006/main">
+              <a:graphicData uri="http://schemas.openxmlformats.org/drawingml/2006/picture">
+                <pic:pic xmlns:pic="http://schemas.openxmlformats.org/drawingml/2006/picture">
+                  <pic:nvPicPr>
+                    <pic:cNvPr id="1" name=""/>
+                    <pic:cNvPicPr/>
+                  </pic:nvPicPr>
+                  <pic:blipFill>
+                    <a:blip r:embed="rId389"/>
+                    <a:stretch>
+                      <a:fillRect/>
+                    </a:stretch>
+                  </pic:blipFill>
+                  <pic:spPr>
+                    <a:xfrm>
+                      <a:off x="0" y="0"/>
+                      <a:ext cx="2364727" cy="2834640"/>
+                    </a:xfrm>
+                    <a:prstGeom prst="rect">
+                      <a:avLst/>
+                    </a:prstGeom>
+                  </pic:spPr>
+                </pic:pic>
+              </a:graphicData>
+            </a:graphic>
+          </wp:inline>
+        </w:drawing>
+      </w:r>
+    </w:p>
+    <w:p>
+      <w:pPr>
+        <w:ind w:left="540"/>
+      </w:pPr>
+      <w:r>
+        <w:t>The water is to be pumped from a 300-</w:t>
+      </w:r>
+      <w:r>
+        <w:rPr>
+          <w:i/>
+        </w:rPr>
+        <w:t>ft</w:t>
+      </w:r>
+      <w:r>
+        <w:t xml:space="preserve"> well through a vertical 4-</w:t>
+      </w:r>
+      <w:r>
+        <w:rPr>
+          <w:i/>
+        </w:rPr>
+        <w:t>in</w:t>
+      </w:r>
+      <w:r>
+        <w:t xml:space="preserve">. pipe into the base of a cylindrical tank 20 </w:t>
+      </w:r>
+      <w:r>
+        <w:rPr>
+          <w:i/>
+        </w:rPr>
+        <w:t>feet</w:t>
+      </w:r>
+      <w:r>
+        <w:t xml:space="preserve"> in diameter and 25 </w:t>
+      </w:r>
+      <w:r>
+        <w:rPr>
+          <w:i/>
+        </w:rPr>
+        <w:t>feet</w:t>
+      </w:r>
+      <w:r>
+        <w:t xml:space="preserve"> high. The base of the tank will be 60 </w:t>
+      </w:r>
+      <w:r>
+        <w:rPr>
+          <w:i/>
+        </w:rPr>
+        <w:t>feet</w:t>
+      </w:r>
+      <w:r>
+        <w:t xml:space="preserve"> above ground. The pump is a 3-</w:t>
+      </w:r>
+      <w:r>
+        <w:rPr>
+          <w:i/>
+        </w:rPr>
+        <w:t>hp</w:t>
+      </w:r>
+      <w:r>
+        <w:t xml:space="preserve"> pump, rated at </w:t>
+      </w:r>
+      <w:r>
+        <w:rPr>
+          <w:position w:val="-10"/>
+        </w:rPr>
+        <w:object w:dxaOrig="1560" w:dyaOrig="320" w14:anchorId="47545E26">
+          <v:shape id="_x0000_i1189" type="#_x0000_t75" style="width:78pt;height:15.6pt" o:ole="">
+            <v:imagedata r:id="rId390" o:title=""/>
+          </v:shape>
+          <o:OLEObject Type="Embed" ProgID="Equation.DSMT4" ShapeID="_x0000_i1189" DrawAspect="Content" ObjectID="_1656254729" r:id="rId391"/>
+        </w:object>
+      </w:r>
+      <w:r>
+        <w:t xml:space="preserve">. How long will it take to fill the tank the first time? (Include the time it takes to fill the pipe). Assume that water weighs </w:t>
+      </w:r>
+      <w:r>
+        <w:rPr>
+          <w:position w:val="-10"/>
+        </w:rPr>
+        <w:object w:dxaOrig="1120" w:dyaOrig="420" w14:anchorId="0AACAC54">
+          <v:shape id="_x0000_i1190" type="#_x0000_t75" style="width:56.4pt;height:21pt" o:ole="">
+            <v:imagedata r:id="rId392" o:title=""/>
+          </v:shape>
+          <o:OLEObject Type="Embed" ProgID="Equation.DSMT4" ShapeID="_x0000_i1190" DrawAspect="Content" ObjectID="_1656254730" r:id="rId393"/>
+        </w:object>
+      </w:r>
+      <w:r>
+        <w:t>.</w:t>
+      </w:r>
+    </w:p>
+    <w:p/>
+    <w:p>
+      <w:pPr>
+        <w:pStyle w:val="ListParagraph"/>
+        <w:numPr>
+          <w:ilvl w:val="0"/>
+          <w:numId w:val="17"/>
+        </w:numPr>
+        <w:ind w:left="540" w:hanging="540"/>
+      </w:pPr>
+      <w:r>
+        <w:rPr>
+          <w:noProof/>
+        </w:rPr>
+        <w:t xml:space="preserve">Calculate the fluid force on one side of a right-triangular plate with edges 3 </w:t>
+      </w:r>
+      <w:r>
+        <w:rPr>
+          <w:i/>
+          <w:noProof/>
+        </w:rPr>
+        <w:t>feet</w:t>
+      </w:r>
+      <w:r>
+        <w:rPr>
+          <w:noProof/>
+        </w:rPr>
+        <w:t xml:space="preserve">, 4 </w:t>
+      </w:r>
+      <w:r>
+        <w:rPr>
+          <w:i/>
+          <w:noProof/>
+        </w:rPr>
+        <w:t>feet</w:t>
+      </w:r>
+      <w:r>
+        <w:rPr>
+          <w:noProof/>
+        </w:rPr>
+        <w:t xml:space="preserve">, and 5 </w:t>
+      </w:r>
+      <w:r>
+        <w:rPr>
+          <w:i/>
+          <w:noProof/>
+        </w:rPr>
+        <w:t>feet</w:t>
+      </w:r>
+      <w:r>
+        <w:rPr>
+          <w:noProof/>
+        </w:rPr>
+        <w:t xml:space="preserve"> if the plate sits at the bottom of the pool filled with water to a depth of 6 </w:t>
+      </w:r>
+      <w:r>
+        <w:rPr>
+          <w:i/>
+          <w:noProof/>
+        </w:rPr>
+        <w:t>feet</w:t>
+      </w:r>
+      <w:r>
+        <w:rPr>
+          <w:noProof/>
+        </w:rPr>
+        <w:t xml:space="preserve"> on its 3-</w:t>
+      </w:r>
+      <w:r>
+        <w:rPr>
+          <w:i/>
+          <w:noProof/>
+        </w:rPr>
+        <w:t>feet</w:t>
+      </w:r>
+      <w:r>
+        <w:rPr>
+          <w:noProof/>
+        </w:rPr>
+        <w:t xml:space="preserve"> edge and titlted at </w:t>
+      </w:r>
+      <w:r>
+        <w:rPr>
+          <w:noProof/>
+          <w:position w:val="-6"/>
+        </w:rPr>
+        <w:object w:dxaOrig="400" w:dyaOrig="279" w14:anchorId="1D5BC1CC">
+          <v:shape id="_x0000_i1191" type="#_x0000_t75" style="width:20.4pt;height:14.4pt" o:ole="">
+            <v:imagedata r:id="rId394" o:title=""/>
+          </v:shape>
+          <o:OLEObject Type="Embed" ProgID="Equation.DSMT4" ShapeID="_x0000_i1191" DrawAspect="Content" ObjectID="_1656254731" r:id="rId395"/>
+        </w:object>
+      </w:r>
+      <w:r>
+        <w:rPr>
+          <w:noProof/>
+        </w:rPr>
+        <w:t xml:space="preserve"> to the bottom of the pool.</w:t>
+      </w:r>
+    </w:p>
+    <w:p>
+      <w:pPr>
+        <w:tabs>
+          <w:tab w:val="left" w:pos="540"/>
+        </w:tabs>
+        <w:spacing w:before="80"/>
+        <w:ind w:left="360"/>
+        <w:jc w:val="center"/>
+      </w:pPr>
+      <w:r>
+        <w:rPr>
+          <w:noProof/>
+        </w:rPr>
+        <w:drawing>
+          <wp:inline distT="0" distB="0" distL="0" distR="0" wp14:anchorId="64267A30" wp14:editId="332A5D6D">
+            <wp:extent cx="2411939" cy="1737360"/>
+            <wp:effectExtent l="0" t="0" r="7620" b="0"/>
+            <wp:docPr id="21" name="Picture 21"/>
+            <wp:cNvGraphicFramePr>
+              <a:graphicFrameLocks xmlns:a="http://schemas.openxmlformats.org/drawingml/2006/main" noChangeAspect="1"/>
+            </wp:cNvGraphicFramePr>
+            <a:graphic xmlns:a="http://schemas.openxmlformats.org/drawingml/2006/main">
+              <a:graphicData uri="http://schemas.openxmlformats.org/drawingml/2006/picture">
+                <pic:pic xmlns:pic="http://schemas.openxmlformats.org/drawingml/2006/picture">
+                  <pic:nvPicPr>
+                    <pic:cNvPr id="1" name=""/>
+                    <pic:cNvPicPr/>
+                  </pic:nvPicPr>
+                  <pic:blipFill>
+                    <a:blip r:embed="rId396"/>
+                    <a:stretch>
+                      <a:fillRect/>
+                    </a:stretch>
+                  </pic:blipFill>
+                  <pic:spPr>
+                    <a:xfrm>
+                      <a:off x="0" y="0"/>
                       <a:ext cx="2411939" cy="1737360"/>
                     </a:xfrm>
                     <a:prstGeom prst="rect">
@@ -13159,7 +13316,7 @@
                     <pic:cNvPicPr/>
                   </pic:nvPicPr>
                   <pic:blipFill>
-                    <a:blip r:embed="rId385"/>
+                    <a:blip r:embed="rId397"/>
                     <a:stretch>
                       <a:fillRect/>
                     </a:stretch>
@@ -13221,10 +13378,10 @@
           <w:position w:val="-30"/>
         </w:rPr>
         <w:object w:dxaOrig="2320" w:dyaOrig="720" w14:anchorId="2AFE2678">
-          <v:shape id="_x0000_i1189" type="#_x0000_t75" style="width:116.1pt;height:36pt" o:ole="">
-            <v:imagedata r:id="rId386" o:title=""/>
+          <v:shape id="_x0000_i1192" type="#_x0000_t75" style="width:116.4pt;height:36pt" o:ole="">
+            <v:imagedata r:id="rId398" o:title=""/>
           </v:shape>
-          <o:OLEObject Type="Embed" ProgID="Equation.DSMT4" ShapeID="_x0000_i1189" DrawAspect="Content" ObjectID="_1656096506" r:id="rId387"/>
+          <o:OLEObject Type="Embed" ProgID="Equation.DSMT4" ShapeID="_x0000_i1192" DrawAspect="Content" ObjectID="_1656254732" r:id="rId399"/>
         </w:object>
       </w:r>
     </w:p>
@@ -13245,10 +13402,10 @@
           <w:position w:val="-14"/>
         </w:rPr>
         <w:object w:dxaOrig="600" w:dyaOrig="400" w14:anchorId="73169545">
-          <v:shape id="_x0000_i1190" type="#_x0000_t75" style="width:30pt;height:20.4pt" o:ole="">
-            <v:imagedata r:id="rId388" o:title=""/>
+          <v:shape id="_x0000_i1193" type="#_x0000_t75" style="width:30pt;height:20.4pt" o:ole="">
+            <v:imagedata r:id="rId400" o:title=""/>
           </v:shape>
-          <o:OLEObject Type="Embed" ProgID="Equation.DSMT4" ShapeID="_x0000_i1190" DrawAspect="Content" ObjectID="_1656096507" r:id="rId389"/>
+          <o:OLEObject Type="Embed" ProgID="Equation.DSMT4" ShapeID="_x0000_i1193" DrawAspect="Content" ObjectID="_1656254733" r:id="rId401"/>
         </w:object>
       </w:r>
       <w:r>
@@ -13286,10 +13443,10 @@
           <w:position w:val="-14"/>
         </w:rPr>
         <w:object w:dxaOrig="760" w:dyaOrig="400" w14:anchorId="44696370">
-          <v:shape id="_x0000_i1191" type="#_x0000_t75" style="width:38.4pt;height:20.4pt" o:ole="">
-            <v:imagedata r:id="rId390" o:title=""/>
+          <v:shape id="_x0000_i1194" type="#_x0000_t75" style="width:38.4pt;height:20.4pt" o:ole="">
+            <v:imagedata r:id="rId402" o:title=""/>
           </v:shape>
-          <o:OLEObject Type="Embed" ProgID="Equation.DSMT4" ShapeID="_x0000_i1191" DrawAspect="Content" ObjectID="_1656096508" r:id="rId391"/>
+          <o:OLEObject Type="Embed" ProgID="Equation.DSMT4" ShapeID="_x0000_i1194" DrawAspect="Content" ObjectID="_1656254734" r:id="rId403"/>
         </w:object>
       </w:r>
       <w:r>
@@ -13313,10 +13470,10 @@
           <w:position w:val="-14"/>
         </w:rPr>
         <w:object w:dxaOrig="760" w:dyaOrig="400" w14:anchorId="1A18A4C5">
-          <v:shape id="_x0000_i1192" type="#_x0000_t75" style="width:38.4pt;height:20.4pt" o:ole="">
-            <v:imagedata r:id="rId390" o:title=""/>
+          <v:shape id="_x0000_i1195" type="#_x0000_t75" style="width:38.4pt;height:20.4pt" o:ole="">
+            <v:imagedata r:id="rId402" o:title=""/>
           </v:shape>
-          <o:OLEObject Type="Embed" ProgID="Equation.DSMT4" ShapeID="_x0000_i1192" DrawAspect="Content" ObjectID="_1656096509" r:id="rId392"/>
+          <o:OLEObject Type="Embed" ProgID="Equation.DSMT4" ShapeID="_x0000_i1195" DrawAspect="Content" ObjectID="_1656254735" r:id="rId404"/>
         </w:object>
       </w:r>
       <w:r>
@@ -13327,10 +13484,10 @@
           <w:position w:val="-14"/>
         </w:rPr>
         <w:object w:dxaOrig="600" w:dyaOrig="400" w14:anchorId="3E75CE51">
-          <v:shape id="_x0000_i1193" type="#_x0000_t75" style="width:30pt;height:20.4pt" o:ole="">
-            <v:imagedata r:id="rId388" o:title=""/>
+          <v:shape id="_x0000_i1196" type="#_x0000_t75" style="width:30pt;height:20.4pt" o:ole="">
+            <v:imagedata r:id="rId400" o:title=""/>
           </v:shape>
-          <o:OLEObject Type="Embed" ProgID="Equation.DSMT4" ShapeID="_x0000_i1193" DrawAspect="Content" ObjectID="_1656096510" r:id="rId393"/>
+          <o:OLEObject Type="Embed" ProgID="Equation.DSMT4" ShapeID="_x0000_i1196" DrawAspect="Content" ObjectID="_1656254736" r:id="rId405"/>
         </w:object>
       </w:r>
       <w:r>
@@ -13350,10 +13507,10 @@
           <w:position w:val="-14"/>
         </w:rPr>
         <w:object w:dxaOrig="639" w:dyaOrig="400" w14:anchorId="4878CE78">
-          <v:shape id="_x0000_i1194" type="#_x0000_t75" style="width:32.1pt;height:20.4pt" o:ole="">
-            <v:imagedata r:id="rId394" o:title=""/>
+          <v:shape id="_x0000_i1197" type="#_x0000_t75" style="width:32.4pt;height:20.4pt" o:ole="">
+            <v:imagedata r:id="rId406" o:title=""/>
           </v:shape>
-          <o:OLEObject Type="Embed" ProgID="Equation.DSMT4" ShapeID="_x0000_i1194" DrawAspect="Content" ObjectID="_1656096511" r:id="rId395"/>
+          <o:OLEObject Type="Embed" ProgID="Equation.DSMT4" ShapeID="_x0000_i1197" DrawAspect="Content" ObjectID="_1656254737" r:id="rId407"/>
         </w:object>
       </w:r>
       <w:r>
@@ -13364,10 +13521,10 @@
           <w:position w:val="-14"/>
         </w:rPr>
         <w:object w:dxaOrig="639" w:dyaOrig="400" w14:anchorId="5D95B1A6">
-          <v:shape id="_x0000_i1195" type="#_x0000_t75" style="width:32.1pt;height:20.4pt" o:ole="">
-            <v:imagedata r:id="rId396" o:title=""/>
+          <v:shape id="_x0000_i1198" type="#_x0000_t75" style="width:32.4pt;height:20.4pt" o:ole="">
+            <v:imagedata r:id="rId408" o:title=""/>
           </v:shape>
-          <o:OLEObject Type="Embed" ProgID="Equation.DSMT4" ShapeID="_x0000_i1195" DrawAspect="Content" ObjectID="_1656096512" r:id="rId397"/>
+          <o:OLEObject Type="Embed" ProgID="Equation.DSMT4" ShapeID="_x0000_i1198" DrawAspect="Content" ObjectID="_1656254738" r:id="rId409"/>
         </w:object>
       </w:r>
       <w:r>
@@ -13432,7 +13589,7 @@
                     <pic:cNvPicPr/>
                   </pic:nvPicPr>
                   <pic:blipFill>
-                    <a:blip r:embed="rId398"/>
+                    <a:blip r:embed="rId410"/>
                     <a:stretch>
                       <a:fillRect/>
                     </a:stretch>
@@ -13533,7 +13690,7 @@
                     <pic:cNvPicPr/>
                   </pic:nvPicPr>
                   <pic:blipFill>
-                    <a:blip r:embed="rId399"/>
+                    <a:blip r:embed="rId411"/>
                     <a:stretch>
                       <a:fillRect/>
                     </a:stretch>
@@ -13587,10 +13744,10 @@
           <w:position w:val="-10"/>
         </w:rPr>
         <w:object w:dxaOrig="960" w:dyaOrig="420" w14:anchorId="186AE001">
-          <v:shape id="_x0000_i1196" type="#_x0000_t75" style="width:48pt;height:21pt" o:ole="">
-            <v:imagedata r:id="rId400" o:title=""/>
+          <v:shape id="_x0000_i1199" type="#_x0000_t75" style="width:48pt;height:21pt" o:ole="">
+            <v:imagedata r:id="rId412" o:title=""/>
           </v:shape>
-          <o:OLEObject Type="Embed" ProgID="Equation.DSMT4" ShapeID="_x0000_i1196" DrawAspect="Content" ObjectID="_1656096513" r:id="rId401"/>
+          <o:OLEObject Type="Embed" ProgID="Equation.DSMT4" ShapeID="_x0000_i1199" DrawAspect="Content" ObjectID="_1656254739" r:id="rId413"/>
         </w:object>
       </w:r>
       <w:r>
@@ -13622,7 +13779,7 @@
                     <pic:cNvPicPr/>
                   </pic:nvPicPr>
                   <pic:blipFill>
-                    <a:blip r:embed="rId402"/>
+                    <a:blip r:embed="rId414"/>
                     <a:stretch>
                       <a:fillRect/>
                     </a:stretch>
@@ -13674,7 +13831,7 @@
                     <pic:cNvPicPr/>
                   </pic:nvPicPr>
                   <pic:blipFill rotWithShape="1">
-                    <a:blip r:embed="rId403" cstate="print">
+                    <a:blip r:embed="rId415" cstate="print">
                       <a:extLst>
                         <a:ext uri="{28A0092B-C50C-407E-A947-70E740481C1C}">
                           <a14:useLocalDpi xmlns:a14="http://schemas.microsoft.com/office/drawing/2010/main" val="0"/>
@@ -13796,7 +13953,7 @@
                     <pic:cNvPicPr/>
                   </pic:nvPicPr>
                   <pic:blipFill>
-                    <a:blip r:embed="rId404"/>
+                    <a:blip r:embed="rId416"/>
                     <a:stretch>
                       <a:fillRect/>
                     </a:stretch>
@@ -13839,7 +13996,7 @@
                     <pic:cNvPicPr/>
                   </pic:nvPicPr>
                   <pic:blipFill>
-                    <a:blip r:embed="rId405"/>
+                    <a:blip r:embed="rId417"/>
                     <a:stretch>
                       <a:fillRect/>
                     </a:stretch>
@@ -13980,7 +14137,7 @@
                     <pic:cNvPicPr/>
                   </pic:nvPicPr>
                   <pic:blipFill>
-                    <a:blip r:embed="rId406"/>
+                    <a:blip r:embed="rId418"/>
                     <a:stretch>
                       <a:fillRect/>
                     </a:stretch>
@@ -14032,10 +14189,10 @@
           <w:position w:val="-10"/>
         </w:rPr>
         <w:object w:dxaOrig="1040" w:dyaOrig="420" w14:anchorId="5D0C0414">
-          <v:shape id="_x0000_i1197" type="#_x0000_t75" style="width:51.6pt;height:21pt" o:ole="">
-            <v:imagedata r:id="rId407" o:title=""/>
+          <v:shape id="_x0000_i1200" type="#_x0000_t75" style="width:51.6pt;height:21pt" o:ole="">
+            <v:imagedata r:id="rId419" o:title=""/>
           </v:shape>
-          <o:OLEObject Type="Embed" ProgID="Equation.DSMT4" ShapeID="_x0000_i1197" DrawAspect="Content" ObjectID="_1656096514" r:id="rId408"/>
+          <o:OLEObject Type="Embed" ProgID="Equation.DSMT4" ShapeID="_x0000_i1200" DrawAspect="Content" ObjectID="_1656254740" r:id="rId420"/>
         </w:object>
       </w:r>
       <w:r>
@@ -14048,25 +14205,17 @@
         <w:t>ft</w:t>
       </w:r>
       <w:r>
-        <w:t xml:space="preserve">-diameter semicircles. One end of the tank is </w:t>
-      </w:r>
-      <w:proofErr w:type="gramStart"/>
-      <w:r>
-        <w:t>movable, but</w:t>
-      </w:r>
-      <w:proofErr w:type="gramEnd"/>
-      <w:r>
-        <w:t xml:space="preserve"> moving it to increase the volume compresses a spring. The spring constant is </w:t>
+        <w:t xml:space="preserve">-diameter semicircles. One end of the tank is movable, but moving it to increase the volume compresses a spring. The spring constant is </w:t>
       </w:r>
       <w:r>
         <w:rPr>
           <w:position w:val="-10"/>
         </w:rPr>
         <w:object w:dxaOrig="1320" w:dyaOrig="320" w14:anchorId="31054EFB">
-          <v:shape id="_x0000_i1198" type="#_x0000_t75" style="width:66pt;height:15.6pt" o:ole="">
-            <v:imagedata r:id="rId409" o:title=""/>
+          <v:shape id="_x0000_i1201" type="#_x0000_t75" style="width:66pt;height:15.6pt" o:ole="">
+            <v:imagedata r:id="rId421" o:title=""/>
           </v:shape>
-          <o:OLEObject Type="Embed" ProgID="Equation.DSMT4" ShapeID="_x0000_i1198" DrawAspect="Content" ObjectID="_1656096515" r:id="rId410"/>
+          <o:OLEObject Type="Embed" ProgID="Equation.DSMT4" ShapeID="_x0000_i1201" DrawAspect="Content" ObjectID="_1656254741" r:id="rId422"/>
         </w:object>
       </w:r>
       <w:r>
@@ -14077,10 +14226,10 @@
           <w:position w:val="-10"/>
         </w:rPr>
         <w:object w:dxaOrig="1040" w:dyaOrig="420" w14:anchorId="33B3B340">
-          <v:shape id="_x0000_i1199" type="#_x0000_t75" style="width:51.6pt;height:21pt" o:ole="">
-            <v:imagedata r:id="rId411" o:title=""/>
+          <v:shape id="_x0000_i1202" type="#_x0000_t75" style="width:51.6pt;height:21pt" o:ole="">
+            <v:imagedata r:id="rId423" o:title=""/>
           </v:shape>
-          <o:OLEObject Type="Embed" ProgID="Equation.DSMT4" ShapeID="_x0000_i1199" DrawAspect="Content" ObjectID="_1656096516" r:id="rId412"/>
+          <o:OLEObject Type="Embed" ProgID="Equation.DSMT4" ShapeID="_x0000_i1202" DrawAspect="Content" ObjectID="_1656254742" r:id="rId424"/>
         </w:object>
       </w:r>
       <w:r>
@@ -14111,7 +14260,7 @@
                     <pic:cNvPicPr/>
                   </pic:nvPicPr>
                   <pic:blipFill>
-                    <a:blip r:embed="rId413"/>
+                    <a:blip r:embed="rId425"/>
                     <a:stretch>
                       <a:fillRect/>
                     </a:stretch>
@@ -14140,9 +14289,9 @@
       </w:pPr>
     </w:p>
     <w:sectPr>
-      <w:footerReference w:type="default" r:id="rId414"/>
+      <w:footerReference w:type="default" r:id="rId426"/>
       <w:pgSz w:w="12240" w:h="15840" w:code="1"/>
-      <w:pgMar w:top="720" w:right="720" w:bottom="720" w:left="1008" w:header="288" w:footer="144" w:gutter="0"/>
+      <w:pgMar w:top="720" w:right="720" w:bottom="720" w:left="1152" w:header="288" w:footer="144" w:gutter="0"/>
       <w:pgNumType w:start="96"/>
       <w:cols w:space="720"/>
       <w:docGrid w:linePitch="360"/>
